--- a/word/个人主页-定制.docx
+++ b/word/个人主页-定制.docx
@@ -4,15 +4,11 @@
   <w:body>
     <w:p>
       <w:pPr>
-        <w:pStyle w:val="a7"/>
-        <w:numPr>
-          <w:ilvl w:val="0"/>
-          <w:numId w:val="3"/>
-        </w:numPr>
-        <w:ind w:firstLineChars="0"/>
-        <w:rPr>
-          <w:rFonts w:ascii="Times New Roman" w:eastAsia="微软雅黑" w:hAnsi="Times New Roman"/>
-          <w:color w:val="444444"/>
+        <w:rPr>
+          <w:rFonts w:ascii="Times New Roman" w:eastAsia="微软雅黑" w:hAnsi="Times New Roman"/>
+          <w:b/>
+          <w:bCs/>
+          <w:color w:val="4472C4" w:themeColor="accent1"/>
           <w:sz w:val="24"/>
           <w:shd w:val="clear" w:color="auto" w:fill="FFFFFF"/>
         </w:rPr>
@@ -20,7 +16,9 @@
       <w:r>
         <w:rPr>
           <w:rFonts w:ascii="Times New Roman" w:eastAsia="微软雅黑" w:hAnsi="Times New Roman" w:hint="eastAsia"/>
-          <w:color w:val="444444"/>
+          <w:b/>
+          <w:bCs/>
+          <w:color w:val="4472C4" w:themeColor="accent1"/>
           <w:sz w:val="24"/>
           <w:shd w:val="clear" w:color="auto" w:fill="FFFFFF"/>
         </w:rPr>
@@ -30,19 +28,19 @@
     <w:p>
       <w:pPr>
         <w:rPr>
-          <w:rFonts w:ascii="Times New Roman" w:eastAsia="微软雅黑" w:hAnsi="Times New Roman" w:hint="eastAsia"/>
-          <w:color w:val="444444"/>
-          <w:sz w:val="18"/>
-          <w:szCs w:val="18"/>
-          <w:shd w:val="clear" w:color="auto" w:fill="FFFFFF"/>
-        </w:rPr>
-      </w:pPr>
-      <w:r>
-        <w:rPr>
-          <w:rFonts w:ascii="Times New Roman" w:eastAsia="微软雅黑" w:hAnsi="Times New Roman"/>
-          <w:color w:val="444444"/>
-          <w:sz w:val="18"/>
-          <w:szCs w:val="18"/>
+          <w:rFonts w:ascii="Times New Roman" w:eastAsia="微软雅黑" w:hAnsi="Times New Roman"/>
+          <w:color w:val="444444"/>
+          <w:sz w:val="20"/>
+          <w:szCs w:val="20"/>
+          <w:shd w:val="clear" w:color="auto" w:fill="FFFFFF"/>
+        </w:rPr>
+      </w:pPr>
+      <w:r>
+        <w:rPr>
+          <w:rFonts w:ascii="Times New Roman" w:eastAsia="微软雅黑" w:hAnsi="Times New Roman"/>
+          <w:color w:val="444444"/>
+          <w:sz w:val="20"/>
+          <w:szCs w:val="20"/>
           <w:shd w:val="clear" w:color="auto" w:fill="FFFFFF"/>
         </w:rPr>
         <w:t>肖汉</w:t>
@@ -51,54 +49,191 @@
         <w:rPr>
           <w:rFonts w:ascii="Times New Roman" w:eastAsia="微软雅黑" w:hAnsi="Times New Roman" w:hint="eastAsia"/>
           <w:color w:val="444444"/>
-          <w:sz w:val="18"/>
-          <w:szCs w:val="18"/>
-          <w:shd w:val="clear" w:color="auto" w:fill="FFFFFF"/>
-        </w:rPr>
-        <w:t>，男，香港大学数学系博士，讲师，硕士生导师，中国运筹学会博弈论分会青年理事。</w:t>
+          <w:sz w:val="20"/>
+          <w:szCs w:val="20"/>
+          <w:shd w:val="clear" w:color="auto" w:fill="FFFFFF"/>
+        </w:rPr>
+        <w:t>，博士，讲师，硕士生导师，中国运筹学会博弈论分会青年理事。</w:t>
       </w:r>
     </w:p>
     <w:p>
       <w:pPr>
-        <w:pStyle w:val="a7"/>
-        <w:numPr>
-          <w:ilvl w:val="0"/>
-          <w:numId w:val="3"/>
-        </w:numPr>
-        <w:ind w:firstLineChars="0"/>
-        <w:rPr>
-          <w:rFonts w:ascii="Times New Roman" w:eastAsia="微软雅黑" w:hAnsi="Times New Roman"/>
-          <w:color w:val="444444"/>
-          <w:sz w:val="24"/>
-          <w:shd w:val="clear" w:color="auto" w:fill="FFFFFF"/>
-        </w:rPr>
-      </w:pPr>
-      <w:r>
-        <w:rPr>
-          <w:rFonts w:ascii="Times New Roman" w:eastAsia="微软雅黑" w:hAnsi="Times New Roman"/>
-          <w:color w:val="444444"/>
-          <w:sz w:val="24"/>
-          <w:shd w:val="clear" w:color="auto" w:fill="FFFFFF"/>
-        </w:rPr>
-        <w:t>研究方向</w:t>
-      </w:r>
+        <w:rPr>
+          <w:rFonts w:ascii="Times New Roman" w:eastAsia="微软雅黑" w:hAnsi="Times New Roman"/>
+          <w:color w:val="444444"/>
+          <w:sz w:val="20"/>
+          <w:szCs w:val="20"/>
+          <w:shd w:val="clear" w:color="auto" w:fill="FFFFFF"/>
+        </w:rPr>
+      </w:pPr>
+      <w:r>
+        <w:rPr>
+          <w:rFonts w:ascii="Times New Roman" w:eastAsia="微软雅黑" w:hAnsi="Times New Roman"/>
+          <w:color w:val="444444"/>
+          <w:sz w:val="20"/>
+          <w:szCs w:val="20"/>
+          <w:shd w:val="clear" w:color="auto" w:fill="FFFFFF"/>
+        </w:rPr>
+        <w:t>邮箱：</w:t>
+      </w:r>
+      <w:proofErr w:type="spellStart"/>
+      <w:r>
+        <w:rPr>
+          <w:rFonts w:ascii="Times New Roman" w:eastAsia="微软雅黑" w:hAnsi="Times New Roman"/>
+          <w:color w:val="444444"/>
+          <w:sz w:val="20"/>
+          <w:szCs w:val="20"/>
+          <w:shd w:val="clear" w:color="auto" w:fill="FFFFFF"/>
+        </w:rPr>
+        <w:t>hxiao</w:t>
+      </w:r>
+      <w:proofErr w:type="spellEnd"/>
+      <w:r>
+        <w:rPr>
+          <w:rFonts w:ascii="Times New Roman" w:eastAsia="微软雅黑" w:hAnsi="Times New Roman"/>
+          <w:color w:val="444444"/>
+          <w:sz w:val="20"/>
+          <w:szCs w:val="20"/>
+          <w:shd w:val="clear" w:color="auto" w:fill="FFFFFF"/>
+        </w:rPr>
+        <w:t xml:space="preserve"> </w:t>
+      </w:r>
+      <w:r>
+        <w:rPr>
+          <w:rFonts w:ascii="Times New Roman" w:eastAsia="微软雅黑" w:hAnsi="Times New Roman"/>
+          <w:color w:val="444444"/>
+          <w:sz w:val="20"/>
+          <w:szCs w:val="20"/>
+          <w:shd w:val="clear" w:color="auto" w:fill="FFFFFF"/>
+        </w:rPr>
+        <w:t>[</w:t>
+      </w:r>
+      <w:r>
+        <w:rPr>
+          <w:rFonts w:ascii="Times New Roman" w:eastAsia="微软雅黑" w:hAnsi="Times New Roman"/>
+          <w:color w:val="444444"/>
+          <w:sz w:val="20"/>
+          <w:szCs w:val="20"/>
+          <w:shd w:val="clear" w:color="auto" w:fill="FFFFFF"/>
+        </w:rPr>
+        <w:t>at</w:t>
+      </w:r>
+      <w:r>
+        <w:rPr>
+          <w:rFonts w:ascii="Times New Roman" w:eastAsia="微软雅黑" w:hAnsi="Times New Roman"/>
+          <w:color w:val="444444"/>
+          <w:sz w:val="20"/>
+          <w:szCs w:val="20"/>
+          <w:shd w:val="clear" w:color="auto" w:fill="FFFFFF"/>
+        </w:rPr>
+        <w:t>]</w:t>
+      </w:r>
+      <w:r>
+        <w:rPr>
+          <w:rFonts w:ascii="Times New Roman" w:eastAsia="微软雅黑" w:hAnsi="Times New Roman"/>
+          <w:color w:val="444444"/>
+          <w:sz w:val="20"/>
+          <w:szCs w:val="20"/>
+          <w:shd w:val="clear" w:color="auto" w:fill="FFFFFF"/>
+        </w:rPr>
+        <w:t xml:space="preserve"> </w:t>
+      </w:r>
+      <w:proofErr w:type="spellStart"/>
+      <w:r>
+        <w:rPr>
+          <w:rFonts w:ascii="Times New Roman" w:eastAsia="微软雅黑" w:hAnsi="Times New Roman"/>
+          <w:color w:val="444444"/>
+          <w:sz w:val="20"/>
+          <w:szCs w:val="20"/>
+          <w:shd w:val="clear" w:color="auto" w:fill="FFFFFF"/>
+        </w:rPr>
+        <w:t>ouc</w:t>
+      </w:r>
+      <w:proofErr w:type="spellEnd"/>
+      <w:r>
+        <w:rPr>
+          <w:rFonts w:ascii="Times New Roman" w:eastAsia="微软雅黑" w:hAnsi="Times New Roman"/>
+          <w:color w:val="444444"/>
+          <w:sz w:val="20"/>
+          <w:szCs w:val="20"/>
+          <w:shd w:val="clear" w:color="auto" w:fill="FFFFFF"/>
+        </w:rPr>
+        <w:t xml:space="preserve"> [dot] </w:t>
+      </w:r>
+      <w:proofErr w:type="spellStart"/>
+      <w:r>
+        <w:rPr>
+          <w:rFonts w:ascii="Times New Roman" w:eastAsia="微软雅黑" w:hAnsi="Times New Roman"/>
+          <w:color w:val="444444"/>
+          <w:sz w:val="20"/>
+          <w:szCs w:val="20"/>
+          <w:shd w:val="clear" w:color="auto" w:fill="FFFFFF"/>
+        </w:rPr>
+        <w:t>edu</w:t>
+      </w:r>
+      <w:proofErr w:type="spellEnd"/>
+      <w:r>
+        <w:rPr>
+          <w:rFonts w:ascii="Times New Roman" w:eastAsia="微软雅黑" w:hAnsi="Times New Roman"/>
+          <w:color w:val="444444"/>
+          <w:sz w:val="20"/>
+          <w:szCs w:val="20"/>
+          <w:shd w:val="clear" w:color="auto" w:fill="FFFFFF"/>
+        </w:rPr>
+        <w:t xml:space="preserve"> [dot] </w:t>
+      </w:r>
+      <w:proofErr w:type="spellStart"/>
+      <w:r>
+        <w:rPr>
+          <w:rFonts w:ascii="Times New Roman" w:eastAsia="微软雅黑" w:hAnsi="Times New Roman"/>
+          <w:color w:val="444444"/>
+          <w:sz w:val="20"/>
+          <w:szCs w:val="20"/>
+          <w:shd w:val="clear" w:color="auto" w:fill="FFFFFF"/>
+        </w:rPr>
+        <w:t>cn</w:t>
+      </w:r>
+      <w:proofErr w:type="spellEnd"/>
     </w:p>
     <w:p>
       <w:pPr>
         <w:rPr>
           <w:rFonts w:ascii="Times New Roman" w:eastAsia="微软雅黑" w:hAnsi="Times New Roman"/>
-          <w:color w:val="444444"/>
-          <w:sz w:val="18"/>
-          <w:szCs w:val="18"/>
-          <w:shd w:val="clear" w:color="auto" w:fill="FFFFFF"/>
-        </w:rPr>
-      </w:pPr>
-      <w:r>
-        <w:rPr>
-          <w:rFonts w:ascii="Times New Roman" w:eastAsia="微软雅黑" w:hAnsi="Times New Roman"/>
-          <w:color w:val="444444"/>
-          <w:sz w:val="18"/>
-          <w:szCs w:val="18"/>
+          <w:b/>
+          <w:bCs/>
+          <w:color w:val="4472C4" w:themeColor="accent1"/>
+          <w:sz w:val="24"/>
+          <w:shd w:val="clear" w:color="auto" w:fill="FFFFFF"/>
+        </w:rPr>
+      </w:pPr>
+      <w:r>
+        <w:rPr>
+          <w:rFonts w:ascii="Times New Roman" w:eastAsia="微软雅黑" w:hAnsi="Times New Roman"/>
+          <w:b/>
+          <w:bCs/>
+          <w:color w:val="4472C4" w:themeColor="accent1"/>
+          <w:sz w:val="24"/>
+          <w:shd w:val="clear" w:color="auto" w:fill="FFFFFF"/>
+        </w:rPr>
+        <w:t>研究方向</w:t>
+      </w:r>
+    </w:p>
+    <w:p>
+      <w:pPr>
+        <w:rPr>
+          <w:rFonts w:ascii="Times New Roman" w:eastAsia="微软雅黑" w:hAnsi="Times New Roman"/>
+          <w:color w:val="444444"/>
+          <w:sz w:val="20"/>
+          <w:szCs w:val="20"/>
+          <w:shd w:val="clear" w:color="auto" w:fill="FFFFFF"/>
+        </w:rPr>
+      </w:pPr>
+      <w:r>
+        <w:rPr>
+          <w:rFonts w:ascii="Times New Roman" w:eastAsia="微软雅黑" w:hAnsi="Times New Roman"/>
+          <w:color w:val="444444"/>
+          <w:sz w:val="20"/>
+          <w:szCs w:val="20"/>
           <w:shd w:val="clear" w:color="auto" w:fill="FFFFFF"/>
         </w:rPr>
         <w:t>组合优化</w:t>
@@ -107,8 +242,8 @@
         <w:rPr>
           <w:rFonts w:ascii="Times New Roman" w:eastAsia="微软雅黑" w:hAnsi="Times New Roman"/>
           <w:color w:val="444444"/>
-          <w:sz w:val="18"/>
-          <w:szCs w:val="18"/>
+          <w:sz w:val="20"/>
+          <w:szCs w:val="20"/>
           <w:shd w:val="clear" w:color="auto" w:fill="FFFFFF"/>
         </w:rPr>
         <w:t>，</w:t>
@@ -117,8 +252,8 @@
         <w:rPr>
           <w:rFonts w:ascii="Times New Roman" w:eastAsia="微软雅黑" w:hAnsi="Times New Roman"/>
           <w:color w:val="444444"/>
-          <w:sz w:val="18"/>
-          <w:szCs w:val="18"/>
+          <w:sz w:val="20"/>
+          <w:szCs w:val="20"/>
           <w:shd w:val="clear" w:color="auto" w:fill="FFFFFF"/>
         </w:rPr>
         <w:t>算法博弈</w:t>
@@ -127,8 +262,8 @@
         <w:rPr>
           <w:rFonts w:ascii="Times New Roman" w:eastAsia="微软雅黑" w:hAnsi="Times New Roman" w:hint="eastAsia"/>
           <w:color w:val="444444"/>
-          <w:sz w:val="18"/>
-          <w:szCs w:val="18"/>
+          <w:sz w:val="20"/>
+          <w:szCs w:val="20"/>
           <w:shd w:val="clear" w:color="auto" w:fill="FFFFFF"/>
         </w:rPr>
         <w:t>。</w:t>
@@ -137,8 +272,8 @@
         <w:rPr>
           <w:rFonts w:ascii="Times New Roman" w:eastAsia="微软雅黑" w:hAnsi="Times New Roman" w:hint="eastAsia"/>
           <w:color w:val="444444"/>
-          <w:sz w:val="18"/>
-          <w:szCs w:val="18"/>
+          <w:sz w:val="20"/>
+          <w:szCs w:val="20"/>
           <w:shd w:val="clear" w:color="auto" w:fill="FFFFFF"/>
         </w:rPr>
         <w:t>近期研究</w:t>
@@ -147,8 +282,8 @@
         <w:rPr>
           <w:rFonts w:ascii="Times New Roman" w:eastAsia="微软雅黑" w:hAnsi="Times New Roman" w:hint="eastAsia"/>
           <w:color w:val="444444"/>
-          <w:sz w:val="18"/>
-          <w:szCs w:val="18"/>
+          <w:sz w:val="20"/>
+          <w:szCs w:val="20"/>
           <w:shd w:val="clear" w:color="auto" w:fill="FFFFFF"/>
         </w:rPr>
         <w:t>兴趣为组合博弈中</w:t>
@@ -165,20 +300,20 @@
         <w:rPr>
           <w:rFonts w:ascii="Times New Roman" w:eastAsia="微软雅黑" w:hAnsi="Times New Roman"/>
           <w:color w:val="444444"/>
-          <w:sz w:val="18"/>
-          <w:szCs w:val="18"/>
-          <w:shd w:val="clear" w:color="auto" w:fill="FFFFFF"/>
-        </w:rPr>
-      </w:pPr>
-      <w:r>
-        <w:rPr>
-          <w:rFonts w:ascii="Times New Roman" w:eastAsia="微软雅黑" w:hAnsi="Times New Roman" w:hint="eastAsia"/>
-          <w:color w:val="444444"/>
-          <w:sz w:val="18"/>
-          <w:szCs w:val="18"/>
-          <w:shd w:val="clear" w:color="auto" w:fill="FFFFFF"/>
-        </w:rPr>
-        <w:t>核非空性、群体单调性、凹凸性等结构刻画，</w:t>
+          <w:sz w:val="20"/>
+          <w:szCs w:val="20"/>
+          <w:shd w:val="clear" w:color="auto" w:fill="FFFFFF"/>
+        </w:rPr>
+      </w:pPr>
+      <w:r>
+        <w:rPr>
+          <w:rFonts w:ascii="Times New Roman" w:eastAsia="微软雅黑" w:hAnsi="Times New Roman" w:hint="eastAsia"/>
+          <w:color w:val="444444"/>
+          <w:sz w:val="20"/>
+          <w:szCs w:val="20"/>
+          <w:shd w:val="clear" w:color="auto" w:fill="FFFFFF"/>
+        </w:rPr>
+        <w:t>核非空性、群体单调性、凸性等结构刻画，</w:t>
       </w:r>
     </w:p>
     <w:p>
@@ -192,17 +327,17 @@
         <w:rPr>
           <w:rFonts w:ascii="Times New Roman" w:eastAsia="微软雅黑" w:hAnsi="Times New Roman"/>
           <w:color w:val="444444"/>
-          <w:sz w:val="18"/>
-          <w:szCs w:val="18"/>
-          <w:shd w:val="clear" w:color="auto" w:fill="FFFFFF"/>
-        </w:rPr>
-      </w:pPr>
-      <w:r>
-        <w:rPr>
-          <w:rFonts w:ascii="Times New Roman" w:eastAsia="微软雅黑" w:hAnsi="Times New Roman"/>
-          <w:color w:val="444444"/>
-          <w:sz w:val="18"/>
-          <w:szCs w:val="18"/>
+          <w:sz w:val="20"/>
+          <w:szCs w:val="20"/>
+          <w:shd w:val="clear" w:color="auto" w:fill="FFFFFF"/>
+        </w:rPr>
+      </w:pPr>
+      <w:r>
+        <w:rPr>
+          <w:rFonts w:ascii="Times New Roman" w:eastAsia="微软雅黑" w:hAnsi="Times New Roman"/>
+          <w:color w:val="444444"/>
+          <w:sz w:val="20"/>
+          <w:szCs w:val="20"/>
           <w:shd w:val="clear" w:color="auto" w:fill="FFFFFF"/>
         </w:rPr>
         <w:t>(</w:t>
@@ -211,8 +346,8 @@
         <w:rPr>
           <w:rFonts w:ascii="Times New Roman" w:eastAsia="微软雅黑" w:hAnsi="Times New Roman" w:hint="eastAsia"/>
           <w:color w:val="444444"/>
-          <w:sz w:val="18"/>
-          <w:szCs w:val="18"/>
+          <w:sz w:val="20"/>
+          <w:szCs w:val="20"/>
           <w:shd w:val="clear" w:color="auto" w:fill="FFFFFF"/>
         </w:rPr>
         <w:t>近似</w:t>
@@ -221,8 +356,8 @@
         <w:rPr>
           <w:rFonts w:ascii="Times New Roman" w:eastAsia="微软雅黑" w:hAnsi="Times New Roman" w:hint="eastAsia"/>
           <w:color w:val="444444"/>
-          <w:sz w:val="18"/>
-          <w:szCs w:val="18"/>
+          <w:sz w:val="20"/>
+          <w:szCs w:val="20"/>
           <w:shd w:val="clear" w:color="auto" w:fill="FFFFFF"/>
         </w:rPr>
         <w:t>)</w:t>
@@ -231,8 +366,8 @@
         <w:rPr>
           <w:rFonts w:ascii="Times New Roman" w:eastAsia="微软雅黑" w:hAnsi="Times New Roman" w:hint="eastAsia"/>
           <w:color w:val="444444"/>
-          <w:sz w:val="18"/>
-          <w:szCs w:val="18"/>
+          <w:sz w:val="20"/>
+          <w:szCs w:val="20"/>
           <w:shd w:val="clear" w:color="auto" w:fill="FFFFFF"/>
         </w:rPr>
         <w:t>核、</w:t>
@@ -241,8 +376,8 @@
         <w:rPr>
           <w:rFonts w:ascii="Times New Roman" w:eastAsia="微软雅黑" w:hAnsi="Times New Roman" w:hint="eastAsia"/>
           <w:color w:val="444444"/>
-          <w:sz w:val="18"/>
-          <w:szCs w:val="18"/>
+          <w:sz w:val="20"/>
+          <w:szCs w:val="20"/>
           <w:shd w:val="clear" w:color="auto" w:fill="FFFFFF"/>
         </w:rPr>
         <w:t>(</w:t>
@@ -251,8 +386,8 @@
         <w:rPr>
           <w:rFonts w:ascii="Times New Roman" w:eastAsia="微软雅黑" w:hAnsi="Times New Roman" w:hint="eastAsia"/>
           <w:color w:val="444444"/>
-          <w:sz w:val="18"/>
-          <w:szCs w:val="18"/>
+          <w:sz w:val="20"/>
+          <w:szCs w:val="20"/>
           <w:shd w:val="clear" w:color="auto" w:fill="FFFFFF"/>
         </w:rPr>
         <w:t>近似</w:t>
@@ -261,8 +396,8 @@
         <w:rPr>
           <w:rFonts w:ascii="Times New Roman" w:eastAsia="微软雅黑" w:hAnsi="Times New Roman" w:hint="eastAsia"/>
           <w:color w:val="444444"/>
-          <w:sz w:val="18"/>
-          <w:szCs w:val="18"/>
+          <w:sz w:val="20"/>
+          <w:szCs w:val="20"/>
           <w:shd w:val="clear" w:color="auto" w:fill="FFFFFF"/>
         </w:rPr>
         <w:t>)</w:t>
@@ -271,8 +406,8 @@
         <w:rPr>
           <w:rFonts w:ascii="Times New Roman" w:eastAsia="微软雅黑" w:hAnsi="Times New Roman" w:hint="eastAsia"/>
           <w:color w:val="444444"/>
-          <w:sz w:val="18"/>
-          <w:szCs w:val="18"/>
+          <w:sz w:val="20"/>
+          <w:szCs w:val="20"/>
           <w:shd w:val="clear" w:color="auto" w:fill="FFFFFF"/>
         </w:rPr>
         <w:t>群体单调分配机制、核仁等算法设计，以及</w:t>
@@ -287,19 +422,19 @@
         </w:numPr>
         <w:ind w:firstLineChars="0"/>
         <w:rPr>
-          <w:rFonts w:ascii="Times New Roman" w:eastAsia="微软雅黑" w:hAnsi="Times New Roman" w:hint="eastAsia"/>
-          <w:color w:val="444444"/>
-          <w:sz w:val="18"/>
-          <w:szCs w:val="18"/>
-          <w:shd w:val="clear" w:color="auto" w:fill="FFFFFF"/>
-        </w:rPr>
-      </w:pPr>
-      <w:r>
-        <w:rPr>
-          <w:rFonts w:ascii="Times New Roman" w:eastAsia="微软雅黑" w:hAnsi="Times New Roman" w:hint="eastAsia"/>
-          <w:color w:val="444444"/>
-          <w:sz w:val="18"/>
-          <w:szCs w:val="18"/>
+          <w:rFonts w:ascii="Times New Roman" w:eastAsia="微软雅黑" w:hAnsi="Times New Roman"/>
+          <w:color w:val="444444"/>
+          <w:sz w:val="20"/>
+          <w:szCs w:val="20"/>
+          <w:shd w:val="clear" w:color="auto" w:fill="FFFFFF"/>
+        </w:rPr>
+      </w:pPr>
+      <w:r>
+        <w:rPr>
+          <w:rFonts w:ascii="Times New Roman" w:eastAsia="微软雅黑" w:hAnsi="Times New Roman" w:hint="eastAsia"/>
+          <w:color w:val="444444"/>
+          <w:sz w:val="20"/>
+          <w:szCs w:val="20"/>
           <w:shd w:val="clear" w:color="auto" w:fill="FFFFFF"/>
         </w:rPr>
         <w:t>(</w:t>
@@ -308,8 +443,8 @@
         <w:rPr>
           <w:rFonts w:ascii="Times New Roman" w:eastAsia="微软雅黑" w:hAnsi="Times New Roman" w:hint="eastAsia"/>
           <w:color w:val="444444"/>
-          <w:sz w:val="18"/>
-          <w:szCs w:val="18"/>
+          <w:sz w:val="20"/>
+          <w:szCs w:val="20"/>
           <w:shd w:val="clear" w:color="auto" w:fill="FFFFFF"/>
         </w:rPr>
         <w:t>群体</w:t>
@@ -318,8 +453,8 @@
         <w:rPr>
           <w:rFonts w:ascii="Times New Roman" w:eastAsia="微软雅黑" w:hAnsi="Times New Roman"/>
           <w:color w:val="444444"/>
-          <w:sz w:val="18"/>
-          <w:szCs w:val="18"/>
+          <w:sz w:val="20"/>
+          <w:szCs w:val="20"/>
           <w:shd w:val="clear" w:color="auto" w:fill="FFFFFF"/>
         </w:rPr>
         <w:t>)</w:t>
@@ -328,8 +463,8 @@
         <w:rPr>
           <w:rFonts w:ascii="Times New Roman" w:eastAsia="微软雅黑" w:hAnsi="Times New Roman" w:hint="eastAsia"/>
           <w:color w:val="444444"/>
-          <w:sz w:val="18"/>
-          <w:szCs w:val="18"/>
+          <w:sz w:val="20"/>
+          <w:szCs w:val="20"/>
           <w:shd w:val="clear" w:color="auto" w:fill="FFFFFF"/>
         </w:rPr>
         <w:t>策略防范机制设计等。</w:t>
@@ -339,7 +474,9 @@
       <w:pPr>
         <w:rPr>
           <w:rFonts w:ascii="Times New Roman" w:eastAsia="微软雅黑" w:hAnsi="Times New Roman"/>
-          <w:color w:val="444444"/>
+          <w:b/>
+          <w:bCs/>
+          <w:color w:val="4472C4" w:themeColor="accent1"/>
           <w:sz w:val="24"/>
           <w:shd w:val="clear" w:color="auto" w:fill="FFFFFF"/>
         </w:rPr>
@@ -347,25 +484,9 @@
       <w:r>
         <w:rPr>
           <w:rFonts w:ascii="Times New Roman" w:eastAsia="微软雅黑" w:hAnsi="Times New Roman"/>
-          <w:color w:val="444444"/>
-          <w:sz w:val="24"/>
-          <w:shd w:val="clear" w:color="auto" w:fill="FFFFFF"/>
-        </w:rPr>
-        <w:t>3</w:t>
-      </w:r>
-      <w:r>
-        <w:rPr>
-          <w:rFonts w:ascii="Times New Roman" w:eastAsia="微软雅黑" w:hAnsi="Times New Roman"/>
-          <w:color w:val="444444"/>
-          <w:sz w:val="24"/>
-          <w:shd w:val="clear" w:color="auto" w:fill="FFFFFF"/>
-        </w:rPr>
-        <w:t xml:space="preserve">. </w:t>
-      </w:r>
-      <w:r>
-        <w:rPr>
-          <w:rFonts w:ascii="Times New Roman" w:eastAsia="微软雅黑" w:hAnsi="Times New Roman"/>
-          <w:color w:val="444444"/>
+          <w:b/>
+          <w:bCs/>
+          <w:color w:val="4472C4" w:themeColor="accent1"/>
           <w:sz w:val="24"/>
           <w:shd w:val="clear" w:color="auto" w:fill="FFFFFF"/>
         </w:rPr>
@@ -377,17 +498,17 @@
         <w:rPr>
           <w:rFonts w:ascii="Times New Roman" w:eastAsia="微软雅黑" w:hAnsi="Times New Roman"/>
           <w:color w:val="444444"/>
-          <w:sz w:val="18"/>
-          <w:szCs w:val="18"/>
-          <w:shd w:val="clear" w:color="auto" w:fill="FFFFFF"/>
-        </w:rPr>
-      </w:pPr>
-      <w:r>
-        <w:rPr>
-          <w:rFonts w:ascii="Times New Roman" w:eastAsia="微软雅黑" w:hAnsi="Times New Roman"/>
-          <w:color w:val="444444"/>
-          <w:sz w:val="18"/>
-          <w:szCs w:val="18"/>
+          <w:sz w:val="20"/>
+          <w:szCs w:val="20"/>
+          <w:shd w:val="clear" w:color="auto" w:fill="FFFFFF"/>
+        </w:rPr>
+      </w:pPr>
+      <w:r>
+        <w:rPr>
+          <w:rFonts w:ascii="Times New Roman" w:eastAsia="微软雅黑" w:hAnsi="Times New Roman"/>
+          <w:color w:val="444444"/>
+          <w:sz w:val="20"/>
+          <w:szCs w:val="20"/>
           <w:shd w:val="clear" w:color="auto" w:fill="FFFFFF"/>
         </w:rPr>
         <w:t>2016</w:t>
@@ -396,8 +517,8 @@
         <w:rPr>
           <w:rFonts w:ascii="Times New Roman" w:eastAsia="微软雅黑" w:hAnsi="Times New Roman"/>
           <w:color w:val="444444"/>
-          <w:sz w:val="18"/>
-          <w:szCs w:val="18"/>
+          <w:sz w:val="20"/>
+          <w:szCs w:val="20"/>
           <w:shd w:val="clear" w:color="auto" w:fill="FFFFFF"/>
         </w:rPr>
         <w:t xml:space="preserve"> –</w:t>
@@ -406,8 +527,8 @@
         <w:rPr>
           <w:rFonts w:ascii="Times New Roman" w:eastAsia="微软雅黑" w:hAnsi="Times New Roman"/>
           <w:color w:val="444444"/>
-          <w:sz w:val="18"/>
-          <w:szCs w:val="18"/>
+          <w:sz w:val="20"/>
+          <w:szCs w:val="20"/>
           <w:shd w:val="clear" w:color="auto" w:fill="FFFFFF"/>
         </w:rPr>
         <w:t xml:space="preserve"> </w:t>
@@ -416,8 +537,8 @@
         <w:rPr>
           <w:rFonts w:ascii="Times New Roman" w:eastAsia="微软雅黑" w:hAnsi="Times New Roman"/>
           <w:color w:val="FFFFFF" w:themeColor="background1"/>
-          <w:sz w:val="18"/>
-          <w:szCs w:val="18"/>
+          <w:sz w:val="20"/>
+          <w:szCs w:val="20"/>
           <w:shd w:val="clear" w:color="auto" w:fill="FFFFFF"/>
         </w:rPr>
         <w:t>2016</w:t>
@@ -426,8 +547,8 @@
         <w:rPr>
           <w:rFonts w:ascii="Times New Roman" w:eastAsia="微软雅黑" w:hAnsi="Times New Roman"/>
           <w:color w:val="444444"/>
-          <w:sz w:val="18"/>
-          <w:szCs w:val="18"/>
+          <w:sz w:val="20"/>
+          <w:szCs w:val="20"/>
           <w:shd w:val="clear" w:color="auto" w:fill="FFFFFF"/>
         </w:rPr>
         <w:t xml:space="preserve">  </w:t>
@@ -436,8 +557,8 @@
         <w:rPr>
           <w:rFonts w:ascii="Times New Roman" w:eastAsia="微软雅黑" w:hAnsi="Times New Roman"/>
           <w:color w:val="444444"/>
-          <w:sz w:val="18"/>
-          <w:szCs w:val="18"/>
+          <w:sz w:val="20"/>
+          <w:szCs w:val="20"/>
           <w:shd w:val="clear" w:color="auto" w:fill="FFFFFF"/>
         </w:rPr>
         <w:t>中国海洋大学数学科学学院</w:t>
@@ -446,8 +567,8 @@
         <w:rPr>
           <w:rFonts w:ascii="Times New Roman" w:eastAsia="微软雅黑" w:hAnsi="Times New Roman"/>
           <w:color w:val="444444"/>
-          <w:sz w:val="18"/>
-          <w:szCs w:val="18"/>
+          <w:sz w:val="20"/>
+          <w:szCs w:val="20"/>
           <w:shd w:val="clear" w:color="auto" w:fill="FFFFFF"/>
         </w:rPr>
         <w:t xml:space="preserve"> </w:t>
@@ -456,8 +577,8 @@
         <w:rPr>
           <w:rFonts w:ascii="Times New Roman" w:eastAsia="微软雅黑" w:hAnsi="Times New Roman"/>
           <w:color w:val="444444"/>
-          <w:sz w:val="18"/>
-          <w:szCs w:val="18"/>
+          <w:sz w:val="20"/>
+          <w:szCs w:val="20"/>
           <w:shd w:val="clear" w:color="auto" w:fill="FFFFFF"/>
         </w:rPr>
         <w:t xml:space="preserve"> </w:t>
@@ -466,8 +587,8 @@
         <w:rPr>
           <w:rFonts w:ascii="Times New Roman" w:eastAsia="微软雅黑" w:hAnsi="Times New Roman"/>
           <w:color w:val="444444"/>
-          <w:sz w:val="18"/>
-          <w:szCs w:val="18"/>
+          <w:sz w:val="20"/>
+          <w:szCs w:val="20"/>
           <w:shd w:val="clear" w:color="auto" w:fill="FFFFFF"/>
         </w:rPr>
         <w:t>讲师</w:t>
@@ -478,17 +599,17 @@
         <w:rPr>
           <w:rFonts w:ascii="Times New Roman" w:eastAsia="微软雅黑" w:hAnsi="Times New Roman"/>
           <w:color w:val="444444"/>
-          <w:sz w:val="18"/>
-          <w:szCs w:val="18"/>
-          <w:shd w:val="clear" w:color="auto" w:fill="FFFFFF"/>
-        </w:rPr>
-      </w:pPr>
-      <w:r>
-        <w:rPr>
-          <w:rFonts w:ascii="Times New Roman" w:eastAsia="微软雅黑" w:hAnsi="Times New Roman"/>
-          <w:color w:val="444444"/>
-          <w:sz w:val="18"/>
-          <w:szCs w:val="18"/>
+          <w:sz w:val="20"/>
+          <w:szCs w:val="20"/>
+          <w:shd w:val="clear" w:color="auto" w:fill="FFFFFF"/>
+        </w:rPr>
+      </w:pPr>
+      <w:r>
+        <w:rPr>
+          <w:rFonts w:ascii="Times New Roman" w:eastAsia="微软雅黑" w:hAnsi="Times New Roman"/>
+          <w:color w:val="444444"/>
+          <w:sz w:val="20"/>
+          <w:szCs w:val="20"/>
           <w:shd w:val="clear" w:color="auto" w:fill="FFFFFF"/>
         </w:rPr>
         <w:t>201</w:t>
@@ -497,8 +618,8 @@
         <w:rPr>
           <w:rFonts w:ascii="Times New Roman" w:eastAsia="微软雅黑" w:hAnsi="Times New Roman"/>
           <w:color w:val="444444"/>
-          <w:sz w:val="18"/>
-          <w:szCs w:val="18"/>
+          <w:sz w:val="20"/>
+          <w:szCs w:val="20"/>
           <w:shd w:val="clear" w:color="auto" w:fill="FFFFFF"/>
         </w:rPr>
         <w:t>1</w:t>
@@ -507,8 +628,8 @@
         <w:rPr>
           <w:rFonts w:ascii="Times New Roman" w:eastAsia="微软雅黑" w:hAnsi="Times New Roman"/>
           <w:color w:val="444444"/>
-          <w:sz w:val="18"/>
-          <w:szCs w:val="18"/>
+          <w:sz w:val="20"/>
+          <w:szCs w:val="20"/>
           <w:shd w:val="clear" w:color="auto" w:fill="FFFFFF"/>
         </w:rPr>
         <w:t xml:space="preserve"> </w:t>
@@ -517,8 +638,8 @@
         <w:rPr>
           <w:rFonts w:ascii="Times New Roman" w:eastAsia="微软雅黑" w:hAnsi="Times New Roman"/>
           <w:color w:val="444444"/>
-          <w:sz w:val="18"/>
-          <w:szCs w:val="18"/>
+          <w:sz w:val="20"/>
+          <w:szCs w:val="20"/>
           <w:shd w:val="clear" w:color="auto" w:fill="FFFFFF"/>
         </w:rPr>
         <w:t>–</w:t>
@@ -527,8 +648,8 @@
         <w:rPr>
           <w:rFonts w:ascii="Times New Roman" w:eastAsia="微软雅黑" w:hAnsi="Times New Roman"/>
           <w:color w:val="444444"/>
-          <w:sz w:val="18"/>
-          <w:szCs w:val="18"/>
+          <w:sz w:val="20"/>
+          <w:szCs w:val="20"/>
           <w:shd w:val="clear" w:color="auto" w:fill="FFFFFF"/>
         </w:rPr>
         <w:t xml:space="preserve"> 2016  </w:t>
@@ -537,8 +658,8 @@
         <w:rPr>
           <w:rFonts w:ascii="Times New Roman" w:eastAsia="微软雅黑" w:hAnsi="Times New Roman"/>
           <w:color w:val="444444"/>
-          <w:sz w:val="18"/>
-          <w:szCs w:val="18"/>
+          <w:sz w:val="20"/>
+          <w:szCs w:val="20"/>
           <w:shd w:val="clear" w:color="auto" w:fill="FFFFFF"/>
         </w:rPr>
         <w:t>香港大学数学系</w:t>
@@ -547,8 +668,8 @@
         <w:rPr>
           <w:rFonts w:ascii="Times New Roman" w:eastAsia="微软雅黑" w:hAnsi="Times New Roman"/>
           <w:color w:val="444444"/>
-          <w:sz w:val="18"/>
-          <w:szCs w:val="18"/>
+          <w:sz w:val="20"/>
+          <w:szCs w:val="20"/>
           <w:shd w:val="clear" w:color="auto" w:fill="FFFFFF"/>
         </w:rPr>
         <w:t xml:space="preserve"> </w:t>
@@ -557,8 +678,8 @@
         <w:rPr>
           <w:rFonts w:ascii="Times New Roman" w:eastAsia="微软雅黑" w:hAnsi="Times New Roman"/>
           <w:color w:val="444444"/>
-          <w:sz w:val="18"/>
-          <w:szCs w:val="18"/>
+          <w:sz w:val="20"/>
+          <w:szCs w:val="20"/>
           <w:shd w:val="clear" w:color="auto" w:fill="FFFFFF"/>
         </w:rPr>
         <w:t xml:space="preserve"> </w:t>
@@ -567,8 +688,8 @@
         <w:rPr>
           <w:rFonts w:ascii="Times New Roman" w:eastAsia="微软雅黑" w:hAnsi="Times New Roman" w:hint="eastAsia"/>
           <w:color w:val="444444"/>
-          <w:sz w:val="18"/>
-          <w:szCs w:val="18"/>
+          <w:sz w:val="20"/>
+          <w:szCs w:val="20"/>
           <w:shd w:val="clear" w:color="auto" w:fill="FFFFFF"/>
         </w:rPr>
         <w:t>高级研究助理、</w:t>
@@ -577,8 +698,8 @@
         <w:rPr>
           <w:rFonts w:ascii="Times New Roman" w:eastAsia="微软雅黑" w:hAnsi="Times New Roman"/>
           <w:color w:val="444444"/>
-          <w:sz w:val="18"/>
-          <w:szCs w:val="18"/>
+          <w:sz w:val="20"/>
+          <w:szCs w:val="20"/>
           <w:shd w:val="clear" w:color="auto" w:fill="FFFFFF"/>
         </w:rPr>
         <w:t>博士</w:t>
@@ -589,17 +710,17 @@
         <w:rPr>
           <w:rFonts w:ascii="Times New Roman" w:eastAsia="微软雅黑" w:hAnsi="Times New Roman"/>
           <w:color w:val="444444"/>
-          <w:sz w:val="18"/>
-          <w:szCs w:val="18"/>
-          <w:shd w:val="clear" w:color="auto" w:fill="FFFFFF"/>
-        </w:rPr>
-      </w:pPr>
-      <w:r>
-        <w:rPr>
-          <w:rFonts w:ascii="Times New Roman" w:eastAsia="微软雅黑" w:hAnsi="Times New Roman"/>
-          <w:color w:val="444444"/>
-          <w:sz w:val="18"/>
-          <w:szCs w:val="18"/>
+          <w:sz w:val="20"/>
+          <w:szCs w:val="20"/>
+          <w:shd w:val="clear" w:color="auto" w:fill="FFFFFF"/>
+        </w:rPr>
+      </w:pPr>
+      <w:r>
+        <w:rPr>
+          <w:rFonts w:ascii="Times New Roman" w:eastAsia="微软雅黑" w:hAnsi="Times New Roman"/>
+          <w:color w:val="444444"/>
+          <w:sz w:val="20"/>
+          <w:szCs w:val="20"/>
           <w:shd w:val="clear" w:color="auto" w:fill="FFFFFF"/>
         </w:rPr>
         <w:t>20</w:t>
@@ -608,8 +729,8 @@
         <w:rPr>
           <w:rFonts w:ascii="Times New Roman" w:eastAsia="微软雅黑" w:hAnsi="Times New Roman"/>
           <w:color w:val="444444"/>
-          <w:sz w:val="18"/>
-          <w:szCs w:val="18"/>
+          <w:sz w:val="20"/>
+          <w:szCs w:val="20"/>
           <w:shd w:val="clear" w:color="auto" w:fill="FFFFFF"/>
         </w:rPr>
         <w:t>04</w:t>
@@ -618,8 +739,8 @@
         <w:rPr>
           <w:rFonts w:ascii="Times New Roman" w:eastAsia="微软雅黑" w:hAnsi="Times New Roman"/>
           <w:color w:val="444444"/>
-          <w:sz w:val="18"/>
-          <w:szCs w:val="18"/>
+          <w:sz w:val="20"/>
+          <w:szCs w:val="20"/>
           <w:shd w:val="clear" w:color="auto" w:fill="FFFFFF"/>
         </w:rPr>
         <w:t xml:space="preserve"> </w:t>
@@ -628,8 +749,8 @@
         <w:rPr>
           <w:rFonts w:ascii="Times New Roman" w:eastAsia="微软雅黑" w:hAnsi="Times New Roman"/>
           <w:color w:val="444444"/>
-          <w:sz w:val="18"/>
-          <w:szCs w:val="18"/>
+          <w:sz w:val="20"/>
+          <w:szCs w:val="20"/>
           <w:shd w:val="clear" w:color="auto" w:fill="FFFFFF"/>
         </w:rPr>
         <w:t>–</w:t>
@@ -638,8 +759,8 @@
         <w:rPr>
           <w:rFonts w:ascii="Times New Roman" w:eastAsia="微软雅黑" w:hAnsi="Times New Roman"/>
           <w:color w:val="444444"/>
-          <w:sz w:val="18"/>
-          <w:szCs w:val="18"/>
+          <w:sz w:val="20"/>
+          <w:szCs w:val="20"/>
           <w:shd w:val="clear" w:color="auto" w:fill="FFFFFF"/>
         </w:rPr>
         <w:t xml:space="preserve"> 20</w:t>
@@ -648,8 +769,8 @@
         <w:rPr>
           <w:rFonts w:ascii="Times New Roman" w:eastAsia="微软雅黑" w:hAnsi="Times New Roman"/>
           <w:color w:val="444444"/>
-          <w:sz w:val="18"/>
-          <w:szCs w:val="18"/>
+          <w:sz w:val="20"/>
+          <w:szCs w:val="20"/>
           <w:shd w:val="clear" w:color="auto" w:fill="FFFFFF"/>
         </w:rPr>
         <w:t>11</w:t>
@@ -658,8 +779,8 @@
         <w:rPr>
           <w:rFonts w:ascii="Times New Roman" w:eastAsia="微软雅黑" w:hAnsi="Times New Roman"/>
           <w:color w:val="444444"/>
-          <w:sz w:val="18"/>
-          <w:szCs w:val="18"/>
+          <w:sz w:val="20"/>
+          <w:szCs w:val="20"/>
           <w:shd w:val="clear" w:color="auto" w:fill="FFFFFF"/>
         </w:rPr>
         <w:t xml:space="preserve">  </w:t>
@@ -668,8 +789,8 @@
         <w:rPr>
           <w:rFonts w:ascii="Times New Roman" w:eastAsia="微软雅黑" w:hAnsi="Times New Roman"/>
           <w:color w:val="444444"/>
-          <w:sz w:val="18"/>
-          <w:szCs w:val="18"/>
+          <w:sz w:val="20"/>
+          <w:szCs w:val="20"/>
           <w:shd w:val="clear" w:color="auto" w:fill="FFFFFF"/>
         </w:rPr>
         <w:t>中国海洋大学数学科学学院</w:t>
@@ -678,8 +799,8 @@
         <w:rPr>
           <w:rFonts w:ascii="Times New Roman" w:eastAsia="微软雅黑" w:hAnsi="Times New Roman"/>
           <w:color w:val="444444"/>
-          <w:sz w:val="18"/>
-          <w:szCs w:val="18"/>
+          <w:sz w:val="20"/>
+          <w:szCs w:val="20"/>
           <w:shd w:val="clear" w:color="auto" w:fill="FFFFFF"/>
         </w:rPr>
         <w:t xml:space="preserve"> </w:t>
@@ -688,8 +809,8 @@
         <w:rPr>
           <w:rFonts w:ascii="Times New Roman" w:eastAsia="微软雅黑" w:hAnsi="Times New Roman"/>
           <w:color w:val="444444"/>
-          <w:sz w:val="18"/>
-          <w:szCs w:val="18"/>
+          <w:sz w:val="20"/>
+          <w:szCs w:val="20"/>
           <w:shd w:val="clear" w:color="auto" w:fill="FFFFFF"/>
         </w:rPr>
         <w:t xml:space="preserve"> </w:t>
@@ -698,8 +819,8 @@
         <w:rPr>
           <w:rFonts w:ascii="Times New Roman" w:eastAsia="微软雅黑" w:hAnsi="Times New Roman"/>
           <w:color w:val="444444"/>
-          <w:sz w:val="18"/>
-          <w:szCs w:val="18"/>
+          <w:sz w:val="20"/>
+          <w:szCs w:val="20"/>
           <w:shd w:val="clear" w:color="auto" w:fill="FFFFFF"/>
         </w:rPr>
         <w:t>学士</w:t>
@@ -708,8 +829,8 @@
         <w:rPr>
           <w:rFonts w:ascii="Times New Roman" w:eastAsia="微软雅黑" w:hAnsi="Times New Roman"/>
           <w:color w:val="444444"/>
-          <w:sz w:val="18"/>
-          <w:szCs w:val="18"/>
+          <w:sz w:val="20"/>
+          <w:szCs w:val="20"/>
           <w:shd w:val="clear" w:color="auto" w:fill="FFFFFF"/>
         </w:rPr>
         <w:t>、硕士</w:t>
@@ -719,7 +840,9 @@
       <w:pPr>
         <w:rPr>
           <w:rFonts w:ascii="Times New Roman" w:eastAsia="微软雅黑" w:hAnsi="Times New Roman"/>
-          <w:color w:val="444444"/>
+          <w:b/>
+          <w:bCs/>
+          <w:color w:val="4472C4" w:themeColor="accent1"/>
           <w:sz w:val="24"/>
           <w:shd w:val="clear" w:color="auto" w:fill="FFFFFF"/>
         </w:rPr>
@@ -727,25 +850,9 @@
       <w:r>
         <w:rPr>
           <w:rFonts w:ascii="Times New Roman" w:eastAsia="微软雅黑" w:hAnsi="Times New Roman"/>
-          <w:color w:val="444444"/>
-          <w:sz w:val="24"/>
-          <w:shd w:val="clear" w:color="auto" w:fill="FFFFFF"/>
-        </w:rPr>
-        <w:t>4</w:t>
-      </w:r>
-      <w:r>
-        <w:rPr>
-          <w:rFonts w:ascii="Times New Roman" w:eastAsia="微软雅黑" w:hAnsi="Times New Roman"/>
-          <w:color w:val="444444"/>
-          <w:sz w:val="24"/>
-          <w:shd w:val="clear" w:color="auto" w:fill="FFFFFF"/>
-        </w:rPr>
-        <w:t xml:space="preserve">. </w:t>
-      </w:r>
-      <w:r>
-        <w:rPr>
-          <w:rFonts w:ascii="Times New Roman" w:eastAsia="微软雅黑" w:hAnsi="Times New Roman"/>
-          <w:color w:val="444444"/>
+          <w:b/>
+          <w:bCs/>
+          <w:color w:val="4472C4" w:themeColor="accent1"/>
           <w:sz w:val="24"/>
           <w:shd w:val="clear" w:color="auto" w:fill="FFFFFF"/>
         </w:rPr>
@@ -755,19 +862,19 @@
     <w:p>
       <w:pPr>
         <w:rPr>
-          <w:rFonts w:ascii="Times New Roman" w:eastAsia="微软雅黑" w:hAnsi="Times New Roman" w:hint="eastAsia"/>
-          <w:color w:val="444444"/>
-          <w:sz w:val="18"/>
-          <w:szCs w:val="18"/>
-          <w:shd w:val="clear" w:color="auto" w:fill="FFFFFF"/>
-        </w:rPr>
-      </w:pPr>
-      <w:r>
-        <w:rPr>
-          <w:rFonts w:ascii="Times New Roman" w:eastAsia="微软雅黑" w:hAnsi="Times New Roman"/>
-          <w:color w:val="444444"/>
-          <w:sz w:val="18"/>
-          <w:szCs w:val="18"/>
+          <w:rFonts w:ascii="Times New Roman" w:eastAsia="微软雅黑" w:hAnsi="Times New Roman"/>
+          <w:color w:val="444444"/>
+          <w:sz w:val="20"/>
+          <w:szCs w:val="20"/>
+          <w:shd w:val="clear" w:color="auto" w:fill="FFFFFF"/>
+        </w:rPr>
+      </w:pPr>
+      <w:r>
+        <w:rPr>
+          <w:rFonts w:ascii="Times New Roman" w:eastAsia="微软雅黑" w:hAnsi="Times New Roman"/>
+          <w:color w:val="444444"/>
+          <w:sz w:val="20"/>
+          <w:szCs w:val="20"/>
           <w:shd w:val="clear" w:color="auto" w:fill="FFFFFF"/>
         </w:rPr>
         <w:t>图论与网络优化，计算复杂性理论，</w:t>
@@ -776,8 +883,8 @@
         <w:rPr>
           <w:rFonts w:ascii="Times New Roman" w:eastAsia="微软雅黑" w:hAnsi="Times New Roman" w:hint="eastAsia"/>
           <w:color w:val="444444"/>
-          <w:sz w:val="18"/>
-          <w:szCs w:val="18"/>
+          <w:sz w:val="20"/>
+          <w:szCs w:val="20"/>
           <w:shd w:val="clear" w:color="auto" w:fill="FFFFFF"/>
         </w:rPr>
         <w:t>运筹学基础，</w:t>
@@ -786,8 +893,8 @@
         <w:rPr>
           <w:rFonts w:ascii="Times New Roman" w:eastAsia="微软雅黑" w:hAnsi="Times New Roman"/>
           <w:color w:val="444444"/>
-          <w:sz w:val="18"/>
-          <w:szCs w:val="18"/>
+          <w:sz w:val="20"/>
+          <w:szCs w:val="20"/>
           <w:shd w:val="clear" w:color="auto" w:fill="FFFFFF"/>
         </w:rPr>
         <w:t>走进运筹学，高等数学，微积分</w:t>
@@ -797,7 +904,9 @@
       <w:pPr>
         <w:rPr>
           <w:rFonts w:ascii="Times New Roman" w:eastAsia="微软雅黑" w:hAnsi="Times New Roman"/>
-          <w:color w:val="444444"/>
+          <w:b/>
+          <w:bCs/>
+          <w:color w:val="4472C4" w:themeColor="accent1"/>
           <w:sz w:val="24"/>
           <w:shd w:val="clear" w:color="auto" w:fill="FFFFFF"/>
         </w:rPr>
@@ -805,34 +914,9 @@
       <w:r>
         <w:rPr>
           <w:rFonts w:ascii="Times New Roman" w:eastAsia="微软雅黑" w:hAnsi="Times New Roman"/>
-          <w:color w:val="444444"/>
-          <w:sz w:val="24"/>
-          <w:shd w:val="clear" w:color="auto" w:fill="FFFFFF"/>
-        </w:rPr>
-        <w:t>5</w:t>
-      </w:r>
-      <w:r>
-        <w:rPr>
-          <w:rFonts w:ascii="Times New Roman" w:eastAsia="微软雅黑" w:hAnsi="Times New Roman"/>
-          <w:color w:val="444444"/>
-          <w:sz w:val="24"/>
-          <w:shd w:val="clear" w:color="auto" w:fill="FFFFFF"/>
-        </w:rPr>
-        <w:t>.</w:t>
-      </w:r>
-      <w:r>
-        <w:rPr>
-          <w:rFonts w:ascii="Times New Roman" w:eastAsia="微软雅黑" w:hAnsi="Times New Roman"/>
-          <w:color w:val="444444"/>
-          <w:sz w:val="24"/>
-          <w:shd w:val="clear" w:color="auto" w:fill="FFFFFF"/>
-        </w:rPr>
-        <w:t xml:space="preserve"> </w:t>
-      </w:r>
-      <w:r>
-        <w:rPr>
-          <w:rFonts w:ascii="Times New Roman" w:eastAsia="微软雅黑" w:hAnsi="Times New Roman"/>
-          <w:color w:val="444444"/>
+          <w:b/>
+          <w:bCs/>
+          <w:color w:val="4472C4" w:themeColor="accent1"/>
           <w:sz w:val="24"/>
           <w:shd w:val="clear" w:color="auto" w:fill="FFFFFF"/>
         </w:rPr>
@@ -844,17 +928,17 @@
         <w:rPr>
           <w:rFonts w:ascii="Times New Roman" w:eastAsia="微软雅黑" w:hAnsi="Times New Roman"/>
           <w:color w:val="444444"/>
-          <w:sz w:val="18"/>
-          <w:szCs w:val="18"/>
-          <w:shd w:val="clear" w:color="auto" w:fill="FFFFFF"/>
-        </w:rPr>
-      </w:pPr>
-      <w:r>
-        <w:rPr>
-          <w:rFonts w:ascii="Times New Roman" w:eastAsia="微软雅黑" w:hAnsi="Times New Roman" w:hint="eastAsia"/>
-          <w:color w:val="444444"/>
-          <w:sz w:val="18"/>
-          <w:szCs w:val="18"/>
+          <w:sz w:val="20"/>
+          <w:szCs w:val="20"/>
+          <w:shd w:val="clear" w:color="auto" w:fill="FFFFFF"/>
+        </w:rPr>
+      </w:pPr>
+      <w:r>
+        <w:rPr>
+          <w:rFonts w:ascii="Times New Roman" w:eastAsia="微软雅黑" w:hAnsi="Times New Roman" w:hint="eastAsia"/>
+          <w:color w:val="444444"/>
+          <w:sz w:val="20"/>
+          <w:szCs w:val="20"/>
           <w:shd w:val="clear" w:color="auto" w:fill="FFFFFF"/>
         </w:rPr>
         <w:t>[</w:t>
@@ -863,8 +947,8 @@
         <w:rPr>
           <w:rFonts w:ascii="Times New Roman" w:eastAsia="微软雅黑" w:hAnsi="Times New Roman"/>
           <w:color w:val="444444"/>
-          <w:sz w:val="18"/>
-          <w:szCs w:val="18"/>
+          <w:sz w:val="20"/>
+          <w:szCs w:val="20"/>
           <w:shd w:val="clear" w:color="auto" w:fill="FFFFFF"/>
         </w:rPr>
         <w:t xml:space="preserve">1] </w:t>
@@ -873,8 +957,8 @@
         <w:rPr>
           <w:rFonts w:ascii="Times New Roman" w:eastAsia="微软雅黑" w:hAnsi="Times New Roman"/>
           <w:color w:val="444444"/>
-          <w:sz w:val="18"/>
-          <w:szCs w:val="18"/>
+          <w:sz w:val="20"/>
+          <w:szCs w:val="20"/>
           <w:shd w:val="clear" w:color="auto" w:fill="FFFFFF"/>
         </w:rPr>
         <w:t>国家自然科学基金</w:t>
@@ -883,8 +967,8 @@
         <w:rPr>
           <w:rFonts w:ascii="Times New Roman" w:eastAsia="微软雅黑" w:hAnsi="Times New Roman" w:hint="eastAsia"/>
           <w:color w:val="444444"/>
-          <w:sz w:val="18"/>
-          <w:szCs w:val="18"/>
+          <w:sz w:val="20"/>
+          <w:szCs w:val="20"/>
           <w:shd w:val="clear" w:color="auto" w:fill="FFFFFF"/>
         </w:rPr>
         <w:t>：</w:t>
@@ -893,8 +977,8 @@
         <w:rPr>
           <w:rFonts w:ascii="Times New Roman" w:eastAsia="微软雅黑" w:hAnsi="Times New Roman" w:hint="eastAsia"/>
           <w:color w:val="444444"/>
-          <w:sz w:val="18"/>
-          <w:szCs w:val="18"/>
+          <w:sz w:val="20"/>
+          <w:szCs w:val="20"/>
           <w:shd w:val="clear" w:color="auto" w:fill="FFFFFF"/>
         </w:rPr>
         <w:t>1</w:t>
@@ -903,8 +987,8 @@
         <w:rPr>
           <w:rFonts w:ascii="Times New Roman" w:eastAsia="微软雅黑" w:hAnsi="Times New Roman"/>
           <w:color w:val="444444"/>
-          <w:sz w:val="18"/>
-          <w:szCs w:val="18"/>
+          <w:sz w:val="20"/>
+          <w:szCs w:val="20"/>
           <w:shd w:val="clear" w:color="auto" w:fill="FFFFFF"/>
         </w:rPr>
         <w:t>2001507</w:t>
@@ -913,8 +997,8 @@
         <w:rPr>
           <w:rFonts w:ascii="Times New Roman" w:eastAsia="微软雅黑" w:hAnsi="Times New Roman"/>
           <w:color w:val="444444"/>
-          <w:sz w:val="18"/>
-          <w:szCs w:val="18"/>
+          <w:sz w:val="20"/>
+          <w:szCs w:val="20"/>
           <w:shd w:val="clear" w:color="auto" w:fill="FFFFFF"/>
         </w:rPr>
         <w:t>，</w:t>
@@ -923,8 +1007,8 @@
         <w:rPr>
           <w:rFonts w:ascii="Times New Roman" w:eastAsia="微软雅黑" w:hAnsi="Times New Roman"/>
           <w:color w:val="444444"/>
-          <w:sz w:val="18"/>
-          <w:szCs w:val="18"/>
+          <w:sz w:val="20"/>
+          <w:szCs w:val="20"/>
           <w:shd w:val="clear" w:color="auto" w:fill="FFFFFF"/>
         </w:rPr>
         <w:t>30</w:t>
@@ -933,8 +1017,8 @@
         <w:rPr>
           <w:rFonts w:ascii="Times New Roman" w:eastAsia="微软雅黑" w:hAnsi="Times New Roman"/>
           <w:color w:val="444444"/>
-          <w:sz w:val="18"/>
-          <w:szCs w:val="18"/>
+          <w:sz w:val="20"/>
+          <w:szCs w:val="20"/>
           <w:shd w:val="clear" w:color="auto" w:fill="FFFFFF"/>
         </w:rPr>
         <w:t>万，</w:t>
@@ -943,8 +1027,8 @@
         <w:rPr>
           <w:rFonts w:ascii="Times New Roman" w:eastAsia="微软雅黑" w:hAnsi="Times New Roman"/>
           <w:color w:val="444444"/>
-          <w:sz w:val="18"/>
-          <w:szCs w:val="18"/>
+          <w:sz w:val="20"/>
+          <w:szCs w:val="20"/>
           <w:shd w:val="clear" w:color="auto" w:fill="FFFFFF"/>
         </w:rPr>
         <w:t>2021</w:t>
@@ -953,8 +1037,8 @@
         <w:rPr>
           <w:rFonts w:ascii="Times New Roman" w:eastAsia="微软雅黑" w:hAnsi="Times New Roman" w:hint="eastAsia"/>
           <w:color w:val="444444"/>
-          <w:sz w:val="18"/>
-          <w:szCs w:val="18"/>
+          <w:sz w:val="20"/>
+          <w:szCs w:val="20"/>
           <w:shd w:val="clear" w:color="auto" w:fill="FFFFFF"/>
         </w:rPr>
         <w:t xml:space="preserve"> </w:t>
@@ -963,8 +1047,8 @@
         <w:rPr>
           <w:rFonts w:ascii="Times New Roman" w:eastAsia="微软雅黑" w:hAnsi="Times New Roman"/>
           <w:color w:val="444444"/>
-          <w:sz w:val="18"/>
-          <w:szCs w:val="18"/>
+          <w:sz w:val="20"/>
+          <w:szCs w:val="20"/>
           <w:shd w:val="clear" w:color="auto" w:fill="FFFFFF"/>
         </w:rPr>
         <w:t>–</w:t>
@@ -973,8 +1057,8 @@
         <w:rPr>
           <w:rFonts w:ascii="Times New Roman" w:eastAsia="微软雅黑" w:hAnsi="Times New Roman"/>
           <w:color w:val="444444"/>
-          <w:sz w:val="18"/>
-          <w:szCs w:val="18"/>
+          <w:sz w:val="20"/>
+          <w:szCs w:val="20"/>
           <w:shd w:val="clear" w:color="auto" w:fill="FFFFFF"/>
         </w:rPr>
         <w:t xml:space="preserve"> </w:t>
@@ -983,8 +1067,8 @@
         <w:rPr>
           <w:rFonts w:ascii="Times New Roman" w:eastAsia="微软雅黑" w:hAnsi="Times New Roman"/>
           <w:color w:val="444444"/>
-          <w:sz w:val="18"/>
-          <w:szCs w:val="18"/>
+          <w:sz w:val="20"/>
+          <w:szCs w:val="20"/>
           <w:shd w:val="clear" w:color="auto" w:fill="FFFFFF"/>
         </w:rPr>
         <w:t>2023</w:t>
@@ -993,20 +1077,171 @@
         <w:rPr>
           <w:rFonts w:ascii="Times New Roman" w:eastAsia="微软雅黑" w:hAnsi="Times New Roman"/>
           <w:color w:val="444444"/>
-          <w:sz w:val="18"/>
-          <w:szCs w:val="18"/>
-          <w:shd w:val="clear" w:color="auto" w:fill="FFFFFF"/>
-        </w:rPr>
-        <w:t>，</w:t>
-      </w:r>
-      <w:r>
-        <w:rPr>
-          <w:rFonts w:ascii="Times New Roman" w:eastAsia="微软雅黑" w:hAnsi="Times New Roman"/>
+          <w:sz w:val="20"/>
+          <w:szCs w:val="20"/>
+          <w:shd w:val="clear" w:color="auto" w:fill="FFFFFF"/>
+        </w:rPr>
+        <w:t>，项目负责人</w:t>
+      </w:r>
+      <w:r>
+        <w:rPr>
+          <w:rFonts w:ascii="Times New Roman" w:eastAsia="微软雅黑" w:hAnsi="Times New Roman" w:hint="eastAsia"/>
+          <w:color w:val="444444"/>
+          <w:sz w:val="20"/>
+          <w:szCs w:val="20"/>
+          <w:shd w:val="clear" w:color="auto" w:fill="FFFFFF"/>
+        </w:rPr>
+        <w:t>(</w:t>
+      </w:r>
+      <w:r>
+        <w:rPr>
+          <w:rFonts w:ascii="Times New Roman" w:eastAsia="微软雅黑" w:hAnsi="Times New Roman" w:hint="eastAsia"/>
           <w:b/>
           <w:bCs/>
           <w:color w:val="444444"/>
-          <w:sz w:val="18"/>
-          <w:szCs w:val="18"/>
+          <w:sz w:val="20"/>
+          <w:szCs w:val="20"/>
+          <w:shd w:val="clear" w:color="auto" w:fill="FFFFFF"/>
+        </w:rPr>
+        <w:t>PI</w:t>
+      </w:r>
+      <w:r>
+        <w:rPr>
+          <w:rFonts w:ascii="Times New Roman" w:eastAsia="微软雅黑" w:hAnsi="Times New Roman" w:hint="eastAsia"/>
+          <w:color w:val="444444"/>
+          <w:sz w:val="20"/>
+          <w:szCs w:val="20"/>
+          <w:shd w:val="clear" w:color="auto" w:fill="FFFFFF"/>
+        </w:rPr>
+        <w:t>)</w:t>
+      </w:r>
+    </w:p>
+    <w:p>
+      <w:pPr>
+        <w:rPr>
+          <w:rFonts w:ascii="Times New Roman" w:eastAsia="微软雅黑" w:hAnsi="Times New Roman"/>
+          <w:color w:val="444444"/>
+          <w:sz w:val="20"/>
+          <w:szCs w:val="20"/>
+          <w:shd w:val="clear" w:color="auto" w:fill="FFFFFF"/>
+        </w:rPr>
+      </w:pPr>
+      <w:r>
+        <w:rPr>
+          <w:rFonts w:ascii="Times New Roman" w:eastAsia="微软雅黑" w:hAnsi="Times New Roman"/>
+          <w:color w:val="444444"/>
+          <w:sz w:val="20"/>
+          <w:szCs w:val="20"/>
+          <w:shd w:val="clear" w:color="auto" w:fill="FFFFFF"/>
+        </w:rPr>
+        <w:t xml:space="preserve">[2] </w:t>
+      </w:r>
+      <w:r>
+        <w:rPr>
+          <w:rFonts w:ascii="Times New Roman" w:eastAsia="微软雅黑" w:hAnsi="Times New Roman"/>
+          <w:color w:val="444444"/>
+          <w:sz w:val="20"/>
+          <w:szCs w:val="20"/>
+          <w:shd w:val="clear" w:color="auto" w:fill="FFFFFF"/>
+        </w:rPr>
+        <w:t>山东省自然科学基金</w:t>
+      </w:r>
+      <w:r>
+        <w:rPr>
+          <w:rFonts w:ascii="Times New Roman" w:eastAsia="微软雅黑" w:hAnsi="Times New Roman" w:hint="eastAsia"/>
+          <w:color w:val="444444"/>
+          <w:sz w:val="20"/>
+          <w:szCs w:val="20"/>
+          <w:shd w:val="clear" w:color="auto" w:fill="FFFFFF"/>
+        </w:rPr>
+        <w:t>：</w:t>
+      </w:r>
+      <w:r>
+        <w:rPr>
+          <w:rFonts w:ascii="Times New Roman" w:eastAsia="微软雅黑" w:hAnsi="Times New Roman"/>
+          <w:color w:val="444444"/>
+          <w:sz w:val="20"/>
+          <w:szCs w:val="20"/>
+          <w:shd w:val="clear" w:color="auto" w:fill="FFFFFF"/>
+        </w:rPr>
+        <w:t>ZR2020QA024</w:t>
+      </w:r>
+      <w:r>
+        <w:rPr>
+          <w:rFonts w:ascii="Times New Roman" w:eastAsia="微软雅黑" w:hAnsi="Times New Roman"/>
+          <w:color w:val="444444"/>
+          <w:sz w:val="20"/>
+          <w:szCs w:val="20"/>
+          <w:shd w:val="clear" w:color="auto" w:fill="FFFFFF"/>
+        </w:rPr>
+        <w:t>，</w:t>
+      </w:r>
+      <w:r>
+        <w:rPr>
+          <w:rFonts w:ascii="Times New Roman" w:eastAsia="微软雅黑" w:hAnsi="Times New Roman"/>
+          <w:color w:val="444444"/>
+          <w:sz w:val="20"/>
+          <w:szCs w:val="20"/>
+          <w:shd w:val="clear" w:color="auto" w:fill="FFFFFF"/>
+        </w:rPr>
+        <w:t>14</w:t>
+      </w:r>
+      <w:r>
+        <w:rPr>
+          <w:rFonts w:ascii="Times New Roman" w:eastAsia="微软雅黑" w:hAnsi="Times New Roman"/>
+          <w:color w:val="444444"/>
+          <w:sz w:val="20"/>
+          <w:szCs w:val="20"/>
+          <w:shd w:val="clear" w:color="auto" w:fill="FFFFFF"/>
+        </w:rPr>
+        <w:t>万，</w:t>
+      </w:r>
+      <w:r>
+        <w:rPr>
+          <w:rFonts w:ascii="Times New Roman" w:eastAsia="微软雅黑" w:hAnsi="Times New Roman"/>
+          <w:color w:val="444444"/>
+          <w:sz w:val="20"/>
+          <w:szCs w:val="20"/>
+          <w:shd w:val="clear" w:color="auto" w:fill="FFFFFF"/>
+        </w:rPr>
+        <w:t>2021</w:t>
+      </w:r>
+      <w:r>
+        <w:rPr>
+          <w:rFonts w:ascii="Times New Roman" w:eastAsia="微软雅黑" w:hAnsi="Times New Roman" w:hint="eastAsia"/>
+          <w:color w:val="444444"/>
+          <w:sz w:val="20"/>
+          <w:szCs w:val="20"/>
+          <w:shd w:val="clear" w:color="auto" w:fill="FFFFFF"/>
+        </w:rPr>
+        <w:t xml:space="preserve"> </w:t>
+      </w:r>
+      <w:r>
+        <w:rPr>
+          <w:rFonts w:ascii="Times New Roman" w:eastAsia="微软雅黑" w:hAnsi="Times New Roman"/>
+          <w:color w:val="444444"/>
+          <w:sz w:val="20"/>
+          <w:szCs w:val="20"/>
+          <w:shd w:val="clear" w:color="auto" w:fill="FFFFFF"/>
+        </w:rPr>
+        <w:t>– 2023</w:t>
+      </w:r>
+      <w:r>
+        <w:rPr>
+          <w:rFonts w:ascii="Times New Roman" w:eastAsia="微软雅黑" w:hAnsi="Times New Roman"/>
+          <w:color w:val="444444"/>
+          <w:sz w:val="20"/>
+          <w:szCs w:val="20"/>
+          <w:shd w:val="clear" w:color="auto" w:fill="FFFFFF"/>
+        </w:rPr>
+        <w:t>，</w:t>
+      </w:r>
+      <w:r>
+        <w:rPr>
+          <w:rFonts w:ascii="Times New Roman" w:eastAsia="微软雅黑" w:hAnsi="Times New Roman"/>
+          <w:color w:val="444444"/>
+          <w:sz w:val="20"/>
+          <w:szCs w:val="20"/>
           <w:shd w:val="clear" w:color="auto" w:fill="FFFFFF"/>
         </w:rPr>
         <w:t>项目负责人</w:t>
@@ -1015,8 +1250,8 @@
         <w:rPr>
           <w:rFonts w:ascii="Times New Roman" w:eastAsia="微软雅黑" w:hAnsi="Times New Roman" w:hint="eastAsia"/>
           <w:color w:val="444444"/>
-          <w:sz w:val="18"/>
-          <w:szCs w:val="18"/>
+          <w:sz w:val="20"/>
+          <w:szCs w:val="20"/>
           <w:shd w:val="clear" w:color="auto" w:fill="FFFFFF"/>
         </w:rPr>
         <w:t>(</w:t>
@@ -1027,8 +1262,8 @@
           <w:b/>
           <w:bCs/>
           <w:color w:val="444444"/>
-          <w:sz w:val="18"/>
-          <w:szCs w:val="18"/>
+          <w:sz w:val="20"/>
+          <w:szCs w:val="20"/>
           <w:shd w:val="clear" w:color="auto" w:fill="FFFFFF"/>
         </w:rPr>
         <w:t>PI</w:t>
@@ -1037,8 +1272,8 @@
         <w:rPr>
           <w:rFonts w:ascii="Times New Roman" w:eastAsia="微软雅黑" w:hAnsi="Times New Roman" w:hint="eastAsia"/>
           <w:color w:val="444444"/>
-          <w:sz w:val="18"/>
-          <w:szCs w:val="18"/>
+          <w:sz w:val="20"/>
+          <w:szCs w:val="20"/>
           <w:shd w:val="clear" w:color="auto" w:fill="FFFFFF"/>
         </w:rPr>
         <w:t>)</w:t>
@@ -1049,37 +1284,37 @@
         <w:rPr>
           <w:rFonts w:ascii="Times New Roman" w:eastAsia="微软雅黑" w:hAnsi="Times New Roman"/>
           <w:color w:val="444444"/>
-          <w:sz w:val="18"/>
-          <w:szCs w:val="18"/>
-          <w:shd w:val="clear" w:color="auto" w:fill="FFFFFF"/>
-        </w:rPr>
-      </w:pPr>
-      <w:r>
-        <w:rPr>
-          <w:rFonts w:ascii="Times New Roman" w:eastAsia="微软雅黑" w:hAnsi="Times New Roman"/>
-          <w:color w:val="444444"/>
-          <w:sz w:val="18"/>
-          <w:szCs w:val="18"/>
-          <w:shd w:val="clear" w:color="auto" w:fill="FFFFFF"/>
-        </w:rPr>
-        <w:t xml:space="preserve">[2] </w:t>
-      </w:r>
-      <w:r>
-        <w:rPr>
-          <w:rFonts w:ascii="Times New Roman" w:eastAsia="微软雅黑" w:hAnsi="Times New Roman"/>
-          <w:color w:val="444444"/>
-          <w:sz w:val="18"/>
-          <w:szCs w:val="18"/>
-          <w:shd w:val="clear" w:color="auto" w:fill="FFFFFF"/>
-        </w:rPr>
-        <w:t>山东省自然科学基金</w:t>
-      </w:r>
-      <w:r>
-        <w:rPr>
-          <w:rFonts w:ascii="Times New Roman" w:eastAsia="微软雅黑" w:hAnsi="Times New Roman" w:hint="eastAsia"/>
-          <w:color w:val="444444"/>
-          <w:sz w:val="18"/>
-          <w:szCs w:val="18"/>
+          <w:sz w:val="20"/>
+          <w:szCs w:val="20"/>
+          <w:shd w:val="clear" w:color="auto" w:fill="FFFFFF"/>
+        </w:rPr>
+      </w:pPr>
+      <w:r>
+        <w:rPr>
+          <w:rFonts w:ascii="Times New Roman" w:eastAsia="微软雅黑" w:hAnsi="Times New Roman"/>
+          <w:color w:val="444444"/>
+          <w:sz w:val="20"/>
+          <w:szCs w:val="20"/>
+          <w:shd w:val="clear" w:color="auto" w:fill="FFFFFF"/>
+        </w:rPr>
+        <w:t xml:space="preserve">[3] </w:t>
+      </w:r>
+      <w:r>
+        <w:rPr>
+          <w:rFonts w:ascii="Times New Roman" w:eastAsia="微软雅黑" w:hAnsi="Times New Roman"/>
+          <w:color w:val="444444"/>
+          <w:sz w:val="20"/>
+          <w:szCs w:val="20"/>
+          <w:shd w:val="clear" w:color="auto" w:fill="FFFFFF"/>
+        </w:rPr>
+        <w:t>中央高校基本科研业务费</w:t>
+      </w:r>
+      <w:r>
+        <w:rPr>
+          <w:rFonts w:ascii="Times New Roman" w:eastAsia="微软雅黑" w:hAnsi="Times New Roman" w:hint="eastAsia"/>
+          <w:color w:val="444444"/>
+          <w:sz w:val="20"/>
+          <w:szCs w:val="20"/>
           <w:shd w:val="clear" w:color="auto" w:fill="FFFFFF"/>
         </w:rPr>
         <w:t>：</w:t>
@@ -1088,18 +1323,18 @@
         <w:rPr>
           <w:rFonts w:ascii="Times New Roman" w:eastAsia="微软雅黑" w:hAnsi="Times New Roman"/>
           <w:color w:val="444444"/>
-          <w:sz w:val="18"/>
-          <w:szCs w:val="18"/>
-          <w:shd w:val="clear" w:color="auto" w:fill="FFFFFF"/>
-        </w:rPr>
-        <w:t>ZR2020QA024</w:t>
-      </w:r>
-      <w:r>
-        <w:rPr>
-          <w:rFonts w:ascii="Times New Roman" w:eastAsia="微软雅黑" w:hAnsi="Times New Roman"/>
-          <w:color w:val="444444"/>
-          <w:sz w:val="18"/>
-          <w:szCs w:val="18"/>
+          <w:sz w:val="20"/>
+          <w:szCs w:val="20"/>
+          <w:shd w:val="clear" w:color="auto" w:fill="FFFFFF"/>
+        </w:rPr>
+        <w:t>201713051</w:t>
+      </w:r>
+      <w:r>
+        <w:rPr>
+          <w:rFonts w:ascii="Times New Roman" w:eastAsia="微软雅黑" w:hAnsi="Times New Roman"/>
+          <w:color w:val="444444"/>
+          <w:sz w:val="20"/>
+          <w:szCs w:val="20"/>
           <w:shd w:val="clear" w:color="auto" w:fill="FFFFFF"/>
         </w:rPr>
         <w:t>，</w:t>
@@ -1108,18 +1343,18 @@
         <w:rPr>
           <w:rFonts w:ascii="Times New Roman" w:eastAsia="微软雅黑" w:hAnsi="Times New Roman"/>
           <w:color w:val="444444"/>
-          <w:sz w:val="18"/>
-          <w:szCs w:val="18"/>
-          <w:shd w:val="clear" w:color="auto" w:fill="FFFFFF"/>
-        </w:rPr>
-        <w:t>14</w:t>
-      </w:r>
-      <w:r>
-        <w:rPr>
-          <w:rFonts w:ascii="Times New Roman" w:eastAsia="微软雅黑" w:hAnsi="Times New Roman"/>
-          <w:color w:val="444444"/>
-          <w:sz w:val="18"/>
-          <w:szCs w:val="18"/>
+          <w:sz w:val="20"/>
+          <w:szCs w:val="20"/>
+          <w:shd w:val="clear" w:color="auto" w:fill="FFFFFF"/>
+        </w:rPr>
+        <w:t>5</w:t>
+      </w:r>
+      <w:r>
+        <w:rPr>
+          <w:rFonts w:ascii="Times New Roman" w:eastAsia="微软雅黑" w:hAnsi="Times New Roman"/>
+          <w:color w:val="444444"/>
+          <w:sz w:val="20"/>
+          <w:szCs w:val="20"/>
           <w:shd w:val="clear" w:color="auto" w:fill="FFFFFF"/>
         </w:rPr>
         <w:t>万，</w:t>
@@ -1128,18 +1363,18 @@
         <w:rPr>
           <w:rFonts w:ascii="Times New Roman" w:eastAsia="微软雅黑" w:hAnsi="Times New Roman"/>
           <w:color w:val="444444"/>
-          <w:sz w:val="18"/>
-          <w:szCs w:val="18"/>
-          <w:shd w:val="clear" w:color="auto" w:fill="FFFFFF"/>
-        </w:rPr>
-        <w:t>2021</w:t>
-      </w:r>
-      <w:r>
-        <w:rPr>
-          <w:rFonts w:ascii="Times New Roman" w:eastAsia="微软雅黑" w:hAnsi="Times New Roman" w:hint="eastAsia"/>
-          <w:color w:val="444444"/>
-          <w:sz w:val="18"/>
-          <w:szCs w:val="18"/>
+          <w:sz w:val="20"/>
+          <w:szCs w:val="20"/>
+          <w:shd w:val="clear" w:color="auto" w:fill="FFFFFF"/>
+        </w:rPr>
+        <w:t>2017</w:t>
+      </w:r>
+      <w:r>
+        <w:rPr>
+          <w:rFonts w:ascii="Times New Roman" w:eastAsia="微软雅黑" w:hAnsi="Times New Roman" w:hint="eastAsia"/>
+          <w:color w:val="444444"/>
+          <w:sz w:val="20"/>
+          <w:szCs w:val="20"/>
           <w:shd w:val="clear" w:color="auto" w:fill="FFFFFF"/>
         </w:rPr>
         <w:t xml:space="preserve"> </w:t>
@@ -1148,40 +1383,30 @@
         <w:rPr>
           <w:rFonts w:ascii="Times New Roman" w:eastAsia="微软雅黑" w:hAnsi="Times New Roman"/>
           <w:color w:val="444444"/>
-          <w:sz w:val="18"/>
-          <w:szCs w:val="18"/>
-          <w:shd w:val="clear" w:color="auto" w:fill="FFFFFF"/>
-        </w:rPr>
-        <w:t>– 2023</w:t>
-      </w:r>
-      <w:r>
-        <w:rPr>
-          <w:rFonts w:ascii="Times New Roman" w:eastAsia="微软雅黑" w:hAnsi="Times New Roman"/>
-          <w:color w:val="444444"/>
-          <w:sz w:val="18"/>
-          <w:szCs w:val="18"/>
-          <w:shd w:val="clear" w:color="auto" w:fill="FFFFFF"/>
-        </w:rPr>
-        <w:t>，</w:t>
-      </w:r>
-      <w:r>
-        <w:rPr>
-          <w:rFonts w:ascii="Times New Roman" w:eastAsia="微软雅黑" w:hAnsi="Times New Roman"/>
+          <w:sz w:val="20"/>
+          <w:szCs w:val="20"/>
+          <w:shd w:val="clear" w:color="auto" w:fill="FFFFFF"/>
+        </w:rPr>
+        <w:t>– 2019</w:t>
+      </w:r>
+      <w:r>
+        <w:rPr>
+          <w:rFonts w:ascii="Times New Roman" w:eastAsia="微软雅黑" w:hAnsi="Times New Roman"/>
+          <w:color w:val="444444"/>
+          <w:sz w:val="20"/>
+          <w:szCs w:val="20"/>
+          <w:shd w:val="clear" w:color="auto" w:fill="FFFFFF"/>
+        </w:rPr>
+        <w:t>，项目负责人</w:t>
+      </w:r>
+      <w:r>
+        <w:rPr>
+          <w:rFonts w:ascii="Times New Roman" w:eastAsia="微软雅黑" w:hAnsi="Times New Roman" w:hint="eastAsia"/>
           <w:b/>
           <w:bCs/>
           <w:color w:val="444444"/>
-          <w:sz w:val="18"/>
-          <w:szCs w:val="18"/>
-          <w:shd w:val="clear" w:color="auto" w:fill="FFFFFF"/>
-        </w:rPr>
-        <w:t>项目负责人</w:t>
-      </w:r>
-      <w:r>
-        <w:rPr>
-          <w:rFonts w:ascii="Times New Roman" w:eastAsia="微软雅黑" w:hAnsi="Times New Roman" w:hint="eastAsia"/>
-          <w:color w:val="444444"/>
-          <w:sz w:val="18"/>
-          <w:szCs w:val="18"/>
+          <w:sz w:val="20"/>
+          <w:szCs w:val="20"/>
           <w:shd w:val="clear" w:color="auto" w:fill="FFFFFF"/>
         </w:rPr>
         <w:t>(</w:t>
@@ -1192,18 +1417,18 @@
           <w:b/>
           <w:bCs/>
           <w:color w:val="444444"/>
-          <w:sz w:val="18"/>
-          <w:szCs w:val="18"/>
+          <w:sz w:val="20"/>
+          <w:szCs w:val="20"/>
           <w:shd w:val="clear" w:color="auto" w:fill="FFFFFF"/>
         </w:rPr>
         <w:t>PI</w:t>
       </w:r>
       <w:r>
         <w:rPr>
-          <w:rFonts w:ascii="Times New Roman" w:eastAsia="微软雅黑" w:hAnsi="Times New Roman" w:hint="eastAsia"/>
-          <w:color w:val="444444"/>
-          <w:sz w:val="18"/>
-          <w:szCs w:val="18"/>
+          <w:rFonts w:ascii="Times New Roman" w:eastAsia="微软雅黑" w:hAnsi="Times New Roman"/>
+          <w:color w:val="444444"/>
+          <w:sz w:val="20"/>
+          <w:szCs w:val="20"/>
           <w:shd w:val="clear" w:color="auto" w:fill="FFFFFF"/>
         </w:rPr>
         <w:t>)</w:t>
@@ -1214,97 +1439,57 @@
         <w:rPr>
           <w:rFonts w:ascii="Times New Roman" w:eastAsia="微软雅黑" w:hAnsi="Times New Roman"/>
           <w:color w:val="444444"/>
-          <w:sz w:val="18"/>
-          <w:szCs w:val="18"/>
-          <w:shd w:val="clear" w:color="auto" w:fill="FFFFFF"/>
-        </w:rPr>
-      </w:pPr>
-      <w:r>
-        <w:rPr>
-          <w:rFonts w:ascii="Times New Roman" w:eastAsia="微软雅黑" w:hAnsi="Times New Roman"/>
-          <w:color w:val="444444"/>
-          <w:sz w:val="18"/>
-          <w:szCs w:val="18"/>
-          <w:shd w:val="clear" w:color="auto" w:fill="FFFFFF"/>
-        </w:rPr>
-        <w:t xml:space="preserve">[3] </w:t>
-      </w:r>
-      <w:r>
-        <w:rPr>
-          <w:rFonts w:ascii="Times New Roman" w:eastAsia="微软雅黑" w:hAnsi="Times New Roman"/>
-          <w:color w:val="444444"/>
-          <w:sz w:val="18"/>
-          <w:szCs w:val="18"/>
-          <w:shd w:val="clear" w:color="auto" w:fill="FFFFFF"/>
-        </w:rPr>
-        <w:t>中央高校基本科研业务费</w:t>
-      </w:r>
-      <w:r>
-        <w:rPr>
-          <w:rFonts w:ascii="Times New Roman" w:eastAsia="微软雅黑" w:hAnsi="Times New Roman" w:hint="eastAsia"/>
-          <w:color w:val="444444"/>
-          <w:sz w:val="18"/>
-          <w:szCs w:val="18"/>
-          <w:shd w:val="clear" w:color="auto" w:fill="FFFFFF"/>
-        </w:rPr>
-        <w:t>：</w:t>
-      </w:r>
-      <w:r>
-        <w:rPr>
-          <w:rFonts w:ascii="Times New Roman" w:eastAsia="微软雅黑" w:hAnsi="Times New Roman"/>
-          <w:color w:val="444444"/>
-          <w:sz w:val="18"/>
-          <w:szCs w:val="18"/>
-          <w:shd w:val="clear" w:color="auto" w:fill="FFFFFF"/>
-        </w:rPr>
-        <w:t>201713051</w:t>
-      </w:r>
-      <w:r>
-        <w:rPr>
-          <w:rFonts w:ascii="Times New Roman" w:eastAsia="微软雅黑" w:hAnsi="Times New Roman"/>
-          <w:color w:val="444444"/>
-          <w:sz w:val="18"/>
-          <w:szCs w:val="18"/>
-          <w:shd w:val="clear" w:color="auto" w:fill="FFFFFF"/>
-        </w:rPr>
-        <w:t>，</w:t>
-      </w:r>
-      <w:r>
-        <w:rPr>
-          <w:rFonts w:ascii="Times New Roman" w:eastAsia="微软雅黑" w:hAnsi="Times New Roman"/>
-          <w:color w:val="444444"/>
-          <w:sz w:val="18"/>
-          <w:szCs w:val="18"/>
-          <w:shd w:val="clear" w:color="auto" w:fill="FFFFFF"/>
-        </w:rPr>
-        <w:t>5</w:t>
-      </w:r>
-      <w:r>
-        <w:rPr>
-          <w:rFonts w:ascii="Times New Roman" w:eastAsia="微软雅黑" w:hAnsi="Times New Roman"/>
-          <w:color w:val="444444"/>
-          <w:sz w:val="18"/>
-          <w:szCs w:val="18"/>
-          <w:shd w:val="clear" w:color="auto" w:fill="FFFFFF"/>
-        </w:rPr>
-        <w:t>万，</w:t>
-      </w:r>
-      <w:r>
-        <w:rPr>
-          <w:rFonts w:ascii="Times New Roman" w:eastAsia="微软雅黑" w:hAnsi="Times New Roman"/>
-          <w:color w:val="444444"/>
-          <w:sz w:val="18"/>
-          <w:szCs w:val="18"/>
-          <w:shd w:val="clear" w:color="auto" w:fill="FFFFFF"/>
-        </w:rPr>
-        <w:t>2017</w:t>
-      </w:r>
-      <w:r>
-        <w:rPr>
-          <w:rFonts w:ascii="Times New Roman" w:eastAsia="微软雅黑" w:hAnsi="Times New Roman" w:hint="eastAsia"/>
-          <w:color w:val="444444"/>
-          <w:sz w:val="18"/>
-          <w:szCs w:val="18"/>
+          <w:sz w:val="20"/>
+          <w:szCs w:val="20"/>
+          <w:shd w:val="clear" w:color="auto" w:fill="FFFFFF"/>
+        </w:rPr>
+      </w:pPr>
+      <w:r>
+        <w:rPr>
+          <w:rFonts w:ascii="Times New Roman" w:eastAsia="微软雅黑" w:hAnsi="Times New Roman" w:hint="eastAsia"/>
+          <w:color w:val="444444"/>
+          <w:sz w:val="20"/>
+          <w:szCs w:val="20"/>
+          <w:shd w:val="clear" w:color="auto" w:fill="FFFFFF"/>
+        </w:rPr>
+        <w:t>另</w:t>
+      </w:r>
+      <w:r>
+        <w:rPr>
+          <w:rFonts w:ascii="Times New Roman" w:eastAsia="微软雅黑" w:hAnsi="Times New Roman" w:hint="eastAsia"/>
+          <w:color w:val="444444"/>
+          <w:sz w:val="20"/>
+          <w:szCs w:val="20"/>
+          <w:shd w:val="clear" w:color="auto" w:fill="FFFFFF"/>
+        </w:rPr>
+        <w:t>参与国家自然科学基金</w:t>
+      </w:r>
+      <w:r>
+        <w:rPr>
+          <w:rFonts w:ascii="Times New Roman" w:eastAsia="微软雅黑" w:hAnsi="Times New Roman"/>
+          <w:color w:val="444444"/>
+          <w:sz w:val="20"/>
+          <w:szCs w:val="20"/>
+          <w:shd w:val="clear" w:color="auto" w:fill="FFFFFF"/>
+        </w:rPr>
+        <w:t>2</w:t>
+      </w:r>
+      <w:r>
+        <w:rPr>
+          <w:rFonts w:ascii="Times New Roman" w:eastAsia="微软雅黑" w:hAnsi="Times New Roman"/>
+          <w:color w:val="444444"/>
+          <w:sz w:val="20"/>
+          <w:szCs w:val="20"/>
+          <w:shd w:val="clear" w:color="auto" w:fill="FFFFFF"/>
+        </w:rPr>
+        <w:t>项</w:t>
+      </w:r>
+      <w:r>
+        <w:rPr>
+          <w:rFonts w:ascii="Times New Roman" w:eastAsia="微软雅黑" w:hAnsi="Times New Roman" w:hint="eastAsia"/>
+          <w:color w:val="444444"/>
+          <w:sz w:val="20"/>
+          <w:szCs w:val="20"/>
           <w:shd w:val="clear" w:color="auto" w:fill="FFFFFF"/>
         </w:rPr>
         <w:t xml:space="preserve"> </w:t>
@@ -1313,49 +1498,299 @@
         <w:rPr>
           <w:rFonts w:ascii="Times New Roman" w:eastAsia="微软雅黑" w:hAnsi="Times New Roman"/>
           <w:color w:val="444444"/>
-          <w:sz w:val="18"/>
-          <w:szCs w:val="18"/>
-          <w:shd w:val="clear" w:color="auto" w:fill="FFFFFF"/>
-        </w:rPr>
-        <w:t>– 2019</w:t>
-      </w:r>
-      <w:r>
-        <w:rPr>
-          <w:rFonts w:ascii="Times New Roman" w:eastAsia="微软雅黑" w:hAnsi="Times New Roman"/>
-          <w:color w:val="444444"/>
-          <w:sz w:val="18"/>
-          <w:szCs w:val="18"/>
-          <w:shd w:val="clear" w:color="auto" w:fill="FFFFFF"/>
-        </w:rPr>
-        <w:t>，</w:t>
-      </w:r>
+          <w:sz w:val="20"/>
+          <w:szCs w:val="20"/>
+          <w:shd w:val="clear" w:color="auto" w:fill="FFFFFF"/>
+        </w:rPr>
+        <w:t>(</w:t>
+      </w:r>
+      <w:r>
+        <w:rPr>
+          <w:rFonts w:ascii="Times New Roman" w:eastAsia="微软雅黑" w:hAnsi="Times New Roman" w:hint="eastAsia"/>
+          <w:color w:val="444444"/>
+          <w:sz w:val="20"/>
+          <w:szCs w:val="20"/>
+          <w:shd w:val="clear" w:color="auto" w:fill="FFFFFF"/>
+        </w:rPr>
+        <w:t>1</w:t>
+      </w:r>
+      <w:r>
+        <w:rPr>
+          <w:rFonts w:ascii="Times New Roman" w:eastAsia="微软雅黑" w:hAnsi="Times New Roman"/>
+          <w:color w:val="444444"/>
+          <w:sz w:val="20"/>
+          <w:szCs w:val="20"/>
+          <w:shd w:val="clear" w:color="auto" w:fill="FFFFFF"/>
+        </w:rPr>
+        <w:t>1871442, 11826030</w:t>
+      </w:r>
+      <w:r>
+        <w:rPr>
+          <w:rFonts w:ascii="Times New Roman" w:eastAsia="微软雅黑" w:hAnsi="Times New Roman"/>
+          <w:color w:val="444444"/>
+          <w:sz w:val="20"/>
+          <w:szCs w:val="20"/>
+          <w:shd w:val="clear" w:color="auto" w:fill="FFFFFF"/>
+        </w:rPr>
+        <w:t>)</w:t>
+      </w:r>
+      <w:r>
+        <w:rPr>
+          <w:rFonts w:ascii="Times New Roman" w:eastAsia="微软雅黑" w:hAnsi="Times New Roman"/>
+          <w:color w:val="444444"/>
+          <w:sz w:val="20"/>
+          <w:szCs w:val="20"/>
+          <w:shd w:val="clear" w:color="auto" w:fill="FFFFFF"/>
+        </w:rPr>
+        <w:t>，山东省自然科学基金</w:t>
+      </w:r>
+      <w:r>
+        <w:rPr>
+          <w:rFonts w:ascii="Times New Roman" w:eastAsia="微软雅黑" w:hAnsi="Times New Roman"/>
+          <w:color w:val="444444"/>
+          <w:sz w:val="20"/>
+          <w:szCs w:val="20"/>
+          <w:shd w:val="clear" w:color="auto" w:fill="FFFFFF"/>
+        </w:rPr>
+        <w:t>1</w:t>
+      </w:r>
+      <w:r>
+        <w:rPr>
+          <w:rFonts w:ascii="Times New Roman" w:eastAsia="微软雅黑" w:hAnsi="Times New Roman"/>
+          <w:color w:val="444444"/>
+          <w:sz w:val="20"/>
+          <w:szCs w:val="20"/>
+          <w:shd w:val="clear" w:color="auto" w:fill="FFFFFF"/>
+        </w:rPr>
+        <w:t>项</w:t>
+      </w:r>
+      <w:r>
+        <w:rPr>
+          <w:rFonts w:ascii="Times New Roman" w:eastAsia="微软雅黑" w:hAnsi="Times New Roman" w:hint="eastAsia"/>
+          <w:color w:val="444444"/>
+          <w:sz w:val="20"/>
+          <w:szCs w:val="20"/>
+          <w:shd w:val="clear" w:color="auto" w:fill="FFFFFF"/>
+        </w:rPr>
+        <w:t xml:space="preserve"> </w:t>
+      </w:r>
+      <w:r>
+        <w:rPr>
+          <w:rFonts w:ascii="Times New Roman" w:eastAsia="微软雅黑" w:hAnsi="Times New Roman"/>
+          <w:color w:val="444444"/>
+          <w:sz w:val="20"/>
+          <w:szCs w:val="20"/>
+          <w:shd w:val="clear" w:color="auto" w:fill="FFFFFF"/>
+        </w:rPr>
+        <w:t>(</w:t>
+      </w:r>
+      <w:r>
+        <w:rPr>
+          <w:rFonts w:ascii="Times New Roman" w:eastAsia="微软雅黑" w:hAnsi="Times New Roman"/>
+          <w:color w:val="444444"/>
+          <w:sz w:val="20"/>
+          <w:szCs w:val="20"/>
+          <w:shd w:val="clear" w:color="auto" w:fill="FFFFFF"/>
+        </w:rPr>
+        <w:t>ZR2019MA052</w:t>
+      </w:r>
+      <w:r>
+        <w:rPr>
+          <w:rFonts w:ascii="Times New Roman" w:eastAsia="微软雅黑" w:hAnsi="Times New Roman"/>
+          <w:color w:val="444444"/>
+          <w:sz w:val="20"/>
+          <w:szCs w:val="20"/>
+          <w:shd w:val="clear" w:color="auto" w:fill="FFFFFF"/>
+        </w:rPr>
+        <w:t>)</w:t>
+      </w:r>
+      <w:r>
+        <w:rPr>
+          <w:rFonts w:ascii="Times New Roman" w:eastAsia="微软雅黑" w:hAnsi="Times New Roman"/>
+          <w:color w:val="444444"/>
+          <w:sz w:val="20"/>
+          <w:szCs w:val="20"/>
+          <w:shd w:val="clear" w:color="auto" w:fill="FFFFFF"/>
+        </w:rPr>
+        <w:t>，中央高校基本科研业务费</w:t>
+      </w:r>
+      <w:r>
+        <w:rPr>
+          <w:rFonts w:ascii="Times New Roman" w:eastAsia="微软雅黑" w:hAnsi="Times New Roman"/>
+          <w:color w:val="444444"/>
+          <w:sz w:val="20"/>
+          <w:szCs w:val="20"/>
+          <w:shd w:val="clear" w:color="auto" w:fill="FFFFFF"/>
+        </w:rPr>
+        <w:t>1</w:t>
+      </w:r>
+      <w:r>
+        <w:rPr>
+          <w:rFonts w:ascii="Times New Roman" w:eastAsia="微软雅黑" w:hAnsi="Times New Roman"/>
+          <w:color w:val="444444"/>
+          <w:sz w:val="20"/>
+          <w:szCs w:val="20"/>
+          <w:shd w:val="clear" w:color="auto" w:fill="FFFFFF"/>
+        </w:rPr>
+        <w:t>项</w:t>
+      </w:r>
+      <w:r>
+        <w:rPr>
+          <w:rFonts w:ascii="Times New Roman" w:eastAsia="微软雅黑" w:hAnsi="Times New Roman" w:hint="eastAsia"/>
+          <w:color w:val="444444"/>
+          <w:sz w:val="20"/>
+          <w:szCs w:val="20"/>
+          <w:shd w:val="clear" w:color="auto" w:fill="FFFFFF"/>
+        </w:rPr>
+        <w:t xml:space="preserve"> </w:t>
+      </w:r>
+      <w:r>
+        <w:rPr>
+          <w:rFonts w:ascii="Times New Roman" w:eastAsia="微软雅黑" w:hAnsi="Times New Roman"/>
+          <w:color w:val="444444"/>
+          <w:sz w:val="20"/>
+          <w:szCs w:val="20"/>
+          <w:shd w:val="clear" w:color="auto" w:fill="FFFFFF"/>
+        </w:rPr>
+        <w:t>(</w:t>
+      </w:r>
+      <w:r>
+        <w:rPr>
+          <w:rFonts w:ascii="Times New Roman" w:eastAsia="微软雅黑" w:hAnsi="Times New Roman"/>
+          <w:color w:val="444444"/>
+          <w:sz w:val="20"/>
+          <w:szCs w:val="20"/>
+          <w:shd w:val="clear" w:color="auto" w:fill="FFFFFF"/>
+        </w:rPr>
+        <w:t>201964006</w:t>
+      </w:r>
+      <w:r>
+        <w:rPr>
+          <w:rFonts w:ascii="Times New Roman" w:eastAsia="微软雅黑" w:hAnsi="Times New Roman"/>
+          <w:color w:val="444444"/>
+          <w:sz w:val="20"/>
+          <w:szCs w:val="20"/>
+          <w:shd w:val="clear" w:color="auto" w:fill="FFFFFF"/>
+        </w:rPr>
+        <w:t>)</w:t>
+      </w:r>
+      <w:r>
+        <w:rPr>
+          <w:rFonts w:ascii="Times New Roman" w:eastAsia="微软雅黑" w:hAnsi="Times New Roman" w:hint="eastAsia"/>
+          <w:color w:val="444444"/>
+          <w:sz w:val="20"/>
+          <w:szCs w:val="20"/>
+          <w:shd w:val="clear" w:color="auto" w:fill="FFFFFF"/>
+        </w:rPr>
+        <w:t>。</w:t>
+      </w:r>
+    </w:p>
+    <w:p>
+      <w:pPr>
+        <w:rPr>
+          <w:rFonts w:ascii="Times New Roman" w:eastAsia="微软雅黑" w:hAnsi="Times New Roman"/>
+          <w:color w:val="444444"/>
+          <w:sz w:val="18"/>
+          <w:szCs w:val="18"/>
+          <w:shd w:val="clear" w:color="auto" w:fill="FFFFFF"/>
+        </w:rPr>
+      </w:pPr>
       <w:r>
         <w:rPr>
           <w:rFonts w:ascii="Times New Roman" w:eastAsia="微软雅黑" w:hAnsi="Times New Roman"/>
           <w:b/>
           <w:bCs/>
-          <w:color w:val="444444"/>
-          <w:sz w:val="18"/>
-          <w:szCs w:val="18"/>
-          <w:shd w:val="clear" w:color="auto" w:fill="FFFFFF"/>
-        </w:rPr>
-        <w:t>项目负责人</w:t>
+          <w:color w:val="4472C4" w:themeColor="accent1"/>
+          <w:sz w:val="24"/>
+          <w:shd w:val="clear" w:color="auto" w:fill="FFFFFF"/>
+        </w:rPr>
+        <w:t>代表</w:t>
       </w:r>
       <w:r>
         <w:rPr>
           <w:rFonts w:ascii="Times New Roman" w:eastAsia="微软雅黑" w:hAnsi="Times New Roman" w:hint="eastAsia"/>
           <w:b/>
           <w:bCs/>
-          <w:color w:val="444444"/>
-          <w:sz w:val="18"/>
-          <w:szCs w:val="18"/>
-          <w:shd w:val="clear" w:color="auto" w:fill="FFFFFF"/>
-        </w:rPr>
-        <w:t>(</w:t>
-      </w:r>
-      <w:r>
-        <w:rPr>
-          <w:rFonts w:ascii="Times New Roman" w:eastAsia="微软雅黑" w:hAnsi="Times New Roman" w:hint="eastAsia"/>
+          <w:color w:val="4472C4" w:themeColor="accent1"/>
+          <w:sz w:val="24"/>
+          <w:shd w:val="clear" w:color="auto" w:fill="FFFFFF"/>
+        </w:rPr>
+        <w:t>论文</w:t>
+      </w:r>
+      <w:r>
+        <w:rPr>
+          <w:rFonts w:ascii="Times New Roman" w:eastAsia="微软雅黑" w:hAnsi="Times New Roman"/>
+          <w:color w:val="444444"/>
+          <w:sz w:val="18"/>
+          <w:szCs w:val="18"/>
+          <w:shd w:val="clear" w:color="auto" w:fill="FFFFFF"/>
+        </w:rPr>
+        <w:t>(*</w:t>
+      </w:r>
+      <w:r>
+        <w:rPr>
+          <w:rFonts w:ascii="Times New Roman" w:eastAsia="微软雅黑" w:hAnsi="Times New Roman"/>
+          <w:color w:val="444444"/>
+          <w:sz w:val="18"/>
+          <w:szCs w:val="18"/>
+          <w:shd w:val="clear" w:color="auto" w:fill="FFFFFF"/>
+        </w:rPr>
+        <w:t>代表通讯作者</w:t>
+      </w:r>
+      <w:r>
+        <w:rPr>
+          <w:rFonts w:ascii="Times New Roman" w:eastAsia="微软雅黑" w:hAnsi="Times New Roman"/>
+          <w:color w:val="444444"/>
+          <w:sz w:val="18"/>
+          <w:szCs w:val="18"/>
+          <w:shd w:val="clear" w:color="auto" w:fill="FFFFFF"/>
+        </w:rPr>
+        <w:t>)</w:t>
+      </w:r>
+    </w:p>
+    <w:p>
+      <w:pPr>
+        <w:rPr>
+          <w:rFonts w:ascii="Times New Roman" w:eastAsia="微软雅黑" w:hAnsi="Times New Roman"/>
+          <w:color w:val="444444"/>
+          <w:sz w:val="18"/>
+          <w:szCs w:val="18"/>
+          <w:shd w:val="clear" w:color="auto" w:fill="FFFFFF"/>
+        </w:rPr>
+      </w:pPr>
+      <w:r>
+        <w:rPr>
+          <w:rFonts w:ascii="Times New Roman" w:eastAsia="微软雅黑" w:hAnsi="Times New Roman"/>
+          <w:color w:val="444444"/>
+          <w:sz w:val="18"/>
+          <w:szCs w:val="18"/>
+          <w:shd w:val="clear" w:color="auto" w:fill="FFFFFF"/>
+        </w:rPr>
+        <w:t>[</w:t>
+      </w:r>
+      <w:r>
+        <w:rPr>
+          <w:rFonts w:ascii="Times New Roman" w:eastAsia="微软雅黑" w:hAnsi="Times New Roman"/>
+          <w:color w:val="444444"/>
+          <w:sz w:val="18"/>
+          <w:szCs w:val="18"/>
+          <w:shd w:val="clear" w:color="auto" w:fill="FFFFFF"/>
+        </w:rPr>
+        <w:t>1</w:t>
+      </w:r>
+      <w:r>
+        <w:rPr>
+          <w:rFonts w:ascii="Times New Roman" w:eastAsia="微软雅黑" w:hAnsi="Times New Roman"/>
+          <w:color w:val="444444"/>
+          <w:sz w:val="18"/>
+          <w:szCs w:val="18"/>
+          <w:shd w:val="clear" w:color="auto" w:fill="FFFFFF"/>
+        </w:rPr>
+        <w:t xml:space="preserve">] </w:t>
+      </w:r>
+      <w:r>
+        <w:rPr>
+          <w:rFonts w:ascii="Times New Roman" w:eastAsia="微软雅黑" w:hAnsi="Times New Roman"/>
           <w:b/>
           <w:bCs/>
           <w:color w:val="444444"/>
@@ -1363,17 +1798,193 @@
           <w:szCs w:val="18"/>
           <w:shd w:val="clear" w:color="auto" w:fill="FFFFFF"/>
         </w:rPr>
-        <w:t>PI</w:t>
-      </w:r>
-      <w:r>
-        <w:rPr>
-          <w:rFonts w:ascii="Times New Roman" w:eastAsia="微软雅黑" w:hAnsi="Times New Roman"/>
-          <w:color w:val="444444"/>
-          <w:sz w:val="18"/>
-          <w:szCs w:val="18"/>
-          <w:shd w:val="clear" w:color="auto" w:fill="FFFFFF"/>
-        </w:rPr>
-        <w:t>)</w:t>
+        <w:t>H</w:t>
+      </w:r>
+      <w:r>
+        <w:rPr>
+          <w:rFonts w:ascii="Times New Roman" w:eastAsia="微软雅黑" w:hAnsi="Times New Roman"/>
+          <w:b/>
+          <w:bCs/>
+          <w:color w:val="444444"/>
+          <w:sz w:val="18"/>
+          <w:szCs w:val="18"/>
+          <w:shd w:val="clear" w:color="auto" w:fill="FFFFFF"/>
+        </w:rPr>
+        <w:t>.</w:t>
+      </w:r>
+      <w:r>
+        <w:rPr>
+          <w:rFonts w:ascii="Times New Roman" w:eastAsia="微软雅黑" w:hAnsi="Times New Roman"/>
+          <w:b/>
+          <w:bCs/>
+          <w:color w:val="444444"/>
+          <w:sz w:val="18"/>
+          <w:szCs w:val="18"/>
+          <w:shd w:val="clear" w:color="auto" w:fill="FFFFFF"/>
+        </w:rPr>
+        <w:t xml:space="preserve"> Xiao</w:t>
+      </w:r>
+      <w:r>
+        <w:rPr>
+          <w:rFonts w:ascii="Times New Roman" w:eastAsia="微软雅黑" w:hAnsi="Times New Roman"/>
+          <w:color w:val="444444"/>
+          <w:sz w:val="18"/>
+          <w:szCs w:val="18"/>
+          <w:shd w:val="clear" w:color="auto" w:fill="FFFFFF"/>
+        </w:rPr>
+        <w:t>*, T</w:t>
+      </w:r>
+      <w:r>
+        <w:rPr>
+          <w:rFonts w:ascii="Times New Roman" w:eastAsia="微软雅黑" w:hAnsi="Times New Roman"/>
+          <w:color w:val="444444"/>
+          <w:sz w:val="18"/>
+          <w:szCs w:val="18"/>
+          <w:shd w:val="clear" w:color="auto" w:fill="FFFFFF"/>
+        </w:rPr>
+        <w:t>.</w:t>
+      </w:r>
+      <w:r>
+        <w:rPr>
+          <w:rFonts w:ascii="Times New Roman" w:eastAsia="微软雅黑" w:hAnsi="Times New Roman"/>
+          <w:color w:val="444444"/>
+          <w:sz w:val="18"/>
+          <w:szCs w:val="18"/>
+          <w:shd w:val="clear" w:color="auto" w:fill="FFFFFF"/>
+        </w:rPr>
+        <w:t xml:space="preserve"> Lu</w:t>
+      </w:r>
+      <w:r>
+        <w:rPr>
+          <w:rFonts w:ascii="Times New Roman" w:eastAsia="微软雅黑" w:hAnsi="Times New Roman" w:hint="eastAsia"/>
+          <w:color w:val="444444"/>
+          <w:sz w:val="18"/>
+          <w:szCs w:val="18"/>
+          <w:shd w:val="clear" w:color="auto" w:fill="FFFFFF"/>
+        </w:rPr>
+        <w:t>,</w:t>
+      </w:r>
+      <w:r>
+        <w:rPr>
+          <w:rFonts w:ascii="Times New Roman" w:eastAsia="微软雅黑" w:hAnsi="Times New Roman"/>
+          <w:color w:val="444444"/>
+          <w:sz w:val="18"/>
+          <w:szCs w:val="18"/>
+          <w:shd w:val="clear" w:color="auto" w:fill="FFFFFF"/>
+        </w:rPr>
+        <w:t xml:space="preserve"> </w:t>
+      </w:r>
+      <w:r>
+        <w:rPr>
+          <w:rFonts w:ascii="Times New Roman" w:eastAsia="微软雅黑" w:hAnsi="Times New Roman"/>
+          <w:color w:val="444444"/>
+          <w:sz w:val="18"/>
+          <w:szCs w:val="18"/>
+          <w:shd w:val="clear" w:color="auto" w:fill="FFFFFF"/>
+        </w:rPr>
+        <w:t>Q.</w:t>
+      </w:r>
+      <w:r>
+        <w:rPr>
+          <w:rFonts w:ascii="Times New Roman" w:eastAsia="微软雅黑" w:hAnsi="Times New Roman"/>
+          <w:color w:val="444444"/>
+          <w:sz w:val="18"/>
+          <w:szCs w:val="18"/>
+          <w:shd w:val="clear" w:color="auto" w:fill="FFFFFF"/>
+        </w:rPr>
+        <w:t xml:space="preserve"> Fang. Approximate core allocations </w:t>
+      </w:r>
+      <w:r>
+        <w:rPr>
+          <w:rFonts w:ascii="Times New Roman" w:eastAsia="微软雅黑" w:hAnsi="Times New Roman"/>
+          <w:color w:val="444444"/>
+          <w:sz w:val="18"/>
+          <w:szCs w:val="18"/>
+          <w:shd w:val="clear" w:color="auto" w:fill="FFFFFF"/>
+        </w:rPr>
+        <w:t>for</w:t>
+      </w:r>
+      <w:r>
+        <w:rPr>
+          <w:rFonts w:ascii="Times New Roman" w:eastAsia="微软雅黑" w:hAnsi="Times New Roman"/>
+          <w:color w:val="444444"/>
+          <w:sz w:val="18"/>
+          <w:szCs w:val="18"/>
+          <w:shd w:val="clear" w:color="auto" w:fill="FFFFFF"/>
+        </w:rPr>
+        <w:t xml:space="preserve"> multiple partners matching games, submitted.</w:t>
+      </w:r>
+      <w:r>
+        <w:rPr>
+          <w:rFonts w:ascii="Times New Roman" w:eastAsia="微软雅黑" w:hAnsi="Times New Roman"/>
+          <w:color w:val="444444"/>
+          <w:sz w:val="18"/>
+          <w:szCs w:val="18"/>
+          <w:shd w:val="clear" w:color="auto" w:fill="FFFFFF"/>
+        </w:rPr>
+        <w:t xml:space="preserve"> [</w:t>
+      </w:r>
+      <w:proofErr w:type="spellStart"/>
+      <w:r>
+        <w:rPr>
+          <w:rFonts w:ascii="Times New Roman" w:eastAsia="微软雅黑" w:hAnsi="Times New Roman"/>
+          <w:color w:val="444444"/>
+          <w:sz w:val="18"/>
+          <w:szCs w:val="18"/>
+          <w:shd w:val="clear" w:color="auto" w:fill="FFFFFF"/>
+        </w:rPr>
+        <w:fldChar w:fldCharType="begin"/>
+      </w:r>
+      <w:r>
+        <w:rPr>
+          <w:rFonts w:ascii="Times New Roman" w:eastAsia="微软雅黑" w:hAnsi="Times New Roman"/>
+          <w:color w:val="444444"/>
+          <w:sz w:val="18"/>
+          <w:szCs w:val="18"/>
+          <w:shd w:val="clear" w:color="auto" w:fill="FFFFFF"/>
+        </w:rPr>
+        <w:instrText xml:space="preserve"> HYPERLINK "https://arxiv.org/abs/2107.01442" </w:instrText>
+      </w:r>
+      <w:r>
+        <w:rPr>
+          <w:rFonts w:ascii="Times New Roman" w:eastAsia="微软雅黑" w:hAnsi="Times New Roman"/>
+          <w:color w:val="444444"/>
+          <w:sz w:val="18"/>
+          <w:szCs w:val="18"/>
+          <w:shd w:val="clear" w:color="auto" w:fill="FFFFFF"/>
+        </w:rPr>
+        <w:fldChar w:fldCharType="separate"/>
+      </w:r>
+      <w:r>
+        <w:rPr>
+          <w:rStyle w:val="a6"/>
+          <w:rFonts w:ascii="Times New Roman" w:eastAsia="微软雅黑" w:hAnsi="Times New Roman"/>
+          <w:sz w:val="18"/>
+          <w:szCs w:val="18"/>
+          <w:shd w:val="clear" w:color="auto" w:fill="FFFFFF"/>
+        </w:rPr>
+        <w:t>arXiv</w:t>
+      </w:r>
+      <w:proofErr w:type="spellEnd"/>
+      <w:r>
+        <w:rPr>
+          <w:rFonts w:ascii="Times New Roman" w:eastAsia="微软雅黑" w:hAnsi="Times New Roman"/>
+          <w:color w:val="444444"/>
+          <w:sz w:val="18"/>
+          <w:szCs w:val="18"/>
+          <w:shd w:val="clear" w:color="auto" w:fill="FFFFFF"/>
+        </w:rPr>
+        <w:fldChar w:fldCharType="end"/>
+      </w:r>
+      <w:r>
+        <w:rPr>
+          <w:rFonts w:ascii="Times New Roman" w:eastAsia="微软雅黑" w:hAnsi="Times New Roman"/>
+          <w:color w:val="444444"/>
+          <w:sz w:val="18"/>
+          <w:szCs w:val="18"/>
+          <w:shd w:val="clear" w:color="auto" w:fill="FFFFFF"/>
+        </w:rPr>
+        <w:t>]</w:t>
       </w:r>
     </w:p>
     <w:p>
@@ -1388,253 +1999,161 @@
       </w:pPr>
       <w:r>
         <w:rPr>
-          <w:rFonts w:ascii="Times New Roman" w:eastAsia="微软雅黑" w:hAnsi="Times New Roman" w:hint="eastAsia"/>
-          <w:color w:val="444444"/>
-          <w:sz w:val="18"/>
-          <w:szCs w:val="18"/>
-          <w:shd w:val="clear" w:color="auto" w:fill="FFFFFF"/>
-        </w:rPr>
-        <w:t>另</w:t>
-      </w:r>
-      <w:r>
-        <w:rPr>
-          <w:rFonts w:ascii="Times New Roman" w:eastAsia="微软雅黑" w:hAnsi="Times New Roman" w:hint="eastAsia"/>
-          <w:color w:val="444444"/>
-          <w:sz w:val="18"/>
-          <w:szCs w:val="18"/>
-          <w:shd w:val="clear" w:color="auto" w:fill="FFFFFF"/>
-        </w:rPr>
-        <w:t>参与国家自然科学</w:t>
-      </w:r>
-      <w:r>
-        <w:rPr>
-          <w:rFonts w:ascii="Times New Roman" w:eastAsia="微软雅黑" w:hAnsi="Times New Roman" w:hint="eastAsia"/>
-          <w:color w:val="444444"/>
-          <w:sz w:val="18"/>
-          <w:szCs w:val="18"/>
-          <w:shd w:val="clear" w:color="auto" w:fill="FFFFFF"/>
-        </w:rPr>
-        <w:t>基金</w:t>
-      </w:r>
-      <w:r>
-        <w:rPr>
-          <w:rFonts w:ascii="Times New Roman" w:eastAsia="微软雅黑" w:hAnsi="Times New Roman"/>
-          <w:color w:val="444444"/>
-          <w:sz w:val="18"/>
-          <w:szCs w:val="18"/>
-          <w:shd w:val="clear" w:color="auto" w:fill="FFFFFF"/>
-        </w:rPr>
-        <w:t>2</w:t>
-      </w:r>
-      <w:r>
-        <w:rPr>
-          <w:rFonts w:ascii="Times New Roman" w:eastAsia="微软雅黑" w:hAnsi="Times New Roman"/>
-          <w:color w:val="444444"/>
-          <w:sz w:val="18"/>
-          <w:szCs w:val="18"/>
-          <w:shd w:val="clear" w:color="auto" w:fill="FFFFFF"/>
-        </w:rPr>
-        <w:t>项</w:t>
-      </w:r>
-      <w:r>
-        <w:rPr>
-          <w:rFonts w:ascii="Times New Roman" w:eastAsia="微软雅黑" w:hAnsi="Times New Roman"/>
-          <w:color w:val="444444"/>
-          <w:sz w:val="18"/>
-          <w:szCs w:val="18"/>
-          <w:shd w:val="clear" w:color="auto" w:fill="FFFFFF"/>
-        </w:rPr>
-        <w:t>(</w:t>
-      </w:r>
-      <w:r>
-        <w:rPr>
-          <w:rFonts w:ascii="Times New Roman" w:eastAsia="微软雅黑" w:hAnsi="Times New Roman"/>
-          <w:color w:val="444444"/>
-          <w:sz w:val="18"/>
-          <w:szCs w:val="18"/>
-          <w:shd w:val="clear" w:color="auto" w:fill="FFFFFF"/>
-        </w:rPr>
-        <w:t xml:space="preserve">Nos. </w:t>
-      </w:r>
-      <w:r>
-        <w:rPr>
-          <w:rFonts w:ascii="Times New Roman" w:eastAsia="微软雅黑" w:hAnsi="Times New Roman" w:hint="eastAsia"/>
-          <w:color w:val="444444"/>
-          <w:sz w:val="18"/>
-          <w:szCs w:val="18"/>
-          <w:shd w:val="clear" w:color="auto" w:fill="FFFFFF"/>
-        </w:rPr>
-        <w:t>1</w:t>
-      </w:r>
-      <w:r>
-        <w:rPr>
-          <w:rFonts w:ascii="Times New Roman" w:eastAsia="微软雅黑" w:hAnsi="Times New Roman"/>
-          <w:color w:val="444444"/>
-          <w:sz w:val="18"/>
-          <w:szCs w:val="18"/>
-          <w:shd w:val="clear" w:color="auto" w:fill="FFFFFF"/>
-        </w:rPr>
-        <w:t>1871442, 11826030</w:t>
-      </w:r>
-      <w:r>
-        <w:rPr>
-          <w:rFonts w:ascii="Times New Roman" w:eastAsia="微软雅黑" w:hAnsi="Times New Roman"/>
-          <w:color w:val="444444"/>
-          <w:sz w:val="18"/>
-          <w:szCs w:val="18"/>
-          <w:shd w:val="clear" w:color="auto" w:fill="FFFFFF"/>
-        </w:rPr>
-        <w:t>)</w:t>
-      </w:r>
-      <w:r>
-        <w:rPr>
-          <w:rFonts w:ascii="Times New Roman" w:eastAsia="微软雅黑" w:hAnsi="Times New Roman"/>
-          <w:color w:val="444444"/>
-          <w:sz w:val="18"/>
-          <w:szCs w:val="18"/>
-          <w:shd w:val="clear" w:color="auto" w:fill="FFFFFF"/>
-        </w:rPr>
-        <w:t>，山东省自然科学基金</w:t>
-      </w:r>
-      <w:r>
-        <w:rPr>
-          <w:rFonts w:ascii="Times New Roman" w:eastAsia="微软雅黑" w:hAnsi="Times New Roman"/>
-          <w:color w:val="444444"/>
-          <w:sz w:val="18"/>
-          <w:szCs w:val="18"/>
-          <w:shd w:val="clear" w:color="auto" w:fill="FFFFFF"/>
-        </w:rPr>
-        <w:t>1</w:t>
-      </w:r>
-      <w:r>
-        <w:rPr>
-          <w:rFonts w:ascii="Times New Roman" w:eastAsia="微软雅黑" w:hAnsi="Times New Roman"/>
-          <w:color w:val="444444"/>
-          <w:sz w:val="18"/>
-          <w:szCs w:val="18"/>
-          <w:shd w:val="clear" w:color="auto" w:fill="FFFFFF"/>
-        </w:rPr>
-        <w:t>项</w:t>
-      </w:r>
-      <w:r>
-        <w:rPr>
-          <w:rFonts w:ascii="Times New Roman" w:eastAsia="微软雅黑" w:hAnsi="Times New Roman"/>
-          <w:color w:val="444444"/>
-          <w:sz w:val="18"/>
-          <w:szCs w:val="18"/>
-          <w:shd w:val="clear" w:color="auto" w:fill="FFFFFF"/>
-        </w:rPr>
-        <w:t>(</w:t>
-      </w:r>
-      <w:r>
-        <w:rPr>
-          <w:rFonts w:ascii="Times New Roman" w:eastAsia="微软雅黑" w:hAnsi="Times New Roman"/>
-          <w:color w:val="444444"/>
-          <w:sz w:val="18"/>
-          <w:szCs w:val="18"/>
-          <w:shd w:val="clear" w:color="auto" w:fill="FFFFFF"/>
-        </w:rPr>
-        <w:t xml:space="preserve">No. </w:t>
-      </w:r>
-      <w:r>
-        <w:rPr>
-          <w:rFonts w:ascii="Times New Roman" w:eastAsia="微软雅黑" w:hAnsi="Times New Roman"/>
-          <w:color w:val="444444"/>
-          <w:sz w:val="18"/>
-          <w:szCs w:val="18"/>
-          <w:shd w:val="clear" w:color="auto" w:fill="FFFFFF"/>
-        </w:rPr>
-        <w:t>ZR2019MA052</w:t>
-      </w:r>
-      <w:r>
-        <w:rPr>
-          <w:rFonts w:ascii="Times New Roman" w:eastAsia="微软雅黑" w:hAnsi="Times New Roman"/>
-          <w:color w:val="444444"/>
-          <w:sz w:val="18"/>
-          <w:szCs w:val="18"/>
-          <w:shd w:val="clear" w:color="auto" w:fill="FFFFFF"/>
-        </w:rPr>
-        <w:t>)</w:t>
-      </w:r>
-      <w:r>
-        <w:rPr>
-          <w:rFonts w:ascii="Times New Roman" w:eastAsia="微软雅黑" w:hAnsi="Times New Roman"/>
-          <w:color w:val="444444"/>
-          <w:sz w:val="18"/>
-          <w:szCs w:val="18"/>
-          <w:shd w:val="clear" w:color="auto" w:fill="FFFFFF"/>
-        </w:rPr>
-        <w:t>，中央高校基本科研业务费</w:t>
-      </w:r>
-      <w:r>
-        <w:rPr>
-          <w:rFonts w:ascii="Times New Roman" w:eastAsia="微软雅黑" w:hAnsi="Times New Roman"/>
-          <w:color w:val="444444"/>
-          <w:sz w:val="18"/>
-          <w:szCs w:val="18"/>
-          <w:shd w:val="clear" w:color="auto" w:fill="FFFFFF"/>
-        </w:rPr>
-        <w:t>1</w:t>
-      </w:r>
-      <w:r>
-        <w:rPr>
-          <w:rFonts w:ascii="Times New Roman" w:eastAsia="微软雅黑" w:hAnsi="Times New Roman"/>
-          <w:color w:val="444444"/>
-          <w:sz w:val="18"/>
-          <w:szCs w:val="18"/>
-          <w:shd w:val="clear" w:color="auto" w:fill="FFFFFF"/>
-        </w:rPr>
-        <w:t>项</w:t>
-      </w:r>
-      <w:r>
-        <w:rPr>
-          <w:rFonts w:ascii="Times New Roman" w:eastAsia="微软雅黑" w:hAnsi="Times New Roman"/>
-          <w:color w:val="444444"/>
-          <w:sz w:val="18"/>
-          <w:szCs w:val="18"/>
-          <w:shd w:val="clear" w:color="auto" w:fill="FFFFFF"/>
-        </w:rPr>
-        <w:t>(</w:t>
-      </w:r>
-      <w:r>
-        <w:rPr>
-          <w:rFonts w:ascii="Times New Roman" w:eastAsia="微软雅黑" w:hAnsi="Times New Roman"/>
-          <w:color w:val="444444"/>
-          <w:sz w:val="18"/>
-          <w:szCs w:val="18"/>
-          <w:shd w:val="clear" w:color="auto" w:fill="FFFFFF"/>
-        </w:rPr>
-        <w:t xml:space="preserve">No. </w:t>
-      </w:r>
-      <w:r>
-        <w:rPr>
-          <w:rFonts w:ascii="Times New Roman" w:eastAsia="微软雅黑" w:hAnsi="Times New Roman"/>
-          <w:color w:val="444444"/>
-          <w:sz w:val="18"/>
-          <w:szCs w:val="18"/>
-          <w:shd w:val="clear" w:color="auto" w:fill="FFFFFF"/>
-        </w:rPr>
-        <w:t>201964006</w:t>
-      </w:r>
-      <w:r>
-        <w:rPr>
-          <w:rFonts w:ascii="Times New Roman" w:eastAsia="微软雅黑" w:hAnsi="Times New Roman"/>
-          <w:color w:val="444444"/>
-          <w:sz w:val="18"/>
-          <w:szCs w:val="18"/>
-          <w:shd w:val="clear" w:color="auto" w:fill="FFFFFF"/>
-        </w:rPr>
-        <w:t>)</w:t>
-      </w:r>
-      <w:r>
-        <w:rPr>
-          <w:rFonts w:ascii="Times New Roman" w:eastAsia="微软雅黑" w:hAnsi="Times New Roman" w:hint="eastAsia"/>
-          <w:color w:val="444444"/>
-          <w:sz w:val="18"/>
-          <w:szCs w:val="18"/>
-          <w:shd w:val="clear" w:color="auto" w:fill="FFFFFF"/>
-        </w:rPr>
-        <w:t>。</w:t>
+          <w:rFonts w:ascii="Times New Roman" w:eastAsia="微软雅黑" w:hAnsi="Times New Roman"/>
+          <w:color w:val="444444"/>
+          <w:sz w:val="18"/>
+          <w:szCs w:val="18"/>
+          <w:shd w:val="clear" w:color="auto" w:fill="FFFFFF"/>
+        </w:rPr>
+        <w:t xml:space="preserve">[2] </w:t>
+      </w:r>
+      <w:r>
+        <w:rPr>
+          <w:rFonts w:ascii="Times New Roman" w:eastAsia="微软雅黑" w:hAnsi="Times New Roman"/>
+          <w:b/>
+          <w:bCs/>
+          <w:color w:val="444444"/>
+          <w:sz w:val="18"/>
+          <w:szCs w:val="18"/>
+          <w:shd w:val="clear" w:color="auto" w:fill="FFFFFF"/>
+        </w:rPr>
+        <w:t>H</w:t>
+      </w:r>
+      <w:r>
+        <w:rPr>
+          <w:rFonts w:ascii="Times New Roman" w:eastAsia="微软雅黑" w:hAnsi="Times New Roman"/>
+          <w:b/>
+          <w:bCs/>
+          <w:color w:val="444444"/>
+          <w:sz w:val="18"/>
+          <w:szCs w:val="18"/>
+          <w:shd w:val="clear" w:color="auto" w:fill="FFFFFF"/>
+        </w:rPr>
+        <w:t>.</w:t>
+      </w:r>
+      <w:r>
+        <w:rPr>
+          <w:rFonts w:ascii="Times New Roman" w:eastAsia="微软雅黑" w:hAnsi="Times New Roman"/>
+          <w:b/>
+          <w:bCs/>
+          <w:color w:val="444444"/>
+          <w:sz w:val="18"/>
+          <w:szCs w:val="18"/>
+          <w:shd w:val="clear" w:color="auto" w:fill="FFFFFF"/>
+        </w:rPr>
+        <w:t xml:space="preserve"> Xiao</w:t>
+      </w:r>
+      <w:r>
+        <w:rPr>
+          <w:rFonts w:ascii="Times New Roman" w:eastAsia="微软雅黑" w:hAnsi="Times New Roman"/>
+          <w:color w:val="444444"/>
+          <w:sz w:val="18"/>
+          <w:szCs w:val="18"/>
+          <w:shd w:val="clear" w:color="auto" w:fill="FFFFFF"/>
+        </w:rPr>
+        <w:t>*</w:t>
+      </w:r>
+      <w:r>
+        <w:rPr>
+          <w:rFonts w:ascii="Times New Roman" w:eastAsia="微软雅黑" w:hAnsi="Times New Roman"/>
+          <w:color w:val="444444"/>
+          <w:sz w:val="18"/>
+          <w:szCs w:val="18"/>
+          <w:shd w:val="clear" w:color="auto" w:fill="FFFFFF"/>
+        </w:rPr>
+        <w:t>,</w:t>
+      </w:r>
+      <w:r>
+        <w:rPr>
+          <w:rFonts w:ascii="Times New Roman" w:eastAsia="微软雅黑" w:hAnsi="Times New Roman"/>
+          <w:color w:val="444444"/>
+          <w:sz w:val="18"/>
+          <w:szCs w:val="18"/>
+          <w:shd w:val="clear" w:color="auto" w:fill="FFFFFF"/>
+        </w:rPr>
+        <w:t xml:space="preserve"> Q</w:t>
+      </w:r>
+      <w:r>
+        <w:rPr>
+          <w:rFonts w:ascii="Times New Roman" w:eastAsia="微软雅黑" w:hAnsi="Times New Roman"/>
+          <w:color w:val="444444"/>
+          <w:sz w:val="18"/>
+          <w:szCs w:val="18"/>
+          <w:shd w:val="clear" w:color="auto" w:fill="FFFFFF"/>
+        </w:rPr>
+        <w:t>.</w:t>
+      </w:r>
+      <w:r>
+        <w:rPr>
+          <w:rFonts w:ascii="Times New Roman" w:eastAsia="微软雅黑" w:hAnsi="Times New Roman"/>
+          <w:color w:val="444444"/>
+          <w:sz w:val="18"/>
+          <w:szCs w:val="18"/>
+          <w:shd w:val="clear" w:color="auto" w:fill="FFFFFF"/>
+        </w:rPr>
+        <w:t xml:space="preserve"> Fang. Population monotonicity in matching games, submitted. [</w:t>
+      </w:r>
+      <w:proofErr w:type="spellStart"/>
+      <w:r>
+        <w:rPr>
+          <w:rFonts w:ascii="Times New Roman" w:eastAsia="微软雅黑" w:hAnsi="Times New Roman"/>
+          <w:color w:val="444444"/>
+          <w:sz w:val="18"/>
+          <w:szCs w:val="18"/>
+          <w:shd w:val="clear" w:color="auto" w:fill="FFFFFF"/>
+        </w:rPr>
+        <w:fldChar w:fldCharType="begin"/>
+      </w:r>
+      <w:r>
+        <w:rPr>
+          <w:rFonts w:ascii="Times New Roman" w:eastAsia="微软雅黑" w:hAnsi="Times New Roman"/>
+          <w:color w:val="444444"/>
+          <w:sz w:val="18"/>
+          <w:szCs w:val="18"/>
+          <w:shd w:val="clear" w:color="auto" w:fill="FFFFFF"/>
+        </w:rPr>
+        <w:instrText xml:space="preserve"> HYPERLINK "https://arxiv.org/abs/2105.00621" </w:instrText>
+      </w:r>
+      <w:r>
+        <w:rPr>
+          <w:rFonts w:ascii="Times New Roman" w:eastAsia="微软雅黑" w:hAnsi="Times New Roman"/>
+          <w:color w:val="444444"/>
+          <w:sz w:val="18"/>
+          <w:szCs w:val="18"/>
+          <w:shd w:val="clear" w:color="auto" w:fill="FFFFFF"/>
+        </w:rPr>
+        <w:fldChar w:fldCharType="separate"/>
+      </w:r>
+      <w:r>
+        <w:rPr>
+          <w:rStyle w:val="a6"/>
+          <w:rFonts w:ascii="Times New Roman" w:eastAsia="微软雅黑" w:hAnsi="Times New Roman"/>
+          <w:sz w:val="18"/>
+          <w:szCs w:val="18"/>
+          <w:shd w:val="clear" w:color="auto" w:fill="FFFFFF"/>
+        </w:rPr>
+        <w:t>arXiv</w:t>
+      </w:r>
+      <w:proofErr w:type="spellEnd"/>
+      <w:r>
+        <w:rPr>
+          <w:rFonts w:ascii="Times New Roman" w:eastAsia="微软雅黑" w:hAnsi="Times New Roman"/>
+          <w:color w:val="444444"/>
+          <w:sz w:val="18"/>
+          <w:szCs w:val="18"/>
+          <w:shd w:val="clear" w:color="auto" w:fill="FFFFFF"/>
+        </w:rPr>
+        <w:fldChar w:fldCharType="end"/>
+      </w:r>
+      <w:r>
+        <w:rPr>
+          <w:rFonts w:ascii="Times New Roman" w:eastAsia="微软雅黑" w:hAnsi="Times New Roman"/>
+          <w:color w:val="444444"/>
+          <w:sz w:val="18"/>
+          <w:szCs w:val="18"/>
+          <w:shd w:val="clear" w:color="auto" w:fill="FFFFFF"/>
+        </w:rPr>
+        <w:t>]</w:t>
       </w:r>
     </w:p>
     <w:p>
@@ -1649,89 +2168,13 @@
       </w:pPr>
       <w:r>
         <w:rPr>
-          <w:rFonts w:ascii="Times New Roman" w:eastAsia="微软雅黑" w:hAnsi="Times New Roman"/>
-          <w:color w:val="444444"/>
-          <w:sz w:val="24"/>
-          <w:shd w:val="clear" w:color="auto" w:fill="FFFFFF"/>
-        </w:rPr>
-        <w:t>6</w:t>
-      </w:r>
-      <w:r>
-        <w:rPr>
-          <w:rFonts w:ascii="Times New Roman" w:eastAsia="微软雅黑" w:hAnsi="Times New Roman"/>
-          <w:color w:val="444444"/>
-          <w:sz w:val="24"/>
-          <w:shd w:val="clear" w:color="auto" w:fill="FFFFFF"/>
-        </w:rPr>
-        <w:t xml:space="preserve">. </w:t>
-      </w:r>
-      <w:r>
-        <w:rPr>
-          <w:rFonts w:ascii="Times New Roman" w:eastAsia="微软雅黑" w:hAnsi="Times New Roman"/>
-          <w:color w:val="444444"/>
-          <w:sz w:val="24"/>
-          <w:shd w:val="clear" w:color="auto" w:fill="FFFFFF"/>
-        </w:rPr>
-        <w:t>代表</w:t>
-      </w:r>
-      <w:r>
-        <w:rPr>
-          <w:rFonts w:ascii="Times New Roman" w:eastAsia="微软雅黑" w:hAnsi="Times New Roman" w:hint="eastAsia"/>
-          <w:color w:val="444444"/>
-          <w:sz w:val="24"/>
-          <w:shd w:val="clear" w:color="auto" w:fill="FFFFFF"/>
-        </w:rPr>
-        <w:t>论文</w:t>
-      </w:r>
-      <w:r>
-        <w:rPr>
-          <w:rFonts w:ascii="Times New Roman" w:eastAsia="微软雅黑" w:hAnsi="Times New Roman"/>
-          <w:color w:val="444444"/>
-          <w:sz w:val="18"/>
-          <w:szCs w:val="18"/>
-          <w:shd w:val="clear" w:color="auto" w:fill="FFFFFF"/>
-        </w:rPr>
-        <w:t>(*</w:t>
-      </w:r>
-      <w:r>
-        <w:rPr>
-          <w:rFonts w:ascii="Times New Roman" w:eastAsia="微软雅黑" w:hAnsi="Times New Roman"/>
-          <w:color w:val="444444"/>
-          <w:sz w:val="18"/>
-          <w:szCs w:val="18"/>
-          <w:shd w:val="clear" w:color="auto" w:fill="FFFFFF"/>
-        </w:rPr>
-        <w:t>代表通讯作者</w:t>
-      </w:r>
-      <w:r>
-        <w:rPr>
-          <w:rFonts w:ascii="Times New Roman" w:eastAsia="微软雅黑" w:hAnsi="Times New Roman"/>
-          <w:color w:val="444444"/>
-          <w:sz w:val="18"/>
-          <w:szCs w:val="18"/>
-          <w:shd w:val="clear" w:color="auto" w:fill="FFFFFF"/>
-        </w:rPr>
-        <w:t>)</w:t>
-      </w:r>
-    </w:p>
-    <w:p>
-      <w:pPr>
-        <w:rPr>
-          <w:rFonts w:ascii="Times New Roman" w:eastAsia="微软雅黑" w:hAnsi="Times New Roman"/>
-          <w:color w:val="444444"/>
-          <w:sz w:val="18"/>
-          <w:szCs w:val="18"/>
-          <w:shd w:val="clear" w:color="auto" w:fill="FFFFFF"/>
-        </w:rPr>
-      </w:pPr>
-      <w:r>
-        <w:rPr>
-          <w:rFonts w:ascii="Times New Roman" w:eastAsia="微软雅黑" w:hAnsi="Times New Roman"/>
-          <w:color w:val="444444"/>
-          <w:sz w:val="18"/>
-          <w:szCs w:val="18"/>
-          <w:shd w:val="clear" w:color="auto" w:fill="FFFFFF"/>
-        </w:rPr>
+          <w:rFonts w:ascii="Times New Roman" w:eastAsia="微软雅黑" w:hAnsi="Times New Roman" w:hint="eastAsia"/>
+          <w:color w:val="444444"/>
+          <w:sz w:val="18"/>
+          <w:szCs w:val="18"/>
+          <w:shd w:val="clear" w:color="auto" w:fill="FFFFFF"/>
+        </w:rPr>
+        <w:lastRenderedPageBreak/>
         <w:t>[</w:t>
       </w:r>
       <w:r>
@@ -1742,17 +2185,7 @@
           <w:szCs w:val="18"/>
           <w:shd w:val="clear" w:color="auto" w:fill="FFFFFF"/>
         </w:rPr>
-        <w:t>1</w:t>
-      </w:r>
-      <w:r>
-        <w:rPr>
-          <w:rFonts w:ascii="Times New Roman" w:eastAsia="微软雅黑" w:hAnsi="Times New Roman"/>
-          <w:color w:val="444444"/>
-          <w:sz w:val="18"/>
-          <w:szCs w:val="18"/>
-          <w:shd w:val="clear" w:color="auto" w:fill="FFFFFF"/>
-        </w:rPr>
-        <w:t xml:space="preserve">] </w:t>
+        <w:t xml:space="preserve">3] </w:t>
       </w:r>
       <w:r>
         <w:rPr>
@@ -1808,7 +2241,17 @@
           <w:szCs w:val="18"/>
           <w:shd w:val="clear" w:color="auto" w:fill="FFFFFF"/>
         </w:rPr>
-        <w:t>, T</w:t>
+        <w:t>,</w:t>
+      </w:r>
+      <w:r>
+        <w:rPr>
+          <w:rFonts w:ascii="Times New Roman" w:eastAsia="微软雅黑" w:hAnsi="Times New Roman"/>
+          <w:color w:val="444444"/>
+          <w:sz w:val="18"/>
+          <w:szCs w:val="18"/>
+          <w:shd w:val="clear" w:color="auto" w:fill="FFFFFF"/>
+        </w:rPr>
+        <w:t xml:space="preserve"> Q</w:t>
       </w:r>
       <w:r>
         <w:rPr>
@@ -1828,431 +2271,17 @@
           <w:szCs w:val="18"/>
           <w:shd w:val="clear" w:color="auto" w:fill="FFFFFF"/>
         </w:rPr>
-        <w:t xml:space="preserve"> Lu</w:t>
-      </w:r>
-      <w:r>
-        <w:rPr>
-          <w:rFonts w:ascii="Times New Roman" w:eastAsia="微软雅黑" w:hAnsi="Times New Roman" w:hint="eastAsia"/>
-          <w:color w:val="444444"/>
-          <w:sz w:val="18"/>
-          <w:szCs w:val="18"/>
-          <w:shd w:val="clear" w:color="auto" w:fill="FFFFFF"/>
-        </w:rPr>
-        <w:t>,</w:t>
-      </w:r>
-      <w:r>
-        <w:rPr>
-          <w:rFonts w:ascii="Times New Roman" w:eastAsia="微软雅黑" w:hAnsi="Times New Roman"/>
-          <w:color w:val="444444"/>
-          <w:sz w:val="18"/>
-          <w:szCs w:val="18"/>
-          <w:shd w:val="clear" w:color="auto" w:fill="FFFFFF"/>
-        </w:rPr>
-        <w:t xml:space="preserve"> </w:t>
-      </w:r>
-      <w:r>
-        <w:rPr>
-          <w:rFonts w:ascii="Times New Roman" w:eastAsia="微软雅黑" w:hAnsi="Times New Roman"/>
-          <w:color w:val="444444"/>
-          <w:sz w:val="18"/>
-          <w:szCs w:val="18"/>
-          <w:shd w:val="clear" w:color="auto" w:fill="FFFFFF"/>
-        </w:rPr>
-        <w:t>Q.</w:t>
-      </w:r>
-      <w:r>
-        <w:rPr>
-          <w:rFonts w:ascii="Times New Roman" w:eastAsia="微软雅黑" w:hAnsi="Times New Roman"/>
-          <w:color w:val="444444"/>
-          <w:sz w:val="18"/>
-          <w:szCs w:val="18"/>
-          <w:shd w:val="clear" w:color="auto" w:fill="FFFFFF"/>
-        </w:rPr>
-        <w:t xml:space="preserve"> Fang. Approximate core allocations </w:t>
-      </w:r>
-      <w:r>
-        <w:rPr>
-          <w:rFonts w:ascii="Times New Roman" w:eastAsia="微软雅黑" w:hAnsi="Times New Roman"/>
-          <w:color w:val="444444"/>
-          <w:sz w:val="18"/>
-          <w:szCs w:val="18"/>
-          <w:shd w:val="clear" w:color="auto" w:fill="FFFFFF"/>
-        </w:rPr>
-        <w:t>for</w:t>
-      </w:r>
-      <w:r>
-        <w:rPr>
-          <w:rFonts w:ascii="Times New Roman" w:eastAsia="微软雅黑" w:hAnsi="Times New Roman"/>
-          <w:color w:val="444444"/>
-          <w:sz w:val="18"/>
-          <w:szCs w:val="18"/>
-          <w:shd w:val="clear" w:color="auto" w:fill="FFFFFF"/>
-        </w:rPr>
-        <w:t xml:space="preserve"> multiple partners matching games, submitted.</w:t>
-      </w:r>
-      <w:r>
-        <w:rPr>
-          <w:rFonts w:ascii="Times New Roman" w:eastAsia="微软雅黑" w:hAnsi="Times New Roman"/>
-          <w:color w:val="444444"/>
-          <w:sz w:val="18"/>
-          <w:szCs w:val="18"/>
-          <w:shd w:val="clear" w:color="auto" w:fill="FFFFFF"/>
-        </w:rPr>
-        <w:t xml:space="preserve"> [</w:t>
+        <w:t xml:space="preserve"> Fang. Arboricity games: the core and the nucleolus, submitted. [</w:t>
       </w:r>
       <w:proofErr w:type="spellStart"/>
       <w:r>
-        <w:rPr>
-          <w:rFonts w:ascii="Times New Roman" w:eastAsia="微软雅黑" w:hAnsi="Times New Roman"/>
-          <w:color w:val="444444"/>
-          <w:sz w:val="18"/>
-          <w:szCs w:val="18"/>
-          <w:shd w:val="clear" w:color="auto" w:fill="FFFFFF"/>
-        </w:rPr>
         <w:fldChar w:fldCharType="begin"/>
       </w:r>
       <w:r>
         <w:rPr>
-          <w:rFonts w:ascii="Times New Roman" w:eastAsia="微软雅黑" w:hAnsi="Times New Roman"/>
-          <w:color w:val="444444"/>
-          <w:sz w:val="18"/>
-          <w:szCs w:val="18"/>
-          <w:shd w:val="clear" w:color="auto" w:fill="FFFFFF"/>
-        </w:rPr>
-        <w:instrText xml:space="preserve"> HYPERLINK "https://arxiv.org/abs/2107.01442" </w:instrText>
-      </w:r>
-      <w:r>
-        <w:rPr>
-          <w:rFonts w:ascii="Times New Roman" w:eastAsia="微软雅黑" w:hAnsi="Times New Roman"/>
-          <w:color w:val="444444"/>
-          <w:sz w:val="18"/>
-          <w:szCs w:val="18"/>
-          <w:shd w:val="clear" w:color="auto" w:fill="FFFFFF"/>
-        </w:rPr>
-        <w:fldChar w:fldCharType="separate"/>
-      </w:r>
-      <w:r>
-        <w:rPr>
-          <w:rStyle w:val="a6"/>
-          <w:rFonts w:ascii="Times New Roman" w:eastAsia="微软雅黑" w:hAnsi="Times New Roman"/>
-          <w:sz w:val="18"/>
-          <w:szCs w:val="18"/>
-          <w:shd w:val="clear" w:color="auto" w:fill="FFFFFF"/>
-        </w:rPr>
-        <w:t>arXiv</w:t>
-      </w:r>
-      <w:proofErr w:type="spellEnd"/>
-      <w:r>
-        <w:rPr>
-          <w:rFonts w:ascii="Times New Roman" w:eastAsia="微软雅黑" w:hAnsi="Times New Roman"/>
-          <w:color w:val="444444"/>
-          <w:sz w:val="18"/>
-          <w:szCs w:val="18"/>
-          <w:shd w:val="clear" w:color="auto" w:fill="FFFFFF"/>
-        </w:rPr>
-        <w:fldChar w:fldCharType="end"/>
-      </w:r>
-      <w:r>
-        <w:rPr>
-          <w:rFonts w:ascii="Times New Roman" w:eastAsia="微软雅黑" w:hAnsi="Times New Roman"/>
-          <w:color w:val="444444"/>
-          <w:sz w:val="18"/>
-          <w:szCs w:val="18"/>
-          <w:shd w:val="clear" w:color="auto" w:fill="FFFFFF"/>
-        </w:rPr>
-        <w:t>]</w:t>
-      </w:r>
-    </w:p>
-    <w:p>
-      <w:pPr>
-        <w:rPr>
-          <w:rFonts w:ascii="Times New Roman" w:eastAsia="微软雅黑" w:hAnsi="Times New Roman"/>
-          <w:color w:val="444444"/>
-          <w:sz w:val="18"/>
-          <w:szCs w:val="18"/>
-          <w:shd w:val="clear" w:color="auto" w:fill="FFFFFF"/>
-        </w:rPr>
-      </w:pPr>
-      <w:r>
-        <w:rPr>
-          <w:rFonts w:ascii="Times New Roman" w:eastAsia="微软雅黑" w:hAnsi="Times New Roman"/>
-          <w:color w:val="444444"/>
-          <w:sz w:val="18"/>
-          <w:szCs w:val="18"/>
-          <w:shd w:val="clear" w:color="auto" w:fill="FFFFFF"/>
-        </w:rPr>
-        <w:t xml:space="preserve">[2] </w:t>
-      </w:r>
-      <w:r>
-        <w:rPr>
-          <w:rFonts w:ascii="Times New Roman" w:eastAsia="微软雅黑" w:hAnsi="Times New Roman"/>
-          <w:b/>
-          <w:bCs/>
-          <w:color w:val="444444"/>
-          <w:sz w:val="18"/>
-          <w:szCs w:val="18"/>
-          <w:shd w:val="clear" w:color="auto" w:fill="FFFFFF"/>
-        </w:rPr>
-        <w:t>H</w:t>
-      </w:r>
-      <w:r>
-        <w:rPr>
-          <w:rFonts w:ascii="Times New Roman" w:eastAsia="微软雅黑" w:hAnsi="Times New Roman"/>
-          <w:b/>
-          <w:bCs/>
-          <w:color w:val="444444"/>
-          <w:sz w:val="18"/>
-          <w:szCs w:val="18"/>
-          <w:shd w:val="clear" w:color="auto" w:fill="FFFFFF"/>
-        </w:rPr>
-        <w:t>.</w:t>
-      </w:r>
-      <w:r>
-        <w:rPr>
-          <w:rFonts w:ascii="Times New Roman" w:eastAsia="微软雅黑" w:hAnsi="Times New Roman"/>
-          <w:b/>
-          <w:bCs/>
-          <w:color w:val="444444"/>
-          <w:sz w:val="18"/>
-          <w:szCs w:val="18"/>
-          <w:shd w:val="clear" w:color="auto" w:fill="FFFFFF"/>
-        </w:rPr>
-        <w:t xml:space="preserve"> Xiao</w:t>
-      </w:r>
-      <w:r>
-        <w:rPr>
-          <w:rFonts w:ascii="Times New Roman" w:eastAsia="微软雅黑" w:hAnsi="Times New Roman"/>
-          <w:color w:val="444444"/>
-          <w:sz w:val="18"/>
-          <w:szCs w:val="18"/>
-          <w:shd w:val="clear" w:color="auto" w:fill="FFFFFF"/>
-        </w:rPr>
-        <w:t>*</w:t>
-      </w:r>
-      <w:r>
-        <w:rPr>
-          <w:rFonts w:ascii="Times New Roman" w:eastAsia="微软雅黑" w:hAnsi="Times New Roman"/>
-          <w:color w:val="444444"/>
-          <w:sz w:val="18"/>
-          <w:szCs w:val="18"/>
-          <w:shd w:val="clear" w:color="auto" w:fill="FFFFFF"/>
-        </w:rPr>
-        <w:t>,</w:t>
-      </w:r>
-      <w:r>
-        <w:rPr>
-          <w:rFonts w:ascii="Times New Roman" w:eastAsia="微软雅黑" w:hAnsi="Times New Roman"/>
-          <w:color w:val="444444"/>
-          <w:sz w:val="18"/>
-          <w:szCs w:val="18"/>
-          <w:shd w:val="clear" w:color="auto" w:fill="FFFFFF"/>
-        </w:rPr>
-        <w:t xml:space="preserve"> Q</w:t>
-      </w:r>
-      <w:r>
-        <w:rPr>
-          <w:rFonts w:ascii="Times New Roman" w:eastAsia="微软雅黑" w:hAnsi="Times New Roman"/>
-          <w:color w:val="444444"/>
-          <w:sz w:val="18"/>
-          <w:szCs w:val="18"/>
-          <w:shd w:val="clear" w:color="auto" w:fill="FFFFFF"/>
-        </w:rPr>
-        <w:t>.</w:t>
-      </w:r>
-      <w:r>
-        <w:rPr>
-          <w:rFonts w:ascii="Times New Roman" w:eastAsia="微软雅黑" w:hAnsi="Times New Roman"/>
-          <w:color w:val="444444"/>
-          <w:sz w:val="18"/>
-          <w:szCs w:val="18"/>
-          <w:shd w:val="clear" w:color="auto" w:fill="FFFFFF"/>
-        </w:rPr>
-        <w:t xml:space="preserve"> Fang. Population monotonicity in matching games, submitted. [</w:t>
-      </w:r>
-      <w:proofErr w:type="spellStart"/>
-      <w:r>
-        <w:rPr>
-          <w:rFonts w:ascii="Times New Roman" w:eastAsia="微软雅黑" w:hAnsi="Times New Roman"/>
-          <w:color w:val="444444"/>
-          <w:sz w:val="18"/>
-          <w:szCs w:val="18"/>
-          <w:shd w:val="clear" w:color="auto" w:fill="FFFFFF"/>
-        </w:rPr>
-        <w:fldChar w:fldCharType="begin"/>
-      </w:r>
-      <w:r>
-        <w:rPr>
-          <w:rFonts w:ascii="Times New Roman" w:eastAsia="微软雅黑" w:hAnsi="Times New Roman"/>
-          <w:color w:val="444444"/>
-          <w:sz w:val="18"/>
-          <w:szCs w:val="18"/>
-          <w:shd w:val="clear" w:color="auto" w:fill="FFFFFF"/>
-        </w:rPr>
-        <w:instrText xml:space="preserve"> HYPERLINK "https://arxiv.org/abs/2105.00621" </w:instrText>
-      </w:r>
-      <w:r>
-        <w:rPr>
-          <w:rFonts w:ascii="Times New Roman" w:eastAsia="微软雅黑" w:hAnsi="Times New Roman"/>
-          <w:color w:val="444444"/>
-          <w:sz w:val="18"/>
-          <w:szCs w:val="18"/>
-          <w:shd w:val="clear" w:color="auto" w:fill="FFFFFF"/>
-        </w:rPr>
-        <w:fldChar w:fldCharType="separate"/>
-      </w:r>
-      <w:r>
-        <w:rPr>
-          <w:rStyle w:val="a6"/>
-          <w:rFonts w:ascii="Times New Roman" w:eastAsia="微软雅黑" w:hAnsi="Times New Roman"/>
-          <w:sz w:val="18"/>
-          <w:szCs w:val="18"/>
-          <w:shd w:val="clear" w:color="auto" w:fill="FFFFFF"/>
-        </w:rPr>
-        <w:t>arXiv</w:t>
-      </w:r>
-      <w:proofErr w:type="spellEnd"/>
-      <w:r>
-        <w:rPr>
-          <w:rFonts w:ascii="Times New Roman" w:eastAsia="微软雅黑" w:hAnsi="Times New Roman"/>
-          <w:color w:val="444444"/>
-          <w:sz w:val="18"/>
-          <w:szCs w:val="18"/>
-          <w:shd w:val="clear" w:color="auto" w:fill="FFFFFF"/>
-        </w:rPr>
-        <w:fldChar w:fldCharType="end"/>
-      </w:r>
-      <w:r>
-        <w:rPr>
-          <w:rFonts w:ascii="Times New Roman" w:eastAsia="微软雅黑" w:hAnsi="Times New Roman"/>
-          <w:color w:val="444444"/>
-          <w:sz w:val="18"/>
-          <w:szCs w:val="18"/>
-          <w:shd w:val="clear" w:color="auto" w:fill="FFFFFF"/>
-        </w:rPr>
-        <w:t>]</w:t>
-      </w:r>
-    </w:p>
-    <w:p>
-      <w:pPr>
-        <w:rPr>
-          <w:rFonts w:ascii="Times New Roman" w:eastAsia="微软雅黑" w:hAnsi="Times New Roman"/>
-          <w:color w:val="444444"/>
-          <w:sz w:val="18"/>
-          <w:szCs w:val="18"/>
-          <w:shd w:val="clear" w:color="auto" w:fill="FFFFFF"/>
-        </w:rPr>
-      </w:pPr>
-      <w:r>
-        <w:rPr>
-          <w:rFonts w:ascii="Times New Roman" w:eastAsia="微软雅黑" w:hAnsi="Times New Roman" w:hint="eastAsia"/>
-          <w:color w:val="444444"/>
-          <w:sz w:val="18"/>
-          <w:szCs w:val="18"/>
-          <w:shd w:val="clear" w:color="auto" w:fill="FFFFFF"/>
-        </w:rPr>
-        <w:t>[</w:t>
-      </w:r>
-      <w:r>
-        <w:rPr>
-          <w:rFonts w:ascii="Times New Roman" w:eastAsia="微软雅黑" w:hAnsi="Times New Roman"/>
-          <w:color w:val="444444"/>
-          <w:sz w:val="18"/>
-          <w:szCs w:val="18"/>
-          <w:shd w:val="clear" w:color="auto" w:fill="FFFFFF"/>
-        </w:rPr>
-        <w:t xml:space="preserve">3] </w:t>
-      </w:r>
-      <w:r>
-        <w:rPr>
-          <w:rFonts w:ascii="Times New Roman" w:eastAsia="微软雅黑" w:hAnsi="Times New Roman"/>
-          <w:b/>
-          <w:bCs/>
-          <w:color w:val="444444"/>
-          <w:sz w:val="18"/>
-          <w:szCs w:val="18"/>
-          <w:shd w:val="clear" w:color="auto" w:fill="FFFFFF"/>
-        </w:rPr>
-        <w:t>H</w:t>
-      </w:r>
-      <w:r>
-        <w:rPr>
-          <w:rFonts w:ascii="Times New Roman" w:eastAsia="微软雅黑" w:hAnsi="Times New Roman"/>
-          <w:b/>
-          <w:bCs/>
-          <w:color w:val="444444"/>
-          <w:sz w:val="18"/>
-          <w:szCs w:val="18"/>
-          <w:shd w:val="clear" w:color="auto" w:fill="FFFFFF"/>
-        </w:rPr>
-        <w:t>.</w:t>
-      </w:r>
-      <w:r>
-        <w:rPr>
-          <w:rFonts w:ascii="Times New Roman" w:eastAsia="微软雅黑" w:hAnsi="Times New Roman"/>
-          <w:b/>
-          <w:bCs/>
-          <w:color w:val="444444"/>
-          <w:sz w:val="18"/>
-          <w:szCs w:val="18"/>
-          <w:shd w:val="clear" w:color="auto" w:fill="FFFFFF"/>
-        </w:rPr>
-        <w:t xml:space="preserve"> Xiao</w:t>
-      </w:r>
-      <w:r>
-        <w:rPr>
-          <w:rFonts w:ascii="Times New Roman" w:eastAsia="微软雅黑" w:hAnsi="Times New Roman"/>
-          <w:color w:val="444444"/>
-          <w:sz w:val="18"/>
-          <w:szCs w:val="18"/>
-          <w:shd w:val="clear" w:color="auto" w:fill="FFFFFF"/>
-        </w:rPr>
-        <w:t>*</w:t>
-      </w:r>
-      <w:r>
-        <w:rPr>
-          <w:rFonts w:ascii="Times New Roman" w:eastAsia="微软雅黑" w:hAnsi="Times New Roman"/>
-          <w:color w:val="444444"/>
-          <w:sz w:val="18"/>
-          <w:szCs w:val="18"/>
-          <w:shd w:val="clear" w:color="auto" w:fill="FFFFFF"/>
-        </w:rPr>
-        <w:t>,</w:t>
-      </w:r>
-      <w:r>
-        <w:rPr>
-          <w:rFonts w:ascii="Times New Roman" w:eastAsia="微软雅黑" w:hAnsi="Times New Roman"/>
-          <w:color w:val="444444"/>
-          <w:sz w:val="18"/>
-          <w:szCs w:val="18"/>
-          <w:shd w:val="clear" w:color="auto" w:fill="FFFFFF"/>
-        </w:rPr>
-        <w:t xml:space="preserve"> Q</w:t>
-      </w:r>
-      <w:r>
-        <w:rPr>
-          <w:rFonts w:ascii="Times New Roman" w:eastAsia="微软雅黑" w:hAnsi="Times New Roman"/>
-          <w:color w:val="444444"/>
-          <w:sz w:val="18"/>
-          <w:szCs w:val="18"/>
-          <w:shd w:val="clear" w:color="auto" w:fill="FFFFFF"/>
-        </w:rPr>
-        <w:t>.</w:t>
-      </w:r>
-      <w:r>
-        <w:rPr>
-          <w:rFonts w:ascii="Times New Roman" w:eastAsia="微软雅黑" w:hAnsi="Times New Roman"/>
-          <w:color w:val="444444"/>
-          <w:sz w:val="18"/>
-          <w:szCs w:val="18"/>
-          <w:shd w:val="clear" w:color="auto" w:fill="FFFFFF"/>
-        </w:rPr>
-        <w:t xml:space="preserve"> Fang. Arboricity games: the core and the nucleolus, submitted. [</w:t>
-      </w:r>
-      <w:proofErr w:type="spellStart"/>
-      <w:r>
-        <w:fldChar w:fldCharType="begin"/>
-      </w:r>
-      <w:r>
+          <w:sz w:val="18"/>
+          <w:szCs w:val="18"/>
+        </w:rPr>
         <w:instrText>HYPERLINK "https://arxiv.org/abs/2010.08936"</w:instrText>
       </w:r>
       <w:r>
@@ -2520,17 +2549,17 @@
           <w:szCs w:val="18"/>
           <w:shd w:val="clear" w:color="auto" w:fill="FFFFFF"/>
         </w:rPr>
-        <w:t>, online</w:t>
-      </w:r>
-      <w:r>
-        <w:rPr>
-          <w:rFonts w:ascii="Times New Roman" w:eastAsia="微软雅黑" w:hAnsi="Times New Roman"/>
-          <w:color w:val="444444"/>
-          <w:sz w:val="18"/>
-          <w:szCs w:val="18"/>
-          <w:shd w:val="clear" w:color="auto" w:fill="FFFFFF"/>
-        </w:rPr>
-        <w:t>, 2021</w:t>
+        <w:t xml:space="preserve">, </w:t>
+      </w:r>
+      <w:r>
+        <w:rPr>
+          <w:rFonts w:ascii="Times New Roman" w:eastAsia="微软雅黑" w:hAnsi="Times New Roman"/>
+          <w:color w:val="444444"/>
+          <w:sz w:val="18"/>
+          <w:szCs w:val="18"/>
+          <w:shd w:val="clear" w:color="auto" w:fill="FFFFFF"/>
+        </w:rPr>
+        <w:t>to appear</w:t>
       </w:r>
       <w:r>
         <w:rPr>
@@ -2733,21 +2762,7 @@
           <w:szCs w:val="18"/>
           <w:shd w:val="clear" w:color="auto" w:fill="FFFFFF"/>
         </w:rPr>
-        <w:t xml:space="preserve"> </w:t>
-      </w:r>
-      <w:r>
-        <w:rPr>
-          <w:rFonts w:ascii="Times New Roman" w:eastAsia="微软雅黑" w:hAnsi="Times New Roman"/>
-          <w:b/>
-          <w:bCs/>
-          <w:i/>
-          <w:iCs/>
-          <w:color w:val="444444"/>
-          <w:sz w:val="18"/>
-          <w:szCs w:val="18"/>
-          <w:shd w:val="clear" w:color="auto" w:fill="FFFFFF"/>
-        </w:rPr>
-        <w:t>Discrete Applied Mathematics</w:t>
+        <w:t xml:space="preserve"> Discrete Applied Mathematics</w:t>
       </w:r>
       <w:r>
         <w:rPr>
@@ -2764,6 +2779,10 @@
         <w:fldChar w:fldCharType="begin"/>
       </w:r>
       <w:r>
+        <w:rPr>
+          <w:sz w:val="18"/>
+          <w:szCs w:val="18"/>
+        </w:rPr>
         <w:instrText>HYPERLINK "https://arxiv.org/abs/1911.03169"</w:instrText>
       </w:r>
       <w:r>
@@ -3198,21 +3217,7 @@
           <w:szCs w:val="18"/>
           <w:shd w:val="clear" w:color="auto" w:fill="FFFFFF"/>
         </w:rPr>
-        <w:t xml:space="preserve"> </w:t>
-      </w:r>
-      <w:r>
-        <w:rPr>
-          <w:rFonts w:ascii="Times New Roman" w:eastAsia="微软雅黑" w:hAnsi="Times New Roman"/>
-          <w:b/>
-          <w:bCs/>
-          <w:i/>
-          <w:iCs/>
-          <w:color w:val="444444"/>
-          <w:sz w:val="18"/>
-          <w:szCs w:val="18"/>
-          <w:shd w:val="clear" w:color="auto" w:fill="FFFFFF"/>
-        </w:rPr>
-        <w:t>Information Processing Letters</w:t>
+        <w:t xml:space="preserve"> Information Processing Letters</w:t>
       </w:r>
       <w:r>
         <w:rPr>
@@ -3355,51 +3360,60 @@
           <w:szCs w:val="18"/>
           <w:shd w:val="clear" w:color="auto" w:fill="FFFFFF"/>
         </w:rPr>
-        <w:t xml:space="preserve"> </w:t>
-      </w:r>
-      <w:r>
+        <w:t xml:space="preserve"> Journal of Combinatorial Optimization</w:t>
+      </w:r>
+      <w:r>
+        <w:rPr>
+          <w:rFonts w:ascii="Times New Roman" w:eastAsia="微软雅黑" w:hAnsi="Times New Roman"/>
+          <w:color w:val="444444"/>
+          <w:sz w:val="18"/>
+          <w:szCs w:val="18"/>
+          <w:shd w:val="clear" w:color="auto" w:fill="FFFFFF"/>
+        </w:rPr>
+        <w:t>, 32</w:t>
+      </w:r>
+      <w:r>
+        <w:rPr>
+          <w:rFonts w:ascii="Times New Roman" w:eastAsia="微软雅黑" w:hAnsi="Times New Roman"/>
+          <w:color w:val="444444"/>
+          <w:sz w:val="18"/>
+          <w:szCs w:val="18"/>
+          <w:shd w:val="clear" w:color="auto" w:fill="FFFFFF"/>
+        </w:rPr>
+        <w:t xml:space="preserve">, </w:t>
+      </w:r>
+      <w:r>
+        <w:rPr>
+          <w:rFonts w:ascii="Times New Roman" w:eastAsia="微软雅黑" w:hAnsi="Times New Roman"/>
+          <w:color w:val="444444"/>
+          <w:sz w:val="18"/>
+          <w:szCs w:val="18"/>
+          <w:shd w:val="clear" w:color="auto" w:fill="FFFFFF"/>
+        </w:rPr>
+        <w:t>2016.</w:t>
+      </w:r>
+    </w:p>
+    <w:p>
+      <w:pPr>
         <w:rPr>
           <w:rFonts w:ascii="Times New Roman" w:eastAsia="微软雅黑" w:hAnsi="Times New Roman"/>
           <w:b/>
           <w:bCs/>
-          <w:i/>
-          <w:iCs/>
-          <w:color w:val="444444"/>
-          <w:sz w:val="18"/>
-          <w:szCs w:val="18"/>
-          <w:shd w:val="clear" w:color="auto" w:fill="FFFFFF"/>
-        </w:rPr>
-        <w:t>Journal of Combinatorial Optimization</w:t>
-      </w:r>
-      <w:r>
-        <w:rPr>
-          <w:rFonts w:ascii="Times New Roman" w:eastAsia="微软雅黑" w:hAnsi="Times New Roman"/>
-          <w:color w:val="444444"/>
-          <w:sz w:val="18"/>
-          <w:szCs w:val="18"/>
-          <w:shd w:val="clear" w:color="auto" w:fill="FFFFFF"/>
-        </w:rPr>
-        <w:t>, 32</w:t>
-      </w:r>
-      <w:r>
-        <w:rPr>
-          <w:rFonts w:ascii="Times New Roman" w:eastAsia="微软雅黑" w:hAnsi="Times New Roman"/>
-          <w:color w:val="444444"/>
-          <w:sz w:val="18"/>
-          <w:szCs w:val="18"/>
-          <w:shd w:val="clear" w:color="auto" w:fill="FFFFFF"/>
-        </w:rPr>
-        <w:t xml:space="preserve">, </w:t>
-      </w:r>
-      <w:r>
-        <w:rPr>
-          <w:rFonts w:ascii="Times New Roman" w:eastAsia="微软雅黑" w:hAnsi="Times New Roman"/>
-          <w:color w:val="444444"/>
-          <w:sz w:val="18"/>
-          <w:szCs w:val="18"/>
-          <w:shd w:val="clear" w:color="auto" w:fill="FFFFFF"/>
-        </w:rPr>
-        <w:t>2016.</w:t>
+          <w:color w:val="4472C4" w:themeColor="accent1"/>
+          <w:sz w:val="24"/>
+          <w:shd w:val="clear" w:color="auto" w:fill="FFFFFF"/>
+        </w:rPr>
+      </w:pPr>
+      <w:r>
+        <w:rPr>
+          <w:rFonts w:ascii="Times New Roman" w:eastAsia="微软雅黑" w:hAnsi="Times New Roman"/>
+          <w:b/>
+          <w:bCs/>
+          <w:color w:val="4472C4" w:themeColor="accent1"/>
+          <w:sz w:val="24"/>
+          <w:shd w:val="clear" w:color="auto" w:fill="FFFFFF"/>
+        </w:rPr>
+        <w:t>荣誉获奖</w:t>
       </w:r>
     </w:p>
     <w:p>
@@ -3407,45 +3421,30 @@
         <w:rPr>
           <w:rFonts w:ascii="Times New Roman" w:eastAsia="微软雅黑" w:hAnsi="Times New Roman"/>
           <w:color w:val="444444"/>
-          <w:sz w:val="24"/>
-          <w:shd w:val="clear" w:color="auto" w:fill="FFFFFF"/>
-        </w:rPr>
-      </w:pPr>
-      <w:r>
-        <w:rPr>
-          <w:rFonts w:ascii="Times New Roman" w:eastAsia="微软雅黑" w:hAnsi="Times New Roman"/>
-          <w:color w:val="444444"/>
-          <w:sz w:val="24"/>
-          <w:shd w:val="clear" w:color="auto" w:fill="FFFFFF"/>
-        </w:rPr>
-        <w:t>7</w:t>
-      </w:r>
-      <w:r>
-        <w:rPr>
-          <w:rFonts w:ascii="Times New Roman" w:eastAsia="微软雅黑" w:hAnsi="Times New Roman"/>
-          <w:color w:val="444444"/>
-          <w:sz w:val="24"/>
-          <w:shd w:val="clear" w:color="auto" w:fill="FFFFFF"/>
-        </w:rPr>
-        <w:t>.</w:t>
-      </w:r>
-      <w:r>
-        <w:rPr>
-          <w:rFonts w:ascii="Times New Roman" w:eastAsia="微软雅黑" w:hAnsi="Times New Roman"/>
-          <w:color w:val="444444"/>
-          <w:sz w:val="24"/>
-          <w:shd w:val="clear" w:color="auto" w:fill="FFFFFF"/>
-        </w:rPr>
-        <w:t xml:space="preserve"> </w:t>
-      </w:r>
-      <w:r>
-        <w:rPr>
-          <w:rFonts w:ascii="Times New Roman" w:eastAsia="微软雅黑" w:hAnsi="Times New Roman"/>
-          <w:color w:val="444444"/>
-          <w:sz w:val="24"/>
-          <w:shd w:val="clear" w:color="auto" w:fill="FFFFFF"/>
-        </w:rPr>
-        <w:t>荣誉获奖</w:t>
+          <w:sz w:val="20"/>
+          <w:szCs w:val="20"/>
+          <w:shd w:val="clear" w:color="auto" w:fill="FFFFFF"/>
+        </w:rPr>
+      </w:pPr>
+      <w:r>
+        <w:rPr>
+          <w:rFonts w:ascii="Times New Roman" w:eastAsia="微软雅黑" w:hAnsi="Times New Roman"/>
+          <w:color w:val="444444"/>
+          <w:sz w:val="20"/>
+          <w:szCs w:val="20"/>
+          <w:shd w:val="clear" w:color="auto" w:fill="FFFFFF"/>
+        </w:rPr>
+        <w:t>2021</w:t>
+      </w:r>
+      <w:r>
+        <w:rPr>
+          <w:rFonts w:ascii="Times New Roman" w:eastAsia="微软雅黑" w:hAnsi="Times New Roman"/>
+          <w:color w:val="444444"/>
+          <w:sz w:val="20"/>
+          <w:szCs w:val="20"/>
+          <w:shd w:val="clear" w:color="auto" w:fill="FFFFFF"/>
+        </w:rPr>
+        <w:t>年，山东省普通本科教育课程思政示范课程（第四位）</w:t>
       </w:r>
     </w:p>
     <w:p>
@@ -3453,30 +3452,40 @@
         <w:rPr>
           <w:rFonts w:ascii="Times New Roman" w:eastAsia="微软雅黑" w:hAnsi="Times New Roman"/>
           <w:color w:val="444444"/>
-          <w:sz w:val="18"/>
-          <w:szCs w:val="18"/>
-          <w:shd w:val="clear" w:color="auto" w:fill="FFFFFF"/>
-        </w:rPr>
-      </w:pPr>
-      <w:r>
-        <w:rPr>
-          <w:rFonts w:ascii="Times New Roman" w:eastAsia="微软雅黑" w:hAnsi="Times New Roman"/>
-          <w:color w:val="444444"/>
-          <w:sz w:val="18"/>
-          <w:szCs w:val="18"/>
-          <w:shd w:val="clear" w:color="auto" w:fill="FFFFFF"/>
-        </w:rPr>
-        <w:t>2021</w:t>
-      </w:r>
-      <w:r>
-        <w:rPr>
-          <w:rFonts w:ascii="Times New Roman" w:eastAsia="微软雅黑" w:hAnsi="Times New Roman"/>
-          <w:color w:val="444444"/>
-          <w:sz w:val="18"/>
-          <w:szCs w:val="18"/>
-          <w:shd w:val="clear" w:color="auto" w:fill="FFFFFF"/>
-        </w:rPr>
-        <w:t>年，山东省普通本科教育课程思政示范课程（第四位）</w:t>
+          <w:sz w:val="20"/>
+          <w:szCs w:val="20"/>
+          <w:shd w:val="clear" w:color="auto" w:fill="FFFFFF"/>
+        </w:rPr>
+      </w:pPr>
+      <w:r>
+        <w:rPr>
+          <w:rFonts w:ascii="Times New Roman" w:eastAsia="微软雅黑" w:hAnsi="Times New Roman" w:hint="eastAsia"/>
+          <w:color w:val="444444"/>
+          <w:sz w:val="20"/>
+          <w:szCs w:val="20"/>
+          <w:shd w:val="clear" w:color="auto" w:fill="FFFFFF"/>
+        </w:rPr>
+        <w:t>2</w:t>
+      </w:r>
+      <w:r>
+        <w:rPr>
+          <w:rFonts w:ascii="Times New Roman" w:eastAsia="微软雅黑" w:hAnsi="Times New Roman"/>
+          <w:color w:val="444444"/>
+          <w:sz w:val="20"/>
+          <w:szCs w:val="20"/>
+          <w:shd w:val="clear" w:color="auto" w:fill="FFFFFF"/>
+        </w:rPr>
+        <w:t>021</w:t>
+      </w:r>
+      <w:r>
+        <w:rPr>
+          <w:rFonts w:ascii="Times New Roman" w:eastAsia="微软雅黑" w:hAnsi="Times New Roman" w:hint="eastAsia"/>
+          <w:color w:val="444444"/>
+          <w:sz w:val="20"/>
+          <w:szCs w:val="20"/>
+          <w:shd w:val="clear" w:color="auto" w:fill="FFFFFF"/>
+        </w:rPr>
+        <w:t>年，中国海洋大学李小勇奖教金</w:t>
       </w:r>
     </w:p>
     <w:p>
@@ -3484,72 +3493,64 @@
         <w:rPr>
           <w:rFonts w:ascii="Times New Roman" w:eastAsia="微软雅黑" w:hAnsi="Times New Roman"/>
           <w:color w:val="444444"/>
-          <w:sz w:val="18"/>
-          <w:szCs w:val="18"/>
-          <w:shd w:val="clear" w:color="auto" w:fill="FFFFFF"/>
-        </w:rPr>
-      </w:pPr>
-      <w:r>
-        <w:rPr>
-          <w:rFonts w:ascii="Times New Roman" w:eastAsia="微软雅黑" w:hAnsi="Times New Roman" w:hint="eastAsia"/>
-          <w:color w:val="444444"/>
-          <w:sz w:val="18"/>
-          <w:szCs w:val="18"/>
-          <w:shd w:val="clear" w:color="auto" w:fill="FFFFFF"/>
-        </w:rPr>
-        <w:t>2</w:t>
-      </w:r>
-      <w:r>
-        <w:rPr>
-          <w:rFonts w:ascii="Times New Roman" w:eastAsia="微软雅黑" w:hAnsi="Times New Roman"/>
-          <w:color w:val="444444"/>
-          <w:sz w:val="18"/>
-          <w:szCs w:val="18"/>
-          <w:shd w:val="clear" w:color="auto" w:fill="FFFFFF"/>
-        </w:rPr>
-        <w:t>021</w:t>
-      </w:r>
-      <w:r>
-        <w:rPr>
-          <w:rFonts w:ascii="Times New Roman" w:eastAsia="微软雅黑" w:hAnsi="Times New Roman" w:hint="eastAsia"/>
-          <w:color w:val="444444"/>
-          <w:sz w:val="18"/>
-          <w:szCs w:val="18"/>
-          <w:shd w:val="clear" w:color="auto" w:fill="FFFFFF"/>
-        </w:rPr>
-        <w:t>年，中国海洋大学李小勇奖教金</w:t>
+          <w:sz w:val="20"/>
+          <w:szCs w:val="20"/>
+          <w:shd w:val="clear" w:color="auto" w:fill="FFFFFF"/>
+        </w:rPr>
+      </w:pPr>
+      <w:r>
+        <w:rPr>
+          <w:rFonts w:ascii="Times New Roman" w:eastAsia="微软雅黑" w:hAnsi="Times New Roman"/>
+          <w:color w:val="444444"/>
+          <w:sz w:val="20"/>
+          <w:szCs w:val="20"/>
+          <w:shd w:val="clear" w:color="auto" w:fill="FFFFFF"/>
+        </w:rPr>
+        <w:t>2020</w:t>
+      </w:r>
+      <w:r>
+        <w:rPr>
+          <w:rFonts w:ascii="Times New Roman" w:eastAsia="微软雅黑" w:hAnsi="Times New Roman"/>
+          <w:color w:val="444444"/>
+          <w:sz w:val="20"/>
+          <w:szCs w:val="20"/>
+          <w:shd w:val="clear" w:color="auto" w:fill="FFFFFF"/>
+        </w:rPr>
+        <w:t>年，中国海洋大学优秀班主任</w:t>
       </w:r>
     </w:p>
     <w:p>
       <w:pPr>
         <w:rPr>
           <w:rFonts w:ascii="Times New Roman" w:eastAsia="微软雅黑" w:hAnsi="Times New Roman"/>
-          <w:color w:val="444444"/>
-          <w:sz w:val="18"/>
-          <w:szCs w:val="18"/>
-          <w:shd w:val="clear" w:color="auto" w:fill="FFFFFF"/>
-        </w:rPr>
-      </w:pPr>
-      <w:r>
-        <w:rPr>
-          <w:rFonts w:ascii="Times New Roman" w:eastAsia="微软雅黑" w:hAnsi="Times New Roman"/>
-          <w:color w:val="444444"/>
-          <w:sz w:val="18"/>
-          <w:szCs w:val="18"/>
-          <w:shd w:val="clear" w:color="auto" w:fill="FFFFFF"/>
-        </w:rPr>
-        <w:lastRenderedPageBreak/>
-        <w:t>2020</w:t>
-      </w:r>
-      <w:r>
-        <w:rPr>
-          <w:rFonts w:ascii="Times New Roman" w:eastAsia="微软雅黑" w:hAnsi="Times New Roman"/>
-          <w:color w:val="444444"/>
-          <w:sz w:val="18"/>
-          <w:szCs w:val="18"/>
-          <w:shd w:val="clear" w:color="auto" w:fill="FFFFFF"/>
-        </w:rPr>
-        <w:t>年，中国海洋大学优秀班主任</w:t>
+          <w:b/>
+          <w:bCs/>
+          <w:color w:val="4472C4" w:themeColor="accent1"/>
+          <w:sz w:val="24"/>
+          <w:shd w:val="clear" w:color="auto" w:fill="FFFFFF"/>
+        </w:rPr>
+      </w:pPr>
+      <w:r>
+        <w:rPr>
+          <w:rFonts w:ascii="Times New Roman" w:eastAsia="微软雅黑" w:hAnsi="Times New Roman" w:hint="eastAsia"/>
+          <w:b/>
+          <w:bCs/>
+          <w:color w:val="4472C4" w:themeColor="accent1"/>
+          <w:sz w:val="24"/>
+          <w:shd w:val="clear" w:color="auto" w:fill="FFFFFF"/>
+        </w:rPr>
+        <w:t>招生</w:t>
+      </w:r>
+      <w:r>
+        <w:rPr>
+          <w:rFonts w:ascii="Times New Roman" w:eastAsia="微软雅黑" w:hAnsi="Times New Roman" w:hint="eastAsia"/>
+          <w:b/>
+          <w:bCs/>
+          <w:color w:val="4472C4" w:themeColor="accent1"/>
+          <w:sz w:val="24"/>
+          <w:shd w:val="clear" w:color="auto" w:fill="FFFFFF"/>
+        </w:rPr>
+        <w:t>信息</w:t>
       </w:r>
     </w:p>
     <w:p>
@@ -3557,54 +3558,70 @@
         <w:rPr>
           <w:rFonts w:ascii="Times New Roman" w:eastAsia="微软雅黑" w:hAnsi="Times New Roman"/>
           <w:color w:val="444444"/>
-          <w:sz w:val="24"/>
-          <w:shd w:val="clear" w:color="auto" w:fill="FFFFFF"/>
-        </w:rPr>
-      </w:pPr>
-      <w:r>
-        <w:rPr>
-          <w:rFonts w:ascii="Times New Roman" w:eastAsia="微软雅黑" w:hAnsi="Times New Roman"/>
-          <w:color w:val="444444"/>
-          <w:sz w:val="24"/>
-          <w:shd w:val="clear" w:color="auto" w:fill="FFFFFF"/>
-        </w:rPr>
-        <w:t>8</w:t>
-      </w:r>
-      <w:r>
-        <w:rPr>
-          <w:rFonts w:ascii="Times New Roman" w:eastAsia="微软雅黑" w:hAnsi="Times New Roman"/>
-          <w:color w:val="444444"/>
-          <w:sz w:val="24"/>
-          <w:shd w:val="clear" w:color="auto" w:fill="FFFFFF"/>
-        </w:rPr>
-        <w:t>.</w:t>
-      </w:r>
-      <w:r>
-        <w:rPr>
-          <w:rFonts w:ascii="Times New Roman" w:eastAsia="微软雅黑" w:hAnsi="Times New Roman"/>
-          <w:color w:val="444444"/>
-          <w:sz w:val="24"/>
-          <w:shd w:val="clear" w:color="auto" w:fill="FFFFFF"/>
-        </w:rPr>
-        <w:t xml:space="preserve"> </w:t>
-      </w:r>
-      <w:r>
-        <w:rPr>
-          <w:rFonts w:ascii="Times New Roman" w:eastAsia="微软雅黑" w:hAnsi="Times New Roman" w:hint="eastAsia"/>
-          <w:color w:val="444444"/>
-          <w:sz w:val="24"/>
-          <w:shd w:val="clear" w:color="auto" w:fill="FFFFFF"/>
-        </w:rPr>
-        <w:t>招生</w:t>
-      </w:r>
-      <w:r>
-        <w:rPr>
-          <w:rFonts w:ascii="Times New Roman" w:eastAsia="微软雅黑" w:hAnsi="Times New Roman" w:hint="eastAsia"/>
-          <w:color w:val="444444"/>
-          <w:sz w:val="24"/>
-          <w:shd w:val="clear" w:color="auto" w:fill="FFFFFF"/>
-        </w:rPr>
-        <w:t>信息</w:t>
+          <w:sz w:val="20"/>
+          <w:szCs w:val="20"/>
+          <w:shd w:val="clear" w:color="auto" w:fill="FFFFFF"/>
+        </w:rPr>
+      </w:pPr>
+      <w:r>
+        <w:rPr>
+          <w:rFonts w:ascii="Times New Roman" w:eastAsia="微软雅黑" w:hAnsi="Times New Roman" w:hint="eastAsia"/>
+          <w:color w:val="444444"/>
+          <w:sz w:val="20"/>
+          <w:szCs w:val="20"/>
+          <w:shd w:val="clear" w:color="auto" w:fill="FFFFFF"/>
+        </w:rPr>
+        <w:t>招生方向</w:t>
+      </w:r>
+      <w:r>
+        <w:rPr>
+          <w:rFonts w:ascii="Times New Roman" w:eastAsia="微软雅黑" w:hAnsi="Times New Roman" w:hint="eastAsia"/>
+          <w:color w:val="444444"/>
+          <w:sz w:val="20"/>
+          <w:szCs w:val="20"/>
+          <w:shd w:val="clear" w:color="auto" w:fill="FFFFFF"/>
+        </w:rPr>
+        <w:t xml:space="preserve"> : </w:t>
+      </w:r>
+      <w:r>
+        <w:rPr>
+          <w:rFonts w:ascii="Times New Roman" w:eastAsia="微软雅黑" w:hAnsi="Times New Roman" w:hint="eastAsia"/>
+          <w:color w:val="444444"/>
+          <w:sz w:val="20"/>
+          <w:szCs w:val="20"/>
+          <w:shd w:val="clear" w:color="auto" w:fill="FFFFFF"/>
+        </w:rPr>
+        <w:t>运筹学与控制论</w:t>
+      </w:r>
+      <w:r>
+        <w:rPr>
+          <w:rFonts w:ascii="Times New Roman" w:eastAsia="微软雅黑" w:hAnsi="Times New Roman" w:hint="eastAsia"/>
+          <w:color w:val="444444"/>
+          <w:sz w:val="20"/>
+          <w:szCs w:val="20"/>
+          <w:shd w:val="clear" w:color="auto" w:fill="FFFFFF"/>
+        </w:rPr>
+        <w:t>(</w:t>
+      </w:r>
+      <w:r>
+        <w:rPr>
+          <w:rFonts w:ascii="Times New Roman" w:eastAsia="微软雅黑" w:hAnsi="Times New Roman" w:hint="eastAsia"/>
+          <w:color w:val="444444"/>
+          <w:sz w:val="20"/>
+          <w:szCs w:val="20"/>
+          <w:shd w:val="clear" w:color="auto" w:fill="FFFFFF"/>
+        </w:rPr>
+        <w:t>代码</w:t>
+      </w:r>
+      <w:r>
+        <w:rPr>
+          <w:rFonts w:ascii="Times New Roman" w:eastAsia="微软雅黑" w:hAnsi="Times New Roman" w:hint="eastAsia"/>
+          <w:color w:val="444444"/>
+          <w:sz w:val="20"/>
+          <w:szCs w:val="20"/>
+          <w:shd w:val="clear" w:color="auto" w:fill="FFFFFF"/>
+        </w:rPr>
+        <w:t xml:space="preserve"> 070105)</w:t>
       </w:r>
     </w:p>
     <w:p>
@@ -3612,47 +3629,47 @@
         <w:rPr>
           <w:rFonts w:ascii="Times New Roman" w:eastAsia="微软雅黑" w:hAnsi="Times New Roman"/>
           <w:color w:val="444444"/>
-          <w:sz w:val="18"/>
-          <w:szCs w:val="18"/>
-          <w:shd w:val="clear" w:color="auto" w:fill="FFFFFF"/>
-        </w:rPr>
-      </w:pPr>
-      <w:r>
-        <w:rPr>
-          <w:rFonts w:ascii="Times New Roman" w:eastAsia="微软雅黑" w:hAnsi="Times New Roman" w:hint="eastAsia"/>
-          <w:color w:val="444444"/>
-          <w:sz w:val="18"/>
-          <w:szCs w:val="18"/>
-          <w:shd w:val="clear" w:color="auto" w:fill="FFFFFF"/>
-        </w:rPr>
-        <w:t>招生方向</w:t>
-      </w:r>
-      <w:r>
-        <w:rPr>
-          <w:rFonts w:ascii="Times New Roman" w:eastAsia="微软雅黑" w:hAnsi="Times New Roman" w:hint="eastAsia"/>
-          <w:color w:val="444444"/>
-          <w:sz w:val="18"/>
-          <w:szCs w:val="18"/>
-          <w:shd w:val="clear" w:color="auto" w:fill="FFFFFF"/>
-        </w:rPr>
-        <w:t xml:space="preserve"> : </w:t>
-      </w:r>
-      <w:r>
-        <w:rPr>
-          <w:rFonts w:ascii="Times New Roman" w:eastAsia="微软雅黑" w:hAnsi="Times New Roman" w:hint="eastAsia"/>
-          <w:color w:val="444444"/>
-          <w:sz w:val="18"/>
-          <w:szCs w:val="18"/>
-          <w:shd w:val="clear" w:color="auto" w:fill="FFFFFF"/>
-        </w:rPr>
-        <w:t>运筹学与控制论</w:t>
-      </w:r>
-      <w:r>
-        <w:rPr>
-          <w:rFonts w:ascii="Times New Roman" w:eastAsia="微软雅黑" w:hAnsi="Times New Roman" w:hint="eastAsia"/>
-          <w:color w:val="444444"/>
-          <w:sz w:val="18"/>
-          <w:szCs w:val="18"/>
+          <w:sz w:val="20"/>
+          <w:szCs w:val="20"/>
+          <w:shd w:val="clear" w:color="auto" w:fill="FFFFFF"/>
+        </w:rPr>
+      </w:pPr>
+      <w:r>
+        <w:rPr>
+          <w:rFonts w:ascii="Times New Roman" w:eastAsia="微软雅黑" w:hAnsi="Times New Roman" w:hint="eastAsia"/>
+          <w:color w:val="444444"/>
+          <w:sz w:val="20"/>
+          <w:szCs w:val="20"/>
+          <w:shd w:val="clear" w:color="auto" w:fill="FFFFFF"/>
+        </w:rPr>
+        <w:t>欢迎报考中国海洋大学组合优化团队硕士与博士研究生，也欢迎高年级本科生加入团队子课题组讨论学习。</w:t>
+      </w:r>
+      <w:r>
+        <w:rPr>
+          <w:rFonts w:ascii="Times New Roman" w:eastAsia="微软雅黑" w:hAnsi="Times New Roman" w:hint="eastAsia"/>
+          <w:color w:val="444444"/>
+          <w:sz w:val="20"/>
+          <w:szCs w:val="20"/>
+          <w:shd w:val="clear" w:color="auto" w:fill="FFFFFF"/>
+        </w:rPr>
+        <w:t xml:space="preserve"> </w:t>
+      </w:r>
+      <w:r>
+        <w:rPr>
+          <w:rFonts w:ascii="Times New Roman" w:eastAsia="微软雅黑" w:hAnsi="Times New Roman" w:hint="eastAsia"/>
+          <w:color w:val="444444"/>
+          <w:sz w:val="20"/>
+          <w:szCs w:val="20"/>
+          <w:shd w:val="clear" w:color="auto" w:fill="FFFFFF"/>
+        </w:rPr>
+        <w:t>对组合优化</w:t>
+      </w:r>
+      <w:r>
+        <w:rPr>
+          <w:rFonts w:ascii="Times New Roman" w:eastAsia="微软雅黑" w:hAnsi="Times New Roman" w:hint="eastAsia"/>
+          <w:color w:val="444444"/>
+          <w:sz w:val="20"/>
+          <w:szCs w:val="20"/>
           <w:shd w:val="clear" w:color="auto" w:fill="FFFFFF"/>
         </w:rPr>
         <w:t>(</w:t>
@@ -3661,69 +3678,38 @@
         <w:rPr>
           <w:rFonts w:ascii="Times New Roman" w:eastAsia="微软雅黑" w:hAnsi="Times New Roman" w:hint="eastAsia"/>
           <w:color w:val="444444"/>
-          <w:sz w:val="18"/>
-          <w:szCs w:val="18"/>
-          <w:shd w:val="clear" w:color="auto" w:fill="FFFFFF"/>
-        </w:rPr>
-        <w:t>代码</w:t>
-      </w:r>
-      <w:r>
-        <w:rPr>
-          <w:rFonts w:ascii="Times New Roman" w:eastAsia="微软雅黑" w:hAnsi="Times New Roman" w:hint="eastAsia"/>
-          <w:color w:val="444444"/>
-          <w:sz w:val="18"/>
-          <w:szCs w:val="18"/>
-          <w:shd w:val="clear" w:color="auto" w:fill="FFFFFF"/>
-        </w:rPr>
-        <w:t xml:space="preserve"> 070105)</w:t>
-      </w:r>
-    </w:p>
-    <w:p>
-      <w:pPr>
-        <w:rPr>
-          <w:rFonts w:ascii="Times New Roman" w:eastAsia="微软雅黑" w:hAnsi="Times New Roman"/>
-          <w:color w:val="444444"/>
-          <w:sz w:val="18"/>
-          <w:szCs w:val="18"/>
-          <w:shd w:val="clear" w:color="auto" w:fill="FFFFFF"/>
-        </w:rPr>
-      </w:pPr>
-      <w:r>
-        <w:rPr>
-          <w:rFonts w:ascii="Times New Roman" w:eastAsia="微软雅黑" w:hAnsi="Times New Roman" w:hint="eastAsia"/>
-          <w:color w:val="444444"/>
-          <w:sz w:val="18"/>
-          <w:szCs w:val="18"/>
-          <w:shd w:val="clear" w:color="auto" w:fill="FFFFFF"/>
-        </w:rPr>
-        <w:t>欢迎报考中国海洋大学组合优化团队硕士与博士研究生，也欢迎高年级本科生加入团队子课题组讨论学习。</w:t>
-      </w:r>
-      <w:r>
-        <w:rPr>
-          <w:rFonts w:ascii="Times New Roman" w:eastAsia="微软雅黑" w:hAnsi="Times New Roman" w:hint="eastAsia"/>
-          <w:color w:val="444444"/>
-          <w:sz w:val="18"/>
-          <w:szCs w:val="18"/>
-          <w:shd w:val="clear" w:color="auto" w:fill="FFFFFF"/>
-        </w:rPr>
-        <w:t xml:space="preserve"> </w:t>
-      </w:r>
-      <w:r>
-        <w:rPr>
-          <w:rFonts w:ascii="Times New Roman" w:eastAsia="微软雅黑" w:hAnsi="Times New Roman" w:hint="eastAsia"/>
-          <w:color w:val="444444"/>
-          <w:sz w:val="18"/>
-          <w:szCs w:val="18"/>
-          <w:shd w:val="clear" w:color="auto" w:fill="FFFFFF"/>
-        </w:rPr>
-        <w:t>对组合优化</w:t>
-      </w:r>
-      <w:r>
-        <w:rPr>
-          <w:rFonts w:ascii="Times New Roman" w:eastAsia="微软雅黑" w:hAnsi="Times New Roman" w:hint="eastAsia"/>
-          <w:color w:val="444444"/>
-          <w:sz w:val="18"/>
-          <w:szCs w:val="18"/>
+          <w:sz w:val="20"/>
+          <w:szCs w:val="20"/>
+          <w:shd w:val="clear" w:color="auto" w:fill="FFFFFF"/>
+        </w:rPr>
+        <w:t>系统刻画、结构刻画、算法设计等</w:t>
+      </w:r>
+      <w:r>
+        <w:rPr>
+          <w:rFonts w:ascii="Times New Roman" w:eastAsia="微软雅黑" w:hAnsi="Times New Roman" w:hint="eastAsia"/>
+          <w:color w:val="444444"/>
+          <w:sz w:val="20"/>
+          <w:szCs w:val="20"/>
+          <w:shd w:val="clear" w:color="auto" w:fill="FFFFFF"/>
+        </w:rPr>
+        <w:t xml:space="preserve"> ) </w:t>
+      </w:r>
+      <w:r>
+        <w:rPr>
+          <w:rFonts w:ascii="Times New Roman" w:eastAsia="微软雅黑" w:hAnsi="Times New Roman" w:hint="eastAsia"/>
+          <w:color w:val="444444"/>
+          <w:sz w:val="20"/>
+          <w:szCs w:val="20"/>
+          <w:shd w:val="clear" w:color="auto" w:fill="FFFFFF"/>
+        </w:rPr>
+        <w:t>与算法博弈</w:t>
+      </w:r>
+      <w:r>
+        <w:rPr>
+          <w:rFonts w:ascii="Times New Roman" w:eastAsia="微软雅黑" w:hAnsi="Times New Roman" w:hint="eastAsia"/>
+          <w:color w:val="444444"/>
+          <w:sz w:val="20"/>
+          <w:szCs w:val="20"/>
           <w:shd w:val="clear" w:color="auto" w:fill="FFFFFF"/>
         </w:rPr>
         <w:t>(</w:t>
@@ -3732,18 +3718,48 @@
         <w:rPr>
           <w:rFonts w:ascii="Times New Roman" w:eastAsia="微软雅黑" w:hAnsi="Times New Roman" w:hint="eastAsia"/>
           <w:color w:val="444444"/>
-          <w:sz w:val="18"/>
-          <w:szCs w:val="18"/>
-          <w:shd w:val="clear" w:color="auto" w:fill="FFFFFF"/>
-        </w:rPr>
-        <w:t>系统刻画、结构刻画、算法设计等</w:t>
-      </w:r>
-      <w:r>
-        <w:rPr>
-          <w:rFonts w:ascii="Times New Roman" w:eastAsia="微软雅黑" w:hAnsi="Times New Roman" w:hint="eastAsia"/>
-          <w:color w:val="444444"/>
-          <w:sz w:val="18"/>
-          <w:szCs w:val="18"/>
+          <w:sz w:val="20"/>
+          <w:szCs w:val="20"/>
+          <w:shd w:val="clear" w:color="auto" w:fill="FFFFFF"/>
+        </w:rPr>
+        <w:t>结构</w:t>
+      </w:r>
+      <w:r>
+        <w:rPr>
+          <w:rFonts w:ascii="Times New Roman" w:eastAsia="微软雅黑" w:hAnsi="Times New Roman" w:hint="eastAsia"/>
+          <w:color w:val="444444"/>
+          <w:sz w:val="20"/>
+          <w:szCs w:val="20"/>
+          <w:shd w:val="clear" w:color="auto" w:fill="FFFFFF"/>
+        </w:rPr>
+        <w:t>刻画、</w:t>
+      </w:r>
+      <w:r>
+        <w:rPr>
+          <w:rFonts w:ascii="Times New Roman" w:eastAsia="微软雅黑" w:hAnsi="Times New Roman" w:hint="eastAsia"/>
+          <w:color w:val="444444"/>
+          <w:sz w:val="20"/>
+          <w:szCs w:val="20"/>
+          <w:shd w:val="clear" w:color="auto" w:fill="FFFFFF"/>
+        </w:rPr>
+        <w:t>算法设计</w:t>
+      </w:r>
+      <w:r>
+        <w:rPr>
+          <w:rFonts w:ascii="Times New Roman" w:eastAsia="微软雅黑" w:hAnsi="Times New Roman" w:hint="eastAsia"/>
+          <w:color w:val="444444"/>
+          <w:sz w:val="20"/>
+          <w:szCs w:val="20"/>
+          <w:shd w:val="clear" w:color="auto" w:fill="FFFFFF"/>
+        </w:rPr>
+        <w:t>、机制设计等</w:t>
+      </w:r>
+      <w:r>
+        <w:rPr>
+          <w:rFonts w:ascii="Times New Roman" w:eastAsia="微软雅黑" w:hAnsi="Times New Roman" w:hint="eastAsia"/>
+          <w:color w:val="444444"/>
+          <w:sz w:val="20"/>
+          <w:szCs w:val="20"/>
           <w:shd w:val="clear" w:color="auto" w:fill="FFFFFF"/>
         </w:rPr>
         <w:t xml:space="preserve"> ) </w:t>
@@ -3752,184 +3768,12 @@
         <w:rPr>
           <w:rFonts w:ascii="Times New Roman" w:eastAsia="微软雅黑" w:hAnsi="Times New Roman" w:hint="eastAsia"/>
           <w:color w:val="444444"/>
-          <w:sz w:val="18"/>
-          <w:szCs w:val="18"/>
-          <w:shd w:val="clear" w:color="auto" w:fill="FFFFFF"/>
-        </w:rPr>
-        <w:t>与算法博弈</w:t>
-      </w:r>
-      <w:r>
-        <w:rPr>
-          <w:rFonts w:ascii="Times New Roman" w:eastAsia="微软雅黑" w:hAnsi="Times New Roman" w:hint="eastAsia"/>
-          <w:color w:val="444444"/>
-          <w:sz w:val="18"/>
-          <w:szCs w:val="18"/>
-          <w:shd w:val="clear" w:color="auto" w:fill="FFFFFF"/>
-        </w:rPr>
-        <w:t>(</w:t>
-      </w:r>
-      <w:r>
-        <w:rPr>
-          <w:rFonts w:ascii="Times New Roman" w:eastAsia="微软雅黑" w:hAnsi="Times New Roman" w:hint="eastAsia"/>
-          <w:color w:val="444444"/>
-          <w:sz w:val="18"/>
-          <w:szCs w:val="18"/>
-          <w:shd w:val="clear" w:color="auto" w:fill="FFFFFF"/>
-        </w:rPr>
-        <w:t>公理刻画、结构刻画、机制设计等</w:t>
-      </w:r>
-      <w:r>
-        <w:rPr>
-          <w:rFonts w:ascii="Times New Roman" w:eastAsia="微软雅黑" w:hAnsi="Times New Roman" w:hint="eastAsia"/>
-          <w:color w:val="444444"/>
-          <w:sz w:val="18"/>
-          <w:szCs w:val="18"/>
-          <w:shd w:val="clear" w:color="auto" w:fill="FFFFFF"/>
-        </w:rPr>
-        <w:t xml:space="preserve"> ) </w:t>
-      </w:r>
-      <w:r>
-        <w:rPr>
-          <w:rFonts w:ascii="Times New Roman" w:eastAsia="微软雅黑" w:hAnsi="Times New Roman" w:hint="eastAsia"/>
-          <w:color w:val="444444"/>
-          <w:sz w:val="18"/>
-          <w:szCs w:val="18"/>
+          <w:sz w:val="20"/>
+          <w:szCs w:val="20"/>
           <w:shd w:val="clear" w:color="auto" w:fill="FFFFFF"/>
         </w:rPr>
         <w:t>感兴趣的同学可与我联系。</w:t>
       </w:r>
-    </w:p>
-    <w:p>
-      <w:pPr>
-        <w:rPr>
-          <w:rFonts w:ascii="Times New Roman" w:eastAsia="微软雅黑" w:hAnsi="Times New Roman"/>
-          <w:color w:val="444444"/>
-          <w:sz w:val="24"/>
-          <w:shd w:val="clear" w:color="auto" w:fill="FFFFFF"/>
-        </w:rPr>
-      </w:pPr>
-      <w:r>
-        <w:rPr>
-          <w:rFonts w:ascii="Times New Roman" w:eastAsia="微软雅黑" w:hAnsi="Times New Roman"/>
-          <w:color w:val="444444"/>
-          <w:sz w:val="24"/>
-          <w:shd w:val="clear" w:color="auto" w:fill="FFFFFF"/>
-        </w:rPr>
-        <w:t>9</w:t>
-      </w:r>
-      <w:r>
-        <w:rPr>
-          <w:rFonts w:ascii="Times New Roman" w:eastAsia="微软雅黑" w:hAnsi="Times New Roman"/>
-          <w:color w:val="444444"/>
-          <w:sz w:val="24"/>
-          <w:shd w:val="clear" w:color="auto" w:fill="FFFFFF"/>
-        </w:rPr>
-        <w:t xml:space="preserve">. </w:t>
-      </w:r>
-      <w:r>
-        <w:rPr>
-          <w:rFonts w:ascii="Times New Roman" w:eastAsia="微软雅黑" w:hAnsi="Times New Roman" w:hint="eastAsia"/>
-          <w:color w:val="444444"/>
-          <w:sz w:val="24"/>
-          <w:shd w:val="clear" w:color="auto" w:fill="FFFFFF"/>
-        </w:rPr>
-        <w:t>联系方式</w:t>
-      </w:r>
-    </w:p>
-    <w:p>
-      <w:pPr>
-        <w:rPr>
-          <w:rFonts w:ascii="Times New Roman" w:eastAsia="微软雅黑" w:hAnsi="Times New Roman"/>
-          <w:color w:val="444444"/>
-          <w:sz w:val="18"/>
-          <w:szCs w:val="18"/>
-          <w:shd w:val="clear" w:color="auto" w:fill="FFFFFF"/>
-        </w:rPr>
-      </w:pPr>
-      <w:r>
-        <w:rPr>
-          <w:rFonts w:ascii="Times New Roman" w:eastAsia="微软雅黑" w:hAnsi="Times New Roman"/>
-          <w:color w:val="444444"/>
-          <w:sz w:val="18"/>
-          <w:szCs w:val="18"/>
-          <w:shd w:val="clear" w:color="auto" w:fill="FFFFFF"/>
-        </w:rPr>
-        <w:t>邮箱：</w:t>
-      </w:r>
-      <w:hyperlink r:id="rId12" w:history="1">
-        <w:r>
-          <w:rPr>
-            <w:rFonts w:ascii="Times New Roman" w:eastAsia="微软雅黑" w:hAnsi="Times New Roman"/>
-            <w:color w:val="444444"/>
-            <w:sz w:val="18"/>
-            <w:szCs w:val="18"/>
-            <w:shd w:val="clear" w:color="auto" w:fill="FFFFFF"/>
-          </w:rPr>
-          <w:t>hxiao at ouc dot edu d</w:t>
-        </w:r>
-        <w:r>
-          <w:rPr>
-            <w:rFonts w:ascii="Times New Roman" w:eastAsia="微软雅黑" w:hAnsi="Times New Roman"/>
-            <w:color w:val="444444"/>
-            <w:sz w:val="18"/>
-            <w:szCs w:val="18"/>
-            <w:shd w:val="clear" w:color="auto" w:fill="FFFFFF"/>
-          </w:rPr>
-          <w:t>o</w:t>
-        </w:r>
-        <w:r>
-          <w:rPr>
-            <w:rFonts w:ascii="Times New Roman" w:eastAsia="微软雅黑" w:hAnsi="Times New Roman"/>
-            <w:color w:val="444444"/>
-            <w:sz w:val="18"/>
-            <w:szCs w:val="18"/>
-            <w:shd w:val="clear" w:color="auto" w:fill="FFFFFF"/>
-          </w:rPr>
-          <w:t>t cn</w:t>
-        </w:r>
-      </w:hyperlink>
-    </w:p>
-    <w:p>
-      <w:pPr>
-        <w:rPr>
-          <w:rFonts w:ascii="Times New Roman" w:eastAsia="微软雅黑" w:hAnsi="Times New Roman"/>
-          <w:color w:val="444444"/>
-          <w:sz w:val="18"/>
-          <w:szCs w:val="18"/>
-          <w:shd w:val="clear" w:color="auto" w:fill="FFFFFF"/>
-        </w:rPr>
-      </w:pPr>
-      <w:r>
-        <w:rPr>
-          <w:rFonts w:ascii="Times New Roman" w:eastAsia="微软雅黑" w:hAnsi="Times New Roman"/>
-          <w:color w:val="444444"/>
-          <w:sz w:val="18"/>
-          <w:szCs w:val="18"/>
-          <w:shd w:val="clear" w:color="auto" w:fill="FFFFFF"/>
-        </w:rPr>
-        <w:t>办公室：数学楼</w:t>
-      </w:r>
-      <w:r>
-        <w:rPr>
-          <w:rFonts w:ascii="Times New Roman" w:eastAsia="微软雅黑" w:hAnsi="Times New Roman"/>
-          <w:color w:val="444444"/>
-          <w:sz w:val="18"/>
-          <w:szCs w:val="18"/>
-          <w:shd w:val="clear" w:color="auto" w:fill="FFFFFF"/>
-        </w:rPr>
-        <w:t>523</w:t>
-      </w:r>
-    </w:p>
-    <w:p>
-      <w:pPr>
-        <w:rPr>
-          <w:rFonts w:ascii="Times New Roman" w:eastAsia="微软雅黑" w:hAnsi="Times New Roman" w:hint="eastAsia"/>
-          <w:color w:val="444444"/>
-          <w:sz w:val="18"/>
-          <w:szCs w:val="18"/>
-          <w:shd w:val="clear" w:color="auto" w:fill="FFFFFF"/>
-        </w:rPr>
-      </w:pPr>
     </w:p>
     <w:sectPr>
       <w:pgSz w:w="11906" w:h="16838"/>

--- a/word/个人主页-定制.docx
+++ b/word/个人主页-定制.docx
@@ -1,6 +1,6 @@
 
 <file path=word/document.xml><?xml version="1.0" encoding="utf-8"?>
-<w:document xmlns:wpc="http://schemas.microsoft.com/office/word/2010/wordprocessingCanvas" xmlns:cx="http://schemas.microsoft.com/office/drawing/2014/chartex" xmlns:cx1="http://schemas.microsoft.com/office/drawing/2015/9/8/chartex" xmlns:cx2="http://schemas.microsoft.com/office/drawing/2015/10/21/chartex" xmlns:cx3="http://schemas.microsoft.com/office/drawing/2016/5/9/chartex" xmlns:cx4="http://schemas.microsoft.com/office/drawing/2016/5/10/chartex" xmlns:cx5="http://schemas.microsoft.com/office/drawing/2016/5/11/chartex" xmlns:cx6="http://schemas.microsoft.com/office/drawing/2016/5/12/chartex" xmlns:cx7="http://schemas.microsoft.com/office/drawing/2016/5/13/chartex" xmlns:cx8="http://schemas.microsoft.com/office/drawing/2016/5/14/chartex" xmlns:mc="http://schemas.openxmlformats.org/markup-compatibility/2006" xmlns:aink="http://schemas.microsoft.com/office/drawing/2016/ink" xmlns:am3d="http://schemas.microsoft.com/office/drawing/2017/model3d" xmlns:o="urn:schemas-microsoft-com:office:office" xmlns:r="http://schemas.openxmlformats.org/officeDocument/2006/relationships" xmlns:m="http://schemas.openxmlformats.org/officeDocument/2006/math" xmlns:v="urn:schemas-microsoft-com:vml" xmlns:wp14="http://schemas.microsoft.com/office/word/2010/wordprocessingDrawing" xmlns:wp="http://schemas.openxmlformats.org/drawingml/2006/wordprocessingDrawing" xmlns:w10="urn:schemas-microsoft-com:office:word" xmlns:w="http://schemas.openxmlformats.org/wordprocessingml/2006/main" xmlns:w14="http://schemas.microsoft.com/office/word/2010/wordml" xmlns:w15="http://schemas.microsoft.com/office/word/2012/wordml" xmlns:w16cex="http://schemas.microsoft.com/office/word/2018/wordml/cex" xmlns:w16cid="http://schemas.microsoft.com/office/word/2016/wordml/cid" xmlns:w16="http://schemas.microsoft.com/office/word/2018/wordml" xmlns:w16se="http://schemas.microsoft.com/office/word/2015/wordml/symex" xmlns:wpg="http://schemas.microsoft.com/office/word/2010/wordprocessingGroup" xmlns:wpi="http://schemas.microsoft.com/office/word/2010/wordprocessingInk" xmlns:wne="http://schemas.microsoft.com/office/word/2006/wordml" xmlns:wps="http://schemas.microsoft.com/office/word/2010/wordprocessingShape" mc:Ignorable="w14 w15 w16se w16cid w16 w16cex wp14">
+<w:document xmlns:wpc="http://schemas.microsoft.com/office/word/2010/wordprocessingCanvas" xmlns:cx="http://schemas.microsoft.com/office/drawing/2014/chartex" xmlns:cx1="http://schemas.microsoft.com/office/drawing/2015/9/8/chartex" xmlns:cx2="http://schemas.microsoft.com/office/drawing/2015/10/21/chartex" xmlns:cx3="http://schemas.microsoft.com/office/drawing/2016/5/9/chartex" xmlns:cx4="http://schemas.microsoft.com/office/drawing/2016/5/10/chartex" xmlns:cx5="http://schemas.microsoft.com/office/drawing/2016/5/11/chartex" xmlns:cx6="http://schemas.microsoft.com/office/drawing/2016/5/12/chartex" xmlns:cx7="http://schemas.microsoft.com/office/drawing/2016/5/13/chartex" xmlns:cx8="http://schemas.microsoft.com/office/drawing/2016/5/14/chartex" xmlns:mc="http://schemas.openxmlformats.org/markup-compatibility/2006" xmlns:aink="http://schemas.microsoft.com/office/drawing/2016/ink" xmlns:am3d="http://schemas.microsoft.com/office/drawing/2017/model3d" xmlns:o="urn:schemas-microsoft-com:office:office" xmlns:r="http://schemas.openxmlformats.org/officeDocument/2006/relationships" xmlns:m="http://schemas.openxmlformats.org/officeDocument/2006/math" xmlns:v="urn:schemas-microsoft-com:vml" xmlns:wp14="http://schemas.microsoft.com/office/word/2010/wordprocessingDrawing" xmlns:wp="http://schemas.openxmlformats.org/drawingml/2006/wordprocessingDrawing" xmlns:w10="urn:schemas-microsoft-com:office:word" xmlns:w="http://schemas.openxmlformats.org/wordprocessingml/2006/main" xmlns:w14="http://schemas.microsoft.com/office/word/2010/wordml" xmlns:w15="http://schemas.microsoft.com/office/word/2012/wordml" xmlns:w16cex="http://schemas.microsoft.com/office/word/2018/wordml/cex" xmlns:w16cid="http://schemas.microsoft.com/office/word/2016/wordml/cid" xmlns:w16="http://schemas.microsoft.com/office/word/2018/wordml" xmlns:w16sdtdh="http://schemas.microsoft.com/office/word/2020/wordml/sdtdatahash" xmlns:w16se="http://schemas.microsoft.com/office/word/2015/wordml/symex" xmlns:wpg="http://schemas.microsoft.com/office/word/2010/wordprocessingGroup" xmlns:wpi="http://schemas.microsoft.com/office/word/2010/wordprocessingInk" xmlns:wne="http://schemas.microsoft.com/office/word/2006/wordml" xmlns:wps="http://schemas.microsoft.com/office/word/2010/wordprocessingShape" mc:Ignorable="w14 w15 w16se w16cid w16 w16cex w16sdtdh wp14">
   <w:body>
     <w:p>
       <w:pPr>
@@ -526,7 +526,7 @@
       <w:r>
         <w:rPr>
           <w:rFonts w:ascii="Times New Roman" w:eastAsia="微软雅黑" w:hAnsi="Times New Roman"/>
-          <w:color w:val="444444"/>
+          <w:color w:val="FFFFFF" w:themeColor="background1"/>
           <w:sz w:val="20"/>
           <w:szCs w:val="20"/>
           <w:shd w:val="clear" w:color="auto" w:fill="FFFFFF"/>
@@ -541,17 +541,27 @@
           <w:szCs w:val="20"/>
           <w:shd w:val="clear" w:color="auto" w:fill="FFFFFF"/>
         </w:rPr>
-        <w:t>2016</w:t>
-      </w:r>
-      <w:r>
-        <w:rPr>
-          <w:rFonts w:ascii="Times New Roman" w:eastAsia="微软雅黑" w:hAnsi="Times New Roman"/>
-          <w:color w:val="444444"/>
-          <w:sz w:val="20"/>
-          <w:szCs w:val="20"/>
-          <w:shd w:val="clear" w:color="auto" w:fill="FFFFFF"/>
-        </w:rPr>
-        <w:t xml:space="preserve">  </w:t>
+        <w:t>2021</w:t>
+      </w:r>
+      <w:r>
+        <w:rPr>
+          <w:rFonts w:ascii="Times New Roman" w:eastAsia="微软雅黑" w:hAnsi="Times New Roman"/>
+          <w:color w:val="FFFFFF" w:themeColor="background1"/>
+          <w:sz w:val="20"/>
+          <w:szCs w:val="20"/>
+          <w:shd w:val="clear" w:color="auto" w:fill="FFFFFF"/>
+        </w:rPr>
+        <w:t xml:space="preserve"> </w:t>
+      </w:r>
+      <w:r>
+        <w:rPr>
+          <w:rFonts w:ascii="Times New Roman" w:eastAsia="微软雅黑" w:hAnsi="Times New Roman"/>
+          <w:color w:val="444444"/>
+          <w:sz w:val="20"/>
+          <w:szCs w:val="20"/>
+          <w:shd w:val="clear" w:color="auto" w:fill="FFFFFF"/>
+        </w:rPr>
+        <w:t xml:space="preserve"> </w:t>
       </w:r>
       <w:r>
         <w:rPr>
@@ -3786,7 +3796,7 @@
 </file>
 
 <file path=word/numbering.xml><?xml version="1.0" encoding="utf-8"?>
-<w:numbering xmlns:wpc="http://schemas.microsoft.com/office/word/2010/wordprocessingCanvas" xmlns:cx="http://schemas.microsoft.com/office/drawing/2014/chartex" xmlns:cx1="http://schemas.microsoft.com/office/drawing/2015/9/8/chartex" xmlns:cx2="http://schemas.microsoft.com/office/drawing/2015/10/21/chartex" xmlns:cx3="http://schemas.microsoft.com/office/drawing/2016/5/9/chartex" xmlns:cx4="http://schemas.microsoft.com/office/drawing/2016/5/10/chartex" xmlns:cx5="http://schemas.microsoft.com/office/drawing/2016/5/11/chartex" xmlns:cx6="http://schemas.microsoft.com/office/drawing/2016/5/12/chartex" xmlns:cx7="http://schemas.microsoft.com/office/drawing/2016/5/13/chartex" xmlns:cx8="http://schemas.microsoft.com/office/drawing/2016/5/14/chartex" xmlns:mc="http://schemas.openxmlformats.org/markup-compatibility/2006" xmlns:aink="http://schemas.microsoft.com/office/drawing/2016/ink" xmlns:am3d="http://schemas.microsoft.com/office/drawing/2017/model3d" xmlns:o="urn:schemas-microsoft-com:office:office" xmlns:r="http://schemas.openxmlformats.org/officeDocument/2006/relationships" xmlns:m="http://schemas.openxmlformats.org/officeDocument/2006/math" xmlns:v="urn:schemas-microsoft-com:vml" xmlns:wp14="http://schemas.microsoft.com/office/word/2010/wordprocessingDrawing" xmlns:wp="http://schemas.openxmlformats.org/drawingml/2006/wordprocessingDrawing" xmlns:w10="urn:schemas-microsoft-com:office:word" xmlns:w="http://schemas.openxmlformats.org/wordprocessingml/2006/main" xmlns:w14="http://schemas.microsoft.com/office/word/2010/wordml" xmlns:w15="http://schemas.microsoft.com/office/word/2012/wordml" xmlns:w16cex="http://schemas.microsoft.com/office/word/2018/wordml/cex" xmlns:w16cid="http://schemas.microsoft.com/office/word/2016/wordml/cid" xmlns:w16="http://schemas.microsoft.com/office/word/2018/wordml" xmlns:w16se="http://schemas.microsoft.com/office/word/2015/wordml/symex" xmlns:wpg="http://schemas.microsoft.com/office/word/2010/wordprocessingGroup" xmlns:wpi="http://schemas.microsoft.com/office/word/2010/wordprocessingInk" xmlns:wne="http://schemas.microsoft.com/office/word/2006/wordml" xmlns:wps="http://schemas.microsoft.com/office/word/2010/wordprocessingShape" mc:Ignorable="w14 w15 w16se w16cid w16 w16cex wp14">
+<w:numbering xmlns:wpc="http://schemas.microsoft.com/office/word/2010/wordprocessingCanvas" xmlns:cx="http://schemas.microsoft.com/office/drawing/2014/chartex" xmlns:cx1="http://schemas.microsoft.com/office/drawing/2015/9/8/chartex" xmlns:cx2="http://schemas.microsoft.com/office/drawing/2015/10/21/chartex" xmlns:cx3="http://schemas.microsoft.com/office/drawing/2016/5/9/chartex" xmlns:cx4="http://schemas.microsoft.com/office/drawing/2016/5/10/chartex" xmlns:cx5="http://schemas.microsoft.com/office/drawing/2016/5/11/chartex" xmlns:cx6="http://schemas.microsoft.com/office/drawing/2016/5/12/chartex" xmlns:cx7="http://schemas.microsoft.com/office/drawing/2016/5/13/chartex" xmlns:cx8="http://schemas.microsoft.com/office/drawing/2016/5/14/chartex" xmlns:mc="http://schemas.openxmlformats.org/markup-compatibility/2006" xmlns:aink="http://schemas.microsoft.com/office/drawing/2016/ink" xmlns:am3d="http://schemas.microsoft.com/office/drawing/2017/model3d" xmlns:o="urn:schemas-microsoft-com:office:office" xmlns:r="http://schemas.openxmlformats.org/officeDocument/2006/relationships" xmlns:m="http://schemas.openxmlformats.org/officeDocument/2006/math" xmlns:v="urn:schemas-microsoft-com:vml" xmlns:wp14="http://schemas.microsoft.com/office/word/2010/wordprocessingDrawing" xmlns:wp="http://schemas.openxmlformats.org/drawingml/2006/wordprocessingDrawing" xmlns:w10="urn:schemas-microsoft-com:office:word" xmlns:w="http://schemas.openxmlformats.org/wordprocessingml/2006/main" xmlns:w14="http://schemas.microsoft.com/office/word/2010/wordml" xmlns:w15="http://schemas.microsoft.com/office/word/2012/wordml" xmlns:w16cex="http://schemas.microsoft.com/office/word/2018/wordml/cex" xmlns:w16cid="http://schemas.microsoft.com/office/word/2016/wordml/cid" xmlns:w16="http://schemas.microsoft.com/office/word/2018/wordml" xmlns:w16sdtdh="http://schemas.microsoft.com/office/word/2020/wordml/sdtdatahash" xmlns:w16se="http://schemas.microsoft.com/office/word/2015/wordml/symex" xmlns:wpg="http://schemas.microsoft.com/office/word/2010/wordprocessingGroup" xmlns:wpi="http://schemas.microsoft.com/office/word/2010/wordprocessingInk" xmlns:wne="http://schemas.microsoft.com/office/word/2006/wordml" xmlns:wps="http://schemas.microsoft.com/office/word/2010/wordprocessingShape" mc:Ignorable="w14 w15 w16se w16cid w16 w16cex w16sdtdh wp14">
   <w:abstractNum w:abstractNumId="0" w15:restartNumberingAfterBreak="0">
     <w:nsid w:val="2A3D28D3"/>
     <w:multiLevelType w:val="hybridMultilevel"/>
@@ -4313,7 +4323,7 @@
 </file>
 
 <file path=word/styles.xml><?xml version="1.0" encoding="utf-8"?>
-<w:styles xmlns:mc="http://schemas.openxmlformats.org/markup-compatibility/2006" xmlns:r="http://schemas.openxmlformats.org/officeDocument/2006/relationships" xmlns:w="http://schemas.openxmlformats.org/wordprocessingml/2006/main" xmlns:w14="http://schemas.microsoft.com/office/word/2010/wordml" xmlns:w15="http://schemas.microsoft.com/office/word/2012/wordml" xmlns:w16cex="http://schemas.microsoft.com/office/word/2018/wordml/cex" xmlns:w16cid="http://schemas.microsoft.com/office/word/2016/wordml/cid" xmlns:w16="http://schemas.microsoft.com/office/word/2018/wordml" xmlns:w16se="http://schemas.microsoft.com/office/word/2015/wordml/symex" mc:Ignorable="w14 w15 w16se w16cid w16 w16cex">
+<w:styles xmlns:mc="http://schemas.openxmlformats.org/markup-compatibility/2006" xmlns:r="http://schemas.openxmlformats.org/officeDocument/2006/relationships" xmlns:w="http://schemas.openxmlformats.org/wordprocessingml/2006/main" xmlns:w14="http://schemas.microsoft.com/office/word/2010/wordml" xmlns:w15="http://schemas.microsoft.com/office/word/2012/wordml" xmlns:w16cex="http://schemas.microsoft.com/office/word/2018/wordml/cex" xmlns:w16cid="http://schemas.microsoft.com/office/word/2016/wordml/cid" xmlns:w16="http://schemas.microsoft.com/office/word/2018/wordml" xmlns:w16sdtdh="http://schemas.microsoft.com/office/word/2020/wordml/sdtdatahash" xmlns:w16se="http://schemas.microsoft.com/office/word/2015/wordml/symex" mc:Ignorable="w14 w15 w16se w16cid w16 w16cex w16sdtdh">
   <w:docDefaults>
     <w:rPrDefault>
       <w:rPr>

--- a/word/个人主页-定制.docx
+++ b/word/个人主页-定制.docx
@@ -55,145 +55,6 @@
         </w:rPr>
         <w:t>，博士，讲师，硕士生导师，中国运筹学会博弈论分会青年理事。</w:t>
       </w:r>
-    </w:p>
-    <w:p>
-      <w:pPr>
-        <w:rPr>
-          <w:rFonts w:ascii="Times New Roman" w:eastAsia="微软雅黑" w:hAnsi="Times New Roman"/>
-          <w:color w:val="444444"/>
-          <w:sz w:val="20"/>
-          <w:szCs w:val="20"/>
-          <w:shd w:val="clear" w:color="auto" w:fill="FFFFFF"/>
-        </w:rPr>
-      </w:pPr>
-      <w:r>
-        <w:rPr>
-          <w:rFonts w:ascii="Times New Roman" w:eastAsia="微软雅黑" w:hAnsi="Times New Roman"/>
-          <w:color w:val="444444"/>
-          <w:sz w:val="20"/>
-          <w:szCs w:val="20"/>
-          <w:shd w:val="clear" w:color="auto" w:fill="FFFFFF"/>
-        </w:rPr>
-        <w:t>邮箱：</w:t>
-      </w:r>
-      <w:proofErr w:type="spellStart"/>
-      <w:r>
-        <w:rPr>
-          <w:rFonts w:ascii="Times New Roman" w:eastAsia="微软雅黑" w:hAnsi="Times New Roman"/>
-          <w:color w:val="444444"/>
-          <w:sz w:val="20"/>
-          <w:szCs w:val="20"/>
-          <w:shd w:val="clear" w:color="auto" w:fill="FFFFFF"/>
-        </w:rPr>
-        <w:t>hxiao</w:t>
-      </w:r>
-      <w:proofErr w:type="spellEnd"/>
-      <w:r>
-        <w:rPr>
-          <w:rFonts w:ascii="Times New Roman" w:eastAsia="微软雅黑" w:hAnsi="Times New Roman"/>
-          <w:color w:val="444444"/>
-          <w:sz w:val="20"/>
-          <w:szCs w:val="20"/>
-          <w:shd w:val="clear" w:color="auto" w:fill="FFFFFF"/>
-        </w:rPr>
-        <w:t xml:space="preserve"> </w:t>
-      </w:r>
-      <w:r>
-        <w:rPr>
-          <w:rFonts w:ascii="Times New Roman" w:eastAsia="微软雅黑" w:hAnsi="Times New Roman"/>
-          <w:color w:val="444444"/>
-          <w:sz w:val="20"/>
-          <w:szCs w:val="20"/>
-          <w:shd w:val="clear" w:color="auto" w:fill="FFFFFF"/>
-        </w:rPr>
-        <w:t>[</w:t>
-      </w:r>
-      <w:r>
-        <w:rPr>
-          <w:rFonts w:ascii="Times New Roman" w:eastAsia="微软雅黑" w:hAnsi="Times New Roman"/>
-          <w:color w:val="444444"/>
-          <w:sz w:val="20"/>
-          <w:szCs w:val="20"/>
-          <w:shd w:val="clear" w:color="auto" w:fill="FFFFFF"/>
-        </w:rPr>
-        <w:t>at</w:t>
-      </w:r>
-      <w:r>
-        <w:rPr>
-          <w:rFonts w:ascii="Times New Roman" w:eastAsia="微软雅黑" w:hAnsi="Times New Roman"/>
-          <w:color w:val="444444"/>
-          <w:sz w:val="20"/>
-          <w:szCs w:val="20"/>
-          <w:shd w:val="clear" w:color="auto" w:fill="FFFFFF"/>
-        </w:rPr>
-        <w:t>]</w:t>
-      </w:r>
-      <w:r>
-        <w:rPr>
-          <w:rFonts w:ascii="Times New Roman" w:eastAsia="微软雅黑" w:hAnsi="Times New Roman"/>
-          <w:color w:val="444444"/>
-          <w:sz w:val="20"/>
-          <w:szCs w:val="20"/>
-          <w:shd w:val="clear" w:color="auto" w:fill="FFFFFF"/>
-        </w:rPr>
-        <w:t xml:space="preserve"> </w:t>
-      </w:r>
-      <w:proofErr w:type="spellStart"/>
-      <w:r>
-        <w:rPr>
-          <w:rFonts w:ascii="Times New Roman" w:eastAsia="微软雅黑" w:hAnsi="Times New Roman"/>
-          <w:color w:val="444444"/>
-          <w:sz w:val="20"/>
-          <w:szCs w:val="20"/>
-          <w:shd w:val="clear" w:color="auto" w:fill="FFFFFF"/>
-        </w:rPr>
-        <w:t>ouc</w:t>
-      </w:r>
-      <w:proofErr w:type="spellEnd"/>
-      <w:r>
-        <w:rPr>
-          <w:rFonts w:ascii="Times New Roman" w:eastAsia="微软雅黑" w:hAnsi="Times New Roman"/>
-          <w:color w:val="444444"/>
-          <w:sz w:val="20"/>
-          <w:szCs w:val="20"/>
-          <w:shd w:val="clear" w:color="auto" w:fill="FFFFFF"/>
-        </w:rPr>
-        <w:t xml:space="preserve"> [dot] </w:t>
-      </w:r>
-      <w:proofErr w:type="spellStart"/>
-      <w:r>
-        <w:rPr>
-          <w:rFonts w:ascii="Times New Roman" w:eastAsia="微软雅黑" w:hAnsi="Times New Roman"/>
-          <w:color w:val="444444"/>
-          <w:sz w:val="20"/>
-          <w:szCs w:val="20"/>
-          <w:shd w:val="clear" w:color="auto" w:fill="FFFFFF"/>
-        </w:rPr>
-        <w:t>edu</w:t>
-      </w:r>
-      <w:proofErr w:type="spellEnd"/>
-      <w:r>
-        <w:rPr>
-          <w:rFonts w:ascii="Times New Roman" w:eastAsia="微软雅黑" w:hAnsi="Times New Roman"/>
-          <w:color w:val="444444"/>
-          <w:sz w:val="20"/>
-          <w:szCs w:val="20"/>
-          <w:shd w:val="clear" w:color="auto" w:fill="FFFFFF"/>
-        </w:rPr>
-        <w:t xml:space="preserve"> [dot] </w:t>
-      </w:r>
-      <w:proofErr w:type="spellStart"/>
-      <w:r>
-        <w:rPr>
-          <w:rFonts w:ascii="Times New Roman" w:eastAsia="微软雅黑" w:hAnsi="Times New Roman"/>
-          <w:color w:val="444444"/>
-          <w:sz w:val="20"/>
-          <w:szCs w:val="20"/>
-          <w:shd w:val="clear" w:color="auto" w:fill="FFFFFF"/>
-        </w:rPr>
-        <w:t>cn</w:t>
-      </w:r>
-      <w:proofErr w:type="spellEnd"/>
     </w:p>
     <w:p>
       <w:pPr>
@@ -410,7 +271,17 @@
           <w:szCs w:val="20"/>
           <w:shd w:val="clear" w:color="auto" w:fill="FFFFFF"/>
         </w:rPr>
-        <w:t>群体单调分配机制、核仁等算法设计，以及</w:t>
+        <w:t>群体单调分配机制、核仁等算法设计</w:t>
+      </w:r>
+      <w:r>
+        <w:rPr>
+          <w:rFonts w:ascii="Times New Roman" w:eastAsia="微软雅黑" w:hAnsi="Times New Roman" w:hint="eastAsia"/>
+          <w:color w:val="444444"/>
+          <w:sz w:val="20"/>
+          <w:szCs w:val="20"/>
+          <w:shd w:val="clear" w:color="auto" w:fill="FFFFFF"/>
+        </w:rPr>
+        <w:t>，</w:t>
       </w:r>
     </w:p>
     <w:p>
@@ -702,7 +573,27 @@
           <w:szCs w:val="20"/>
           <w:shd w:val="clear" w:color="auto" w:fill="FFFFFF"/>
         </w:rPr>
-        <w:t>高级研究助理、</w:t>
+        <w:t>高级</w:t>
+      </w:r>
+      <w:r>
+        <w:rPr>
+          <w:rFonts w:ascii="Times New Roman" w:eastAsia="微软雅黑" w:hAnsi="Times New Roman" w:hint="eastAsia"/>
+          <w:color w:val="444444"/>
+          <w:sz w:val="20"/>
+          <w:szCs w:val="20"/>
+          <w:shd w:val="clear" w:color="auto" w:fill="FFFFFF"/>
+        </w:rPr>
+        <w:t>助研</w:t>
+      </w:r>
+      <w:r>
+        <w:rPr>
+          <w:rFonts w:ascii="Times New Roman" w:eastAsia="微软雅黑" w:hAnsi="Times New Roman" w:hint="eastAsia"/>
+          <w:color w:val="444444"/>
+          <w:sz w:val="20"/>
+          <w:szCs w:val="20"/>
+          <w:shd w:val="clear" w:color="auto" w:fill="FFFFFF"/>
+        </w:rPr>
+        <w:t>、</w:t>
       </w:r>
       <w:r>
         <w:rPr>
@@ -966,6 +857,8 @@
       <w:r>
         <w:rPr>
           <w:rFonts w:ascii="Times New Roman" w:eastAsia="微软雅黑" w:hAnsi="Times New Roman"/>
+          <w:b/>
+          <w:bCs/>
           <w:color w:val="444444"/>
           <w:sz w:val="20"/>
           <w:szCs w:val="20"/>
@@ -1091,7 +984,19 @@
           <w:szCs w:val="20"/>
           <w:shd w:val="clear" w:color="auto" w:fill="FFFFFF"/>
         </w:rPr>
-        <w:t>，项目负责人</w:t>
+        <w:t>，</w:t>
+      </w:r>
+      <w:r>
+        <w:rPr>
+          <w:rFonts w:ascii="Times New Roman" w:eastAsia="微软雅黑" w:hAnsi="Times New Roman"/>
+          <w:b/>
+          <w:bCs/>
+          <w:color w:val="444444"/>
+          <w:sz w:val="20"/>
+          <w:szCs w:val="20"/>
+          <w:shd w:val="clear" w:color="auto" w:fill="FFFFFF"/>
+        </w:rPr>
+        <w:t>项目负责人</w:t>
       </w:r>
       <w:r>
         <w:rPr>
@@ -1149,6 +1054,8 @@
       <w:r>
         <w:rPr>
           <w:rFonts w:ascii="Times New Roman" w:eastAsia="微软雅黑" w:hAnsi="Times New Roman"/>
+          <w:b/>
+          <w:bCs/>
           <w:color w:val="444444"/>
           <w:sz w:val="20"/>
           <w:szCs w:val="20"/>
@@ -1249,6 +1156,8 @@
       <w:r>
         <w:rPr>
           <w:rFonts w:ascii="Times New Roman" w:eastAsia="微软雅黑" w:hAnsi="Times New Roman"/>
+          <w:b/>
+          <w:bCs/>
           <w:color w:val="444444"/>
           <w:sz w:val="20"/>
           <w:szCs w:val="20"/>
@@ -1312,6 +1221,8 @@
       <w:r>
         <w:rPr>
           <w:rFonts w:ascii="Times New Roman" w:eastAsia="微软雅黑" w:hAnsi="Times New Roman"/>
+          <w:b/>
+          <w:bCs/>
           <w:color w:val="444444"/>
           <w:sz w:val="20"/>
           <w:szCs w:val="20"/>
@@ -1407,7 +1318,19 @@
           <w:szCs w:val="20"/>
           <w:shd w:val="clear" w:color="auto" w:fill="FFFFFF"/>
         </w:rPr>
-        <w:t>，项目负责人</w:t>
+        <w:t>，</w:t>
+      </w:r>
+      <w:r>
+        <w:rPr>
+          <w:rFonts w:ascii="Times New Roman" w:eastAsia="微软雅黑" w:hAnsi="Times New Roman"/>
+          <w:b/>
+          <w:bCs/>
+          <w:color w:val="444444"/>
+          <w:sz w:val="20"/>
+          <w:szCs w:val="20"/>
+          <w:shd w:val="clear" w:color="auto" w:fill="FFFFFF"/>
+        </w:rPr>
+        <w:t>项目负责人</w:t>
       </w:r>
       <w:r>
         <w:rPr>
@@ -2009,129 +1932,68 @@
       </w:pPr>
       <w:r>
         <w:rPr>
-          <w:rFonts w:ascii="Times New Roman" w:eastAsia="微软雅黑" w:hAnsi="Times New Roman"/>
-          <w:color w:val="444444"/>
-          <w:sz w:val="18"/>
-          <w:szCs w:val="18"/>
-          <w:shd w:val="clear" w:color="auto" w:fill="FFFFFF"/>
-        </w:rPr>
-        <w:t xml:space="preserve">[2] </w:t>
-      </w:r>
-      <w:r>
-        <w:rPr>
-          <w:rFonts w:ascii="Times New Roman" w:eastAsia="微软雅黑" w:hAnsi="Times New Roman"/>
-          <w:b/>
-          <w:bCs/>
-          <w:color w:val="444444"/>
-          <w:sz w:val="18"/>
-          <w:szCs w:val="18"/>
-          <w:shd w:val="clear" w:color="auto" w:fill="FFFFFF"/>
-        </w:rPr>
-        <w:t>H</w:t>
-      </w:r>
-      <w:r>
-        <w:rPr>
-          <w:rFonts w:ascii="Times New Roman" w:eastAsia="微软雅黑" w:hAnsi="Times New Roman"/>
-          <w:b/>
-          <w:bCs/>
-          <w:color w:val="444444"/>
-          <w:sz w:val="18"/>
-          <w:szCs w:val="18"/>
-          <w:shd w:val="clear" w:color="auto" w:fill="FFFFFF"/>
-        </w:rPr>
-        <w:t>.</w:t>
-      </w:r>
-      <w:r>
-        <w:rPr>
-          <w:rFonts w:ascii="Times New Roman" w:eastAsia="微软雅黑" w:hAnsi="Times New Roman"/>
-          <w:b/>
-          <w:bCs/>
-          <w:color w:val="444444"/>
-          <w:sz w:val="18"/>
-          <w:szCs w:val="18"/>
-          <w:shd w:val="clear" w:color="auto" w:fill="FFFFFF"/>
-        </w:rPr>
-        <w:t xml:space="preserve"> Xiao</w:t>
-      </w:r>
-      <w:r>
-        <w:rPr>
-          <w:rFonts w:ascii="Times New Roman" w:eastAsia="微软雅黑" w:hAnsi="Times New Roman"/>
-          <w:color w:val="444444"/>
-          <w:sz w:val="18"/>
-          <w:szCs w:val="18"/>
-          <w:shd w:val="clear" w:color="auto" w:fill="FFFFFF"/>
-        </w:rPr>
-        <w:t>*</w:t>
-      </w:r>
-      <w:r>
-        <w:rPr>
-          <w:rFonts w:ascii="Times New Roman" w:eastAsia="微软雅黑" w:hAnsi="Times New Roman"/>
-          <w:color w:val="444444"/>
-          <w:sz w:val="18"/>
-          <w:szCs w:val="18"/>
-          <w:shd w:val="clear" w:color="auto" w:fill="FFFFFF"/>
-        </w:rPr>
-        <w:t>,</w:t>
-      </w:r>
-      <w:r>
-        <w:rPr>
-          <w:rFonts w:ascii="Times New Roman" w:eastAsia="微软雅黑" w:hAnsi="Times New Roman"/>
-          <w:color w:val="444444"/>
-          <w:sz w:val="18"/>
-          <w:szCs w:val="18"/>
-          <w:shd w:val="clear" w:color="auto" w:fill="FFFFFF"/>
-        </w:rPr>
-        <w:t xml:space="preserve"> Q</w:t>
-      </w:r>
-      <w:r>
-        <w:rPr>
-          <w:rFonts w:ascii="Times New Roman" w:eastAsia="微软雅黑" w:hAnsi="Times New Roman"/>
-          <w:color w:val="444444"/>
-          <w:sz w:val="18"/>
-          <w:szCs w:val="18"/>
-          <w:shd w:val="clear" w:color="auto" w:fill="FFFFFF"/>
-        </w:rPr>
-        <w:t>.</w:t>
-      </w:r>
-      <w:r>
-        <w:rPr>
-          <w:rFonts w:ascii="Times New Roman" w:eastAsia="微软雅黑" w:hAnsi="Times New Roman"/>
-          <w:color w:val="444444"/>
-          <w:sz w:val="18"/>
-          <w:szCs w:val="18"/>
-          <w:shd w:val="clear" w:color="auto" w:fill="FFFFFF"/>
-        </w:rPr>
-        <w:t xml:space="preserve"> Fang. Population monotonicity in matching games, submitted. [</w:t>
+          <w:rFonts w:ascii="Times New Roman" w:eastAsia="微软雅黑" w:hAnsi="Times New Roman" w:hint="eastAsia"/>
+          <w:color w:val="444444"/>
+          <w:sz w:val="18"/>
+          <w:szCs w:val="18"/>
+          <w:shd w:val="clear" w:color="auto" w:fill="FFFFFF"/>
+        </w:rPr>
+        <w:t>[</w:t>
+      </w:r>
+      <w:r>
+        <w:rPr>
+          <w:rFonts w:ascii="Times New Roman" w:eastAsia="微软雅黑" w:hAnsi="Times New Roman"/>
+          <w:color w:val="444444"/>
+          <w:sz w:val="18"/>
+          <w:szCs w:val="18"/>
+          <w:shd w:val="clear" w:color="auto" w:fill="FFFFFF"/>
+        </w:rPr>
+        <w:t>2</w:t>
+      </w:r>
+      <w:r>
+        <w:rPr>
+          <w:rFonts w:ascii="Times New Roman" w:eastAsia="微软雅黑" w:hAnsi="Times New Roman"/>
+          <w:color w:val="444444"/>
+          <w:sz w:val="18"/>
+          <w:szCs w:val="18"/>
+          <w:shd w:val="clear" w:color="auto" w:fill="FFFFFF"/>
+        </w:rPr>
+        <w:t xml:space="preserve">] </w:t>
+      </w:r>
+      <w:r>
+        <w:rPr>
+          <w:rFonts w:ascii="Times New Roman" w:eastAsia="微软雅黑" w:hAnsi="Times New Roman"/>
+          <w:b/>
+          <w:bCs/>
+          <w:color w:val="444444"/>
+          <w:sz w:val="18"/>
+          <w:szCs w:val="18"/>
+          <w:shd w:val="clear" w:color="auto" w:fill="FFFFFF"/>
+        </w:rPr>
+        <w:t>H. Xiao</w:t>
+      </w:r>
+      <w:r>
+        <w:rPr>
+          <w:rFonts w:ascii="Times New Roman" w:eastAsia="微软雅黑" w:hAnsi="Times New Roman"/>
+          <w:color w:val="444444"/>
+          <w:sz w:val="18"/>
+          <w:szCs w:val="18"/>
+          <w:shd w:val="clear" w:color="auto" w:fill="FFFFFF"/>
+        </w:rPr>
+        <w:t>*, Q. Fang. Arboricity games: the core and the nucleolus, submitted. [</w:t>
       </w:r>
       <w:proofErr w:type="spellStart"/>
       <w:r>
-        <w:rPr>
-          <w:rFonts w:ascii="Times New Roman" w:eastAsia="微软雅黑" w:hAnsi="Times New Roman"/>
-          <w:color w:val="444444"/>
-          <w:sz w:val="18"/>
-          <w:szCs w:val="18"/>
-          <w:shd w:val="clear" w:color="auto" w:fill="FFFFFF"/>
-        </w:rPr>
         <w:fldChar w:fldCharType="begin"/>
       </w:r>
       <w:r>
         <w:rPr>
-          <w:rFonts w:ascii="Times New Roman" w:eastAsia="微软雅黑" w:hAnsi="Times New Roman"/>
-          <w:color w:val="444444"/>
-          <w:sz w:val="18"/>
-          <w:szCs w:val="18"/>
-          <w:shd w:val="clear" w:color="auto" w:fill="FFFFFF"/>
-        </w:rPr>
-        <w:instrText xml:space="preserve"> HYPERLINK "https://arxiv.org/abs/2105.00621" </w:instrText>
-      </w:r>
-      <w:r>
-        <w:rPr>
-          <w:rFonts w:ascii="Times New Roman" w:eastAsia="微软雅黑" w:hAnsi="Times New Roman"/>
-          <w:color w:val="444444"/>
-          <w:sz w:val="18"/>
-          <w:szCs w:val="18"/>
-          <w:shd w:val="clear" w:color="auto" w:fill="FFFFFF"/>
-        </w:rPr>
+          <w:sz w:val="18"/>
+          <w:szCs w:val="18"/>
+        </w:rPr>
+        <w:instrText>HYPERLINK "https://arxiv.org/abs/2010.08936"</w:instrText>
+      </w:r>
+      <w:r>
         <w:fldChar w:fldCharType="separate"/>
       </w:r>
       <w:r>
@@ -2147,8 +2009,8 @@
       <w:proofErr w:type="spellEnd"/>
       <w:r>
         <w:rPr>
-          <w:rFonts w:ascii="Times New Roman" w:eastAsia="微软雅黑" w:hAnsi="Times New Roman"/>
-          <w:color w:val="444444"/>
+          <w:rStyle w:val="a6"/>
+          <w:rFonts w:ascii="Times New Roman" w:eastAsia="微软雅黑" w:hAnsi="Times New Roman"/>
           <w:sz w:val="18"/>
           <w:szCs w:val="18"/>
           <w:shd w:val="clear" w:color="auto" w:fill="FFFFFF"/>
@@ -2178,13 +2040,12 @@
       </w:pPr>
       <w:r>
         <w:rPr>
-          <w:rFonts w:ascii="Times New Roman" w:eastAsia="微软雅黑" w:hAnsi="Times New Roman" w:hint="eastAsia"/>
-          <w:color w:val="444444"/>
-          <w:sz w:val="18"/>
-          <w:szCs w:val="18"/>
-          <w:shd w:val="clear" w:color="auto" w:fill="FFFFFF"/>
-        </w:rPr>
-        <w:lastRenderedPageBreak/>
+          <w:rFonts w:ascii="Times New Roman" w:eastAsia="微软雅黑" w:hAnsi="Times New Roman"/>
+          <w:color w:val="444444"/>
+          <w:sz w:val="18"/>
+          <w:szCs w:val="18"/>
+          <w:shd w:val="clear" w:color="auto" w:fill="FFFFFF"/>
+        </w:rPr>
         <w:t>[</w:t>
       </w:r>
       <w:r>
@@ -2195,7 +2056,17 @@
           <w:szCs w:val="18"/>
           <w:shd w:val="clear" w:color="auto" w:fill="FFFFFF"/>
         </w:rPr>
-        <w:t xml:space="preserve">3] </w:t>
+        <w:t>3</w:t>
+      </w:r>
+      <w:r>
+        <w:rPr>
+          <w:rFonts w:ascii="Times New Roman" w:eastAsia="微软雅黑" w:hAnsi="Times New Roman"/>
+          <w:color w:val="444444"/>
+          <w:sz w:val="18"/>
+          <w:szCs w:val="18"/>
+          <w:shd w:val="clear" w:color="auto" w:fill="FFFFFF"/>
+        </w:rPr>
+        <w:t xml:space="preserve">] </w:t>
       </w:r>
       <w:r>
         <w:rPr>
@@ -2281,20 +2152,71 @@
           <w:szCs w:val="18"/>
           <w:shd w:val="clear" w:color="auto" w:fill="FFFFFF"/>
         </w:rPr>
-        <w:t xml:space="preserve"> Fang. Arboricity games: the core and the nucleolus, submitted. [</w:t>
+        <w:t xml:space="preserve"> Fang. Population monotonicity in matching games, </w:t>
+      </w:r>
+      <w:r>
+        <w:rPr>
+          <w:rFonts w:ascii="Times New Roman" w:eastAsia="微软雅黑" w:hAnsi="Times New Roman"/>
+          <w:b/>
+          <w:bCs/>
+          <w:i/>
+          <w:iCs/>
+          <w:color w:val="444444"/>
+          <w:sz w:val="18"/>
+          <w:szCs w:val="18"/>
+          <w:shd w:val="clear" w:color="auto" w:fill="FFFFFF"/>
+        </w:rPr>
+        <w:t>Journal of Combinatorial Optimization</w:t>
+      </w:r>
+      <w:r>
+        <w:rPr>
+          <w:rFonts w:ascii="Times New Roman" w:eastAsia="微软雅黑" w:hAnsi="Times New Roman"/>
+          <w:color w:val="444444"/>
+          <w:sz w:val="18"/>
+          <w:szCs w:val="18"/>
+          <w:shd w:val="clear" w:color="auto" w:fill="FFFFFF"/>
+        </w:rPr>
+        <w:t>, to appear.</w:t>
+      </w:r>
+      <w:r>
+        <w:rPr>
+          <w:rFonts w:ascii="Times New Roman" w:eastAsia="微软雅黑" w:hAnsi="Times New Roman"/>
+          <w:color w:val="444444"/>
+          <w:sz w:val="18"/>
+          <w:szCs w:val="18"/>
+          <w:shd w:val="clear" w:color="auto" w:fill="FFFFFF"/>
+        </w:rPr>
+        <w:t xml:space="preserve"> [</w:t>
       </w:r>
       <w:proofErr w:type="spellStart"/>
       <w:r>
+        <w:rPr>
+          <w:rFonts w:ascii="Times New Roman" w:eastAsia="微软雅黑" w:hAnsi="Times New Roman"/>
+          <w:color w:val="444444"/>
+          <w:sz w:val="18"/>
+          <w:szCs w:val="18"/>
+          <w:shd w:val="clear" w:color="auto" w:fill="FFFFFF"/>
+        </w:rPr>
         <w:fldChar w:fldCharType="begin"/>
       </w:r>
       <w:r>
         <w:rPr>
-          <w:sz w:val="18"/>
-          <w:szCs w:val="18"/>
-        </w:rPr>
-        <w:instrText>HYPERLINK "https://arxiv.org/abs/2010.08936"</w:instrText>
-      </w:r>
-      <w:r>
+          <w:rFonts w:ascii="Times New Roman" w:eastAsia="微软雅黑" w:hAnsi="Times New Roman"/>
+          <w:color w:val="444444"/>
+          <w:sz w:val="18"/>
+          <w:szCs w:val="18"/>
+          <w:shd w:val="clear" w:color="auto" w:fill="FFFFFF"/>
+        </w:rPr>
+        <w:instrText xml:space="preserve"> HYPERLINK "https://arxiv.org/abs/2105.00621" </w:instrText>
+      </w:r>
+      <w:r>
+        <w:rPr>
+          <w:rFonts w:ascii="Times New Roman" w:eastAsia="微软雅黑" w:hAnsi="Times New Roman"/>
+          <w:color w:val="444444"/>
+          <w:sz w:val="18"/>
+          <w:szCs w:val="18"/>
+          <w:shd w:val="clear" w:color="auto" w:fill="FFFFFF"/>
+        </w:rPr>
         <w:fldChar w:fldCharType="separate"/>
       </w:r>
       <w:r>
@@ -2310,8 +2232,8 @@
       <w:proofErr w:type="spellEnd"/>
       <w:r>
         <w:rPr>
-          <w:rStyle w:val="a6"/>
-          <w:rFonts w:ascii="Times New Roman" w:eastAsia="微软雅黑" w:hAnsi="Times New Roman"/>
+          <w:rFonts w:ascii="Times New Roman" w:eastAsia="微软雅黑" w:hAnsi="Times New Roman"/>
+          <w:color w:val="444444"/>
           <w:sz w:val="18"/>
           <w:szCs w:val="18"/>
           <w:shd w:val="clear" w:color="auto" w:fill="FFFFFF"/>
@@ -2347,6 +2269,7 @@
           <w:szCs w:val="18"/>
           <w:shd w:val="clear" w:color="auto" w:fill="FFFFFF"/>
         </w:rPr>
+        <w:lastRenderedPageBreak/>
         <w:t>[</w:t>
       </w:r>
       <w:r>
@@ -3438,23 +3361,43 @@
       </w:pPr>
       <w:r>
         <w:rPr>
-          <w:rFonts w:ascii="Times New Roman" w:eastAsia="微软雅黑" w:hAnsi="Times New Roman"/>
-          <w:color w:val="444444"/>
-          <w:sz w:val="20"/>
-          <w:szCs w:val="20"/>
-          <w:shd w:val="clear" w:color="auto" w:fill="FFFFFF"/>
-        </w:rPr>
-        <w:t>2021</w:t>
-      </w:r>
-      <w:r>
-        <w:rPr>
-          <w:rFonts w:ascii="Times New Roman" w:eastAsia="微软雅黑" w:hAnsi="Times New Roman"/>
-          <w:color w:val="444444"/>
-          <w:sz w:val="20"/>
-          <w:szCs w:val="20"/>
-          <w:shd w:val="clear" w:color="auto" w:fill="FFFFFF"/>
-        </w:rPr>
-        <w:t>年，山东省普通本科教育课程思政示范课程（第四位）</w:t>
+          <w:rFonts w:ascii="Times New Roman" w:eastAsia="微软雅黑" w:hAnsi="Times New Roman" w:hint="eastAsia"/>
+          <w:color w:val="444444"/>
+          <w:sz w:val="20"/>
+          <w:szCs w:val="20"/>
+          <w:shd w:val="clear" w:color="auto" w:fill="FFFFFF"/>
+        </w:rPr>
+        <w:t>国家级一流本科课程</w:t>
+      </w:r>
+      <w:r>
+        <w:rPr>
+          <w:rFonts w:ascii="Times New Roman" w:eastAsia="微软雅黑" w:hAnsi="Times New Roman" w:hint="eastAsia"/>
+          <w:color w:val="444444"/>
+          <w:sz w:val="20"/>
+          <w:szCs w:val="20"/>
+          <w:shd w:val="clear" w:color="auto" w:fill="FFFFFF"/>
+        </w:rPr>
+        <w:t>（第</w:t>
+      </w:r>
+      <w:r>
+        <w:rPr>
+          <w:rFonts w:ascii="Times New Roman" w:eastAsia="微软雅黑" w:hAnsi="Times New Roman" w:hint="eastAsia"/>
+          <w:color w:val="444444"/>
+          <w:sz w:val="20"/>
+          <w:szCs w:val="20"/>
+          <w:shd w:val="clear" w:color="auto" w:fill="FFFFFF"/>
+        </w:rPr>
+        <w:t>4</w:t>
+      </w:r>
+      <w:r>
+        <w:rPr>
+          <w:rFonts w:ascii="Times New Roman" w:eastAsia="微软雅黑" w:hAnsi="Times New Roman" w:hint="eastAsia"/>
+          <w:color w:val="444444"/>
+          <w:sz w:val="20"/>
+          <w:szCs w:val="20"/>
+          <w:shd w:val="clear" w:color="auto" w:fill="FFFFFF"/>
+        </w:rPr>
+        <w:t>位）</w:t>
       </w:r>
     </w:p>
     <w:p>
@@ -3469,33 +3412,33 @@
       </w:pPr>
       <w:r>
         <w:rPr>
-          <w:rFonts w:ascii="Times New Roman" w:eastAsia="微软雅黑" w:hAnsi="Times New Roman" w:hint="eastAsia"/>
-          <w:color w:val="444444"/>
-          <w:sz w:val="20"/>
-          <w:szCs w:val="20"/>
-          <w:shd w:val="clear" w:color="auto" w:fill="FFFFFF"/>
-        </w:rPr>
-        <w:t>2</w:t>
-      </w:r>
-      <w:r>
-        <w:rPr>
-          <w:rFonts w:ascii="Times New Roman" w:eastAsia="微软雅黑" w:hAnsi="Times New Roman"/>
-          <w:color w:val="444444"/>
-          <w:sz w:val="20"/>
-          <w:szCs w:val="20"/>
-          <w:shd w:val="clear" w:color="auto" w:fill="FFFFFF"/>
-        </w:rPr>
-        <w:t>021</w:t>
-      </w:r>
-      <w:r>
-        <w:rPr>
-          <w:rFonts w:ascii="Times New Roman" w:eastAsia="微软雅黑" w:hAnsi="Times New Roman" w:hint="eastAsia"/>
-          <w:color w:val="444444"/>
-          <w:sz w:val="20"/>
-          <w:szCs w:val="20"/>
-          <w:shd w:val="clear" w:color="auto" w:fill="FFFFFF"/>
-        </w:rPr>
-        <w:t>年，中国海洋大学李小勇奖教金</w:t>
+          <w:rFonts w:ascii="Times New Roman" w:eastAsia="微软雅黑" w:hAnsi="Times New Roman"/>
+          <w:color w:val="444444"/>
+          <w:sz w:val="20"/>
+          <w:szCs w:val="20"/>
+          <w:shd w:val="clear" w:color="auto" w:fill="FFFFFF"/>
+        </w:rPr>
+        <w:t>山东省普通本科教育课程思政示范课程（第</w:t>
+      </w:r>
+      <w:r>
+        <w:rPr>
+          <w:rFonts w:ascii="Times New Roman" w:eastAsia="微软雅黑" w:hAnsi="Times New Roman" w:hint="eastAsia"/>
+          <w:color w:val="444444"/>
+          <w:sz w:val="20"/>
+          <w:szCs w:val="20"/>
+          <w:shd w:val="clear" w:color="auto" w:fill="FFFFFF"/>
+        </w:rPr>
+        <w:t>4</w:t>
+      </w:r>
+      <w:r>
+        <w:rPr>
+          <w:rFonts w:ascii="Times New Roman" w:eastAsia="微软雅黑" w:hAnsi="Times New Roman"/>
+          <w:color w:val="444444"/>
+          <w:sz w:val="20"/>
+          <w:szCs w:val="20"/>
+          <w:shd w:val="clear" w:color="auto" w:fill="FFFFFF"/>
+        </w:rPr>
+        <w:t>位）</w:t>
       </w:r>
     </w:p>
     <w:p>
@@ -3510,23 +3453,94 @@
       </w:pPr>
       <w:r>
         <w:rPr>
-          <w:rFonts w:ascii="Times New Roman" w:eastAsia="微软雅黑" w:hAnsi="Times New Roman"/>
-          <w:color w:val="444444"/>
-          <w:sz w:val="20"/>
-          <w:szCs w:val="20"/>
-          <w:shd w:val="clear" w:color="auto" w:fill="FFFFFF"/>
-        </w:rPr>
-        <w:t>2020</w:t>
-      </w:r>
-      <w:r>
-        <w:rPr>
-          <w:rFonts w:ascii="Times New Roman" w:eastAsia="微软雅黑" w:hAnsi="Times New Roman"/>
-          <w:color w:val="444444"/>
-          <w:sz w:val="20"/>
-          <w:szCs w:val="20"/>
-          <w:shd w:val="clear" w:color="auto" w:fill="FFFFFF"/>
-        </w:rPr>
-        <w:t>年，中国海洋大学优秀班主任</w:t>
+          <w:rFonts w:ascii="Times New Roman" w:eastAsia="微软雅黑" w:hAnsi="Times New Roman" w:hint="eastAsia"/>
+          <w:color w:val="444444"/>
+          <w:sz w:val="20"/>
+          <w:szCs w:val="20"/>
+          <w:shd w:val="clear" w:color="auto" w:fill="FFFFFF"/>
+        </w:rPr>
+        <w:t>中国海洋大学</w:t>
+      </w:r>
+      <w:r>
+        <w:rPr>
+          <w:rFonts w:ascii="Times New Roman" w:eastAsia="微软雅黑" w:hAnsi="Times New Roman" w:hint="eastAsia"/>
+          <w:color w:val="444444"/>
+          <w:sz w:val="20"/>
+          <w:szCs w:val="20"/>
+          <w:shd w:val="clear" w:color="auto" w:fill="FFFFFF"/>
+        </w:rPr>
+        <w:t>第六届</w:t>
+      </w:r>
+      <w:r>
+        <w:rPr>
+          <w:rFonts w:ascii="Times New Roman" w:eastAsia="微软雅黑" w:hAnsi="Times New Roman" w:hint="eastAsia"/>
+          <w:color w:val="444444"/>
+          <w:sz w:val="20"/>
+          <w:szCs w:val="20"/>
+          <w:shd w:val="clear" w:color="auto" w:fill="FFFFFF"/>
+        </w:rPr>
+        <w:t>李小勇奖教金</w:t>
+      </w:r>
+    </w:p>
+    <w:p>
+      <w:pPr>
+        <w:rPr>
+          <w:rFonts w:ascii="Times New Roman" w:eastAsia="微软雅黑" w:hAnsi="Times New Roman"/>
+          <w:color w:val="444444"/>
+          <w:sz w:val="20"/>
+          <w:szCs w:val="20"/>
+          <w:shd w:val="clear" w:color="auto" w:fill="FFFFFF"/>
+        </w:rPr>
+      </w:pPr>
+      <w:r>
+        <w:rPr>
+          <w:rFonts w:ascii="Times New Roman" w:eastAsia="微软雅黑" w:hAnsi="Times New Roman"/>
+          <w:color w:val="444444"/>
+          <w:sz w:val="20"/>
+          <w:szCs w:val="20"/>
+          <w:shd w:val="clear" w:color="auto" w:fill="FFFFFF"/>
+        </w:rPr>
+        <w:t>中国海洋大学</w:t>
+      </w:r>
+      <w:r>
+        <w:rPr>
+          <w:rFonts w:ascii="Times New Roman" w:eastAsia="微软雅黑" w:hAnsi="Times New Roman" w:hint="eastAsia"/>
+          <w:color w:val="444444"/>
+          <w:sz w:val="20"/>
+          <w:szCs w:val="20"/>
+          <w:shd w:val="clear" w:color="auto" w:fill="FFFFFF"/>
+        </w:rPr>
+        <w:t>2</w:t>
+      </w:r>
+      <w:r>
+        <w:rPr>
+          <w:rFonts w:ascii="Times New Roman" w:eastAsia="微软雅黑" w:hAnsi="Times New Roman"/>
+          <w:color w:val="444444"/>
+          <w:sz w:val="20"/>
+          <w:szCs w:val="20"/>
+          <w:shd w:val="clear" w:color="auto" w:fill="FFFFFF"/>
+        </w:rPr>
+        <w:t>020</w:t>
+      </w:r>
+      <w:r>
+        <w:rPr>
+          <w:rFonts w:ascii="Times New Roman" w:eastAsia="微软雅黑" w:hAnsi="Times New Roman" w:hint="eastAsia"/>
+          <w:color w:val="444444"/>
+          <w:sz w:val="20"/>
+          <w:szCs w:val="20"/>
+          <w:shd w:val="clear" w:color="auto" w:fill="FFFFFF"/>
+        </w:rPr>
+        <w:t>年度</w:t>
+      </w:r>
+      <w:r>
+        <w:rPr>
+          <w:rFonts w:ascii="Times New Roman" w:eastAsia="微软雅黑" w:hAnsi="Times New Roman"/>
+          <w:color w:val="444444"/>
+          <w:sz w:val="20"/>
+          <w:szCs w:val="20"/>
+          <w:shd w:val="clear" w:color="auto" w:fill="FFFFFF"/>
+        </w:rPr>
+        <w:t>优秀班主任</w:t>
       </w:r>
     </w:p>
     <w:p>

--- a/word/个人主页-定制.docx
+++ b/word/个人主页-定制.docx
@@ -9,7 +9,8 @@
           <w:b/>
           <w:bCs/>
           <w:color w:val="4472C4" w:themeColor="accent1"/>
-          <w:sz w:val="24"/>
+          <w:sz w:val="22"/>
+          <w:szCs w:val="22"/>
           <w:shd w:val="clear" w:color="auto" w:fill="FFFFFF"/>
         </w:rPr>
       </w:pPr>
@@ -19,25 +20,26 @@
           <w:b/>
           <w:bCs/>
           <w:color w:val="4472C4" w:themeColor="accent1"/>
-          <w:sz w:val="24"/>
-          <w:shd w:val="clear" w:color="auto" w:fill="FFFFFF"/>
-        </w:rPr>
-        <w:t>个人简介</w:t>
+          <w:sz w:val="22"/>
+          <w:szCs w:val="22"/>
+          <w:shd w:val="clear" w:color="auto" w:fill="FFFFFF"/>
+        </w:rPr>
+        <w:t>简介</w:t>
       </w:r>
     </w:p>
     <w:p>
       <w:pPr>
         <w:rPr>
-          <w:rFonts w:ascii="Times New Roman" w:eastAsia="微软雅黑" w:hAnsi="Times New Roman"/>
-          <w:color w:val="444444"/>
-          <w:sz w:val="20"/>
-          <w:szCs w:val="20"/>
-          <w:shd w:val="clear" w:color="auto" w:fill="FFFFFF"/>
-        </w:rPr>
-      </w:pPr>
-      <w:r>
-        <w:rPr>
-          <w:rFonts w:ascii="Times New Roman" w:eastAsia="微软雅黑" w:hAnsi="Times New Roman"/>
+          <w:rFonts w:ascii="楷体" w:eastAsia="楷体" w:hAnsi="楷体"/>
+          <w:color w:val="444444"/>
+          <w:sz w:val="20"/>
+          <w:szCs w:val="20"/>
+          <w:shd w:val="clear" w:color="auto" w:fill="FFFFFF"/>
+        </w:rPr>
+      </w:pPr>
+      <w:r>
+        <w:rPr>
+          <w:rFonts w:ascii="楷体" w:eastAsia="楷体" w:hAnsi="楷体"/>
           <w:color w:val="444444"/>
           <w:sz w:val="20"/>
           <w:szCs w:val="20"/>
@@ -47,13 +49,73 @@
       </w:r>
       <w:r>
         <w:rPr>
-          <w:rFonts w:ascii="Times New Roman" w:eastAsia="微软雅黑" w:hAnsi="Times New Roman" w:hint="eastAsia"/>
-          <w:color w:val="444444"/>
-          <w:sz w:val="20"/>
-          <w:szCs w:val="20"/>
-          <w:shd w:val="clear" w:color="auto" w:fill="FFFFFF"/>
-        </w:rPr>
-        <w:t>，博士，讲师，硕士生导师，中国运筹学会博弈论分会青年理事。</w:t>
+          <w:rFonts w:ascii="楷体" w:eastAsia="楷体" w:hAnsi="楷体" w:hint="eastAsia"/>
+          <w:color w:val="444444"/>
+          <w:sz w:val="20"/>
+          <w:szCs w:val="20"/>
+          <w:shd w:val="clear" w:color="auto" w:fill="FFFFFF"/>
+        </w:rPr>
+        <w:t>，博士</w:t>
+      </w:r>
+      <w:r>
+        <w:rPr>
+          <w:rFonts w:ascii="楷体" w:eastAsia="楷体" w:hAnsi="楷体" w:hint="eastAsia"/>
+          <w:color w:val="444444"/>
+          <w:sz w:val="20"/>
+          <w:szCs w:val="20"/>
+          <w:shd w:val="clear" w:color="auto" w:fill="FFFFFF"/>
+        </w:rPr>
+        <w:t>、</w:t>
+      </w:r>
+      <w:r>
+        <w:rPr>
+          <w:rFonts w:ascii="楷体" w:eastAsia="楷体" w:hAnsi="楷体" w:hint="eastAsia"/>
+          <w:color w:val="444444"/>
+          <w:sz w:val="20"/>
+          <w:szCs w:val="20"/>
+          <w:shd w:val="clear" w:color="auto" w:fill="FFFFFF"/>
+        </w:rPr>
+        <w:t>讲师</w:t>
+      </w:r>
+      <w:r>
+        <w:rPr>
+          <w:rFonts w:ascii="楷体" w:eastAsia="楷体" w:hAnsi="楷体" w:hint="eastAsia"/>
+          <w:color w:val="444444"/>
+          <w:sz w:val="20"/>
+          <w:szCs w:val="20"/>
+          <w:shd w:val="clear" w:color="auto" w:fill="FFFFFF"/>
+        </w:rPr>
+        <w:t>、</w:t>
+      </w:r>
+      <w:r>
+        <w:rPr>
+          <w:rFonts w:ascii="楷体" w:eastAsia="楷体" w:hAnsi="楷体" w:hint="eastAsia"/>
+          <w:color w:val="444444"/>
+          <w:sz w:val="20"/>
+          <w:szCs w:val="20"/>
+          <w:shd w:val="clear" w:color="auto" w:fill="FFFFFF"/>
+        </w:rPr>
+        <w:t>硕士生导师</w:t>
+      </w:r>
+      <w:r>
+        <w:rPr>
+          <w:rFonts w:ascii="楷体" w:eastAsia="楷体" w:hAnsi="楷体" w:hint="eastAsia"/>
+          <w:color w:val="444444"/>
+          <w:sz w:val="20"/>
+          <w:szCs w:val="20"/>
+          <w:shd w:val="clear" w:color="auto" w:fill="FFFFFF"/>
+        </w:rPr>
+        <w:t>、</w:t>
+      </w:r>
+      <w:r>
+        <w:rPr>
+          <w:rFonts w:ascii="楷体" w:eastAsia="楷体" w:hAnsi="楷体" w:hint="eastAsia"/>
+          <w:color w:val="444444"/>
+          <w:sz w:val="20"/>
+          <w:szCs w:val="20"/>
+          <w:shd w:val="clear" w:color="auto" w:fill="FFFFFF"/>
+        </w:rPr>
+        <w:t>中国运筹学会博弈论分会青年理事。</w:t>
       </w:r>
     </w:p>
     <w:p>
@@ -63,7 +125,8 @@
           <w:b/>
           <w:bCs/>
           <w:color w:val="4472C4" w:themeColor="accent1"/>
-          <w:sz w:val="24"/>
+          <w:sz w:val="22"/>
+          <w:szCs w:val="22"/>
           <w:shd w:val="clear" w:color="auto" w:fill="FFFFFF"/>
         </w:rPr>
       </w:pPr>
@@ -73,7 +136,8 @@
           <w:b/>
           <w:bCs/>
           <w:color w:val="4472C4" w:themeColor="accent1"/>
-          <w:sz w:val="24"/>
+          <w:sz w:val="22"/>
+          <w:szCs w:val="22"/>
           <w:shd w:val="clear" w:color="auto" w:fill="FFFFFF"/>
         </w:rPr>
         <w:t>研究方向</w:t>
@@ -82,16 +146,16 @@
     <w:p>
       <w:pPr>
         <w:rPr>
-          <w:rFonts w:ascii="Times New Roman" w:eastAsia="微软雅黑" w:hAnsi="Times New Roman"/>
-          <w:color w:val="444444"/>
-          <w:sz w:val="20"/>
-          <w:szCs w:val="20"/>
-          <w:shd w:val="clear" w:color="auto" w:fill="FFFFFF"/>
-        </w:rPr>
-      </w:pPr>
-      <w:r>
-        <w:rPr>
-          <w:rFonts w:ascii="Times New Roman" w:eastAsia="微软雅黑" w:hAnsi="Times New Roman"/>
+          <w:rFonts w:ascii="楷体" w:eastAsia="楷体" w:hAnsi="楷体"/>
+          <w:color w:val="444444"/>
+          <w:sz w:val="20"/>
+          <w:szCs w:val="20"/>
+          <w:shd w:val="clear" w:color="auto" w:fill="FFFFFF"/>
+        </w:rPr>
+      </w:pPr>
+      <w:r>
+        <w:rPr>
+          <w:rFonts w:ascii="楷体" w:eastAsia="楷体" w:hAnsi="楷体"/>
           <w:color w:val="444444"/>
           <w:sz w:val="20"/>
           <w:szCs w:val="20"/>
@@ -101,7 +165,7 @@
       </w:r>
       <w:r>
         <w:rPr>
-          <w:rFonts w:ascii="Times New Roman" w:eastAsia="微软雅黑" w:hAnsi="Times New Roman"/>
+          <w:rFonts w:ascii="楷体" w:eastAsia="楷体" w:hAnsi="楷体"/>
           <w:color w:val="444444"/>
           <w:sz w:val="20"/>
           <w:szCs w:val="20"/>
@@ -111,7 +175,7 @@
       </w:r>
       <w:r>
         <w:rPr>
-          <w:rFonts w:ascii="Times New Roman" w:eastAsia="微软雅黑" w:hAnsi="Times New Roman"/>
+          <w:rFonts w:ascii="楷体" w:eastAsia="楷体" w:hAnsi="楷体"/>
           <w:color w:val="444444"/>
           <w:sz w:val="20"/>
           <w:szCs w:val="20"/>
@@ -121,7 +185,7 @@
       </w:r>
       <w:r>
         <w:rPr>
-          <w:rFonts w:ascii="Times New Roman" w:eastAsia="微软雅黑" w:hAnsi="Times New Roman" w:hint="eastAsia"/>
+          <w:rFonts w:ascii="楷体" w:eastAsia="楷体" w:hAnsi="楷体" w:hint="eastAsia"/>
           <w:color w:val="444444"/>
           <w:sz w:val="20"/>
           <w:szCs w:val="20"/>
@@ -131,7 +195,7 @@
       </w:r>
       <w:r>
         <w:rPr>
-          <w:rFonts w:ascii="Times New Roman" w:eastAsia="微软雅黑" w:hAnsi="Times New Roman" w:hint="eastAsia"/>
+          <w:rFonts w:ascii="楷体" w:eastAsia="楷体" w:hAnsi="楷体" w:hint="eastAsia"/>
           <w:color w:val="444444"/>
           <w:sz w:val="20"/>
           <w:szCs w:val="20"/>
@@ -141,7 +205,7 @@
       </w:r>
       <w:r>
         <w:rPr>
-          <w:rFonts w:ascii="Times New Roman" w:eastAsia="微软雅黑" w:hAnsi="Times New Roman" w:hint="eastAsia"/>
+          <w:rFonts w:ascii="楷体" w:eastAsia="楷体" w:hAnsi="楷体" w:hint="eastAsia"/>
           <w:color w:val="444444"/>
           <w:sz w:val="20"/>
           <w:szCs w:val="20"/>
@@ -159,16 +223,16 @@
         </w:numPr>
         <w:ind w:firstLineChars="0"/>
         <w:rPr>
-          <w:rFonts w:ascii="Times New Roman" w:eastAsia="微软雅黑" w:hAnsi="Times New Roman"/>
-          <w:color w:val="444444"/>
-          <w:sz w:val="20"/>
-          <w:szCs w:val="20"/>
-          <w:shd w:val="clear" w:color="auto" w:fill="FFFFFF"/>
-        </w:rPr>
-      </w:pPr>
-      <w:r>
-        <w:rPr>
-          <w:rFonts w:ascii="Times New Roman" w:eastAsia="微软雅黑" w:hAnsi="Times New Roman" w:hint="eastAsia"/>
+          <w:rFonts w:ascii="楷体" w:eastAsia="楷体" w:hAnsi="楷体"/>
+          <w:color w:val="444444"/>
+          <w:sz w:val="20"/>
+          <w:szCs w:val="20"/>
+          <w:shd w:val="clear" w:color="auto" w:fill="FFFFFF"/>
+        </w:rPr>
+      </w:pPr>
+      <w:r>
+        <w:rPr>
+          <w:rFonts w:ascii="楷体" w:eastAsia="楷体" w:hAnsi="楷体" w:hint="eastAsia"/>
           <w:color w:val="444444"/>
           <w:sz w:val="20"/>
           <w:szCs w:val="20"/>
@@ -186,16 +250,16 @@
         </w:numPr>
         <w:ind w:firstLineChars="0"/>
         <w:rPr>
-          <w:rFonts w:ascii="Times New Roman" w:eastAsia="微软雅黑" w:hAnsi="Times New Roman"/>
-          <w:color w:val="444444"/>
-          <w:sz w:val="20"/>
-          <w:szCs w:val="20"/>
-          <w:shd w:val="clear" w:color="auto" w:fill="FFFFFF"/>
-        </w:rPr>
-      </w:pPr>
-      <w:r>
-        <w:rPr>
-          <w:rFonts w:ascii="Times New Roman" w:eastAsia="微软雅黑" w:hAnsi="Times New Roman"/>
+          <w:rFonts w:ascii="楷体" w:eastAsia="楷体" w:hAnsi="楷体"/>
+          <w:color w:val="444444"/>
+          <w:sz w:val="20"/>
+          <w:szCs w:val="20"/>
+          <w:shd w:val="clear" w:color="auto" w:fill="FFFFFF"/>
+        </w:rPr>
+      </w:pPr>
+      <w:r>
+        <w:rPr>
+          <w:rFonts w:ascii="楷体" w:eastAsia="楷体" w:hAnsi="楷体"/>
           <w:color w:val="444444"/>
           <w:sz w:val="20"/>
           <w:szCs w:val="20"/>
@@ -205,7 +269,7 @@
       </w:r>
       <w:r>
         <w:rPr>
-          <w:rFonts w:ascii="Times New Roman" w:eastAsia="微软雅黑" w:hAnsi="Times New Roman" w:hint="eastAsia"/>
+          <w:rFonts w:ascii="楷体" w:eastAsia="楷体" w:hAnsi="楷体" w:hint="eastAsia"/>
           <w:color w:val="444444"/>
           <w:sz w:val="20"/>
           <w:szCs w:val="20"/>
@@ -215,7 +279,7 @@
       </w:r>
       <w:r>
         <w:rPr>
-          <w:rFonts w:ascii="Times New Roman" w:eastAsia="微软雅黑" w:hAnsi="Times New Roman" w:hint="eastAsia"/>
+          <w:rFonts w:ascii="楷体" w:eastAsia="楷体" w:hAnsi="楷体" w:hint="eastAsia"/>
           <w:color w:val="444444"/>
           <w:sz w:val="20"/>
           <w:szCs w:val="20"/>
@@ -225,7 +289,7 @@
       </w:r>
       <w:r>
         <w:rPr>
-          <w:rFonts w:ascii="Times New Roman" w:eastAsia="微软雅黑" w:hAnsi="Times New Roman" w:hint="eastAsia"/>
+          <w:rFonts w:ascii="楷体" w:eastAsia="楷体" w:hAnsi="楷体" w:hint="eastAsia"/>
           <w:color w:val="444444"/>
           <w:sz w:val="20"/>
           <w:szCs w:val="20"/>
@@ -235,7 +299,7 @@
       </w:r>
       <w:r>
         <w:rPr>
-          <w:rFonts w:ascii="Times New Roman" w:eastAsia="微软雅黑" w:hAnsi="Times New Roman" w:hint="eastAsia"/>
+          <w:rFonts w:ascii="楷体" w:eastAsia="楷体" w:hAnsi="楷体" w:hint="eastAsia"/>
           <w:color w:val="444444"/>
           <w:sz w:val="20"/>
           <w:szCs w:val="20"/>
@@ -245,7 +309,7 @@
       </w:r>
       <w:r>
         <w:rPr>
-          <w:rFonts w:ascii="Times New Roman" w:eastAsia="微软雅黑" w:hAnsi="Times New Roman" w:hint="eastAsia"/>
+          <w:rFonts w:ascii="楷体" w:eastAsia="楷体" w:hAnsi="楷体" w:hint="eastAsia"/>
           <w:color w:val="444444"/>
           <w:sz w:val="20"/>
           <w:szCs w:val="20"/>
@@ -255,7 +319,7 @@
       </w:r>
       <w:r>
         <w:rPr>
-          <w:rFonts w:ascii="Times New Roman" w:eastAsia="微软雅黑" w:hAnsi="Times New Roman" w:hint="eastAsia"/>
+          <w:rFonts w:ascii="楷体" w:eastAsia="楷体" w:hAnsi="楷体" w:hint="eastAsia"/>
           <w:color w:val="444444"/>
           <w:sz w:val="20"/>
           <w:szCs w:val="20"/>
@@ -265,7 +329,7 @@
       </w:r>
       <w:r>
         <w:rPr>
-          <w:rFonts w:ascii="Times New Roman" w:eastAsia="微软雅黑" w:hAnsi="Times New Roman" w:hint="eastAsia"/>
+          <w:rFonts w:ascii="楷体" w:eastAsia="楷体" w:hAnsi="楷体" w:hint="eastAsia"/>
           <w:color w:val="444444"/>
           <w:sz w:val="20"/>
           <w:szCs w:val="20"/>
@@ -275,7 +339,7 @@
       </w:r>
       <w:r>
         <w:rPr>
-          <w:rFonts w:ascii="Times New Roman" w:eastAsia="微软雅黑" w:hAnsi="Times New Roman" w:hint="eastAsia"/>
+          <w:rFonts w:ascii="楷体" w:eastAsia="楷体" w:hAnsi="楷体" w:hint="eastAsia"/>
           <w:color w:val="444444"/>
           <w:sz w:val="20"/>
           <w:szCs w:val="20"/>
@@ -293,36 +357,26 @@
         </w:numPr>
         <w:ind w:firstLineChars="0"/>
         <w:rPr>
-          <w:rFonts w:ascii="Times New Roman" w:eastAsia="微软雅黑" w:hAnsi="Times New Roman"/>
-          <w:color w:val="444444"/>
-          <w:sz w:val="20"/>
-          <w:szCs w:val="20"/>
-          <w:shd w:val="clear" w:color="auto" w:fill="FFFFFF"/>
-        </w:rPr>
-      </w:pPr>
-      <w:r>
-        <w:rPr>
-          <w:rFonts w:ascii="Times New Roman" w:eastAsia="微软雅黑" w:hAnsi="Times New Roman" w:hint="eastAsia"/>
-          <w:color w:val="444444"/>
-          <w:sz w:val="20"/>
-          <w:szCs w:val="20"/>
-          <w:shd w:val="clear" w:color="auto" w:fill="FFFFFF"/>
-        </w:rPr>
-        <w:t>(</w:t>
-      </w:r>
-      <w:r>
-        <w:rPr>
-          <w:rFonts w:ascii="Times New Roman" w:eastAsia="微软雅黑" w:hAnsi="Times New Roman" w:hint="eastAsia"/>
-          <w:color w:val="444444"/>
-          <w:sz w:val="20"/>
-          <w:szCs w:val="20"/>
-          <w:shd w:val="clear" w:color="auto" w:fill="FFFFFF"/>
-        </w:rPr>
-        <w:t>群体</w:t>
-      </w:r>
-      <w:r>
-        <w:rPr>
-          <w:rFonts w:ascii="Times New Roman" w:eastAsia="微软雅黑" w:hAnsi="Times New Roman"/>
+          <w:rFonts w:ascii="楷体" w:eastAsia="楷体" w:hAnsi="楷体"/>
+          <w:color w:val="444444"/>
+          <w:sz w:val="20"/>
+          <w:szCs w:val="20"/>
+          <w:shd w:val="clear" w:color="auto" w:fill="FFFFFF"/>
+        </w:rPr>
+      </w:pPr>
+      <w:r>
+        <w:rPr>
+          <w:rFonts w:ascii="楷体" w:eastAsia="楷体" w:hAnsi="楷体" w:hint="eastAsia"/>
+          <w:color w:val="444444"/>
+          <w:sz w:val="20"/>
+          <w:szCs w:val="20"/>
+          <w:shd w:val="clear" w:color="auto" w:fill="FFFFFF"/>
+        </w:rPr>
+        <w:t>(群体</w:t>
+      </w:r>
+      <w:r>
+        <w:rPr>
+          <w:rFonts w:ascii="楷体" w:eastAsia="楷体" w:hAnsi="楷体"/>
           <w:color w:val="444444"/>
           <w:sz w:val="20"/>
           <w:szCs w:val="20"/>
@@ -332,7 +386,7 @@
       </w:r>
       <w:r>
         <w:rPr>
-          <w:rFonts w:ascii="Times New Roman" w:eastAsia="微软雅黑" w:hAnsi="Times New Roman" w:hint="eastAsia"/>
+          <w:rFonts w:ascii="楷体" w:eastAsia="楷体" w:hAnsi="楷体" w:hint="eastAsia"/>
           <w:color w:val="444444"/>
           <w:sz w:val="20"/>
           <w:szCs w:val="20"/>
@@ -348,7 +402,8 @@
           <w:b/>
           <w:bCs/>
           <w:color w:val="4472C4" w:themeColor="accent1"/>
-          <w:sz w:val="24"/>
+          <w:sz w:val="22"/>
+          <w:szCs w:val="22"/>
           <w:shd w:val="clear" w:color="auto" w:fill="FFFFFF"/>
         </w:rPr>
       </w:pPr>
@@ -358,7 +413,8 @@
           <w:b/>
           <w:bCs/>
           <w:color w:val="4472C4" w:themeColor="accent1"/>
-          <w:sz w:val="24"/>
+          <w:sz w:val="22"/>
+          <w:szCs w:val="22"/>
           <w:shd w:val="clear" w:color="auto" w:fill="FFFFFF"/>
         </w:rPr>
         <w:t>学习与工作经历</w:t>
@@ -367,16 +423,16 @@
     <w:p>
       <w:pPr>
         <w:rPr>
-          <w:rFonts w:ascii="Times New Roman" w:eastAsia="微软雅黑" w:hAnsi="Times New Roman"/>
-          <w:color w:val="444444"/>
-          <w:sz w:val="20"/>
-          <w:szCs w:val="20"/>
-          <w:shd w:val="clear" w:color="auto" w:fill="FFFFFF"/>
-        </w:rPr>
-      </w:pPr>
-      <w:r>
-        <w:rPr>
-          <w:rFonts w:ascii="Times New Roman" w:eastAsia="微软雅黑" w:hAnsi="Times New Roman"/>
+          <w:rFonts w:ascii="Times New Roman" w:eastAsia="楷体" w:hAnsi="Times New Roman"/>
+          <w:color w:val="444444"/>
+          <w:sz w:val="20"/>
+          <w:szCs w:val="20"/>
+          <w:shd w:val="clear" w:color="auto" w:fill="FFFFFF"/>
+        </w:rPr>
+      </w:pPr>
+      <w:r>
+        <w:rPr>
+          <w:rFonts w:ascii="Times New Roman" w:eastAsia="楷体" w:hAnsi="Times New Roman"/>
           <w:color w:val="444444"/>
           <w:sz w:val="20"/>
           <w:szCs w:val="20"/>
@@ -386,7 +442,7 @@
       </w:r>
       <w:r>
         <w:rPr>
-          <w:rFonts w:ascii="Times New Roman" w:eastAsia="微软雅黑" w:hAnsi="Times New Roman"/>
+          <w:rFonts w:ascii="Times New Roman" w:eastAsia="楷体" w:hAnsi="Times New Roman"/>
           <w:color w:val="444444"/>
           <w:sz w:val="20"/>
           <w:szCs w:val="20"/>
@@ -396,7 +452,7 @@
       </w:r>
       <w:r>
         <w:rPr>
-          <w:rFonts w:ascii="Times New Roman" w:eastAsia="微软雅黑" w:hAnsi="Times New Roman"/>
+          <w:rFonts w:ascii="Times New Roman" w:eastAsia="楷体" w:hAnsi="Times New Roman"/>
           <w:color w:val="FFFFFF" w:themeColor="background1"/>
           <w:sz w:val="20"/>
           <w:szCs w:val="20"/>
@@ -406,7 +462,7 @@
       </w:r>
       <w:r>
         <w:rPr>
-          <w:rFonts w:ascii="Times New Roman" w:eastAsia="微软雅黑" w:hAnsi="Times New Roman"/>
+          <w:rFonts w:ascii="Times New Roman" w:eastAsia="楷体" w:hAnsi="Times New Roman"/>
           <w:color w:val="FFFFFF" w:themeColor="background1"/>
           <w:sz w:val="20"/>
           <w:szCs w:val="20"/>
@@ -416,7 +472,7 @@
       </w:r>
       <w:r>
         <w:rPr>
-          <w:rFonts w:ascii="Times New Roman" w:eastAsia="微软雅黑" w:hAnsi="Times New Roman"/>
+          <w:rFonts w:ascii="Times New Roman" w:eastAsia="楷体" w:hAnsi="Times New Roman"/>
           <w:color w:val="FFFFFF" w:themeColor="background1"/>
           <w:sz w:val="20"/>
           <w:szCs w:val="20"/>
@@ -426,7 +482,7 @@
       </w:r>
       <w:r>
         <w:rPr>
-          <w:rFonts w:ascii="Times New Roman" w:eastAsia="微软雅黑" w:hAnsi="Times New Roman"/>
+          <w:rFonts w:ascii="Times New Roman" w:eastAsia="楷体" w:hAnsi="Times New Roman"/>
           <w:color w:val="444444"/>
           <w:sz w:val="20"/>
           <w:szCs w:val="20"/>
@@ -436,17 +492,17 @@
       </w:r>
       <w:r>
         <w:rPr>
-          <w:rFonts w:ascii="Times New Roman" w:eastAsia="微软雅黑" w:hAnsi="Times New Roman"/>
-          <w:color w:val="444444"/>
-          <w:sz w:val="20"/>
-          <w:szCs w:val="20"/>
-          <w:shd w:val="clear" w:color="auto" w:fill="FFFFFF"/>
-        </w:rPr>
-        <w:t>中国海洋大学数学科学学院</w:t>
-      </w:r>
-      <w:r>
-        <w:rPr>
-          <w:rFonts w:ascii="Times New Roman" w:eastAsia="微软雅黑" w:hAnsi="Times New Roman"/>
+          <w:rFonts w:ascii="Times New Roman" w:eastAsia="楷体" w:hAnsi="Times New Roman"/>
+          <w:color w:val="444444"/>
+          <w:sz w:val="20"/>
+          <w:szCs w:val="20"/>
+          <w:shd w:val="clear" w:color="auto" w:fill="FFFFFF"/>
+        </w:rPr>
+        <w:t>中国海洋大学</w:t>
+      </w:r>
+      <w:r>
+        <w:rPr>
+          <w:rFonts w:ascii="Times New Roman" w:eastAsia="楷体" w:hAnsi="Times New Roman" w:hint="eastAsia"/>
           <w:color w:val="444444"/>
           <w:sz w:val="20"/>
           <w:szCs w:val="20"/>
@@ -456,7 +512,17 @@
       </w:r>
       <w:r>
         <w:rPr>
-          <w:rFonts w:ascii="Times New Roman" w:eastAsia="微软雅黑" w:hAnsi="Times New Roman"/>
+          <w:rFonts w:ascii="Times New Roman" w:eastAsia="楷体" w:hAnsi="Times New Roman"/>
+          <w:color w:val="444444"/>
+          <w:sz w:val="20"/>
+          <w:szCs w:val="20"/>
+          <w:shd w:val="clear" w:color="auto" w:fill="FFFFFF"/>
+        </w:rPr>
+        <w:t>数学科学学院</w:t>
+      </w:r>
+      <w:r>
+        <w:rPr>
+          <w:rFonts w:ascii="Times New Roman" w:eastAsia="楷体" w:hAnsi="Times New Roman"/>
           <w:color w:val="444444"/>
           <w:sz w:val="20"/>
           <w:szCs w:val="20"/>
@@ -466,7 +532,17 @@
       </w:r>
       <w:r>
         <w:rPr>
-          <w:rFonts w:ascii="Times New Roman" w:eastAsia="微软雅黑" w:hAnsi="Times New Roman"/>
+          <w:rFonts w:ascii="Times New Roman" w:eastAsia="楷体" w:hAnsi="Times New Roman"/>
+          <w:color w:val="444444"/>
+          <w:sz w:val="20"/>
+          <w:szCs w:val="20"/>
+          <w:shd w:val="clear" w:color="auto" w:fill="FFFFFF"/>
+        </w:rPr>
+        <w:t xml:space="preserve"> </w:t>
+      </w:r>
+      <w:r>
+        <w:rPr>
+          <w:rFonts w:ascii="Times New Roman" w:eastAsia="楷体" w:hAnsi="Times New Roman"/>
           <w:color w:val="444444"/>
           <w:sz w:val="20"/>
           <w:szCs w:val="20"/>
@@ -478,16 +554,16 @@
     <w:p>
       <w:pPr>
         <w:rPr>
-          <w:rFonts w:ascii="Times New Roman" w:eastAsia="微软雅黑" w:hAnsi="Times New Roman"/>
-          <w:color w:val="444444"/>
-          <w:sz w:val="20"/>
-          <w:szCs w:val="20"/>
-          <w:shd w:val="clear" w:color="auto" w:fill="FFFFFF"/>
-        </w:rPr>
-      </w:pPr>
-      <w:r>
-        <w:rPr>
-          <w:rFonts w:ascii="Times New Roman" w:eastAsia="微软雅黑" w:hAnsi="Times New Roman"/>
+          <w:rFonts w:ascii="Times New Roman" w:eastAsia="楷体" w:hAnsi="Times New Roman"/>
+          <w:color w:val="444444"/>
+          <w:sz w:val="20"/>
+          <w:szCs w:val="20"/>
+          <w:shd w:val="clear" w:color="auto" w:fill="FFFFFF"/>
+        </w:rPr>
+      </w:pPr>
+      <w:r>
+        <w:rPr>
+          <w:rFonts w:ascii="Times New Roman" w:eastAsia="楷体" w:hAnsi="Times New Roman"/>
           <w:color w:val="444444"/>
           <w:sz w:val="20"/>
           <w:szCs w:val="20"/>
@@ -497,7 +573,7 @@
       </w:r>
       <w:r>
         <w:rPr>
-          <w:rFonts w:ascii="Times New Roman" w:eastAsia="微软雅黑" w:hAnsi="Times New Roman"/>
+          <w:rFonts w:ascii="Times New Roman" w:eastAsia="楷体" w:hAnsi="Times New Roman"/>
           <w:color w:val="444444"/>
           <w:sz w:val="20"/>
           <w:szCs w:val="20"/>
@@ -507,7 +583,7 @@
       </w:r>
       <w:r>
         <w:rPr>
-          <w:rFonts w:ascii="Times New Roman" w:eastAsia="微软雅黑" w:hAnsi="Times New Roman"/>
+          <w:rFonts w:ascii="Times New Roman" w:eastAsia="楷体" w:hAnsi="Times New Roman"/>
           <w:color w:val="444444"/>
           <w:sz w:val="20"/>
           <w:szCs w:val="20"/>
@@ -517,7 +593,7 @@
       </w:r>
       <w:r>
         <w:rPr>
-          <w:rFonts w:ascii="Times New Roman" w:eastAsia="微软雅黑" w:hAnsi="Times New Roman"/>
+          <w:rFonts w:ascii="Times New Roman" w:eastAsia="楷体" w:hAnsi="Times New Roman"/>
           <w:color w:val="444444"/>
           <w:sz w:val="20"/>
           <w:szCs w:val="20"/>
@@ -527,7 +603,7 @@
       </w:r>
       <w:r>
         <w:rPr>
-          <w:rFonts w:ascii="Times New Roman" w:eastAsia="微软雅黑" w:hAnsi="Times New Roman"/>
+          <w:rFonts w:ascii="Times New Roman" w:eastAsia="楷体" w:hAnsi="Times New Roman"/>
           <w:color w:val="444444"/>
           <w:sz w:val="20"/>
           <w:szCs w:val="20"/>
@@ -537,17 +613,17 @@
       </w:r>
       <w:r>
         <w:rPr>
-          <w:rFonts w:ascii="Times New Roman" w:eastAsia="微软雅黑" w:hAnsi="Times New Roman"/>
-          <w:color w:val="444444"/>
-          <w:sz w:val="20"/>
-          <w:szCs w:val="20"/>
-          <w:shd w:val="clear" w:color="auto" w:fill="FFFFFF"/>
-        </w:rPr>
-        <w:t>香港大学数学系</w:t>
-      </w:r>
-      <w:r>
-        <w:rPr>
-          <w:rFonts w:ascii="Times New Roman" w:eastAsia="微软雅黑" w:hAnsi="Times New Roman"/>
+          <w:rFonts w:ascii="Times New Roman" w:eastAsia="楷体" w:hAnsi="Times New Roman"/>
+          <w:color w:val="444444"/>
+          <w:sz w:val="20"/>
+          <w:szCs w:val="20"/>
+          <w:shd w:val="clear" w:color="auto" w:fill="FFFFFF"/>
+        </w:rPr>
+        <w:t>香港大学</w:t>
+      </w:r>
+      <w:r>
+        <w:rPr>
+          <w:rFonts w:ascii="Times New Roman" w:eastAsia="楷体" w:hAnsi="Times New Roman" w:hint="eastAsia"/>
           <w:color w:val="444444"/>
           <w:sz w:val="20"/>
           <w:szCs w:val="20"/>
@@ -557,7 +633,17 @@
       </w:r>
       <w:r>
         <w:rPr>
-          <w:rFonts w:ascii="Times New Roman" w:eastAsia="微软雅黑" w:hAnsi="Times New Roman"/>
+          <w:rFonts w:ascii="Times New Roman" w:eastAsia="楷体" w:hAnsi="Times New Roman"/>
+          <w:color w:val="444444"/>
+          <w:sz w:val="20"/>
+          <w:szCs w:val="20"/>
+          <w:shd w:val="clear" w:color="auto" w:fill="FFFFFF"/>
+        </w:rPr>
+        <w:t>数学系</w:t>
+      </w:r>
+      <w:r>
+        <w:rPr>
+          <w:rFonts w:ascii="Times New Roman" w:eastAsia="楷体" w:hAnsi="Times New Roman"/>
           <w:color w:val="444444"/>
           <w:sz w:val="20"/>
           <w:szCs w:val="20"/>
@@ -567,7 +653,17 @@
       </w:r>
       <w:r>
         <w:rPr>
-          <w:rFonts w:ascii="Times New Roman" w:eastAsia="微软雅黑" w:hAnsi="Times New Roman" w:hint="eastAsia"/>
+          <w:rFonts w:ascii="Times New Roman" w:eastAsia="楷体" w:hAnsi="Times New Roman"/>
+          <w:color w:val="444444"/>
+          <w:sz w:val="20"/>
+          <w:szCs w:val="20"/>
+          <w:shd w:val="clear" w:color="auto" w:fill="FFFFFF"/>
+        </w:rPr>
+        <w:t xml:space="preserve"> </w:t>
+      </w:r>
+      <w:r>
+        <w:rPr>
+          <w:rFonts w:ascii="Times New Roman" w:eastAsia="楷体" w:hAnsi="Times New Roman"/>
           <w:color w:val="444444"/>
           <w:sz w:val="20"/>
           <w:szCs w:val="20"/>
@@ -577,7 +673,7 @@
       </w:r>
       <w:r>
         <w:rPr>
-          <w:rFonts w:ascii="Times New Roman" w:eastAsia="微软雅黑" w:hAnsi="Times New Roman" w:hint="eastAsia"/>
+          <w:rFonts w:ascii="Times New Roman" w:eastAsia="楷体" w:hAnsi="Times New Roman"/>
           <w:color w:val="444444"/>
           <w:sz w:val="20"/>
           <w:szCs w:val="20"/>
@@ -587,7 +683,7 @@
       </w:r>
       <w:r>
         <w:rPr>
-          <w:rFonts w:ascii="Times New Roman" w:eastAsia="微软雅黑" w:hAnsi="Times New Roman" w:hint="eastAsia"/>
+          <w:rFonts w:ascii="Times New Roman" w:eastAsia="楷体" w:hAnsi="Times New Roman"/>
           <w:color w:val="444444"/>
           <w:sz w:val="20"/>
           <w:szCs w:val="20"/>
@@ -597,7 +693,7 @@
       </w:r>
       <w:r>
         <w:rPr>
-          <w:rFonts w:ascii="Times New Roman" w:eastAsia="微软雅黑" w:hAnsi="Times New Roman"/>
+          <w:rFonts w:ascii="Times New Roman" w:eastAsia="楷体" w:hAnsi="Times New Roman"/>
           <w:color w:val="444444"/>
           <w:sz w:val="20"/>
           <w:szCs w:val="20"/>
@@ -609,16 +705,16 @@
     <w:p>
       <w:pPr>
         <w:rPr>
-          <w:rFonts w:ascii="Times New Roman" w:eastAsia="微软雅黑" w:hAnsi="Times New Roman"/>
-          <w:color w:val="444444"/>
-          <w:sz w:val="20"/>
-          <w:szCs w:val="20"/>
-          <w:shd w:val="clear" w:color="auto" w:fill="FFFFFF"/>
-        </w:rPr>
-      </w:pPr>
-      <w:r>
-        <w:rPr>
-          <w:rFonts w:ascii="Times New Roman" w:eastAsia="微软雅黑" w:hAnsi="Times New Roman"/>
+          <w:rFonts w:ascii="Times New Roman" w:eastAsia="楷体" w:hAnsi="Times New Roman"/>
+          <w:color w:val="444444"/>
+          <w:sz w:val="20"/>
+          <w:szCs w:val="20"/>
+          <w:shd w:val="clear" w:color="auto" w:fill="FFFFFF"/>
+        </w:rPr>
+      </w:pPr>
+      <w:r>
+        <w:rPr>
+          <w:rFonts w:ascii="Times New Roman" w:eastAsia="楷体" w:hAnsi="Times New Roman"/>
           <w:color w:val="444444"/>
           <w:sz w:val="20"/>
           <w:szCs w:val="20"/>
@@ -628,7 +724,7 @@
       </w:r>
       <w:r>
         <w:rPr>
-          <w:rFonts w:ascii="Times New Roman" w:eastAsia="微软雅黑" w:hAnsi="Times New Roman"/>
+          <w:rFonts w:ascii="Times New Roman" w:eastAsia="楷体" w:hAnsi="Times New Roman"/>
           <w:color w:val="444444"/>
           <w:sz w:val="20"/>
           <w:szCs w:val="20"/>
@@ -638,7 +734,7 @@
       </w:r>
       <w:r>
         <w:rPr>
-          <w:rFonts w:ascii="Times New Roman" w:eastAsia="微软雅黑" w:hAnsi="Times New Roman"/>
+          <w:rFonts w:ascii="Times New Roman" w:eastAsia="楷体" w:hAnsi="Times New Roman"/>
           <w:color w:val="444444"/>
           <w:sz w:val="20"/>
           <w:szCs w:val="20"/>
@@ -648,7 +744,7 @@
       </w:r>
       <w:r>
         <w:rPr>
-          <w:rFonts w:ascii="Times New Roman" w:eastAsia="微软雅黑" w:hAnsi="Times New Roman"/>
+          <w:rFonts w:ascii="Times New Roman" w:eastAsia="楷体" w:hAnsi="Times New Roman"/>
           <w:color w:val="444444"/>
           <w:sz w:val="20"/>
           <w:szCs w:val="20"/>
@@ -658,7 +754,7 @@
       </w:r>
       <w:r>
         <w:rPr>
-          <w:rFonts w:ascii="Times New Roman" w:eastAsia="微软雅黑" w:hAnsi="Times New Roman"/>
+          <w:rFonts w:ascii="Times New Roman" w:eastAsia="楷体" w:hAnsi="Times New Roman"/>
           <w:color w:val="444444"/>
           <w:sz w:val="20"/>
           <w:szCs w:val="20"/>
@@ -668,7 +764,7 @@
       </w:r>
       <w:r>
         <w:rPr>
-          <w:rFonts w:ascii="Times New Roman" w:eastAsia="微软雅黑" w:hAnsi="Times New Roman"/>
+          <w:rFonts w:ascii="Times New Roman" w:eastAsia="楷体" w:hAnsi="Times New Roman"/>
           <w:color w:val="444444"/>
           <w:sz w:val="20"/>
           <w:szCs w:val="20"/>
@@ -678,7 +774,7 @@
       </w:r>
       <w:r>
         <w:rPr>
-          <w:rFonts w:ascii="Times New Roman" w:eastAsia="微软雅黑" w:hAnsi="Times New Roman"/>
+          <w:rFonts w:ascii="Times New Roman" w:eastAsia="楷体" w:hAnsi="Times New Roman"/>
           <w:color w:val="444444"/>
           <w:sz w:val="20"/>
           <w:szCs w:val="20"/>
@@ -688,17 +784,17 @@
       </w:r>
       <w:r>
         <w:rPr>
-          <w:rFonts w:ascii="Times New Roman" w:eastAsia="微软雅黑" w:hAnsi="Times New Roman"/>
-          <w:color w:val="444444"/>
-          <w:sz w:val="20"/>
-          <w:szCs w:val="20"/>
-          <w:shd w:val="clear" w:color="auto" w:fill="FFFFFF"/>
-        </w:rPr>
-        <w:t>中国海洋大学数学科学学院</w:t>
-      </w:r>
-      <w:r>
-        <w:rPr>
-          <w:rFonts w:ascii="Times New Roman" w:eastAsia="微软雅黑" w:hAnsi="Times New Roman"/>
+          <w:rFonts w:ascii="Times New Roman" w:eastAsia="楷体" w:hAnsi="Times New Roman"/>
+          <w:color w:val="444444"/>
+          <w:sz w:val="20"/>
+          <w:szCs w:val="20"/>
+          <w:shd w:val="clear" w:color="auto" w:fill="FFFFFF"/>
+        </w:rPr>
+        <w:t>中国海洋大学</w:t>
+      </w:r>
+      <w:r>
+        <w:rPr>
+          <w:rFonts w:ascii="Times New Roman" w:eastAsia="楷体" w:hAnsi="Times New Roman" w:hint="eastAsia"/>
           <w:color w:val="444444"/>
           <w:sz w:val="20"/>
           <w:szCs w:val="20"/>
@@ -708,7 +804,17 @@
       </w:r>
       <w:r>
         <w:rPr>
-          <w:rFonts w:ascii="Times New Roman" w:eastAsia="微软雅黑" w:hAnsi="Times New Roman"/>
+          <w:rFonts w:ascii="Times New Roman" w:eastAsia="楷体" w:hAnsi="Times New Roman"/>
+          <w:color w:val="444444"/>
+          <w:sz w:val="20"/>
+          <w:szCs w:val="20"/>
+          <w:shd w:val="clear" w:color="auto" w:fill="FFFFFF"/>
+        </w:rPr>
+        <w:t>数学科学学院</w:t>
+      </w:r>
+      <w:r>
+        <w:rPr>
+          <w:rFonts w:ascii="Times New Roman" w:eastAsia="楷体" w:hAnsi="Times New Roman"/>
           <w:color w:val="444444"/>
           <w:sz w:val="20"/>
           <w:szCs w:val="20"/>
@@ -718,7 +824,17 @@
       </w:r>
       <w:r>
         <w:rPr>
-          <w:rFonts w:ascii="Times New Roman" w:eastAsia="微软雅黑" w:hAnsi="Times New Roman"/>
+          <w:rFonts w:ascii="Times New Roman" w:eastAsia="楷体" w:hAnsi="Times New Roman"/>
+          <w:color w:val="444444"/>
+          <w:sz w:val="20"/>
+          <w:szCs w:val="20"/>
+          <w:shd w:val="clear" w:color="auto" w:fill="FFFFFF"/>
+        </w:rPr>
+        <w:t xml:space="preserve"> </w:t>
+      </w:r>
+      <w:r>
+        <w:rPr>
+          <w:rFonts w:ascii="Times New Roman" w:eastAsia="楷体" w:hAnsi="Times New Roman"/>
           <w:color w:val="444444"/>
           <w:sz w:val="20"/>
           <w:szCs w:val="20"/>
@@ -728,7 +844,7 @@
       </w:r>
       <w:r>
         <w:rPr>
-          <w:rFonts w:ascii="Times New Roman" w:eastAsia="微软雅黑" w:hAnsi="Times New Roman"/>
+          <w:rFonts w:ascii="Times New Roman" w:eastAsia="楷体" w:hAnsi="Times New Roman"/>
           <w:color w:val="444444"/>
           <w:sz w:val="20"/>
           <w:szCs w:val="20"/>
@@ -744,7 +860,8 @@
           <w:b/>
           <w:bCs/>
           <w:color w:val="4472C4" w:themeColor="accent1"/>
-          <w:sz w:val="24"/>
+          <w:sz w:val="22"/>
+          <w:szCs w:val="22"/>
           <w:shd w:val="clear" w:color="auto" w:fill="FFFFFF"/>
         </w:rPr>
       </w:pPr>
@@ -754,7 +871,8 @@
           <w:b/>
           <w:bCs/>
           <w:color w:val="4472C4" w:themeColor="accent1"/>
-          <w:sz w:val="24"/>
+          <w:sz w:val="22"/>
+          <w:szCs w:val="22"/>
           <w:shd w:val="clear" w:color="auto" w:fill="FFFFFF"/>
         </w:rPr>
         <w:t>主讲课程</w:t>
@@ -763,16 +881,16 @@
     <w:p>
       <w:pPr>
         <w:rPr>
-          <w:rFonts w:ascii="Times New Roman" w:eastAsia="微软雅黑" w:hAnsi="Times New Roman"/>
-          <w:color w:val="444444"/>
-          <w:sz w:val="20"/>
-          <w:szCs w:val="20"/>
-          <w:shd w:val="clear" w:color="auto" w:fill="FFFFFF"/>
-        </w:rPr>
-      </w:pPr>
-      <w:r>
-        <w:rPr>
-          <w:rFonts w:ascii="Times New Roman" w:eastAsia="微软雅黑" w:hAnsi="Times New Roman"/>
+          <w:rFonts w:ascii="楷体" w:eastAsia="楷体" w:hAnsi="楷体"/>
+          <w:color w:val="444444"/>
+          <w:sz w:val="20"/>
+          <w:szCs w:val="20"/>
+          <w:shd w:val="clear" w:color="auto" w:fill="FFFFFF"/>
+        </w:rPr>
+      </w:pPr>
+      <w:r>
+        <w:rPr>
+          <w:rFonts w:ascii="楷体" w:eastAsia="楷体" w:hAnsi="楷体"/>
           <w:color w:val="444444"/>
           <w:sz w:val="20"/>
           <w:szCs w:val="20"/>
@@ -782,7 +900,7 @@
       </w:r>
       <w:r>
         <w:rPr>
-          <w:rFonts w:ascii="Times New Roman" w:eastAsia="微软雅黑" w:hAnsi="Times New Roman" w:hint="eastAsia"/>
+          <w:rFonts w:ascii="楷体" w:eastAsia="楷体" w:hAnsi="楷体" w:hint="eastAsia"/>
           <w:color w:val="444444"/>
           <w:sz w:val="20"/>
           <w:szCs w:val="20"/>
@@ -792,7 +910,7 @@
       </w:r>
       <w:r>
         <w:rPr>
-          <w:rFonts w:ascii="Times New Roman" w:eastAsia="微软雅黑" w:hAnsi="Times New Roman"/>
+          <w:rFonts w:ascii="楷体" w:eastAsia="楷体" w:hAnsi="楷体"/>
           <w:color w:val="444444"/>
           <w:sz w:val="20"/>
           <w:szCs w:val="20"/>
@@ -808,7 +926,8 @@
           <w:b/>
           <w:bCs/>
           <w:color w:val="4472C4" w:themeColor="accent1"/>
-          <w:sz w:val="24"/>
+          <w:sz w:val="22"/>
+          <w:szCs w:val="22"/>
           <w:shd w:val="clear" w:color="auto" w:fill="FFFFFF"/>
         </w:rPr>
       </w:pPr>
@@ -818,7 +937,8 @@
           <w:b/>
           <w:bCs/>
           <w:color w:val="4472C4" w:themeColor="accent1"/>
-          <w:sz w:val="24"/>
+          <w:sz w:val="22"/>
+          <w:szCs w:val="22"/>
           <w:shd w:val="clear" w:color="auto" w:fill="FFFFFF"/>
         </w:rPr>
         <w:t>科研项目</w:t>
@@ -827,36 +947,26 @@
     <w:p>
       <w:pPr>
         <w:rPr>
-          <w:rFonts w:ascii="Times New Roman" w:eastAsia="微软雅黑" w:hAnsi="Times New Roman"/>
-          <w:color w:val="444444"/>
-          <w:sz w:val="20"/>
-          <w:szCs w:val="20"/>
-          <w:shd w:val="clear" w:color="auto" w:fill="FFFFFF"/>
-        </w:rPr>
-      </w:pPr>
-      <w:r>
-        <w:rPr>
-          <w:rFonts w:ascii="Times New Roman" w:eastAsia="微软雅黑" w:hAnsi="Times New Roman" w:hint="eastAsia"/>
-          <w:color w:val="444444"/>
-          <w:sz w:val="20"/>
-          <w:szCs w:val="20"/>
-          <w:shd w:val="clear" w:color="auto" w:fill="FFFFFF"/>
-        </w:rPr>
-        <w:t>[</w:t>
-      </w:r>
-      <w:r>
-        <w:rPr>
-          <w:rFonts w:ascii="Times New Roman" w:eastAsia="微软雅黑" w:hAnsi="Times New Roman"/>
-          <w:color w:val="444444"/>
-          <w:sz w:val="20"/>
-          <w:szCs w:val="20"/>
-          <w:shd w:val="clear" w:color="auto" w:fill="FFFFFF"/>
-        </w:rPr>
-        <w:t xml:space="preserve">1] </w:t>
-      </w:r>
-      <w:r>
-        <w:rPr>
-          <w:rFonts w:ascii="Times New Roman" w:eastAsia="微软雅黑" w:hAnsi="Times New Roman"/>
+          <w:rFonts w:ascii="Times New Roman" w:eastAsia="楷体" w:hAnsi="Times New Roman"/>
+          <w:color w:val="444444"/>
+          <w:sz w:val="20"/>
+          <w:szCs w:val="20"/>
+          <w:shd w:val="clear" w:color="auto" w:fill="FFFFFF"/>
+        </w:rPr>
+      </w:pPr>
+      <w:r>
+        <w:rPr>
+          <w:rFonts w:ascii="Times New Roman" w:eastAsia="楷体" w:hAnsi="Times New Roman"/>
+          <w:color w:val="444444"/>
+          <w:sz w:val="20"/>
+          <w:szCs w:val="20"/>
+          <w:shd w:val="clear" w:color="auto" w:fill="FFFFFF"/>
+        </w:rPr>
+        <w:t xml:space="preserve">[1] </w:t>
+      </w:r>
+      <w:r>
+        <w:rPr>
+          <w:rFonts w:ascii="Times New Roman" w:eastAsia="楷体" w:hAnsi="Times New Roman"/>
           <w:b/>
           <w:bCs/>
           <w:color w:val="444444"/>
@@ -868,7 +978,7 @@
       </w:r>
       <w:r>
         <w:rPr>
-          <w:rFonts w:ascii="Times New Roman" w:eastAsia="微软雅黑" w:hAnsi="Times New Roman" w:hint="eastAsia"/>
+          <w:rFonts w:ascii="Times New Roman" w:eastAsia="楷体" w:hAnsi="Times New Roman"/>
           <w:color w:val="444444"/>
           <w:sz w:val="20"/>
           <w:szCs w:val="20"/>
@@ -878,27 +988,17 @@
       </w:r>
       <w:r>
         <w:rPr>
-          <w:rFonts w:ascii="Times New Roman" w:eastAsia="微软雅黑" w:hAnsi="Times New Roman" w:hint="eastAsia"/>
-          <w:color w:val="444444"/>
-          <w:sz w:val="20"/>
-          <w:szCs w:val="20"/>
-          <w:shd w:val="clear" w:color="auto" w:fill="FFFFFF"/>
-        </w:rPr>
-        <w:t>1</w:t>
-      </w:r>
-      <w:r>
-        <w:rPr>
-          <w:rFonts w:ascii="Times New Roman" w:eastAsia="微软雅黑" w:hAnsi="Times New Roman"/>
-          <w:color w:val="444444"/>
-          <w:sz w:val="20"/>
-          <w:szCs w:val="20"/>
-          <w:shd w:val="clear" w:color="auto" w:fill="FFFFFF"/>
-        </w:rPr>
-        <w:t>2001507</w:t>
-      </w:r>
-      <w:r>
-        <w:rPr>
-          <w:rFonts w:ascii="Times New Roman" w:eastAsia="微软雅黑" w:hAnsi="Times New Roman"/>
+          <w:rFonts w:ascii="Times New Roman" w:eastAsia="楷体" w:hAnsi="Times New Roman"/>
+          <w:color w:val="444444"/>
+          <w:sz w:val="20"/>
+          <w:szCs w:val="20"/>
+          <w:shd w:val="clear" w:color="auto" w:fill="FFFFFF"/>
+        </w:rPr>
+        <w:t>12001507</w:t>
+      </w:r>
+      <w:r>
+        <w:rPr>
+          <w:rFonts w:ascii="Times New Roman" w:eastAsia="楷体" w:hAnsi="Times New Roman"/>
           <w:color w:val="444444"/>
           <w:sz w:val="20"/>
           <w:szCs w:val="20"/>
@@ -908,7 +1008,7 @@
       </w:r>
       <w:r>
         <w:rPr>
-          <w:rFonts w:ascii="Times New Roman" w:eastAsia="微软雅黑" w:hAnsi="Times New Roman"/>
+          <w:rFonts w:ascii="Times New Roman" w:eastAsia="楷体" w:hAnsi="Times New Roman"/>
           <w:color w:val="444444"/>
           <w:sz w:val="20"/>
           <w:szCs w:val="20"/>
@@ -918,7 +1018,7 @@
       </w:r>
       <w:r>
         <w:rPr>
-          <w:rFonts w:ascii="Times New Roman" w:eastAsia="微软雅黑" w:hAnsi="Times New Roman"/>
+          <w:rFonts w:ascii="Times New Roman" w:eastAsia="楷体" w:hAnsi="Times New Roman"/>
           <w:color w:val="444444"/>
           <w:sz w:val="20"/>
           <w:szCs w:val="20"/>
@@ -928,7 +1028,7 @@
       </w:r>
       <w:r>
         <w:rPr>
-          <w:rFonts w:ascii="Times New Roman" w:eastAsia="微软雅黑" w:hAnsi="Times New Roman"/>
+          <w:rFonts w:ascii="Times New Roman" w:eastAsia="楷体" w:hAnsi="Times New Roman"/>
           <w:color w:val="444444"/>
           <w:sz w:val="20"/>
           <w:szCs w:val="20"/>
@@ -938,7 +1038,7 @@
       </w:r>
       <w:r>
         <w:rPr>
-          <w:rFonts w:ascii="Times New Roman" w:eastAsia="微软雅黑" w:hAnsi="Times New Roman" w:hint="eastAsia"/>
+          <w:rFonts w:ascii="Times New Roman" w:eastAsia="楷体" w:hAnsi="Times New Roman"/>
           <w:color w:val="444444"/>
           <w:sz w:val="20"/>
           <w:szCs w:val="20"/>
@@ -948,7 +1048,7 @@
       </w:r>
       <w:r>
         <w:rPr>
-          <w:rFonts w:ascii="Times New Roman" w:eastAsia="微软雅黑" w:hAnsi="Times New Roman"/>
+          <w:rFonts w:ascii="Times New Roman" w:eastAsia="楷体" w:hAnsi="Times New Roman"/>
           <w:color w:val="444444"/>
           <w:sz w:val="20"/>
           <w:szCs w:val="20"/>
@@ -958,7 +1058,7 @@
       </w:r>
       <w:r>
         <w:rPr>
-          <w:rFonts w:ascii="Times New Roman" w:eastAsia="微软雅黑" w:hAnsi="Times New Roman"/>
+          <w:rFonts w:ascii="Times New Roman" w:eastAsia="楷体" w:hAnsi="Times New Roman"/>
           <w:color w:val="444444"/>
           <w:sz w:val="20"/>
           <w:szCs w:val="20"/>
@@ -968,7 +1068,7 @@
       </w:r>
       <w:r>
         <w:rPr>
-          <w:rFonts w:ascii="Times New Roman" w:eastAsia="微软雅黑" w:hAnsi="Times New Roman"/>
+          <w:rFonts w:ascii="Times New Roman" w:eastAsia="楷体" w:hAnsi="Times New Roman"/>
           <w:color w:val="444444"/>
           <w:sz w:val="20"/>
           <w:szCs w:val="20"/>
@@ -978,7 +1078,7 @@
       </w:r>
       <w:r>
         <w:rPr>
-          <w:rFonts w:ascii="Times New Roman" w:eastAsia="微软雅黑" w:hAnsi="Times New Roman"/>
+          <w:rFonts w:ascii="Times New Roman" w:eastAsia="楷体" w:hAnsi="Times New Roman"/>
           <w:color w:val="444444"/>
           <w:sz w:val="20"/>
           <w:szCs w:val="20"/>
@@ -988,7 +1088,7 @@
       </w:r>
       <w:r>
         <w:rPr>
-          <w:rFonts w:ascii="Times New Roman" w:eastAsia="微软雅黑" w:hAnsi="Times New Roman"/>
+          <w:rFonts w:ascii="Times New Roman" w:eastAsia="楷体" w:hAnsi="Times New Roman"/>
           <w:b/>
           <w:bCs/>
           <w:color w:val="444444"/>
@@ -1000,7 +1100,7 @@
       </w:r>
       <w:r>
         <w:rPr>
-          <w:rFonts w:ascii="Times New Roman" w:eastAsia="微软雅黑" w:hAnsi="Times New Roman" w:hint="eastAsia"/>
+          <w:rFonts w:ascii="Times New Roman" w:eastAsia="楷体" w:hAnsi="Times New Roman"/>
           <w:color w:val="444444"/>
           <w:sz w:val="20"/>
           <w:szCs w:val="20"/>
@@ -1010,7 +1110,7 @@
       </w:r>
       <w:r>
         <w:rPr>
-          <w:rFonts w:ascii="Times New Roman" w:eastAsia="微软雅黑" w:hAnsi="Times New Roman" w:hint="eastAsia"/>
+          <w:rFonts w:ascii="Times New Roman" w:eastAsia="楷体" w:hAnsi="Times New Roman"/>
           <w:b/>
           <w:bCs/>
           <w:color w:val="444444"/>
@@ -1022,7 +1122,7 @@
       </w:r>
       <w:r>
         <w:rPr>
-          <w:rFonts w:ascii="Times New Roman" w:eastAsia="微软雅黑" w:hAnsi="Times New Roman" w:hint="eastAsia"/>
+          <w:rFonts w:ascii="Times New Roman" w:eastAsia="楷体" w:hAnsi="Times New Roman"/>
           <w:color w:val="444444"/>
           <w:sz w:val="20"/>
           <w:szCs w:val="20"/>
@@ -1034,16 +1134,16 @@
     <w:p>
       <w:pPr>
         <w:rPr>
-          <w:rFonts w:ascii="Times New Roman" w:eastAsia="微软雅黑" w:hAnsi="Times New Roman"/>
-          <w:color w:val="444444"/>
-          <w:sz w:val="20"/>
-          <w:szCs w:val="20"/>
-          <w:shd w:val="clear" w:color="auto" w:fill="FFFFFF"/>
-        </w:rPr>
-      </w:pPr>
-      <w:r>
-        <w:rPr>
-          <w:rFonts w:ascii="Times New Roman" w:eastAsia="微软雅黑" w:hAnsi="Times New Roman"/>
+          <w:rFonts w:ascii="Times New Roman" w:eastAsia="楷体" w:hAnsi="Times New Roman"/>
+          <w:color w:val="444444"/>
+          <w:sz w:val="20"/>
+          <w:szCs w:val="20"/>
+          <w:shd w:val="clear" w:color="auto" w:fill="FFFFFF"/>
+        </w:rPr>
+      </w:pPr>
+      <w:r>
+        <w:rPr>
+          <w:rFonts w:ascii="Times New Roman" w:eastAsia="楷体" w:hAnsi="Times New Roman"/>
           <w:color w:val="444444"/>
           <w:sz w:val="20"/>
           <w:szCs w:val="20"/>
@@ -1053,7 +1153,7 @@
       </w:r>
       <w:r>
         <w:rPr>
-          <w:rFonts w:ascii="Times New Roman" w:eastAsia="微软雅黑" w:hAnsi="Times New Roman"/>
+          <w:rFonts w:ascii="Times New Roman" w:eastAsia="楷体" w:hAnsi="Times New Roman"/>
           <w:b/>
           <w:bCs/>
           <w:color w:val="444444"/>
@@ -1065,7 +1165,7 @@
       </w:r>
       <w:r>
         <w:rPr>
-          <w:rFonts w:ascii="Times New Roman" w:eastAsia="微软雅黑" w:hAnsi="Times New Roman" w:hint="eastAsia"/>
+          <w:rFonts w:ascii="Times New Roman" w:eastAsia="楷体" w:hAnsi="Times New Roman"/>
           <w:color w:val="444444"/>
           <w:sz w:val="20"/>
           <w:szCs w:val="20"/>
@@ -1075,7 +1175,7 @@
       </w:r>
       <w:r>
         <w:rPr>
-          <w:rFonts w:ascii="Times New Roman" w:eastAsia="微软雅黑" w:hAnsi="Times New Roman"/>
+          <w:rFonts w:ascii="Times New Roman" w:eastAsia="楷体" w:hAnsi="Times New Roman"/>
           <w:color w:val="444444"/>
           <w:sz w:val="20"/>
           <w:szCs w:val="20"/>
@@ -1085,7 +1185,7 @@
       </w:r>
       <w:r>
         <w:rPr>
-          <w:rFonts w:ascii="Times New Roman" w:eastAsia="微软雅黑" w:hAnsi="Times New Roman"/>
+          <w:rFonts w:ascii="Times New Roman" w:eastAsia="楷体" w:hAnsi="Times New Roman"/>
           <w:color w:val="444444"/>
           <w:sz w:val="20"/>
           <w:szCs w:val="20"/>
@@ -1095,7 +1195,7 @@
       </w:r>
       <w:r>
         <w:rPr>
-          <w:rFonts w:ascii="Times New Roman" w:eastAsia="微软雅黑" w:hAnsi="Times New Roman"/>
+          <w:rFonts w:ascii="Times New Roman" w:eastAsia="楷体" w:hAnsi="Times New Roman"/>
           <w:color w:val="444444"/>
           <w:sz w:val="20"/>
           <w:szCs w:val="20"/>
@@ -1105,7 +1205,7 @@
       </w:r>
       <w:r>
         <w:rPr>
-          <w:rFonts w:ascii="Times New Roman" w:eastAsia="微软雅黑" w:hAnsi="Times New Roman"/>
+          <w:rFonts w:ascii="Times New Roman" w:eastAsia="楷体" w:hAnsi="Times New Roman"/>
           <w:color w:val="444444"/>
           <w:sz w:val="20"/>
           <w:szCs w:val="20"/>
@@ -1115,7 +1215,7 @@
       </w:r>
       <w:r>
         <w:rPr>
-          <w:rFonts w:ascii="Times New Roman" w:eastAsia="微软雅黑" w:hAnsi="Times New Roman"/>
+          <w:rFonts w:ascii="Times New Roman" w:eastAsia="楷体" w:hAnsi="Times New Roman"/>
           <w:color w:val="444444"/>
           <w:sz w:val="20"/>
           <w:szCs w:val="20"/>
@@ -1125,7 +1225,7 @@
       </w:r>
       <w:r>
         <w:rPr>
-          <w:rFonts w:ascii="Times New Roman" w:eastAsia="微软雅黑" w:hAnsi="Times New Roman" w:hint="eastAsia"/>
+          <w:rFonts w:ascii="Times New Roman" w:eastAsia="楷体" w:hAnsi="Times New Roman"/>
           <w:color w:val="444444"/>
           <w:sz w:val="20"/>
           <w:szCs w:val="20"/>
@@ -1135,7 +1235,7 @@
       </w:r>
       <w:r>
         <w:rPr>
-          <w:rFonts w:ascii="Times New Roman" w:eastAsia="微软雅黑" w:hAnsi="Times New Roman"/>
+          <w:rFonts w:ascii="Times New Roman" w:eastAsia="楷体" w:hAnsi="Times New Roman"/>
           <w:color w:val="444444"/>
           <w:sz w:val="20"/>
           <w:szCs w:val="20"/>
@@ -1145,7 +1245,7 @@
       </w:r>
       <w:r>
         <w:rPr>
-          <w:rFonts w:ascii="Times New Roman" w:eastAsia="微软雅黑" w:hAnsi="Times New Roman"/>
+          <w:rFonts w:ascii="Times New Roman" w:eastAsia="楷体" w:hAnsi="Times New Roman"/>
           <w:color w:val="444444"/>
           <w:sz w:val="20"/>
           <w:szCs w:val="20"/>
@@ -1155,7 +1255,7 @@
       </w:r>
       <w:r>
         <w:rPr>
-          <w:rFonts w:ascii="Times New Roman" w:eastAsia="微软雅黑" w:hAnsi="Times New Roman"/>
+          <w:rFonts w:ascii="Times New Roman" w:eastAsia="楷体" w:hAnsi="Times New Roman"/>
           <w:b/>
           <w:bCs/>
           <w:color w:val="444444"/>
@@ -1167,7 +1267,7 @@
       </w:r>
       <w:r>
         <w:rPr>
-          <w:rFonts w:ascii="Times New Roman" w:eastAsia="微软雅黑" w:hAnsi="Times New Roman" w:hint="eastAsia"/>
+          <w:rFonts w:ascii="Times New Roman" w:eastAsia="楷体" w:hAnsi="Times New Roman"/>
           <w:color w:val="444444"/>
           <w:sz w:val="20"/>
           <w:szCs w:val="20"/>
@@ -1177,7 +1277,7 @@
       </w:r>
       <w:r>
         <w:rPr>
-          <w:rFonts w:ascii="Times New Roman" w:eastAsia="微软雅黑" w:hAnsi="Times New Roman" w:hint="eastAsia"/>
+          <w:rFonts w:ascii="Times New Roman" w:eastAsia="楷体" w:hAnsi="Times New Roman"/>
           <w:b/>
           <w:bCs/>
           <w:color w:val="444444"/>
@@ -1189,7 +1289,7 @@
       </w:r>
       <w:r>
         <w:rPr>
-          <w:rFonts w:ascii="Times New Roman" w:eastAsia="微软雅黑" w:hAnsi="Times New Roman" w:hint="eastAsia"/>
+          <w:rFonts w:ascii="Times New Roman" w:eastAsia="楷体" w:hAnsi="Times New Roman"/>
           <w:color w:val="444444"/>
           <w:sz w:val="20"/>
           <w:szCs w:val="20"/>
@@ -1201,16 +1301,16 @@
     <w:p>
       <w:pPr>
         <w:rPr>
-          <w:rFonts w:ascii="Times New Roman" w:eastAsia="微软雅黑" w:hAnsi="Times New Roman"/>
-          <w:color w:val="444444"/>
-          <w:sz w:val="20"/>
-          <w:szCs w:val="20"/>
-          <w:shd w:val="clear" w:color="auto" w:fill="FFFFFF"/>
-        </w:rPr>
-      </w:pPr>
-      <w:r>
-        <w:rPr>
-          <w:rFonts w:ascii="Times New Roman" w:eastAsia="微软雅黑" w:hAnsi="Times New Roman"/>
+          <w:rFonts w:ascii="Times New Roman" w:eastAsia="楷体" w:hAnsi="Times New Roman"/>
+          <w:color w:val="444444"/>
+          <w:sz w:val="20"/>
+          <w:szCs w:val="20"/>
+          <w:shd w:val="clear" w:color="auto" w:fill="FFFFFF"/>
+        </w:rPr>
+      </w:pPr>
+      <w:r>
+        <w:rPr>
+          <w:rFonts w:ascii="Times New Roman" w:eastAsia="楷体" w:hAnsi="Times New Roman"/>
           <w:color w:val="444444"/>
           <w:sz w:val="20"/>
           <w:szCs w:val="20"/>
@@ -1220,7 +1320,7 @@
       </w:r>
       <w:r>
         <w:rPr>
-          <w:rFonts w:ascii="Times New Roman" w:eastAsia="微软雅黑" w:hAnsi="Times New Roman"/>
+          <w:rFonts w:ascii="Times New Roman" w:eastAsia="楷体" w:hAnsi="Times New Roman"/>
           <w:b/>
           <w:bCs/>
           <w:color w:val="444444"/>
@@ -1232,7 +1332,7 @@
       </w:r>
       <w:r>
         <w:rPr>
-          <w:rFonts w:ascii="Times New Roman" w:eastAsia="微软雅黑" w:hAnsi="Times New Roman" w:hint="eastAsia"/>
+          <w:rFonts w:ascii="Times New Roman" w:eastAsia="楷体" w:hAnsi="Times New Roman"/>
           <w:color w:val="444444"/>
           <w:sz w:val="20"/>
           <w:szCs w:val="20"/>
@@ -1242,7 +1342,7 @@
       </w:r>
       <w:r>
         <w:rPr>
-          <w:rFonts w:ascii="Times New Roman" w:eastAsia="微软雅黑" w:hAnsi="Times New Roman"/>
+          <w:rFonts w:ascii="Times New Roman" w:eastAsia="楷体" w:hAnsi="Times New Roman"/>
           <w:color w:val="444444"/>
           <w:sz w:val="20"/>
           <w:szCs w:val="20"/>
@@ -1252,7 +1352,7 @@
       </w:r>
       <w:r>
         <w:rPr>
-          <w:rFonts w:ascii="Times New Roman" w:eastAsia="微软雅黑" w:hAnsi="Times New Roman"/>
+          <w:rFonts w:ascii="Times New Roman" w:eastAsia="楷体" w:hAnsi="Times New Roman"/>
           <w:color w:val="444444"/>
           <w:sz w:val="20"/>
           <w:szCs w:val="20"/>
@@ -1262,7 +1362,7 @@
       </w:r>
       <w:r>
         <w:rPr>
-          <w:rFonts w:ascii="Times New Roman" w:eastAsia="微软雅黑" w:hAnsi="Times New Roman"/>
+          <w:rFonts w:ascii="Times New Roman" w:eastAsia="楷体" w:hAnsi="Times New Roman"/>
           <w:color w:val="444444"/>
           <w:sz w:val="20"/>
           <w:szCs w:val="20"/>
@@ -1272,7 +1372,7 @@
       </w:r>
       <w:r>
         <w:rPr>
-          <w:rFonts w:ascii="Times New Roman" w:eastAsia="微软雅黑" w:hAnsi="Times New Roman"/>
+          <w:rFonts w:ascii="Times New Roman" w:eastAsia="楷体" w:hAnsi="Times New Roman"/>
           <w:color w:val="444444"/>
           <w:sz w:val="20"/>
           <w:szCs w:val="20"/>
@@ -1282,7 +1382,7 @@
       </w:r>
       <w:r>
         <w:rPr>
-          <w:rFonts w:ascii="Times New Roman" w:eastAsia="微软雅黑" w:hAnsi="Times New Roman"/>
+          <w:rFonts w:ascii="Times New Roman" w:eastAsia="楷体" w:hAnsi="Times New Roman"/>
           <w:color w:val="444444"/>
           <w:sz w:val="20"/>
           <w:szCs w:val="20"/>
@@ -1292,7 +1392,7 @@
       </w:r>
       <w:r>
         <w:rPr>
-          <w:rFonts w:ascii="Times New Roman" w:eastAsia="微软雅黑" w:hAnsi="Times New Roman" w:hint="eastAsia"/>
+          <w:rFonts w:ascii="Times New Roman" w:eastAsia="楷体" w:hAnsi="Times New Roman"/>
           <w:color w:val="444444"/>
           <w:sz w:val="20"/>
           <w:szCs w:val="20"/>
@@ -1302,7 +1402,7 @@
       </w:r>
       <w:r>
         <w:rPr>
-          <w:rFonts w:ascii="Times New Roman" w:eastAsia="微软雅黑" w:hAnsi="Times New Roman"/>
+          <w:rFonts w:ascii="Times New Roman" w:eastAsia="楷体" w:hAnsi="Times New Roman"/>
           <w:color w:val="444444"/>
           <w:sz w:val="20"/>
           <w:szCs w:val="20"/>
@@ -1312,7 +1412,7 @@
       </w:r>
       <w:r>
         <w:rPr>
-          <w:rFonts w:ascii="Times New Roman" w:eastAsia="微软雅黑" w:hAnsi="Times New Roman"/>
+          <w:rFonts w:ascii="Times New Roman" w:eastAsia="楷体" w:hAnsi="Times New Roman"/>
           <w:color w:val="444444"/>
           <w:sz w:val="20"/>
           <w:szCs w:val="20"/>
@@ -1322,7 +1422,7 @@
       </w:r>
       <w:r>
         <w:rPr>
-          <w:rFonts w:ascii="Times New Roman" w:eastAsia="微软雅黑" w:hAnsi="Times New Roman"/>
+          <w:rFonts w:ascii="Times New Roman" w:eastAsia="楷体" w:hAnsi="Times New Roman"/>
           <w:b/>
           <w:bCs/>
           <w:color w:val="444444"/>
@@ -1334,9 +1434,7 @@
       </w:r>
       <w:r>
         <w:rPr>
-          <w:rFonts w:ascii="Times New Roman" w:eastAsia="微软雅黑" w:hAnsi="Times New Roman" w:hint="eastAsia"/>
-          <w:b/>
-          <w:bCs/>
+          <w:rFonts w:ascii="Times New Roman" w:eastAsia="楷体" w:hAnsi="Times New Roman"/>
           <w:color w:val="444444"/>
           <w:sz w:val="20"/>
           <w:szCs w:val="20"/>
@@ -1346,7 +1444,7 @@
       </w:r>
       <w:r>
         <w:rPr>
-          <w:rFonts w:ascii="Times New Roman" w:eastAsia="微软雅黑" w:hAnsi="Times New Roman" w:hint="eastAsia"/>
+          <w:rFonts w:ascii="Times New Roman" w:eastAsia="楷体" w:hAnsi="Times New Roman"/>
           <w:b/>
           <w:bCs/>
           <w:color w:val="444444"/>
@@ -1358,7 +1456,7 @@
       </w:r>
       <w:r>
         <w:rPr>
-          <w:rFonts w:ascii="Times New Roman" w:eastAsia="微软雅黑" w:hAnsi="Times New Roman"/>
+          <w:rFonts w:ascii="Times New Roman" w:eastAsia="楷体" w:hAnsi="Times New Roman"/>
           <w:color w:val="444444"/>
           <w:sz w:val="20"/>
           <w:szCs w:val="20"/>
@@ -1370,16 +1468,16 @@
     <w:p>
       <w:pPr>
         <w:rPr>
-          <w:rFonts w:ascii="Times New Roman" w:eastAsia="微软雅黑" w:hAnsi="Times New Roman"/>
-          <w:color w:val="444444"/>
-          <w:sz w:val="20"/>
-          <w:szCs w:val="20"/>
-          <w:shd w:val="clear" w:color="auto" w:fill="FFFFFF"/>
-        </w:rPr>
-      </w:pPr>
-      <w:r>
-        <w:rPr>
-          <w:rFonts w:ascii="Times New Roman" w:eastAsia="微软雅黑" w:hAnsi="Times New Roman" w:hint="eastAsia"/>
+          <w:rFonts w:ascii="Times New Roman" w:eastAsia="楷体" w:hAnsi="Times New Roman"/>
+          <w:color w:val="444444"/>
+          <w:sz w:val="20"/>
+          <w:szCs w:val="20"/>
+          <w:shd w:val="clear" w:color="auto" w:fill="FFFFFF"/>
+        </w:rPr>
+      </w:pPr>
+      <w:r>
+        <w:rPr>
+          <w:rFonts w:ascii="Times New Roman" w:eastAsia="楷体" w:hAnsi="Times New Roman"/>
           <w:color w:val="444444"/>
           <w:sz w:val="20"/>
           <w:szCs w:val="20"/>
@@ -1389,7 +1487,7 @@
       </w:r>
       <w:r>
         <w:rPr>
-          <w:rFonts w:ascii="Times New Roman" w:eastAsia="微软雅黑" w:hAnsi="Times New Roman" w:hint="eastAsia"/>
+          <w:rFonts w:ascii="Times New Roman" w:eastAsia="楷体" w:hAnsi="Times New Roman"/>
           <w:color w:val="444444"/>
           <w:sz w:val="20"/>
           <w:szCs w:val="20"/>
@@ -1399,17 +1497,17 @@
       </w:r>
       <w:r>
         <w:rPr>
-          <w:rFonts w:ascii="Times New Roman" w:eastAsia="微软雅黑" w:hAnsi="Times New Roman"/>
-          <w:color w:val="444444"/>
-          <w:sz w:val="20"/>
-          <w:szCs w:val="20"/>
-          <w:shd w:val="clear" w:color="auto" w:fill="FFFFFF"/>
-        </w:rPr>
-        <w:t>2</w:t>
-      </w:r>
-      <w:r>
-        <w:rPr>
-          <w:rFonts w:ascii="Times New Roman" w:eastAsia="微软雅黑" w:hAnsi="Times New Roman"/>
+          <w:rFonts w:ascii="Times New Roman" w:eastAsia="楷体" w:hAnsi="Times New Roman"/>
+          <w:color w:val="444444"/>
+          <w:sz w:val="20"/>
+          <w:szCs w:val="20"/>
+          <w:shd w:val="clear" w:color="auto" w:fill="FFFFFF"/>
+        </w:rPr>
+        <w:t>3</w:t>
+      </w:r>
+      <w:r>
+        <w:rPr>
+          <w:rFonts w:ascii="Times New Roman" w:eastAsia="楷体" w:hAnsi="Times New Roman"/>
           <w:color w:val="444444"/>
           <w:sz w:val="20"/>
           <w:szCs w:val="20"/>
@@ -1419,7 +1517,7 @@
       </w:r>
       <w:r>
         <w:rPr>
-          <w:rFonts w:ascii="Times New Roman" w:eastAsia="微软雅黑" w:hAnsi="Times New Roman" w:hint="eastAsia"/>
+          <w:rFonts w:ascii="Times New Roman" w:eastAsia="楷体" w:hAnsi="Times New Roman"/>
           <w:color w:val="444444"/>
           <w:sz w:val="20"/>
           <w:szCs w:val="20"/>
@@ -1429,7 +1527,7 @@
       </w:r>
       <w:r>
         <w:rPr>
-          <w:rFonts w:ascii="Times New Roman" w:eastAsia="微软雅黑" w:hAnsi="Times New Roman"/>
+          <w:rFonts w:ascii="Times New Roman" w:eastAsia="楷体" w:hAnsi="Times New Roman"/>
           <w:color w:val="444444"/>
           <w:sz w:val="20"/>
           <w:szCs w:val="20"/>
@@ -1439,7 +1537,47 @@
       </w:r>
       <w:r>
         <w:rPr>
-          <w:rFonts w:ascii="Times New Roman" w:eastAsia="微软雅黑" w:hAnsi="Times New Roman" w:hint="eastAsia"/>
+          <w:rFonts w:ascii="Times New Roman" w:eastAsia="楷体" w:hAnsi="Times New Roman"/>
+          <w:color w:val="444444"/>
+          <w:sz w:val="20"/>
+          <w:szCs w:val="20"/>
+          <w:shd w:val="clear" w:color="auto" w:fill="FFFFFF"/>
+        </w:rPr>
+        <w:t xml:space="preserve">1217****, </w:t>
+      </w:r>
+      <w:r>
+        <w:rPr>
+          <w:rFonts w:ascii="Times New Roman" w:eastAsia="楷体" w:hAnsi="Times New Roman"/>
+          <w:color w:val="444444"/>
+          <w:sz w:val="20"/>
+          <w:szCs w:val="20"/>
+          <w:shd w:val="clear" w:color="auto" w:fill="FFFFFF"/>
+        </w:rPr>
+        <w:t>11871442, 11826030</w:t>
+      </w:r>
+      <w:r>
+        <w:rPr>
+          <w:rFonts w:ascii="Times New Roman" w:eastAsia="楷体" w:hAnsi="Times New Roman"/>
+          <w:color w:val="444444"/>
+          <w:sz w:val="20"/>
+          <w:szCs w:val="20"/>
+          <w:shd w:val="clear" w:color="auto" w:fill="FFFFFF"/>
+        </w:rPr>
+        <w:t>)</w:t>
+      </w:r>
+      <w:r>
+        <w:rPr>
+          <w:rFonts w:ascii="Times New Roman" w:eastAsia="楷体" w:hAnsi="Times New Roman"/>
+          <w:color w:val="444444"/>
+          <w:sz w:val="20"/>
+          <w:szCs w:val="20"/>
+          <w:shd w:val="clear" w:color="auto" w:fill="FFFFFF"/>
+        </w:rPr>
+        <w:t>，山东省自然科学基金</w:t>
+      </w:r>
+      <w:r>
+        <w:rPr>
+          <w:rFonts w:ascii="Times New Roman" w:eastAsia="楷体" w:hAnsi="Times New Roman"/>
           <w:color w:val="444444"/>
           <w:sz w:val="20"/>
           <w:szCs w:val="20"/>
@@ -1449,17 +1587,47 @@
       </w:r>
       <w:r>
         <w:rPr>
-          <w:rFonts w:ascii="Times New Roman" w:eastAsia="微软雅黑" w:hAnsi="Times New Roman"/>
-          <w:color w:val="444444"/>
-          <w:sz w:val="20"/>
-          <w:szCs w:val="20"/>
-          <w:shd w:val="clear" w:color="auto" w:fill="FFFFFF"/>
-        </w:rPr>
-        <w:t>1871442, 11826030</w:t>
-      </w:r>
-      <w:r>
-        <w:rPr>
-          <w:rFonts w:ascii="Times New Roman" w:eastAsia="微软雅黑" w:hAnsi="Times New Roman"/>
+          <w:rFonts w:ascii="Times New Roman" w:eastAsia="楷体" w:hAnsi="Times New Roman"/>
+          <w:color w:val="444444"/>
+          <w:sz w:val="20"/>
+          <w:szCs w:val="20"/>
+          <w:shd w:val="clear" w:color="auto" w:fill="FFFFFF"/>
+        </w:rPr>
+        <w:t>项</w:t>
+      </w:r>
+      <w:r>
+        <w:rPr>
+          <w:rFonts w:ascii="Times New Roman" w:eastAsia="楷体" w:hAnsi="Times New Roman"/>
+          <w:color w:val="444444"/>
+          <w:sz w:val="20"/>
+          <w:szCs w:val="20"/>
+          <w:shd w:val="clear" w:color="auto" w:fill="FFFFFF"/>
+        </w:rPr>
+        <w:t xml:space="preserve"> </w:t>
+      </w:r>
+      <w:r>
+        <w:rPr>
+          <w:rFonts w:ascii="Times New Roman" w:eastAsia="楷体" w:hAnsi="Times New Roman"/>
+          <w:color w:val="444444"/>
+          <w:sz w:val="20"/>
+          <w:szCs w:val="20"/>
+          <w:shd w:val="clear" w:color="auto" w:fill="FFFFFF"/>
+        </w:rPr>
+        <w:t>(</w:t>
+      </w:r>
+      <w:r>
+        <w:rPr>
+          <w:rFonts w:ascii="Times New Roman" w:eastAsia="楷体" w:hAnsi="Times New Roman"/>
+          <w:color w:val="444444"/>
+          <w:sz w:val="20"/>
+          <w:szCs w:val="20"/>
+          <w:shd w:val="clear" w:color="auto" w:fill="FFFFFF"/>
+        </w:rPr>
+        <w:t>ZR2019MA052</w:t>
+      </w:r>
+      <w:r>
+        <w:rPr>
+          <w:rFonts w:ascii="Times New Roman" w:eastAsia="楷体" w:hAnsi="Times New Roman"/>
           <w:color w:val="444444"/>
           <w:sz w:val="20"/>
           <w:szCs w:val="20"/>
@@ -1469,17 +1637,17 @@
       </w:r>
       <w:r>
         <w:rPr>
-          <w:rFonts w:ascii="Times New Roman" w:eastAsia="微软雅黑" w:hAnsi="Times New Roman"/>
-          <w:color w:val="444444"/>
-          <w:sz w:val="20"/>
-          <w:szCs w:val="20"/>
-          <w:shd w:val="clear" w:color="auto" w:fill="FFFFFF"/>
-        </w:rPr>
-        <w:t>，山东省自然科学基金</w:t>
-      </w:r>
-      <w:r>
-        <w:rPr>
-          <w:rFonts w:ascii="Times New Roman" w:eastAsia="微软雅黑" w:hAnsi="Times New Roman"/>
+          <w:rFonts w:ascii="Times New Roman" w:eastAsia="楷体" w:hAnsi="Times New Roman"/>
+          <w:color w:val="444444"/>
+          <w:sz w:val="20"/>
+          <w:szCs w:val="20"/>
+          <w:shd w:val="clear" w:color="auto" w:fill="FFFFFF"/>
+        </w:rPr>
+        <w:t>，中央高校基本科研业务费</w:t>
+      </w:r>
+      <w:r>
+        <w:rPr>
+          <w:rFonts w:ascii="Times New Roman" w:eastAsia="楷体" w:hAnsi="Times New Roman"/>
           <w:color w:val="444444"/>
           <w:sz w:val="20"/>
           <w:szCs w:val="20"/>
@@ -1489,7 +1657,7 @@
       </w:r>
       <w:r>
         <w:rPr>
-          <w:rFonts w:ascii="Times New Roman" w:eastAsia="微软雅黑" w:hAnsi="Times New Roman"/>
+          <w:rFonts w:ascii="Times New Roman" w:eastAsia="楷体" w:hAnsi="Times New Roman"/>
           <w:color w:val="444444"/>
           <w:sz w:val="20"/>
           <w:szCs w:val="20"/>
@@ -1499,7 +1667,7 @@
       </w:r>
       <w:r>
         <w:rPr>
-          <w:rFonts w:ascii="Times New Roman" w:eastAsia="微软雅黑" w:hAnsi="Times New Roman" w:hint="eastAsia"/>
+          <w:rFonts w:ascii="Times New Roman" w:eastAsia="楷体" w:hAnsi="Times New Roman"/>
           <w:color w:val="444444"/>
           <w:sz w:val="20"/>
           <w:szCs w:val="20"/>
@@ -1509,7 +1677,7 @@
       </w:r>
       <w:r>
         <w:rPr>
-          <w:rFonts w:ascii="Times New Roman" w:eastAsia="微软雅黑" w:hAnsi="Times New Roman"/>
+          <w:rFonts w:ascii="Times New Roman" w:eastAsia="楷体" w:hAnsi="Times New Roman"/>
           <w:color w:val="444444"/>
           <w:sz w:val="20"/>
           <w:szCs w:val="20"/>
@@ -1519,17 +1687,17 @@
       </w:r>
       <w:r>
         <w:rPr>
-          <w:rFonts w:ascii="Times New Roman" w:eastAsia="微软雅黑" w:hAnsi="Times New Roman"/>
-          <w:color w:val="444444"/>
-          <w:sz w:val="20"/>
-          <w:szCs w:val="20"/>
-          <w:shd w:val="clear" w:color="auto" w:fill="FFFFFF"/>
-        </w:rPr>
-        <w:t>ZR2019MA052</w:t>
-      </w:r>
-      <w:r>
-        <w:rPr>
-          <w:rFonts w:ascii="Times New Roman" w:eastAsia="微软雅黑" w:hAnsi="Times New Roman"/>
+          <w:rFonts w:ascii="Times New Roman" w:eastAsia="楷体" w:hAnsi="Times New Roman"/>
+          <w:color w:val="444444"/>
+          <w:sz w:val="20"/>
+          <w:szCs w:val="20"/>
+          <w:shd w:val="clear" w:color="auto" w:fill="FFFFFF"/>
+        </w:rPr>
+        <w:t>201964006</w:t>
+      </w:r>
+      <w:r>
+        <w:rPr>
+          <w:rFonts w:ascii="Times New Roman" w:eastAsia="楷体" w:hAnsi="Times New Roman"/>
           <w:color w:val="444444"/>
           <w:sz w:val="20"/>
           <w:szCs w:val="20"/>
@@ -1539,77 +1707,7 @@
       </w:r>
       <w:r>
         <w:rPr>
-          <w:rFonts w:ascii="Times New Roman" w:eastAsia="微软雅黑" w:hAnsi="Times New Roman"/>
-          <w:color w:val="444444"/>
-          <w:sz w:val="20"/>
-          <w:szCs w:val="20"/>
-          <w:shd w:val="clear" w:color="auto" w:fill="FFFFFF"/>
-        </w:rPr>
-        <w:t>，中央高校基本科研业务费</w:t>
-      </w:r>
-      <w:r>
-        <w:rPr>
-          <w:rFonts w:ascii="Times New Roman" w:eastAsia="微软雅黑" w:hAnsi="Times New Roman"/>
-          <w:color w:val="444444"/>
-          <w:sz w:val="20"/>
-          <w:szCs w:val="20"/>
-          <w:shd w:val="clear" w:color="auto" w:fill="FFFFFF"/>
-        </w:rPr>
-        <w:t>1</w:t>
-      </w:r>
-      <w:r>
-        <w:rPr>
-          <w:rFonts w:ascii="Times New Roman" w:eastAsia="微软雅黑" w:hAnsi="Times New Roman"/>
-          <w:color w:val="444444"/>
-          <w:sz w:val="20"/>
-          <w:szCs w:val="20"/>
-          <w:shd w:val="clear" w:color="auto" w:fill="FFFFFF"/>
-        </w:rPr>
-        <w:t>项</w:t>
-      </w:r>
-      <w:r>
-        <w:rPr>
-          <w:rFonts w:ascii="Times New Roman" w:eastAsia="微软雅黑" w:hAnsi="Times New Roman" w:hint="eastAsia"/>
-          <w:color w:val="444444"/>
-          <w:sz w:val="20"/>
-          <w:szCs w:val="20"/>
-          <w:shd w:val="clear" w:color="auto" w:fill="FFFFFF"/>
-        </w:rPr>
-        <w:t xml:space="preserve"> </w:t>
-      </w:r>
-      <w:r>
-        <w:rPr>
-          <w:rFonts w:ascii="Times New Roman" w:eastAsia="微软雅黑" w:hAnsi="Times New Roman"/>
-          <w:color w:val="444444"/>
-          <w:sz w:val="20"/>
-          <w:szCs w:val="20"/>
-          <w:shd w:val="clear" w:color="auto" w:fill="FFFFFF"/>
-        </w:rPr>
-        <w:t>(</w:t>
-      </w:r>
-      <w:r>
-        <w:rPr>
-          <w:rFonts w:ascii="Times New Roman" w:eastAsia="微软雅黑" w:hAnsi="Times New Roman"/>
-          <w:color w:val="444444"/>
-          <w:sz w:val="20"/>
-          <w:szCs w:val="20"/>
-          <w:shd w:val="clear" w:color="auto" w:fill="FFFFFF"/>
-        </w:rPr>
-        <w:t>201964006</w:t>
-      </w:r>
-      <w:r>
-        <w:rPr>
-          <w:rFonts w:ascii="Times New Roman" w:eastAsia="微软雅黑" w:hAnsi="Times New Roman"/>
-          <w:color w:val="444444"/>
-          <w:sz w:val="20"/>
-          <w:szCs w:val="20"/>
-          <w:shd w:val="clear" w:color="auto" w:fill="FFFFFF"/>
-        </w:rPr>
-        <w:t>)</w:t>
-      </w:r>
-      <w:r>
-        <w:rPr>
-          <w:rFonts w:ascii="Times New Roman" w:eastAsia="微软雅黑" w:hAnsi="Times New Roman" w:hint="eastAsia"/>
+          <w:rFonts w:ascii="Times New Roman" w:eastAsia="楷体" w:hAnsi="Times New Roman"/>
           <w:color w:val="444444"/>
           <w:sz w:val="20"/>
           <w:szCs w:val="20"/>
@@ -1623,8 +1721,8 @@
         <w:rPr>
           <w:rFonts w:ascii="Times New Roman" w:eastAsia="微软雅黑" w:hAnsi="Times New Roman"/>
           <w:color w:val="444444"/>
-          <w:sz w:val="18"/>
-          <w:szCs w:val="18"/>
+          <w:sz w:val="16"/>
+          <w:szCs w:val="16"/>
           <w:shd w:val="clear" w:color="auto" w:fill="FFFFFF"/>
         </w:rPr>
       </w:pPr>
@@ -1634,7 +1732,8 @@
           <w:b/>
           <w:bCs/>
           <w:color w:val="4472C4" w:themeColor="accent1"/>
-          <w:sz w:val="24"/>
+          <w:sz w:val="22"/>
+          <w:szCs w:val="22"/>
           <w:shd w:val="clear" w:color="auto" w:fill="FFFFFF"/>
         </w:rPr>
         <w:t>代表</w:t>
@@ -1645,7 +1744,8 @@
           <w:b/>
           <w:bCs/>
           <w:color w:val="4472C4" w:themeColor="accent1"/>
-          <w:sz w:val="24"/>
+          <w:sz w:val="22"/>
+          <w:szCs w:val="22"/>
           <w:shd w:val="clear" w:color="auto" w:fill="FFFFFF"/>
         </w:rPr>
         <w:t>论文</w:t>
@@ -1654,8 +1754,8 @@
         <w:rPr>
           <w:rFonts w:ascii="Times New Roman" w:eastAsia="微软雅黑" w:hAnsi="Times New Roman"/>
           <w:color w:val="444444"/>
-          <w:sz w:val="18"/>
-          <w:szCs w:val="18"/>
+          <w:sz w:val="16"/>
+          <w:szCs w:val="16"/>
           <w:shd w:val="clear" w:color="auto" w:fill="FFFFFF"/>
         </w:rPr>
         <w:t>(*</w:t>
@@ -1664,8 +1764,8 @@
         <w:rPr>
           <w:rFonts w:ascii="Times New Roman" w:eastAsia="微软雅黑" w:hAnsi="Times New Roman"/>
           <w:color w:val="444444"/>
-          <w:sz w:val="18"/>
-          <w:szCs w:val="18"/>
+          <w:sz w:val="16"/>
+          <w:szCs w:val="16"/>
           <w:shd w:val="clear" w:color="auto" w:fill="FFFFFF"/>
         </w:rPr>
         <w:t>代表通讯作者</w:t>
@@ -1674,8 +1774,8 @@
         <w:rPr>
           <w:rFonts w:ascii="Times New Roman" w:eastAsia="微软雅黑" w:hAnsi="Times New Roman"/>
           <w:color w:val="444444"/>
-          <w:sz w:val="18"/>
-          <w:szCs w:val="18"/>
+          <w:sz w:val="16"/>
+          <w:szCs w:val="16"/>
           <w:shd w:val="clear" w:color="auto" w:fill="FFFFFF"/>
         </w:rPr>
         <w:t>)</w:t>
@@ -1719,133 +1819,101 @@
           <w:szCs w:val="18"/>
           <w:shd w:val="clear" w:color="auto" w:fill="FFFFFF"/>
         </w:rPr>
-        <w:t xml:space="preserve">] </w:t>
-      </w:r>
-      <w:r>
-        <w:rPr>
-          <w:rFonts w:ascii="Times New Roman" w:eastAsia="微软雅黑" w:hAnsi="Times New Roman"/>
-          <w:b/>
-          <w:bCs/>
-          <w:color w:val="444444"/>
-          <w:sz w:val="18"/>
-          <w:szCs w:val="18"/>
-          <w:shd w:val="clear" w:color="auto" w:fill="FFFFFF"/>
-        </w:rPr>
-        <w:t>H</w:t>
-      </w:r>
-      <w:r>
-        <w:rPr>
-          <w:rFonts w:ascii="Times New Roman" w:eastAsia="微软雅黑" w:hAnsi="Times New Roman"/>
-          <w:b/>
-          <w:bCs/>
+        <w:t xml:space="preserve">] Approximate core allocations </w:t>
+      </w:r>
+      <w:r>
+        <w:rPr>
+          <w:rFonts w:ascii="Times New Roman" w:eastAsia="微软雅黑" w:hAnsi="Times New Roman"/>
+          <w:color w:val="444444"/>
+          <w:sz w:val="18"/>
+          <w:szCs w:val="18"/>
+          <w:shd w:val="clear" w:color="auto" w:fill="FFFFFF"/>
+        </w:rPr>
+        <w:t>for</w:t>
+      </w:r>
+      <w:r>
+        <w:rPr>
+          <w:rFonts w:ascii="Times New Roman" w:eastAsia="微软雅黑" w:hAnsi="Times New Roman"/>
+          <w:color w:val="444444"/>
+          <w:sz w:val="18"/>
+          <w:szCs w:val="18"/>
+          <w:shd w:val="clear" w:color="auto" w:fill="FFFFFF"/>
+        </w:rPr>
+        <w:t xml:space="preserve"> multiple partners matching games,</w:t>
+      </w:r>
+      <w:r>
+        <w:rPr>
+          <w:rFonts w:ascii="Times New Roman" w:eastAsia="微软雅黑" w:hAnsi="Times New Roman"/>
+          <w:color w:val="444444"/>
+          <w:sz w:val="18"/>
+          <w:szCs w:val="18"/>
+          <w:shd w:val="clear" w:color="auto" w:fill="FFFFFF"/>
+        </w:rPr>
+        <w:t xml:space="preserve"> </w:t>
+      </w:r>
+      <w:r>
+        <w:rPr>
+          <w:rFonts w:ascii="Times New Roman" w:eastAsia="微软雅黑" w:hAnsi="Times New Roman"/>
+          <w:b/>
+          <w:bCs/>
+          <w:color w:val="444444"/>
+          <w:sz w:val="18"/>
+          <w:szCs w:val="18"/>
+          <w:shd w:val="clear" w:color="auto" w:fill="FFFFFF"/>
+        </w:rPr>
+        <w:t>H. Xiao</w:t>
+      </w:r>
+      <w:r>
+        <w:rPr>
+          <w:rFonts w:ascii="Times New Roman" w:eastAsia="微软雅黑" w:hAnsi="Times New Roman"/>
+          <w:color w:val="444444"/>
+          <w:sz w:val="18"/>
+          <w:szCs w:val="18"/>
+          <w:shd w:val="clear" w:color="auto" w:fill="FFFFFF"/>
+        </w:rPr>
+        <w:t>*, T. Lu and Q. Fang,</w:t>
+      </w:r>
+      <w:r>
+        <w:rPr>
+          <w:rFonts w:ascii="Times New Roman" w:eastAsia="微软雅黑" w:hAnsi="Times New Roman"/>
+          <w:color w:val="444444"/>
+          <w:sz w:val="18"/>
+          <w:szCs w:val="18"/>
+          <w:shd w:val="clear" w:color="auto" w:fill="FFFFFF"/>
+        </w:rPr>
+        <w:t xml:space="preserve"> </w:t>
+      </w:r>
+      <w:proofErr w:type="spellStart"/>
+      <w:r>
+        <w:rPr>
+          <w:rFonts w:ascii="Times New Roman" w:eastAsia="微软雅黑" w:hAnsi="Times New Roman"/>
+          <w:color w:val="444444"/>
+          <w:sz w:val="18"/>
+          <w:szCs w:val="18"/>
+          <w:shd w:val="clear" w:color="auto" w:fill="FFFFFF"/>
+        </w:rPr>
+        <w:t>arXiv</w:t>
+      </w:r>
+      <w:proofErr w:type="spellEnd"/>
+      <w:r>
+        <w:rPr>
+          <w:rFonts w:ascii="Times New Roman" w:eastAsia="微软雅黑" w:hAnsi="Times New Roman"/>
+          <w:color w:val="444444"/>
+          <w:sz w:val="18"/>
+          <w:szCs w:val="18"/>
+          <w:shd w:val="clear" w:color="auto" w:fill="FFFFFF"/>
+        </w:rPr>
+        <w:t>, 2021</w:t>
+      </w:r>
+      <w:r>
+        <w:rPr>
+          <w:rFonts w:ascii="Times New Roman" w:eastAsia="微软雅黑" w:hAnsi="Times New Roman"/>
           <w:color w:val="444444"/>
           <w:sz w:val="18"/>
           <w:szCs w:val="18"/>
           <w:shd w:val="clear" w:color="auto" w:fill="FFFFFF"/>
         </w:rPr>
         <w:t>.</w:t>
-      </w:r>
-      <w:r>
-        <w:rPr>
-          <w:rFonts w:ascii="Times New Roman" w:eastAsia="微软雅黑" w:hAnsi="Times New Roman"/>
-          <w:b/>
-          <w:bCs/>
-          <w:color w:val="444444"/>
-          <w:sz w:val="18"/>
-          <w:szCs w:val="18"/>
-          <w:shd w:val="clear" w:color="auto" w:fill="FFFFFF"/>
-        </w:rPr>
-        <w:t xml:space="preserve"> Xiao</w:t>
-      </w:r>
-      <w:r>
-        <w:rPr>
-          <w:rFonts w:ascii="Times New Roman" w:eastAsia="微软雅黑" w:hAnsi="Times New Roman"/>
-          <w:color w:val="444444"/>
-          <w:sz w:val="18"/>
-          <w:szCs w:val="18"/>
-          <w:shd w:val="clear" w:color="auto" w:fill="FFFFFF"/>
-        </w:rPr>
-        <w:t>*, T</w:t>
-      </w:r>
-      <w:r>
-        <w:rPr>
-          <w:rFonts w:ascii="Times New Roman" w:eastAsia="微软雅黑" w:hAnsi="Times New Roman"/>
-          <w:color w:val="444444"/>
-          <w:sz w:val="18"/>
-          <w:szCs w:val="18"/>
-          <w:shd w:val="clear" w:color="auto" w:fill="FFFFFF"/>
-        </w:rPr>
-        <w:t>.</w:t>
-      </w:r>
-      <w:r>
-        <w:rPr>
-          <w:rFonts w:ascii="Times New Roman" w:eastAsia="微软雅黑" w:hAnsi="Times New Roman"/>
-          <w:color w:val="444444"/>
-          <w:sz w:val="18"/>
-          <w:szCs w:val="18"/>
-          <w:shd w:val="clear" w:color="auto" w:fill="FFFFFF"/>
-        </w:rPr>
-        <w:t xml:space="preserve"> Lu</w:t>
-      </w:r>
-      <w:r>
-        <w:rPr>
-          <w:rFonts w:ascii="Times New Roman" w:eastAsia="微软雅黑" w:hAnsi="Times New Roman" w:hint="eastAsia"/>
-          <w:color w:val="444444"/>
-          <w:sz w:val="18"/>
-          <w:szCs w:val="18"/>
-          <w:shd w:val="clear" w:color="auto" w:fill="FFFFFF"/>
-        </w:rPr>
-        <w:t>,</w:t>
-      </w:r>
-      <w:r>
-        <w:rPr>
-          <w:rFonts w:ascii="Times New Roman" w:eastAsia="微软雅黑" w:hAnsi="Times New Roman"/>
-          <w:color w:val="444444"/>
-          <w:sz w:val="18"/>
-          <w:szCs w:val="18"/>
-          <w:shd w:val="clear" w:color="auto" w:fill="FFFFFF"/>
-        </w:rPr>
-        <w:t xml:space="preserve"> </w:t>
-      </w:r>
-      <w:r>
-        <w:rPr>
-          <w:rFonts w:ascii="Times New Roman" w:eastAsia="微软雅黑" w:hAnsi="Times New Roman"/>
-          <w:color w:val="444444"/>
-          <w:sz w:val="18"/>
-          <w:szCs w:val="18"/>
-          <w:shd w:val="clear" w:color="auto" w:fill="FFFFFF"/>
-        </w:rPr>
-        <w:t>Q.</w:t>
-      </w:r>
-      <w:r>
-        <w:rPr>
-          <w:rFonts w:ascii="Times New Roman" w:eastAsia="微软雅黑" w:hAnsi="Times New Roman"/>
-          <w:color w:val="444444"/>
-          <w:sz w:val="18"/>
-          <w:szCs w:val="18"/>
-          <w:shd w:val="clear" w:color="auto" w:fill="FFFFFF"/>
-        </w:rPr>
-        <w:t xml:space="preserve"> Fang. Approximate core allocations </w:t>
-      </w:r>
-      <w:r>
-        <w:rPr>
-          <w:rFonts w:ascii="Times New Roman" w:eastAsia="微软雅黑" w:hAnsi="Times New Roman"/>
-          <w:color w:val="444444"/>
-          <w:sz w:val="18"/>
-          <w:szCs w:val="18"/>
-          <w:shd w:val="clear" w:color="auto" w:fill="FFFFFF"/>
-        </w:rPr>
-        <w:t>for</w:t>
-      </w:r>
-      <w:r>
-        <w:rPr>
-          <w:rFonts w:ascii="Times New Roman" w:eastAsia="微软雅黑" w:hAnsi="Times New Roman"/>
-          <w:color w:val="444444"/>
-          <w:sz w:val="18"/>
-          <w:szCs w:val="18"/>
-          <w:shd w:val="clear" w:color="auto" w:fill="FFFFFF"/>
-        </w:rPr>
-        <w:t xml:space="preserve"> multiple partners matching games, submitted.</w:t>
       </w:r>
       <w:r>
         <w:rPr>
@@ -1932,33 +2000,23 @@
       </w:pPr>
       <w:r>
         <w:rPr>
-          <w:rFonts w:ascii="Times New Roman" w:eastAsia="微软雅黑" w:hAnsi="Times New Roman" w:hint="eastAsia"/>
-          <w:color w:val="444444"/>
-          <w:sz w:val="18"/>
-          <w:szCs w:val="18"/>
-          <w:shd w:val="clear" w:color="auto" w:fill="FFFFFF"/>
-        </w:rPr>
-        <w:t>[</w:t>
-      </w:r>
-      <w:r>
-        <w:rPr>
-          <w:rFonts w:ascii="Times New Roman" w:eastAsia="微软雅黑" w:hAnsi="Times New Roman"/>
-          <w:color w:val="444444"/>
-          <w:sz w:val="18"/>
-          <w:szCs w:val="18"/>
-          <w:shd w:val="clear" w:color="auto" w:fill="FFFFFF"/>
-        </w:rPr>
-        <w:t>2</w:t>
-      </w:r>
-      <w:r>
-        <w:rPr>
-          <w:rFonts w:ascii="Times New Roman" w:eastAsia="微软雅黑" w:hAnsi="Times New Roman"/>
-          <w:color w:val="444444"/>
-          <w:sz w:val="18"/>
-          <w:szCs w:val="18"/>
-          <w:shd w:val="clear" w:color="auto" w:fill="FFFFFF"/>
-        </w:rPr>
-        <w:t xml:space="preserve">] </w:t>
+          <w:rFonts w:ascii="Times New Roman" w:eastAsia="微软雅黑" w:hAnsi="Times New Roman"/>
+          <w:color w:val="444444"/>
+          <w:sz w:val="18"/>
+          <w:szCs w:val="18"/>
+          <w:shd w:val="clear" w:color="auto" w:fill="FFFFFF"/>
+        </w:rPr>
+        <w:t>[2] Arboricity games: the core and the nucleolus,</w:t>
+      </w:r>
+      <w:r>
+        <w:rPr>
+          <w:rFonts w:ascii="Times New Roman" w:eastAsia="微软雅黑" w:hAnsi="Times New Roman"/>
+          <w:color w:val="444444"/>
+          <w:sz w:val="18"/>
+          <w:szCs w:val="18"/>
+          <w:shd w:val="clear" w:color="auto" w:fill="FFFFFF"/>
+        </w:rPr>
+        <w:t xml:space="preserve"> </w:t>
       </w:r>
       <w:r>
         <w:rPr>
@@ -1980,14 +2038,57 @@
           <w:szCs w:val="18"/>
           <w:shd w:val="clear" w:color="auto" w:fill="FFFFFF"/>
         </w:rPr>
-        <w:t>*, Q. Fang. Arboricity games: the core and the nucleolus, submitted. [</w:t>
+        <w:t>* and Q. Fang,</w:t>
+      </w:r>
+      <w:r>
+        <w:rPr>
+          <w:rFonts w:ascii="Times New Roman" w:eastAsia="微软雅黑" w:hAnsi="Times New Roman"/>
+          <w:color w:val="444444"/>
+          <w:sz w:val="18"/>
+          <w:szCs w:val="18"/>
+          <w:shd w:val="clear" w:color="auto" w:fill="FFFFFF"/>
+        </w:rPr>
+        <w:t xml:space="preserve"> </w:t>
       </w:r>
       <w:proofErr w:type="spellStart"/>
       <w:r>
+        <w:rPr>
+          <w:rFonts w:ascii="Times New Roman" w:eastAsia="微软雅黑" w:hAnsi="Times New Roman"/>
+          <w:color w:val="444444"/>
+          <w:sz w:val="18"/>
+          <w:szCs w:val="18"/>
+          <w:shd w:val="clear" w:color="auto" w:fill="FFFFFF"/>
+        </w:rPr>
+        <w:t>arXiv</w:t>
+      </w:r>
+      <w:proofErr w:type="spellEnd"/>
+      <w:r>
+        <w:rPr>
+          <w:rFonts w:ascii="Times New Roman" w:eastAsia="微软雅黑" w:hAnsi="Times New Roman"/>
+          <w:color w:val="444444"/>
+          <w:sz w:val="18"/>
+          <w:szCs w:val="18"/>
+          <w:shd w:val="clear" w:color="auto" w:fill="FFFFFF"/>
+        </w:rPr>
+        <w:t>, 2020</w:t>
+      </w:r>
+      <w:r>
+        <w:rPr>
+          <w:rFonts w:ascii="Times New Roman" w:eastAsia="微软雅黑" w:hAnsi="Times New Roman"/>
+          <w:color w:val="444444"/>
+          <w:sz w:val="18"/>
+          <w:szCs w:val="18"/>
+          <w:shd w:val="clear" w:color="auto" w:fill="FFFFFF"/>
+        </w:rPr>
+        <w:t>. [</w:t>
+      </w:r>
+      <w:proofErr w:type="spellStart"/>
+      <w:r>
         <w:fldChar w:fldCharType="begin"/>
       </w:r>
       <w:r>
         <w:rPr>
+          <w:rFonts w:ascii="Times New Roman" w:hAnsi="Times New Roman"/>
           <w:sz w:val="18"/>
           <w:szCs w:val="18"/>
         </w:rPr>
@@ -2071,38 +2172,34 @@
       <w:r>
         <w:rPr>
           <w:rFonts w:ascii="Times New Roman" w:eastAsia="微软雅黑" w:hAnsi="Times New Roman"/>
-          <w:b/>
-          <w:bCs/>
-          <w:color w:val="444444"/>
-          <w:sz w:val="18"/>
-          <w:szCs w:val="18"/>
-          <w:shd w:val="clear" w:color="auto" w:fill="FFFFFF"/>
-        </w:rPr>
-        <w:t>H</w:t>
-      </w:r>
-      <w:r>
-        <w:rPr>
-          <w:rFonts w:ascii="Times New Roman" w:eastAsia="微软雅黑" w:hAnsi="Times New Roman"/>
-          <w:b/>
-          <w:bCs/>
-          <w:color w:val="444444"/>
-          <w:sz w:val="18"/>
-          <w:szCs w:val="18"/>
-          <w:shd w:val="clear" w:color="auto" w:fill="FFFFFF"/>
-        </w:rPr>
-        <w:t>.</w:t>
-      </w:r>
-      <w:r>
-        <w:rPr>
-          <w:rFonts w:ascii="Times New Roman" w:eastAsia="微软雅黑" w:hAnsi="Times New Roman"/>
-          <w:b/>
-          <w:bCs/>
-          <w:color w:val="444444"/>
-          <w:sz w:val="18"/>
-          <w:szCs w:val="18"/>
-          <w:shd w:val="clear" w:color="auto" w:fill="FFFFFF"/>
-        </w:rPr>
-        <w:t xml:space="preserve"> Xiao</w:t>
+          <w:color w:val="444444"/>
+          <w:sz w:val="18"/>
+          <w:szCs w:val="18"/>
+          <w:shd w:val="clear" w:color="auto" w:fill="FFFFFF"/>
+        </w:rPr>
+        <w:t>Population monotonicity in matching games,</w:t>
+      </w:r>
+      <w:r>
+        <w:rPr>
+          <w:rFonts w:ascii="Times New Roman" w:eastAsia="微软雅黑" w:hAnsi="Times New Roman"/>
+          <w:color w:val="444444"/>
+          <w:sz w:val="18"/>
+          <w:szCs w:val="18"/>
+          <w:shd w:val="clear" w:color="auto" w:fill="FFFFFF"/>
+        </w:rPr>
+        <w:t xml:space="preserve"> </w:t>
+      </w:r>
+      <w:r>
+        <w:rPr>
+          <w:rFonts w:ascii="Times New Roman" w:eastAsia="微软雅黑" w:hAnsi="Times New Roman"/>
+          <w:b/>
+          <w:bCs/>
+          <w:color w:val="444444"/>
+          <w:sz w:val="18"/>
+          <w:szCs w:val="18"/>
+          <w:shd w:val="clear" w:color="auto" w:fill="FFFFFF"/>
+        </w:rPr>
+        <w:t>H. Xiao</w:t>
       </w:r>
       <w:r>
         <w:rPr>
@@ -2122,37 +2219,27 @@
           <w:szCs w:val="18"/>
           <w:shd w:val="clear" w:color="auto" w:fill="FFFFFF"/>
         </w:rPr>
-        <w:t>,</w:t>
-      </w:r>
-      <w:r>
-        <w:rPr>
-          <w:rFonts w:ascii="Times New Roman" w:eastAsia="微软雅黑" w:hAnsi="Times New Roman"/>
-          <w:color w:val="444444"/>
-          <w:sz w:val="18"/>
-          <w:szCs w:val="18"/>
-          <w:shd w:val="clear" w:color="auto" w:fill="FFFFFF"/>
-        </w:rPr>
-        <w:t xml:space="preserve"> Q</w:t>
-      </w:r>
-      <w:r>
-        <w:rPr>
-          <w:rFonts w:ascii="Times New Roman" w:eastAsia="微软雅黑" w:hAnsi="Times New Roman"/>
-          <w:color w:val="444444"/>
-          <w:sz w:val="18"/>
-          <w:szCs w:val="18"/>
-          <w:shd w:val="clear" w:color="auto" w:fill="FFFFFF"/>
-        </w:rPr>
-        <w:t>.</w:t>
-      </w:r>
-      <w:r>
-        <w:rPr>
-          <w:rFonts w:ascii="Times New Roman" w:eastAsia="微软雅黑" w:hAnsi="Times New Roman"/>
-          <w:color w:val="444444"/>
-          <w:sz w:val="18"/>
-          <w:szCs w:val="18"/>
-          <w:shd w:val="clear" w:color="auto" w:fill="FFFFFF"/>
-        </w:rPr>
-        <w:t xml:space="preserve"> Fang. Population monotonicity in matching games, </w:t>
+        <w:t xml:space="preserve"> and</w:t>
+      </w:r>
+      <w:r>
+        <w:rPr>
+          <w:rFonts w:ascii="Times New Roman" w:eastAsia="微软雅黑" w:hAnsi="Times New Roman"/>
+          <w:color w:val="444444"/>
+          <w:sz w:val="18"/>
+          <w:szCs w:val="18"/>
+          <w:shd w:val="clear" w:color="auto" w:fill="FFFFFF"/>
+        </w:rPr>
+        <w:t xml:space="preserve"> Q. Fang,</w:t>
+      </w:r>
+      <w:r>
+        <w:rPr>
+          <w:rFonts w:ascii="Times New Roman" w:eastAsia="微软雅黑" w:hAnsi="Times New Roman"/>
+          <w:color w:val="444444"/>
+          <w:sz w:val="18"/>
+          <w:szCs w:val="18"/>
+          <w:shd w:val="clear" w:color="auto" w:fill="FFFFFF"/>
+        </w:rPr>
+        <w:t xml:space="preserve"> </w:t>
       </w:r>
       <w:r>
         <w:rPr>
@@ -2166,7 +2253,37 @@
           <w:szCs w:val="18"/>
           <w:shd w:val="clear" w:color="auto" w:fill="FFFFFF"/>
         </w:rPr>
-        <w:t>Journal of Combinatorial Optimization</w:t>
+        <w:t xml:space="preserve">J. Comb. </w:t>
+      </w:r>
+      <w:proofErr w:type="spellStart"/>
+      <w:r>
+        <w:rPr>
+          <w:rFonts w:ascii="Times New Roman" w:eastAsia="微软雅黑" w:hAnsi="Times New Roman"/>
+          <w:b/>
+          <w:bCs/>
+          <w:i/>
+          <w:iCs/>
+          <w:color w:val="444444"/>
+          <w:sz w:val="18"/>
+          <w:szCs w:val="18"/>
+          <w:shd w:val="clear" w:color="auto" w:fill="FFFFFF"/>
+        </w:rPr>
+        <w:t>Optim</w:t>
+      </w:r>
+      <w:proofErr w:type="spellEnd"/>
+      <w:r>
+        <w:rPr>
+          <w:rFonts w:ascii="Times New Roman" w:eastAsia="微软雅黑" w:hAnsi="Times New Roman"/>
+          <w:b/>
+          <w:bCs/>
+          <w:i/>
+          <w:iCs/>
+          <w:color w:val="444444"/>
+          <w:sz w:val="18"/>
+          <w:szCs w:val="18"/>
+          <w:shd w:val="clear" w:color="auto" w:fill="FFFFFF"/>
+        </w:rPr>
+        <w:t>.</w:t>
       </w:r>
       <w:r>
         <w:rPr>
@@ -2263,180 +2380,13 @@
       </w:pPr>
       <w:r>
         <w:rPr>
-          <w:rFonts w:ascii="Times New Roman" w:eastAsia="微软雅黑" w:hAnsi="Times New Roman" w:hint="eastAsia"/>
-          <w:color w:val="444444"/>
-          <w:sz w:val="18"/>
-          <w:szCs w:val="18"/>
-          <w:shd w:val="clear" w:color="auto" w:fill="FFFFFF"/>
-        </w:rPr>
-        <w:lastRenderedPageBreak/>
-        <w:t>[</w:t>
-      </w:r>
-      <w:r>
-        <w:rPr>
-          <w:rFonts w:ascii="Times New Roman" w:eastAsia="微软雅黑" w:hAnsi="Times New Roman"/>
-          <w:color w:val="444444"/>
-          <w:sz w:val="18"/>
-          <w:szCs w:val="18"/>
-          <w:shd w:val="clear" w:color="auto" w:fill="FFFFFF"/>
-        </w:rPr>
-        <w:t>4</w:t>
-      </w:r>
-      <w:r>
-        <w:rPr>
-          <w:rFonts w:ascii="Times New Roman" w:eastAsia="微软雅黑" w:hAnsi="Times New Roman" w:hint="eastAsia"/>
-          <w:color w:val="444444"/>
-          <w:sz w:val="18"/>
-          <w:szCs w:val="18"/>
-          <w:shd w:val="clear" w:color="auto" w:fill="FFFFFF"/>
-        </w:rPr>
-        <w:t>]</w:t>
-      </w:r>
-      <w:r>
-        <w:rPr>
-          <w:rFonts w:ascii="Times New Roman" w:eastAsia="微软雅黑" w:hAnsi="Times New Roman"/>
-          <w:color w:val="444444"/>
-          <w:sz w:val="18"/>
-          <w:szCs w:val="18"/>
-          <w:shd w:val="clear" w:color="auto" w:fill="FFFFFF"/>
-        </w:rPr>
-        <w:t xml:space="preserve"> </w:t>
-      </w:r>
-      <w:r>
-        <w:rPr>
-          <w:rFonts w:ascii="Times New Roman" w:eastAsia="微软雅黑" w:hAnsi="Times New Roman"/>
-          <w:color w:val="444444"/>
-          <w:sz w:val="18"/>
-          <w:szCs w:val="18"/>
-          <w:shd w:val="clear" w:color="auto" w:fill="FFFFFF"/>
-        </w:rPr>
-        <w:t>B</w:t>
-      </w:r>
-      <w:r>
-        <w:rPr>
-          <w:rFonts w:ascii="Times New Roman" w:eastAsia="微软雅黑" w:hAnsi="Times New Roman"/>
-          <w:color w:val="444444"/>
-          <w:sz w:val="18"/>
-          <w:szCs w:val="18"/>
-          <w:shd w:val="clear" w:color="auto" w:fill="FFFFFF"/>
-        </w:rPr>
-        <w:t>.</w:t>
-      </w:r>
-      <w:r>
-        <w:rPr>
-          <w:rFonts w:ascii="Times New Roman" w:eastAsia="微软雅黑" w:hAnsi="Times New Roman"/>
-          <w:color w:val="444444"/>
-          <w:sz w:val="18"/>
-          <w:szCs w:val="18"/>
-          <w:shd w:val="clear" w:color="auto" w:fill="FFFFFF"/>
-        </w:rPr>
-        <w:t xml:space="preserve"> Liu</w:t>
-      </w:r>
-      <w:r>
-        <w:rPr>
-          <w:rFonts w:ascii="Times New Roman" w:eastAsia="微软雅黑" w:hAnsi="Times New Roman" w:hint="eastAsia"/>
-          <w:color w:val="444444"/>
-          <w:sz w:val="18"/>
-          <w:szCs w:val="18"/>
-          <w:shd w:val="clear" w:color="auto" w:fill="FFFFFF"/>
-        </w:rPr>
-        <w:t>,</w:t>
-      </w:r>
-      <w:r>
-        <w:rPr>
-          <w:rFonts w:ascii="Times New Roman" w:eastAsia="微软雅黑" w:hAnsi="Times New Roman"/>
-          <w:color w:val="444444"/>
-          <w:sz w:val="18"/>
-          <w:szCs w:val="18"/>
-          <w:shd w:val="clear" w:color="auto" w:fill="FFFFFF"/>
-        </w:rPr>
-        <w:t xml:space="preserve"> </w:t>
-      </w:r>
-      <w:r>
-        <w:rPr>
-          <w:rFonts w:ascii="Times New Roman" w:eastAsia="微软雅黑" w:hAnsi="Times New Roman"/>
-          <w:b/>
-          <w:bCs/>
-          <w:color w:val="444444"/>
-          <w:sz w:val="18"/>
-          <w:szCs w:val="18"/>
-          <w:shd w:val="clear" w:color="auto" w:fill="FFFFFF"/>
-        </w:rPr>
-        <w:t>H</w:t>
-      </w:r>
-      <w:r>
-        <w:rPr>
-          <w:rFonts w:ascii="Times New Roman" w:eastAsia="微软雅黑" w:hAnsi="Times New Roman"/>
-          <w:b/>
-          <w:bCs/>
-          <w:color w:val="444444"/>
-          <w:sz w:val="18"/>
-          <w:szCs w:val="18"/>
-          <w:shd w:val="clear" w:color="auto" w:fill="FFFFFF"/>
-        </w:rPr>
-        <w:t>.</w:t>
-      </w:r>
-      <w:r>
-        <w:rPr>
-          <w:rFonts w:ascii="Times New Roman" w:eastAsia="微软雅黑" w:hAnsi="Times New Roman"/>
-          <w:b/>
-          <w:bCs/>
-          <w:color w:val="444444"/>
-          <w:sz w:val="18"/>
-          <w:szCs w:val="18"/>
-          <w:shd w:val="clear" w:color="auto" w:fill="FFFFFF"/>
-        </w:rPr>
-        <w:t xml:space="preserve"> Xiao</w:t>
-      </w:r>
-      <w:r>
-        <w:rPr>
-          <w:rFonts w:ascii="Times New Roman" w:eastAsia="微软雅黑" w:hAnsi="Times New Roman"/>
-          <w:color w:val="444444"/>
-          <w:sz w:val="18"/>
-          <w:szCs w:val="18"/>
-          <w:shd w:val="clear" w:color="auto" w:fill="FFFFFF"/>
-        </w:rPr>
-        <w:t>*</w:t>
-      </w:r>
-      <w:r>
-        <w:rPr>
-          <w:rFonts w:ascii="Times New Roman" w:eastAsia="微软雅黑" w:hAnsi="Times New Roman"/>
-          <w:color w:val="444444"/>
-          <w:sz w:val="18"/>
-          <w:szCs w:val="18"/>
-          <w:shd w:val="clear" w:color="auto" w:fill="FFFFFF"/>
-        </w:rPr>
-        <w:t>,</w:t>
-      </w:r>
-      <w:r>
-        <w:rPr>
-          <w:rFonts w:ascii="Times New Roman" w:eastAsia="微软雅黑" w:hAnsi="Times New Roman"/>
-          <w:color w:val="444444"/>
-          <w:sz w:val="18"/>
-          <w:szCs w:val="18"/>
-          <w:shd w:val="clear" w:color="auto" w:fill="FFFFFF"/>
-        </w:rPr>
-        <w:t xml:space="preserve"> Q</w:t>
-      </w:r>
-      <w:r>
-        <w:rPr>
-          <w:rFonts w:ascii="Times New Roman" w:eastAsia="微软雅黑" w:hAnsi="Times New Roman"/>
-          <w:color w:val="444444"/>
-          <w:sz w:val="18"/>
-          <w:szCs w:val="18"/>
-          <w:shd w:val="clear" w:color="auto" w:fill="FFFFFF"/>
-        </w:rPr>
-        <w:t>.</w:t>
-      </w:r>
-      <w:r>
-        <w:rPr>
-          <w:rFonts w:ascii="Times New Roman" w:eastAsia="微软雅黑" w:hAnsi="Times New Roman"/>
-          <w:color w:val="444444"/>
-          <w:sz w:val="18"/>
-          <w:szCs w:val="18"/>
-          <w:shd w:val="clear" w:color="auto" w:fill="FFFFFF"/>
-        </w:rPr>
-        <w:t xml:space="preserve"> Fang. </w:t>
+          <w:rFonts w:ascii="Times New Roman" w:eastAsia="微软雅黑" w:hAnsi="Times New Roman"/>
+          <w:color w:val="444444"/>
+          <w:sz w:val="18"/>
+          <w:szCs w:val="18"/>
+          <w:shd w:val="clear" w:color="auto" w:fill="FFFFFF"/>
+        </w:rPr>
+        <w:t xml:space="preserve">[4] </w:t>
       </w:r>
       <w:hyperlink r:id="rId5" w:history="1">
         <w:r>
@@ -2458,7 +2408,49 @@
           <w:szCs w:val="18"/>
           <w:shd w:val="clear" w:color="auto" w:fill="FFFFFF"/>
         </w:rPr>
-        <w:t xml:space="preserve">, </w:t>
+        <w:t>,</w:t>
+      </w:r>
+      <w:r>
+        <w:rPr>
+          <w:rFonts w:ascii="Times New Roman" w:eastAsia="微软雅黑" w:hAnsi="Times New Roman"/>
+          <w:color w:val="444444"/>
+          <w:sz w:val="18"/>
+          <w:szCs w:val="18"/>
+          <w:shd w:val="clear" w:color="auto" w:fill="FFFFFF"/>
+        </w:rPr>
+        <w:t xml:space="preserve"> B. Liu, </w:t>
+      </w:r>
+      <w:r>
+        <w:rPr>
+          <w:rFonts w:ascii="Times New Roman" w:eastAsia="微软雅黑" w:hAnsi="Times New Roman"/>
+          <w:b/>
+          <w:bCs/>
+          <w:color w:val="444444"/>
+          <w:sz w:val="18"/>
+          <w:szCs w:val="18"/>
+          <w:shd w:val="clear" w:color="auto" w:fill="FFFFFF"/>
+        </w:rPr>
+        <w:t>H. Xiao</w:t>
+      </w:r>
+      <w:r>
+        <w:rPr>
+          <w:rFonts w:ascii="Times New Roman" w:eastAsia="微软雅黑" w:hAnsi="Times New Roman"/>
+          <w:color w:val="444444"/>
+          <w:sz w:val="18"/>
+          <w:szCs w:val="18"/>
+          <w:shd w:val="clear" w:color="auto" w:fill="FFFFFF"/>
+        </w:rPr>
+        <w:t>* and Q. Fang,</w:t>
+      </w:r>
+      <w:r>
+        <w:rPr>
+          <w:rFonts w:ascii="Times New Roman" w:eastAsia="微软雅黑" w:hAnsi="Times New Roman"/>
+          <w:color w:val="444444"/>
+          <w:sz w:val="18"/>
+          <w:szCs w:val="18"/>
+          <w:shd w:val="clear" w:color="auto" w:fill="FFFFFF"/>
+        </w:rPr>
+        <w:t xml:space="preserve"> </w:t>
       </w:r>
       <w:r>
         <w:rPr>
@@ -2472,7 +2464,37 @@
           <w:szCs w:val="18"/>
           <w:shd w:val="clear" w:color="auto" w:fill="FFFFFF"/>
         </w:rPr>
-        <w:t>Asia-Pacific Journal of Operational Research</w:t>
+        <w:t xml:space="preserve">Asia Pac. J. </w:t>
+      </w:r>
+      <w:proofErr w:type="spellStart"/>
+      <w:r>
+        <w:rPr>
+          <w:rFonts w:ascii="Times New Roman" w:eastAsia="微软雅黑" w:hAnsi="Times New Roman"/>
+          <w:b/>
+          <w:bCs/>
+          <w:i/>
+          <w:iCs/>
+          <w:color w:val="444444"/>
+          <w:sz w:val="18"/>
+          <w:szCs w:val="18"/>
+          <w:shd w:val="clear" w:color="auto" w:fill="FFFFFF"/>
+        </w:rPr>
+        <w:t>Oper</w:t>
+      </w:r>
+      <w:proofErr w:type="spellEnd"/>
+      <w:r>
+        <w:rPr>
+          <w:rFonts w:ascii="Times New Roman" w:eastAsia="微软雅黑" w:hAnsi="Times New Roman"/>
+          <w:b/>
+          <w:bCs/>
+          <w:i/>
+          <w:iCs/>
+          <w:color w:val="444444"/>
+          <w:sz w:val="18"/>
+          <w:szCs w:val="18"/>
+          <w:shd w:val="clear" w:color="auto" w:fill="FFFFFF"/>
+        </w:rPr>
+        <w:t>. Res.</w:t>
       </w:r>
       <w:r>
         <w:rPr>
@@ -2517,149 +2539,13 @@
       </w:pPr>
       <w:r>
         <w:rPr>
-          <w:rFonts w:ascii="Times New Roman" w:eastAsia="微软雅黑" w:hAnsi="Times New Roman" w:hint="eastAsia"/>
-          <w:color w:val="444444"/>
-          <w:sz w:val="18"/>
-          <w:szCs w:val="18"/>
-          <w:shd w:val="clear" w:color="auto" w:fill="FFFFFF"/>
-        </w:rPr>
-        <w:t>[</w:t>
-      </w:r>
-      <w:r>
-        <w:rPr>
-          <w:rFonts w:ascii="Times New Roman" w:eastAsia="微软雅黑" w:hAnsi="Times New Roman"/>
-          <w:color w:val="444444"/>
-          <w:sz w:val="18"/>
-          <w:szCs w:val="18"/>
-          <w:shd w:val="clear" w:color="auto" w:fill="FFFFFF"/>
-        </w:rPr>
-        <w:t>5</w:t>
-      </w:r>
-      <w:r>
-        <w:rPr>
-          <w:rFonts w:ascii="Times New Roman" w:eastAsia="微软雅黑" w:hAnsi="Times New Roman" w:hint="eastAsia"/>
-          <w:color w:val="444444"/>
-          <w:sz w:val="18"/>
-          <w:szCs w:val="18"/>
-          <w:shd w:val="clear" w:color="auto" w:fill="FFFFFF"/>
-        </w:rPr>
-        <w:t>]</w:t>
-      </w:r>
-      <w:r>
-        <w:rPr>
-          <w:rFonts w:ascii="Times New Roman" w:eastAsia="微软雅黑" w:hAnsi="Times New Roman"/>
-          <w:color w:val="444444"/>
-          <w:sz w:val="18"/>
-          <w:szCs w:val="18"/>
-          <w:shd w:val="clear" w:color="auto" w:fill="FFFFFF"/>
-        </w:rPr>
-        <w:t xml:space="preserve"> </w:t>
-      </w:r>
-      <w:r>
-        <w:rPr>
-          <w:rFonts w:ascii="Times New Roman" w:eastAsia="微软雅黑" w:hAnsi="Times New Roman"/>
-          <w:b/>
-          <w:bCs/>
-          <w:color w:val="444444"/>
-          <w:sz w:val="18"/>
-          <w:szCs w:val="18"/>
-          <w:shd w:val="clear" w:color="auto" w:fill="FFFFFF"/>
-        </w:rPr>
-        <w:t>H</w:t>
-      </w:r>
-      <w:r>
-        <w:rPr>
-          <w:rFonts w:ascii="Times New Roman" w:eastAsia="微软雅黑" w:hAnsi="Times New Roman"/>
-          <w:b/>
-          <w:bCs/>
-          <w:color w:val="444444"/>
-          <w:sz w:val="18"/>
-          <w:szCs w:val="18"/>
-          <w:shd w:val="clear" w:color="auto" w:fill="FFFFFF"/>
-        </w:rPr>
-        <w:t>.</w:t>
-      </w:r>
-      <w:r>
-        <w:rPr>
-          <w:rFonts w:ascii="Times New Roman" w:eastAsia="微软雅黑" w:hAnsi="Times New Roman"/>
-          <w:b/>
-          <w:bCs/>
-          <w:color w:val="444444"/>
-          <w:sz w:val="18"/>
-          <w:szCs w:val="18"/>
-          <w:shd w:val="clear" w:color="auto" w:fill="FFFFFF"/>
-        </w:rPr>
-        <w:t xml:space="preserve"> Xiao</w:t>
-      </w:r>
-      <w:r>
-        <w:rPr>
-          <w:rFonts w:ascii="Times New Roman" w:eastAsia="微软雅黑" w:hAnsi="Times New Roman"/>
-          <w:color w:val="444444"/>
-          <w:sz w:val="18"/>
-          <w:szCs w:val="18"/>
-          <w:shd w:val="clear" w:color="auto" w:fill="FFFFFF"/>
-        </w:rPr>
-        <w:t>*, Y</w:t>
-      </w:r>
-      <w:r>
-        <w:rPr>
-          <w:rFonts w:ascii="Times New Roman" w:eastAsia="微软雅黑" w:hAnsi="Times New Roman"/>
-          <w:color w:val="444444"/>
-          <w:sz w:val="18"/>
-          <w:szCs w:val="18"/>
-          <w:shd w:val="clear" w:color="auto" w:fill="FFFFFF"/>
-        </w:rPr>
-        <w:t>.</w:t>
-      </w:r>
-      <w:r>
-        <w:rPr>
-          <w:rFonts w:ascii="Times New Roman" w:eastAsia="微软雅黑" w:hAnsi="Times New Roman"/>
-          <w:color w:val="444444"/>
-          <w:sz w:val="18"/>
-          <w:szCs w:val="18"/>
-          <w:shd w:val="clear" w:color="auto" w:fill="FFFFFF"/>
-        </w:rPr>
-        <w:t xml:space="preserve"> Wang</w:t>
-      </w:r>
-      <w:r>
-        <w:rPr>
-          <w:rFonts w:ascii="Times New Roman" w:eastAsia="微软雅黑" w:hAnsi="Times New Roman"/>
-          <w:color w:val="444444"/>
-          <w:sz w:val="18"/>
-          <w:szCs w:val="18"/>
-          <w:shd w:val="clear" w:color="auto" w:fill="FFFFFF"/>
-        </w:rPr>
-        <w:t>,</w:t>
-      </w:r>
-      <w:r>
-        <w:rPr>
-          <w:rFonts w:ascii="Times New Roman" w:eastAsia="微软雅黑" w:hAnsi="Times New Roman"/>
-          <w:color w:val="444444"/>
-          <w:sz w:val="18"/>
-          <w:szCs w:val="18"/>
-          <w:shd w:val="clear" w:color="auto" w:fill="FFFFFF"/>
-        </w:rPr>
-        <w:t xml:space="preserve"> Q</w:t>
-      </w:r>
-      <w:r>
-        <w:rPr>
-          <w:rFonts w:ascii="Times New Roman" w:eastAsia="微软雅黑" w:hAnsi="Times New Roman"/>
-          <w:color w:val="444444"/>
-          <w:sz w:val="18"/>
-          <w:szCs w:val="18"/>
-          <w:shd w:val="clear" w:color="auto" w:fill="FFFFFF"/>
-        </w:rPr>
-        <w:t>.</w:t>
-      </w:r>
-      <w:r>
-        <w:rPr>
-          <w:rFonts w:ascii="Times New Roman" w:eastAsia="微软雅黑" w:hAnsi="Times New Roman"/>
-          <w:color w:val="444444"/>
-          <w:sz w:val="18"/>
-          <w:szCs w:val="18"/>
-          <w:shd w:val="clear" w:color="auto" w:fill="FFFFFF"/>
-        </w:rPr>
-        <w:t xml:space="preserve"> Fang. </w:t>
+          <w:rFonts w:ascii="Times New Roman" w:eastAsia="微软雅黑" w:hAnsi="Times New Roman"/>
+          <w:color w:val="444444"/>
+          <w:sz w:val="18"/>
+          <w:szCs w:val="18"/>
+          <w:shd w:val="clear" w:color="auto" w:fill="FFFFFF"/>
+        </w:rPr>
+        <w:t xml:space="preserve">[5] </w:t>
       </w:r>
       <w:hyperlink r:id="rId6" w:history="1">
         <w:r>
@@ -2686,6 +2572,38 @@
       <w:r>
         <w:rPr>
           <w:rFonts w:ascii="Times New Roman" w:eastAsia="微软雅黑" w:hAnsi="Times New Roman"/>
+          <w:color w:val="444444"/>
+          <w:sz w:val="18"/>
+          <w:szCs w:val="18"/>
+          <w:shd w:val="clear" w:color="auto" w:fill="FFFFFF"/>
+        </w:rPr>
+        <w:t xml:space="preserve"> </w:t>
+      </w:r>
+      <w:r>
+        <w:rPr>
+          <w:rFonts w:ascii="Times New Roman" w:eastAsia="微软雅黑" w:hAnsi="Times New Roman"/>
+          <w:b/>
+          <w:bCs/>
+          <w:color w:val="444444"/>
+          <w:sz w:val="18"/>
+          <w:szCs w:val="18"/>
+          <w:shd w:val="clear" w:color="auto" w:fill="FFFFFF"/>
+        </w:rPr>
+        <w:t>H. Xiao</w:t>
+      </w:r>
+      <w:r>
+        <w:rPr>
+          <w:rFonts w:ascii="Times New Roman" w:eastAsia="微软雅黑" w:hAnsi="Times New Roman"/>
+          <w:color w:val="444444"/>
+          <w:sz w:val="18"/>
+          <w:szCs w:val="18"/>
+          <w:shd w:val="clear" w:color="auto" w:fill="FFFFFF"/>
+        </w:rPr>
+        <w:t>*, Y. Wang and Q. Fang,</w:t>
+      </w:r>
+      <w:r>
+        <w:rPr>
+          <w:rFonts w:ascii="Times New Roman" w:eastAsia="微软雅黑" w:hAnsi="Times New Roman"/>
           <w:b/>
           <w:bCs/>
           <w:i/>
@@ -2695,62 +2613,47 @@
           <w:szCs w:val="18"/>
           <w:shd w:val="clear" w:color="auto" w:fill="FFFFFF"/>
         </w:rPr>
-        <w:t xml:space="preserve"> Discrete Applied Mathematics</w:t>
-      </w:r>
-      <w:r>
-        <w:rPr>
-          <w:rFonts w:ascii="Times New Roman" w:eastAsia="微软雅黑" w:hAnsi="Times New Roman"/>
-          <w:color w:val="444444"/>
-          <w:sz w:val="18"/>
-          <w:szCs w:val="18"/>
-          <w:shd w:val="clear" w:color="auto" w:fill="FFFFFF"/>
-        </w:rPr>
-        <w:t>, 291, 2021. [</w:t>
+        <w:t xml:space="preserve"> </w:t>
       </w:r>
       <w:proofErr w:type="spellStart"/>
       <w:r>
-        <w:fldChar w:fldCharType="begin"/>
-      </w:r>
-      <w:r>
-        <w:rPr>
-          <w:sz w:val="18"/>
-          <w:szCs w:val="18"/>
-        </w:rPr>
-        <w:instrText>HYPERLINK "https://arxiv.org/abs/1911.03169"</w:instrText>
-      </w:r>
-      <w:r>
-        <w:fldChar w:fldCharType="separate"/>
-      </w:r>
-      <w:r>
-        <w:rPr>
-          <w:rStyle w:val="a6"/>
-          <w:rFonts w:ascii="Times New Roman" w:eastAsia="微软雅黑" w:hAnsi="Times New Roman"/>
-          <w:sz w:val="18"/>
-          <w:szCs w:val="18"/>
-          <w:shd w:val="clear" w:color="auto" w:fill="FFFFFF"/>
-        </w:rPr>
-        <w:t>arXiv</w:t>
+        <w:rPr>
+          <w:rFonts w:ascii="Times New Roman" w:eastAsia="微软雅黑" w:hAnsi="Times New Roman"/>
+          <w:b/>
+          <w:bCs/>
+          <w:i/>
+          <w:iCs/>
+          <w:color w:val="444444"/>
+          <w:sz w:val="18"/>
+          <w:szCs w:val="18"/>
+          <w:shd w:val="clear" w:color="auto" w:fill="FFFFFF"/>
+        </w:rPr>
+        <w:t>Discret</w:t>
       </w:r>
       <w:proofErr w:type="spellEnd"/>
       <w:r>
         <w:rPr>
-          <w:rStyle w:val="a6"/>
-          <w:rFonts w:ascii="Times New Roman" w:eastAsia="微软雅黑" w:hAnsi="Times New Roman"/>
-          <w:sz w:val="18"/>
-          <w:szCs w:val="18"/>
-          <w:shd w:val="clear" w:color="auto" w:fill="FFFFFF"/>
-        </w:rPr>
-        <w:fldChar w:fldCharType="end"/>
-      </w:r>
-      <w:r>
-        <w:rPr>
-          <w:rFonts w:ascii="Times New Roman" w:eastAsia="微软雅黑" w:hAnsi="Times New Roman"/>
-          <w:color w:val="444444"/>
-          <w:sz w:val="18"/>
-          <w:szCs w:val="18"/>
-          <w:shd w:val="clear" w:color="auto" w:fill="FFFFFF"/>
-        </w:rPr>
-        <w:t>]</w:t>
+          <w:rFonts w:ascii="Times New Roman" w:eastAsia="微软雅黑" w:hAnsi="Times New Roman"/>
+          <w:b/>
+          <w:bCs/>
+          <w:i/>
+          <w:iCs/>
+          <w:color w:val="444444"/>
+          <w:sz w:val="18"/>
+          <w:szCs w:val="18"/>
+          <w:shd w:val="clear" w:color="auto" w:fill="FFFFFF"/>
+        </w:rPr>
+        <w:t>. Appl. Math.</w:t>
+      </w:r>
+      <w:r>
+        <w:rPr>
+          <w:rFonts w:ascii="Times New Roman" w:eastAsia="微软雅黑" w:hAnsi="Times New Roman"/>
+          <w:color w:val="444444"/>
+          <w:sz w:val="18"/>
+          <w:szCs w:val="18"/>
+          <w:shd w:val="clear" w:color="auto" w:fill="FFFFFF"/>
+        </w:rPr>
+        <w:t>, 291, 2021.</w:t>
       </w:r>
     </w:p>
     <w:p>
@@ -2765,193 +2668,15 @@
       </w:pPr>
       <w:r>
         <w:rPr>
-          <w:rFonts w:ascii="Times New Roman" w:eastAsia="微软雅黑" w:hAnsi="Times New Roman" w:hint="eastAsia"/>
-          <w:color w:val="444444"/>
-          <w:sz w:val="18"/>
-          <w:szCs w:val="18"/>
-          <w:shd w:val="clear" w:color="auto" w:fill="FFFFFF"/>
-        </w:rPr>
-        <w:t>[</w:t>
-      </w:r>
-      <w:r>
-        <w:rPr>
-          <w:rFonts w:ascii="Times New Roman" w:eastAsia="微软雅黑" w:hAnsi="Times New Roman"/>
-          <w:color w:val="444444"/>
-          <w:sz w:val="18"/>
-          <w:szCs w:val="18"/>
-          <w:shd w:val="clear" w:color="auto" w:fill="FFFFFF"/>
-        </w:rPr>
-        <w:t>6</w:t>
-      </w:r>
-      <w:r>
-        <w:rPr>
-          <w:rFonts w:ascii="Times New Roman" w:eastAsia="微软雅黑" w:hAnsi="Times New Roman" w:hint="eastAsia"/>
-          <w:color w:val="444444"/>
-          <w:sz w:val="18"/>
-          <w:szCs w:val="18"/>
-          <w:shd w:val="clear" w:color="auto" w:fill="FFFFFF"/>
-        </w:rPr>
-        <w:t>]</w:t>
-      </w:r>
-      <w:r>
-        <w:rPr>
-          <w:rFonts w:ascii="Times New Roman" w:eastAsia="微软雅黑" w:hAnsi="Times New Roman"/>
-          <w:color w:val="444444"/>
-          <w:sz w:val="18"/>
-          <w:szCs w:val="18"/>
-          <w:shd w:val="clear" w:color="auto" w:fill="FFFFFF"/>
-        </w:rPr>
-        <w:t xml:space="preserve"> </w:t>
-      </w:r>
-      <w:r>
-        <w:rPr>
-          <w:rFonts w:ascii="Times New Roman" w:eastAsia="微软雅黑" w:hAnsi="Times New Roman"/>
-          <w:b/>
-          <w:bCs/>
-          <w:color w:val="444444"/>
-          <w:sz w:val="18"/>
-          <w:szCs w:val="18"/>
-          <w:shd w:val="clear" w:color="auto" w:fill="FFFFFF"/>
-        </w:rPr>
-        <w:t>H</w:t>
-      </w:r>
-      <w:r>
-        <w:rPr>
-          <w:rFonts w:ascii="Times New Roman" w:eastAsia="微软雅黑" w:hAnsi="Times New Roman"/>
-          <w:b/>
-          <w:bCs/>
-          <w:color w:val="444444"/>
-          <w:sz w:val="18"/>
-          <w:szCs w:val="18"/>
-          <w:shd w:val="clear" w:color="auto" w:fill="FFFFFF"/>
-        </w:rPr>
-        <w:t>.</w:t>
-      </w:r>
-      <w:r>
-        <w:rPr>
-          <w:rFonts w:ascii="Times New Roman" w:eastAsia="微软雅黑" w:hAnsi="Times New Roman"/>
-          <w:b/>
-          <w:bCs/>
-          <w:color w:val="444444"/>
-          <w:sz w:val="18"/>
-          <w:szCs w:val="18"/>
-          <w:shd w:val="clear" w:color="auto" w:fill="FFFFFF"/>
-        </w:rPr>
-        <w:t xml:space="preserve"> Xiao</w:t>
-      </w:r>
-      <w:r>
-        <w:rPr>
-          <w:rFonts w:ascii="Times New Roman" w:eastAsia="微软雅黑" w:hAnsi="Times New Roman"/>
-          <w:color w:val="444444"/>
-          <w:sz w:val="18"/>
-          <w:szCs w:val="18"/>
-          <w:shd w:val="clear" w:color="auto" w:fill="FFFFFF"/>
-        </w:rPr>
-        <w:t>*, Q</w:t>
-      </w:r>
-      <w:r>
-        <w:rPr>
-          <w:rFonts w:ascii="Times New Roman" w:eastAsia="微软雅黑" w:hAnsi="Times New Roman"/>
-          <w:color w:val="444444"/>
-          <w:sz w:val="18"/>
-          <w:szCs w:val="18"/>
-          <w:shd w:val="clear" w:color="auto" w:fill="FFFFFF"/>
-        </w:rPr>
-        <w:t>.</w:t>
-      </w:r>
-      <w:r>
-        <w:rPr>
-          <w:rFonts w:ascii="Times New Roman" w:eastAsia="微软雅黑" w:hAnsi="Times New Roman"/>
-          <w:color w:val="444444"/>
-          <w:sz w:val="18"/>
-          <w:szCs w:val="18"/>
-          <w:shd w:val="clear" w:color="auto" w:fill="FFFFFF"/>
-        </w:rPr>
-        <w:t xml:space="preserve"> Fang</w:t>
-      </w:r>
-      <w:r>
-        <w:rPr>
-          <w:rFonts w:ascii="Times New Roman" w:eastAsia="微软雅黑" w:hAnsi="Times New Roman"/>
-          <w:color w:val="444444"/>
-          <w:sz w:val="18"/>
-          <w:szCs w:val="18"/>
-          <w:shd w:val="clear" w:color="auto" w:fill="FFFFFF"/>
-        </w:rPr>
-        <w:t>,</w:t>
-      </w:r>
-      <w:r>
-        <w:rPr>
-          <w:rFonts w:ascii="Times New Roman" w:eastAsia="微软雅黑" w:hAnsi="Times New Roman"/>
-          <w:color w:val="444444"/>
-          <w:sz w:val="18"/>
-          <w:szCs w:val="18"/>
-          <w:shd w:val="clear" w:color="auto" w:fill="FFFFFF"/>
-        </w:rPr>
-        <w:t xml:space="preserve"> </w:t>
+          <w:rFonts w:ascii="Times New Roman" w:eastAsia="微软雅黑" w:hAnsi="Times New Roman"/>
+          <w:color w:val="444444"/>
+          <w:sz w:val="18"/>
+          <w:szCs w:val="18"/>
+          <w:shd w:val="clear" w:color="auto" w:fill="FFFFFF"/>
+        </w:rPr>
+        <w:t xml:space="preserve">[6] </w:t>
       </w:r>
       <w:hyperlink r:id="rId7" w:history="1">
-        <w:r>
-          <w:rPr>
-            <w:rStyle w:val="a6"/>
-            <w:rFonts w:ascii="Times New Roman" w:eastAsia="微软雅黑" w:hAnsi="Times New Roman"/>
-            <w:sz w:val="18"/>
-            <w:szCs w:val="18"/>
-            <w:shd w:val="clear" w:color="auto" w:fill="FFFFFF"/>
-          </w:rPr>
-          <w:t>D</w:t>
-        </w:r>
-        <w:r>
-          <w:rPr>
-            <w:rStyle w:val="a6"/>
-            <w:rFonts w:ascii="Times New Roman" w:eastAsia="微软雅黑" w:hAnsi="Times New Roman"/>
-            <w:sz w:val="18"/>
-            <w:szCs w:val="18"/>
-            <w:shd w:val="clear" w:color="auto" w:fill="FFFFFF"/>
-          </w:rPr>
-          <w:t>.</w:t>
-        </w:r>
-        <w:r>
-          <w:rPr>
-            <w:rStyle w:val="a6"/>
-            <w:rFonts w:ascii="Times New Roman" w:eastAsia="微软雅黑" w:hAnsi="Times New Roman"/>
-            <w:sz w:val="18"/>
-            <w:szCs w:val="18"/>
-            <w:shd w:val="clear" w:color="auto" w:fill="FFFFFF"/>
-          </w:rPr>
-          <w:t>-Z</w:t>
-        </w:r>
-        <w:r>
-          <w:rPr>
-            <w:rStyle w:val="a6"/>
-            <w:rFonts w:ascii="Times New Roman" w:eastAsia="微软雅黑" w:hAnsi="Times New Roman"/>
-            <w:sz w:val="18"/>
-            <w:szCs w:val="18"/>
-            <w:shd w:val="clear" w:color="auto" w:fill="FFFFFF"/>
-          </w:rPr>
-          <w:t>.</w:t>
-        </w:r>
-        <w:r>
-          <w:rPr>
-            <w:rStyle w:val="a6"/>
-            <w:rFonts w:ascii="Times New Roman" w:eastAsia="微软雅黑" w:hAnsi="Times New Roman"/>
-            <w:sz w:val="18"/>
-            <w:szCs w:val="18"/>
-            <w:shd w:val="clear" w:color="auto" w:fill="FFFFFF"/>
-          </w:rPr>
-          <w:t xml:space="preserve"> Du</w:t>
-        </w:r>
-      </w:hyperlink>
-      <w:r>
-        <w:rPr>
-          <w:rFonts w:ascii="Times New Roman" w:eastAsia="微软雅黑" w:hAnsi="Times New Roman"/>
-          <w:color w:val="444444"/>
-          <w:sz w:val="18"/>
-          <w:szCs w:val="18"/>
-          <w:shd w:val="clear" w:color="auto" w:fill="FFFFFF"/>
-        </w:rPr>
-        <w:t xml:space="preserve">. </w:t>
-      </w:r>
-      <w:hyperlink r:id="rId8" w:history="1">
         <w:r>
           <w:rPr>
             <w:rStyle w:val="a6"/>
@@ -2978,26 +2703,24 @@
           <w:rFonts w:ascii="Times New Roman" w:eastAsia="微软雅黑" w:hAnsi="Times New Roman"/>
           <w:b/>
           <w:bCs/>
-          <w:i/>
-          <w:iCs/>
-          <w:color w:val="444444"/>
-          <w:sz w:val="18"/>
-          <w:szCs w:val="18"/>
-          <w:shd w:val="clear" w:color="auto" w:fill="FFFFFF"/>
-        </w:rPr>
-        <w:t>Theoretical Computer Science</w:t>
-      </w:r>
-      <w:r>
-        <w:rPr>
-          <w:rFonts w:ascii="Times New Roman" w:eastAsia="微软雅黑" w:hAnsi="Times New Roman"/>
-          <w:color w:val="444444"/>
-          <w:sz w:val="18"/>
-          <w:szCs w:val="18"/>
-          <w:shd w:val="clear" w:color="auto" w:fill="FFFFFF"/>
-        </w:rPr>
-        <w:t>, 842, 2020. [</w:t>
-      </w:r>
-      <w:hyperlink r:id="rId9" w:history="1">
+          <w:color w:val="444444"/>
+          <w:sz w:val="18"/>
+          <w:szCs w:val="18"/>
+          <w:shd w:val="clear" w:color="auto" w:fill="FFFFFF"/>
+        </w:rPr>
+        <w:t>H. Xiao</w:t>
+      </w:r>
+      <w:r>
+        <w:rPr>
+          <w:rFonts w:ascii="Times New Roman" w:eastAsia="微软雅黑" w:hAnsi="Times New Roman"/>
+          <w:color w:val="444444"/>
+          <w:sz w:val="18"/>
+          <w:szCs w:val="18"/>
+          <w:shd w:val="clear" w:color="auto" w:fill="FFFFFF"/>
+        </w:rPr>
+        <w:t xml:space="preserve">*, Q. Fang and </w:t>
+      </w:r>
+      <w:hyperlink r:id="rId8" w:history="1">
         <w:r>
           <w:rPr>
             <w:rStyle w:val="a6"/>
@@ -3006,7 +2729,7 @@
             <w:szCs w:val="18"/>
             <w:shd w:val="clear" w:color="auto" w:fill="FFFFFF"/>
           </w:rPr>
-          <w:t>arXiv</w:t>
+          <w:t>D.-Z. Du</w:t>
         </w:r>
       </w:hyperlink>
       <w:r>
@@ -3017,7 +2740,77 @@
           <w:szCs w:val="18"/>
           <w:shd w:val="clear" w:color="auto" w:fill="FFFFFF"/>
         </w:rPr>
-        <w:t>]</w:t>
+        <w:t xml:space="preserve">, </w:t>
+      </w:r>
+      <w:proofErr w:type="spellStart"/>
+      <w:r>
+        <w:rPr>
+          <w:rFonts w:ascii="Times New Roman" w:eastAsia="微软雅黑" w:hAnsi="Times New Roman"/>
+          <w:b/>
+          <w:bCs/>
+          <w:i/>
+          <w:iCs/>
+          <w:color w:val="444444"/>
+          <w:sz w:val="18"/>
+          <w:szCs w:val="18"/>
+          <w:shd w:val="clear" w:color="auto" w:fill="FFFFFF"/>
+        </w:rPr>
+        <w:t>Theor</w:t>
+      </w:r>
+      <w:proofErr w:type="spellEnd"/>
+      <w:r>
+        <w:rPr>
+          <w:rFonts w:ascii="Times New Roman" w:eastAsia="微软雅黑" w:hAnsi="Times New Roman"/>
+          <w:b/>
+          <w:bCs/>
+          <w:i/>
+          <w:iCs/>
+          <w:color w:val="444444"/>
+          <w:sz w:val="18"/>
+          <w:szCs w:val="18"/>
+          <w:shd w:val="clear" w:color="auto" w:fill="FFFFFF"/>
+        </w:rPr>
+        <w:t xml:space="preserve">. </w:t>
+      </w:r>
+      <w:proofErr w:type="spellStart"/>
+      <w:r>
+        <w:rPr>
+          <w:rFonts w:ascii="Times New Roman" w:eastAsia="微软雅黑" w:hAnsi="Times New Roman"/>
+          <w:b/>
+          <w:bCs/>
+          <w:i/>
+          <w:iCs/>
+          <w:color w:val="444444"/>
+          <w:sz w:val="18"/>
+          <w:szCs w:val="18"/>
+          <w:shd w:val="clear" w:color="auto" w:fill="FFFFFF"/>
+        </w:rPr>
+        <w:t>Comput</w:t>
+      </w:r>
+      <w:proofErr w:type="spellEnd"/>
+      <w:r>
+        <w:rPr>
+          <w:rFonts w:ascii="Times New Roman" w:eastAsia="微软雅黑" w:hAnsi="Times New Roman"/>
+          <w:b/>
+          <w:bCs/>
+          <w:i/>
+          <w:iCs/>
+          <w:color w:val="444444"/>
+          <w:sz w:val="18"/>
+          <w:szCs w:val="18"/>
+          <w:shd w:val="clear" w:color="auto" w:fill="FFFFFF"/>
+        </w:rPr>
+        <w:t>. Sci.</w:t>
+      </w:r>
+      <w:r>
+        <w:rPr>
+          <w:rFonts w:ascii="Times New Roman" w:eastAsia="微软雅黑" w:hAnsi="Times New Roman"/>
+          <w:color w:val="444444"/>
+          <w:sz w:val="18"/>
+          <w:szCs w:val="18"/>
+          <w:shd w:val="clear" w:color="auto" w:fill="FFFFFF"/>
+        </w:rPr>
+        <w:t>, 842, 2020.</w:t>
       </w:r>
     </w:p>
     <w:p>
@@ -3032,91 +2825,15 @@
       </w:pPr>
       <w:r>
         <w:rPr>
-          <w:rFonts w:ascii="Times New Roman" w:eastAsia="微软雅黑" w:hAnsi="Times New Roman" w:hint="eastAsia"/>
-          <w:color w:val="444444"/>
-          <w:sz w:val="18"/>
-          <w:szCs w:val="18"/>
-          <w:shd w:val="clear" w:color="auto" w:fill="FFFFFF"/>
-        </w:rPr>
-        <w:t>[</w:t>
-      </w:r>
-      <w:r>
-        <w:rPr>
-          <w:rFonts w:ascii="Times New Roman" w:eastAsia="微软雅黑" w:hAnsi="Times New Roman"/>
-          <w:color w:val="444444"/>
-          <w:sz w:val="18"/>
-          <w:szCs w:val="18"/>
-          <w:shd w:val="clear" w:color="auto" w:fill="FFFFFF"/>
-        </w:rPr>
-        <w:t>7</w:t>
-      </w:r>
-      <w:r>
-        <w:rPr>
-          <w:rFonts w:ascii="Times New Roman" w:eastAsia="微软雅黑" w:hAnsi="Times New Roman" w:hint="eastAsia"/>
-          <w:color w:val="444444"/>
-          <w:sz w:val="18"/>
-          <w:szCs w:val="18"/>
-          <w:shd w:val="clear" w:color="auto" w:fill="FFFFFF"/>
-        </w:rPr>
-        <w:t>]</w:t>
-      </w:r>
-      <w:r>
-        <w:rPr>
-          <w:rFonts w:ascii="Times New Roman" w:eastAsia="微软雅黑" w:hAnsi="Times New Roman"/>
-          <w:color w:val="444444"/>
-          <w:sz w:val="18"/>
-          <w:szCs w:val="18"/>
-          <w:shd w:val="clear" w:color="auto" w:fill="FFFFFF"/>
-        </w:rPr>
-        <w:t xml:space="preserve"> </w:t>
-      </w:r>
-      <w:r>
-        <w:rPr>
-          <w:rFonts w:ascii="Times New Roman" w:eastAsia="微软雅黑" w:hAnsi="Times New Roman"/>
-          <w:b/>
-          <w:bCs/>
-          <w:color w:val="444444"/>
-          <w:sz w:val="18"/>
-          <w:szCs w:val="18"/>
-          <w:shd w:val="clear" w:color="auto" w:fill="FFFFFF"/>
-        </w:rPr>
-        <w:t>H</w:t>
-      </w:r>
-      <w:r>
-        <w:rPr>
-          <w:rFonts w:ascii="Times New Roman" w:eastAsia="微软雅黑" w:hAnsi="Times New Roman"/>
-          <w:b/>
-          <w:bCs/>
-          <w:color w:val="444444"/>
-          <w:sz w:val="18"/>
-          <w:szCs w:val="18"/>
-          <w:shd w:val="clear" w:color="auto" w:fill="FFFFFF"/>
-        </w:rPr>
-        <w:t>.</w:t>
-      </w:r>
-      <w:r>
-        <w:rPr>
-          <w:rFonts w:ascii="Times New Roman" w:eastAsia="微软雅黑" w:hAnsi="Times New Roman"/>
-          <w:b/>
-          <w:bCs/>
-          <w:color w:val="444444"/>
-          <w:sz w:val="18"/>
-          <w:szCs w:val="18"/>
-          <w:shd w:val="clear" w:color="auto" w:fill="FFFFFF"/>
-        </w:rPr>
-        <w:t xml:space="preserve"> Xiao</w:t>
-      </w:r>
-      <w:r>
-        <w:rPr>
-          <w:rFonts w:ascii="Times New Roman" w:eastAsia="微软雅黑" w:hAnsi="Times New Roman"/>
-          <w:color w:val="444444"/>
-          <w:sz w:val="18"/>
-          <w:szCs w:val="18"/>
-          <w:shd w:val="clear" w:color="auto" w:fill="FFFFFF"/>
-        </w:rPr>
-        <w:t xml:space="preserve">*. </w:t>
-      </w:r>
-      <w:hyperlink r:id="rId10" w:history="1">
+          <w:rFonts w:ascii="Times New Roman" w:eastAsia="微软雅黑" w:hAnsi="Times New Roman"/>
+          <w:color w:val="444444"/>
+          <w:sz w:val="18"/>
+          <w:szCs w:val="18"/>
+          <w:shd w:val="clear" w:color="auto" w:fill="FFFFFF"/>
+        </w:rPr>
+        <w:t xml:space="preserve">[7] </w:t>
+      </w:r>
+      <w:hyperlink r:id="rId9" w:history="1">
         <w:r>
           <w:rPr>
             <w:rStyle w:val="a6"/>
@@ -3143,6 +2860,28 @@
           <w:rFonts w:ascii="Times New Roman" w:eastAsia="微软雅黑" w:hAnsi="Times New Roman"/>
           <w:b/>
           <w:bCs/>
+          <w:color w:val="444444"/>
+          <w:sz w:val="18"/>
+          <w:szCs w:val="18"/>
+          <w:shd w:val="clear" w:color="auto" w:fill="FFFFFF"/>
+        </w:rPr>
+        <w:t xml:space="preserve"> H. Xiao</w:t>
+      </w:r>
+      <w:r>
+        <w:rPr>
+          <w:rFonts w:ascii="Times New Roman" w:eastAsia="微软雅黑" w:hAnsi="Times New Roman"/>
+          <w:color w:val="444444"/>
+          <w:sz w:val="18"/>
+          <w:szCs w:val="18"/>
+          <w:shd w:val="clear" w:color="auto" w:fill="FFFFFF"/>
+        </w:rPr>
+        <w:t>*,</w:t>
+      </w:r>
+      <w:r>
+        <w:rPr>
+          <w:rFonts w:ascii="Times New Roman" w:eastAsia="微软雅黑" w:hAnsi="Times New Roman"/>
+          <w:b/>
+          <w:bCs/>
           <w:i/>
           <w:iCs/>
           <w:color w:val="444444"/>
@@ -3150,7 +2889,21 @@
           <w:szCs w:val="18"/>
           <w:shd w:val="clear" w:color="auto" w:fill="FFFFFF"/>
         </w:rPr>
-        <w:t xml:space="preserve"> Information Processing Letters</w:t>
+        <w:t xml:space="preserve"> </w:t>
+      </w:r>
+      <w:r>
+        <w:rPr>
+          <w:rFonts w:ascii="Times New Roman" w:eastAsia="微软雅黑" w:hAnsi="Times New Roman"/>
+          <w:b/>
+          <w:bCs/>
+          <w:i/>
+          <w:iCs/>
+          <w:color w:val="444444"/>
+          <w:sz w:val="18"/>
+          <w:szCs w:val="18"/>
+          <w:shd w:val="clear" w:color="auto" w:fill="FFFFFF"/>
+        </w:rPr>
+        <w:t>Inf. Process. Lett.</w:t>
       </w:r>
       <w:r>
         <w:rPr>
@@ -3175,91 +2928,15 @@
       </w:pPr>
       <w:r>
         <w:rPr>
-          <w:rFonts w:ascii="Times New Roman" w:eastAsia="微软雅黑" w:hAnsi="Times New Roman" w:hint="eastAsia"/>
-          <w:color w:val="444444"/>
-          <w:sz w:val="18"/>
-          <w:szCs w:val="18"/>
-          <w:shd w:val="clear" w:color="auto" w:fill="FFFFFF"/>
-        </w:rPr>
-        <w:t>[</w:t>
-      </w:r>
-      <w:r>
-        <w:rPr>
-          <w:rFonts w:ascii="Times New Roman" w:eastAsia="微软雅黑" w:hAnsi="Times New Roman"/>
-          <w:color w:val="444444"/>
-          <w:sz w:val="18"/>
-          <w:szCs w:val="18"/>
-          <w:shd w:val="clear" w:color="auto" w:fill="FFFFFF"/>
-        </w:rPr>
-        <w:t>8</w:t>
-      </w:r>
-      <w:r>
-        <w:rPr>
-          <w:rFonts w:ascii="Times New Roman" w:eastAsia="微软雅黑" w:hAnsi="Times New Roman" w:hint="eastAsia"/>
-          <w:color w:val="444444"/>
-          <w:sz w:val="18"/>
-          <w:szCs w:val="18"/>
-          <w:shd w:val="clear" w:color="auto" w:fill="FFFFFF"/>
-        </w:rPr>
-        <w:t>]</w:t>
-      </w:r>
-      <w:r>
-        <w:rPr>
-          <w:rFonts w:ascii="Times New Roman" w:eastAsia="微软雅黑" w:hAnsi="Times New Roman"/>
-          <w:color w:val="444444"/>
-          <w:sz w:val="18"/>
-          <w:szCs w:val="18"/>
-          <w:shd w:val="clear" w:color="auto" w:fill="FFFFFF"/>
-        </w:rPr>
-        <w:t xml:space="preserve"> </w:t>
-      </w:r>
-      <w:r>
-        <w:rPr>
-          <w:rFonts w:ascii="Times New Roman" w:eastAsia="微软雅黑" w:hAnsi="Times New Roman"/>
-          <w:b/>
-          <w:bCs/>
-          <w:color w:val="444444"/>
-          <w:sz w:val="18"/>
-          <w:szCs w:val="18"/>
-          <w:shd w:val="clear" w:color="auto" w:fill="FFFFFF"/>
-        </w:rPr>
-        <w:t>H</w:t>
-      </w:r>
-      <w:r>
-        <w:rPr>
-          <w:rFonts w:ascii="Times New Roman" w:eastAsia="微软雅黑" w:hAnsi="Times New Roman"/>
-          <w:b/>
-          <w:bCs/>
-          <w:color w:val="444444"/>
-          <w:sz w:val="18"/>
-          <w:szCs w:val="18"/>
-          <w:shd w:val="clear" w:color="auto" w:fill="FFFFFF"/>
-        </w:rPr>
-        <w:t>.</w:t>
-      </w:r>
-      <w:r>
-        <w:rPr>
-          <w:rFonts w:ascii="Times New Roman" w:eastAsia="微软雅黑" w:hAnsi="Times New Roman"/>
-          <w:b/>
-          <w:bCs/>
-          <w:color w:val="444444"/>
-          <w:sz w:val="18"/>
-          <w:szCs w:val="18"/>
-          <w:shd w:val="clear" w:color="auto" w:fill="FFFFFF"/>
-        </w:rPr>
-        <w:t xml:space="preserve"> Xiao</w:t>
-      </w:r>
-      <w:r>
-        <w:rPr>
-          <w:rFonts w:ascii="Times New Roman" w:eastAsia="微软雅黑" w:hAnsi="Times New Roman"/>
-          <w:color w:val="444444"/>
-          <w:sz w:val="18"/>
-          <w:szCs w:val="18"/>
-          <w:shd w:val="clear" w:color="auto" w:fill="FFFFFF"/>
-        </w:rPr>
-        <w:t xml:space="preserve">*. </w:t>
-      </w:r>
-      <w:hyperlink r:id="rId11" w:history="1">
+          <w:rFonts w:ascii="Times New Roman" w:eastAsia="微软雅黑" w:hAnsi="Times New Roman"/>
+          <w:color w:val="444444"/>
+          <w:sz w:val="18"/>
+          <w:szCs w:val="18"/>
+          <w:shd w:val="clear" w:color="auto" w:fill="FFFFFF"/>
+        </w:rPr>
+        <w:t xml:space="preserve">[8] </w:t>
+      </w:r>
+      <w:hyperlink r:id="rId10" w:history="1">
         <w:r>
           <w:rPr>
             <w:rStyle w:val="a6"/>
@@ -3286,6 +2963,28 @@
           <w:rFonts w:ascii="Times New Roman" w:eastAsia="微软雅黑" w:hAnsi="Times New Roman"/>
           <w:b/>
           <w:bCs/>
+          <w:color w:val="444444"/>
+          <w:sz w:val="18"/>
+          <w:szCs w:val="18"/>
+          <w:shd w:val="clear" w:color="auto" w:fill="FFFFFF"/>
+        </w:rPr>
+        <w:t xml:space="preserve"> H. Xiao</w:t>
+      </w:r>
+      <w:r>
+        <w:rPr>
+          <w:rFonts w:ascii="Times New Roman" w:eastAsia="微软雅黑" w:hAnsi="Times New Roman"/>
+          <w:color w:val="444444"/>
+          <w:sz w:val="18"/>
+          <w:szCs w:val="18"/>
+          <w:shd w:val="clear" w:color="auto" w:fill="FFFFFF"/>
+        </w:rPr>
+        <w:t>*,</w:t>
+      </w:r>
+      <w:r>
+        <w:rPr>
+          <w:rFonts w:ascii="Times New Roman" w:eastAsia="微软雅黑" w:hAnsi="Times New Roman"/>
+          <w:b/>
+          <w:bCs/>
           <w:i/>
           <w:iCs/>
           <w:color w:val="444444"/>
@@ -3293,7 +2992,51 @@
           <w:szCs w:val="18"/>
           <w:shd w:val="clear" w:color="auto" w:fill="FFFFFF"/>
         </w:rPr>
-        <w:t xml:space="preserve"> Journal of Combinatorial Optimization</w:t>
+        <w:t xml:space="preserve"> </w:t>
+      </w:r>
+      <w:r>
+        <w:rPr>
+          <w:rFonts w:ascii="Times New Roman" w:eastAsia="微软雅黑" w:hAnsi="Times New Roman"/>
+          <w:b/>
+          <w:bCs/>
+          <w:i/>
+          <w:iCs/>
+          <w:color w:val="444444"/>
+          <w:sz w:val="18"/>
+          <w:szCs w:val="18"/>
+          <w:shd w:val="clear" w:color="auto" w:fill="FFFFFF"/>
+        </w:rPr>
+        <w:t xml:space="preserve">J. Comb. </w:t>
+      </w:r>
+      <w:proofErr w:type="spellStart"/>
+      <w:r>
+        <w:rPr>
+          <w:rFonts w:ascii="Times New Roman" w:eastAsia="微软雅黑" w:hAnsi="Times New Roman"/>
+          <w:b/>
+          <w:bCs/>
+          <w:i/>
+          <w:iCs/>
+          <w:color w:val="444444"/>
+          <w:sz w:val="18"/>
+          <w:szCs w:val="18"/>
+          <w:shd w:val="clear" w:color="auto" w:fill="FFFFFF"/>
+        </w:rPr>
+        <w:t>Optim</w:t>
+      </w:r>
+      <w:proofErr w:type="spellEnd"/>
+      <w:r>
+        <w:rPr>
+          <w:rFonts w:ascii="Times New Roman" w:eastAsia="微软雅黑" w:hAnsi="Times New Roman"/>
+          <w:b/>
+          <w:bCs/>
+          <w:i/>
+          <w:iCs/>
+          <w:color w:val="444444"/>
+          <w:sz w:val="18"/>
+          <w:szCs w:val="18"/>
+          <w:shd w:val="clear" w:color="auto" w:fill="FFFFFF"/>
+        </w:rPr>
+        <w:t>.</w:t>
       </w:r>
       <w:r>
         <w:rPr>
@@ -3333,11 +3076,220 @@
           <w:b/>
           <w:bCs/>
           <w:color w:val="4472C4" w:themeColor="accent1"/>
-          <w:sz w:val="24"/>
-          <w:shd w:val="clear" w:color="auto" w:fill="FFFFFF"/>
-        </w:rPr>
-      </w:pPr>
-      <w:r>
+          <w:sz w:val="22"/>
+          <w:szCs w:val="22"/>
+          <w:shd w:val="clear" w:color="auto" w:fill="FFFFFF"/>
+        </w:rPr>
+      </w:pPr>
+      <w:r>
+        <w:rPr>
+          <w:rFonts w:ascii="Times New Roman" w:eastAsia="微软雅黑" w:hAnsi="Times New Roman"/>
+          <w:b/>
+          <w:bCs/>
+          <w:color w:val="4472C4" w:themeColor="accent1"/>
+          <w:sz w:val="22"/>
+          <w:szCs w:val="22"/>
+          <w:shd w:val="clear" w:color="auto" w:fill="FFFFFF"/>
+        </w:rPr>
+        <w:t>荣誉获奖</w:t>
+      </w:r>
+    </w:p>
+    <w:p>
+      <w:pPr>
+        <w:rPr>
+          <w:rFonts w:ascii="Times New Roman" w:eastAsia="楷体" w:hAnsi="Times New Roman"/>
+          <w:color w:val="444444"/>
+          <w:sz w:val="20"/>
+          <w:szCs w:val="20"/>
+          <w:shd w:val="clear" w:color="auto" w:fill="FFFFFF"/>
+        </w:rPr>
+      </w:pPr>
+      <w:r>
+        <w:rPr>
+          <w:rFonts w:ascii="Times New Roman" w:eastAsia="楷体" w:hAnsi="Times New Roman"/>
+          <w:color w:val="444444"/>
+          <w:sz w:val="20"/>
+          <w:szCs w:val="20"/>
+          <w:shd w:val="clear" w:color="auto" w:fill="FFFFFF"/>
+        </w:rPr>
+        <w:t>国家</w:t>
+      </w:r>
+      <w:r>
+        <w:rPr>
+          <w:rFonts w:ascii="Times New Roman" w:eastAsia="楷体" w:hAnsi="Times New Roman" w:hint="eastAsia"/>
+          <w:color w:val="444444"/>
+          <w:sz w:val="20"/>
+          <w:szCs w:val="20"/>
+          <w:shd w:val="clear" w:color="auto" w:fill="FFFFFF"/>
+        </w:rPr>
+        <w:t>级</w:t>
+      </w:r>
+      <w:r>
+        <w:rPr>
+          <w:rFonts w:ascii="Times New Roman" w:eastAsia="楷体" w:hAnsi="Times New Roman"/>
+          <w:color w:val="444444"/>
+          <w:sz w:val="20"/>
+          <w:szCs w:val="20"/>
+          <w:shd w:val="clear" w:color="auto" w:fill="FFFFFF"/>
+        </w:rPr>
+        <w:t>一流本科课程（第</w:t>
+      </w:r>
+      <w:r>
+        <w:rPr>
+          <w:rFonts w:ascii="Times New Roman" w:eastAsia="楷体" w:hAnsi="Times New Roman"/>
+          <w:color w:val="444444"/>
+          <w:sz w:val="20"/>
+          <w:szCs w:val="20"/>
+          <w:shd w:val="clear" w:color="auto" w:fill="FFFFFF"/>
+        </w:rPr>
+        <w:t>4</w:t>
+      </w:r>
+      <w:r>
+        <w:rPr>
+          <w:rFonts w:ascii="Times New Roman" w:eastAsia="楷体" w:hAnsi="Times New Roman"/>
+          <w:color w:val="444444"/>
+          <w:sz w:val="20"/>
+          <w:szCs w:val="20"/>
+          <w:shd w:val="clear" w:color="auto" w:fill="FFFFFF"/>
+        </w:rPr>
+        <w:t>位）</w:t>
+      </w:r>
+    </w:p>
+    <w:p>
+      <w:pPr>
+        <w:rPr>
+          <w:rFonts w:ascii="Times New Roman" w:eastAsia="楷体" w:hAnsi="Times New Roman"/>
+          <w:color w:val="444444"/>
+          <w:sz w:val="20"/>
+          <w:szCs w:val="20"/>
+          <w:shd w:val="clear" w:color="auto" w:fill="FFFFFF"/>
+        </w:rPr>
+      </w:pPr>
+      <w:r>
+        <w:rPr>
+          <w:rFonts w:ascii="Times New Roman" w:eastAsia="楷体" w:hAnsi="Times New Roman"/>
+          <w:color w:val="444444"/>
+          <w:sz w:val="20"/>
+          <w:szCs w:val="20"/>
+          <w:shd w:val="clear" w:color="auto" w:fill="FFFFFF"/>
+        </w:rPr>
+        <w:t>山东省课程思政示范课程（第</w:t>
+      </w:r>
+      <w:r>
+        <w:rPr>
+          <w:rFonts w:ascii="Times New Roman" w:eastAsia="楷体" w:hAnsi="Times New Roman"/>
+          <w:color w:val="444444"/>
+          <w:sz w:val="20"/>
+          <w:szCs w:val="20"/>
+          <w:shd w:val="clear" w:color="auto" w:fill="FFFFFF"/>
+        </w:rPr>
+        <w:t>4</w:t>
+      </w:r>
+      <w:r>
+        <w:rPr>
+          <w:rFonts w:ascii="Times New Roman" w:eastAsia="楷体" w:hAnsi="Times New Roman"/>
+          <w:color w:val="444444"/>
+          <w:sz w:val="20"/>
+          <w:szCs w:val="20"/>
+          <w:shd w:val="clear" w:color="auto" w:fill="FFFFFF"/>
+        </w:rPr>
+        <w:t>位）</w:t>
+      </w:r>
+    </w:p>
+    <w:p>
+      <w:pPr>
+        <w:rPr>
+          <w:rFonts w:ascii="Times New Roman" w:eastAsia="楷体" w:hAnsi="Times New Roman"/>
+          <w:color w:val="444444"/>
+          <w:sz w:val="20"/>
+          <w:szCs w:val="20"/>
+          <w:shd w:val="clear" w:color="auto" w:fill="FFFFFF"/>
+        </w:rPr>
+      </w:pPr>
+      <w:r>
+        <w:rPr>
+          <w:rFonts w:ascii="Times New Roman" w:eastAsia="楷体" w:hAnsi="Times New Roman"/>
+          <w:color w:val="444444"/>
+          <w:sz w:val="20"/>
+          <w:szCs w:val="20"/>
+          <w:shd w:val="clear" w:color="auto" w:fill="FFFFFF"/>
+        </w:rPr>
+        <w:t>中国海洋大学</w:t>
+      </w:r>
+      <w:r>
+        <w:rPr>
+          <w:rFonts w:ascii="Times New Roman" w:eastAsia="楷体" w:hAnsi="Times New Roman"/>
+          <w:color w:val="444444"/>
+          <w:sz w:val="20"/>
+          <w:szCs w:val="20"/>
+          <w:shd w:val="clear" w:color="auto" w:fill="FFFFFF"/>
+        </w:rPr>
+        <w:t>第六届</w:t>
+      </w:r>
+      <w:r>
+        <w:rPr>
+          <w:rFonts w:ascii="Times New Roman" w:eastAsia="楷体" w:hAnsi="Times New Roman"/>
+          <w:color w:val="444444"/>
+          <w:sz w:val="20"/>
+          <w:szCs w:val="20"/>
+          <w:shd w:val="clear" w:color="auto" w:fill="FFFFFF"/>
+        </w:rPr>
+        <w:t>李小勇奖教金</w:t>
+      </w:r>
+    </w:p>
+    <w:p>
+      <w:pPr>
+        <w:rPr>
+          <w:rFonts w:ascii="Times New Roman" w:eastAsia="楷体" w:hAnsi="Times New Roman"/>
+          <w:color w:val="444444"/>
+          <w:sz w:val="20"/>
+          <w:szCs w:val="20"/>
+          <w:shd w:val="clear" w:color="auto" w:fill="FFFFFF"/>
+        </w:rPr>
+      </w:pPr>
+      <w:r>
+        <w:rPr>
+          <w:rFonts w:ascii="Times New Roman" w:eastAsia="楷体" w:hAnsi="Times New Roman"/>
+          <w:color w:val="444444"/>
+          <w:sz w:val="20"/>
+          <w:szCs w:val="20"/>
+          <w:shd w:val="clear" w:color="auto" w:fill="FFFFFF"/>
+        </w:rPr>
+        <w:t>中国海洋大学</w:t>
+      </w:r>
+      <w:r>
+        <w:rPr>
+          <w:rFonts w:ascii="Times New Roman" w:eastAsia="楷体" w:hAnsi="Times New Roman"/>
+          <w:color w:val="444444"/>
+          <w:sz w:val="20"/>
+          <w:szCs w:val="20"/>
+          <w:shd w:val="clear" w:color="auto" w:fill="FFFFFF"/>
+        </w:rPr>
+        <w:t>2020</w:t>
+      </w:r>
+      <w:r>
+        <w:rPr>
+          <w:rFonts w:ascii="Times New Roman" w:eastAsia="楷体" w:hAnsi="Times New Roman"/>
+          <w:color w:val="444444"/>
+          <w:sz w:val="20"/>
+          <w:szCs w:val="20"/>
+          <w:shd w:val="clear" w:color="auto" w:fill="FFFFFF"/>
+        </w:rPr>
+        <w:t>年度</w:t>
+      </w:r>
+      <w:r>
+        <w:rPr>
+          <w:rFonts w:ascii="Times New Roman" w:eastAsia="楷体" w:hAnsi="Times New Roman"/>
+          <w:color w:val="444444"/>
+          <w:sz w:val="20"/>
+          <w:szCs w:val="20"/>
+          <w:shd w:val="clear" w:color="auto" w:fill="FFFFFF"/>
+        </w:rPr>
+        <w:t>优秀班主任</w:t>
+      </w:r>
+    </w:p>
+    <w:p>
+      <w:pPr>
         <w:rPr>
           <w:rFonts w:ascii="Times New Roman" w:eastAsia="微软雅黑" w:hAnsi="Times New Roman"/>
           <w:b/>
@@ -3346,321 +3298,115 @@
           <w:sz w:val="24"/>
           <w:shd w:val="clear" w:color="auto" w:fill="FFFFFF"/>
         </w:rPr>
-        <w:t>荣誉获奖</w:t>
+      </w:pPr>
+      <w:r>
+        <w:rPr>
+          <w:rFonts w:ascii="Times New Roman" w:eastAsia="微软雅黑" w:hAnsi="Times New Roman" w:hint="eastAsia"/>
+          <w:b/>
+          <w:bCs/>
+          <w:color w:val="4472C4" w:themeColor="accent1"/>
+          <w:sz w:val="24"/>
+          <w:shd w:val="clear" w:color="auto" w:fill="FFFFFF"/>
+        </w:rPr>
+        <w:t>招生</w:t>
+      </w:r>
+      <w:r>
+        <w:rPr>
+          <w:rFonts w:ascii="Times New Roman" w:eastAsia="微软雅黑" w:hAnsi="Times New Roman" w:hint="eastAsia"/>
+          <w:b/>
+          <w:bCs/>
+          <w:color w:val="4472C4" w:themeColor="accent1"/>
+          <w:sz w:val="24"/>
+          <w:shd w:val="clear" w:color="auto" w:fill="FFFFFF"/>
+        </w:rPr>
+        <w:t>信息</w:t>
       </w:r>
     </w:p>
     <w:p>
       <w:pPr>
         <w:rPr>
-          <w:rFonts w:ascii="Times New Roman" w:eastAsia="微软雅黑" w:hAnsi="Times New Roman"/>
-          <w:color w:val="444444"/>
-          <w:sz w:val="20"/>
-          <w:szCs w:val="20"/>
-          <w:shd w:val="clear" w:color="auto" w:fill="FFFFFF"/>
-        </w:rPr>
-      </w:pPr>
-      <w:r>
-        <w:rPr>
-          <w:rFonts w:ascii="Times New Roman" w:eastAsia="微软雅黑" w:hAnsi="Times New Roman" w:hint="eastAsia"/>
-          <w:color w:val="444444"/>
-          <w:sz w:val="20"/>
-          <w:szCs w:val="20"/>
-          <w:shd w:val="clear" w:color="auto" w:fill="FFFFFF"/>
-        </w:rPr>
-        <w:t>国家级一流本科课程</w:t>
-      </w:r>
-      <w:r>
-        <w:rPr>
-          <w:rFonts w:ascii="Times New Roman" w:eastAsia="微软雅黑" w:hAnsi="Times New Roman" w:hint="eastAsia"/>
-          <w:color w:val="444444"/>
-          <w:sz w:val="20"/>
-          <w:szCs w:val="20"/>
-          <w:shd w:val="clear" w:color="auto" w:fill="FFFFFF"/>
-        </w:rPr>
-        <w:t>（第</w:t>
-      </w:r>
-      <w:r>
-        <w:rPr>
-          <w:rFonts w:ascii="Times New Roman" w:eastAsia="微软雅黑" w:hAnsi="Times New Roman" w:hint="eastAsia"/>
-          <w:color w:val="444444"/>
-          <w:sz w:val="20"/>
-          <w:szCs w:val="20"/>
-          <w:shd w:val="clear" w:color="auto" w:fill="FFFFFF"/>
-        </w:rPr>
-        <w:t>4</w:t>
-      </w:r>
-      <w:r>
-        <w:rPr>
-          <w:rFonts w:ascii="Times New Roman" w:eastAsia="微软雅黑" w:hAnsi="Times New Roman" w:hint="eastAsia"/>
-          <w:color w:val="444444"/>
-          <w:sz w:val="20"/>
-          <w:szCs w:val="20"/>
-          <w:shd w:val="clear" w:color="auto" w:fill="FFFFFF"/>
-        </w:rPr>
-        <w:t>位）</w:t>
+          <w:rFonts w:ascii="Times New Roman" w:eastAsia="楷体" w:hAnsi="Times New Roman"/>
+          <w:color w:val="444444"/>
+          <w:sz w:val="20"/>
+          <w:szCs w:val="20"/>
+          <w:shd w:val="clear" w:color="auto" w:fill="FFFFFF"/>
+        </w:rPr>
+      </w:pPr>
+      <w:r>
+        <w:rPr>
+          <w:rFonts w:ascii="Times New Roman" w:eastAsia="楷体" w:hAnsi="Times New Roman"/>
+          <w:color w:val="444444"/>
+          <w:sz w:val="20"/>
+          <w:szCs w:val="20"/>
+          <w:shd w:val="clear" w:color="auto" w:fill="FFFFFF"/>
+        </w:rPr>
+        <w:lastRenderedPageBreak/>
+        <w:t>招生方向</w:t>
+      </w:r>
+      <w:r>
+        <w:rPr>
+          <w:rFonts w:ascii="Times New Roman" w:eastAsia="楷体" w:hAnsi="Times New Roman"/>
+          <w:color w:val="444444"/>
+          <w:sz w:val="20"/>
+          <w:szCs w:val="20"/>
+          <w:shd w:val="clear" w:color="auto" w:fill="FFFFFF"/>
+        </w:rPr>
+        <w:t xml:space="preserve"> : </w:t>
+      </w:r>
+      <w:r>
+        <w:rPr>
+          <w:rFonts w:ascii="Times New Roman" w:eastAsia="楷体" w:hAnsi="Times New Roman"/>
+          <w:color w:val="444444"/>
+          <w:sz w:val="20"/>
+          <w:szCs w:val="20"/>
+          <w:shd w:val="clear" w:color="auto" w:fill="FFFFFF"/>
+        </w:rPr>
+        <w:t>运筹学与控制论</w:t>
+      </w:r>
+      <w:r>
+        <w:rPr>
+          <w:rFonts w:ascii="Times New Roman" w:eastAsia="楷体" w:hAnsi="Times New Roman"/>
+          <w:color w:val="444444"/>
+          <w:sz w:val="20"/>
+          <w:szCs w:val="20"/>
+          <w:shd w:val="clear" w:color="auto" w:fill="FFFFFF"/>
+        </w:rPr>
+        <w:t>(</w:t>
+      </w:r>
+      <w:r>
+        <w:rPr>
+          <w:rFonts w:ascii="Times New Roman" w:eastAsia="楷体" w:hAnsi="Times New Roman"/>
+          <w:color w:val="444444"/>
+          <w:sz w:val="20"/>
+          <w:szCs w:val="20"/>
+          <w:shd w:val="clear" w:color="auto" w:fill="FFFFFF"/>
+        </w:rPr>
+        <w:t>代码</w:t>
+      </w:r>
+      <w:r>
+        <w:rPr>
+          <w:rFonts w:ascii="Times New Roman" w:eastAsia="楷体" w:hAnsi="Times New Roman"/>
+          <w:color w:val="444444"/>
+          <w:sz w:val="20"/>
+          <w:szCs w:val="20"/>
+          <w:shd w:val="clear" w:color="auto" w:fill="FFFFFF"/>
+        </w:rPr>
+        <w:t xml:space="preserve"> 070105)</w:t>
       </w:r>
     </w:p>
     <w:p>
       <w:pPr>
         <w:rPr>
-          <w:rFonts w:ascii="Times New Roman" w:eastAsia="微软雅黑" w:hAnsi="Times New Roman"/>
-          <w:color w:val="444444"/>
-          <w:sz w:val="20"/>
-          <w:szCs w:val="20"/>
-          <w:shd w:val="clear" w:color="auto" w:fill="FFFFFF"/>
-        </w:rPr>
-      </w:pPr>
-      <w:r>
-        <w:rPr>
-          <w:rFonts w:ascii="Times New Roman" w:eastAsia="微软雅黑" w:hAnsi="Times New Roman"/>
-          <w:color w:val="444444"/>
-          <w:sz w:val="20"/>
-          <w:szCs w:val="20"/>
-          <w:shd w:val="clear" w:color="auto" w:fill="FFFFFF"/>
-        </w:rPr>
-        <w:t>山东省普通本科教育课程思政示范课程（第</w:t>
-      </w:r>
-      <w:r>
-        <w:rPr>
-          <w:rFonts w:ascii="Times New Roman" w:eastAsia="微软雅黑" w:hAnsi="Times New Roman" w:hint="eastAsia"/>
-          <w:color w:val="444444"/>
-          <w:sz w:val="20"/>
-          <w:szCs w:val="20"/>
-          <w:shd w:val="clear" w:color="auto" w:fill="FFFFFF"/>
-        </w:rPr>
-        <w:t>4</w:t>
-      </w:r>
-      <w:r>
-        <w:rPr>
-          <w:rFonts w:ascii="Times New Roman" w:eastAsia="微软雅黑" w:hAnsi="Times New Roman"/>
-          <w:color w:val="444444"/>
-          <w:sz w:val="20"/>
-          <w:szCs w:val="20"/>
-          <w:shd w:val="clear" w:color="auto" w:fill="FFFFFF"/>
-        </w:rPr>
-        <w:t>位）</w:t>
-      </w:r>
-    </w:p>
-    <w:p>
-      <w:pPr>
-        <w:rPr>
-          <w:rFonts w:ascii="Times New Roman" w:eastAsia="微软雅黑" w:hAnsi="Times New Roman"/>
-          <w:color w:val="444444"/>
-          <w:sz w:val="20"/>
-          <w:szCs w:val="20"/>
-          <w:shd w:val="clear" w:color="auto" w:fill="FFFFFF"/>
-        </w:rPr>
-      </w:pPr>
-      <w:r>
-        <w:rPr>
-          <w:rFonts w:ascii="Times New Roman" w:eastAsia="微软雅黑" w:hAnsi="Times New Roman" w:hint="eastAsia"/>
-          <w:color w:val="444444"/>
-          <w:sz w:val="20"/>
-          <w:szCs w:val="20"/>
-          <w:shd w:val="clear" w:color="auto" w:fill="FFFFFF"/>
-        </w:rPr>
-        <w:t>中国海洋大学</w:t>
-      </w:r>
-      <w:r>
-        <w:rPr>
-          <w:rFonts w:ascii="Times New Roman" w:eastAsia="微软雅黑" w:hAnsi="Times New Roman" w:hint="eastAsia"/>
-          <w:color w:val="444444"/>
-          <w:sz w:val="20"/>
-          <w:szCs w:val="20"/>
-          <w:shd w:val="clear" w:color="auto" w:fill="FFFFFF"/>
-        </w:rPr>
-        <w:t>第六届</w:t>
-      </w:r>
-      <w:r>
-        <w:rPr>
-          <w:rFonts w:ascii="Times New Roman" w:eastAsia="微软雅黑" w:hAnsi="Times New Roman" w:hint="eastAsia"/>
-          <w:color w:val="444444"/>
-          <w:sz w:val="20"/>
-          <w:szCs w:val="20"/>
-          <w:shd w:val="clear" w:color="auto" w:fill="FFFFFF"/>
-        </w:rPr>
-        <w:t>李小勇奖教金</w:t>
-      </w:r>
-    </w:p>
-    <w:p>
-      <w:pPr>
-        <w:rPr>
-          <w:rFonts w:ascii="Times New Roman" w:eastAsia="微软雅黑" w:hAnsi="Times New Roman"/>
-          <w:color w:val="444444"/>
-          <w:sz w:val="20"/>
-          <w:szCs w:val="20"/>
-          <w:shd w:val="clear" w:color="auto" w:fill="FFFFFF"/>
-        </w:rPr>
-      </w:pPr>
-      <w:r>
-        <w:rPr>
-          <w:rFonts w:ascii="Times New Roman" w:eastAsia="微软雅黑" w:hAnsi="Times New Roman"/>
-          <w:color w:val="444444"/>
-          <w:sz w:val="20"/>
-          <w:szCs w:val="20"/>
-          <w:shd w:val="clear" w:color="auto" w:fill="FFFFFF"/>
-        </w:rPr>
-        <w:t>中国海洋大学</w:t>
-      </w:r>
-      <w:r>
-        <w:rPr>
-          <w:rFonts w:ascii="Times New Roman" w:eastAsia="微软雅黑" w:hAnsi="Times New Roman" w:hint="eastAsia"/>
-          <w:color w:val="444444"/>
-          <w:sz w:val="20"/>
-          <w:szCs w:val="20"/>
-          <w:shd w:val="clear" w:color="auto" w:fill="FFFFFF"/>
-        </w:rPr>
-        <w:t>2</w:t>
-      </w:r>
-      <w:r>
-        <w:rPr>
-          <w:rFonts w:ascii="Times New Roman" w:eastAsia="微软雅黑" w:hAnsi="Times New Roman"/>
-          <w:color w:val="444444"/>
-          <w:sz w:val="20"/>
-          <w:szCs w:val="20"/>
-          <w:shd w:val="clear" w:color="auto" w:fill="FFFFFF"/>
-        </w:rPr>
-        <w:t>020</w:t>
-      </w:r>
-      <w:r>
-        <w:rPr>
-          <w:rFonts w:ascii="Times New Roman" w:eastAsia="微软雅黑" w:hAnsi="Times New Roman" w:hint="eastAsia"/>
-          <w:color w:val="444444"/>
-          <w:sz w:val="20"/>
-          <w:szCs w:val="20"/>
-          <w:shd w:val="clear" w:color="auto" w:fill="FFFFFF"/>
-        </w:rPr>
-        <w:t>年度</w:t>
-      </w:r>
-      <w:r>
-        <w:rPr>
-          <w:rFonts w:ascii="Times New Roman" w:eastAsia="微软雅黑" w:hAnsi="Times New Roman"/>
-          <w:color w:val="444444"/>
-          <w:sz w:val="20"/>
-          <w:szCs w:val="20"/>
-          <w:shd w:val="clear" w:color="auto" w:fill="FFFFFF"/>
-        </w:rPr>
-        <w:t>优秀班主任</w:t>
-      </w:r>
-    </w:p>
-    <w:p>
-      <w:pPr>
-        <w:rPr>
-          <w:rFonts w:ascii="Times New Roman" w:eastAsia="微软雅黑" w:hAnsi="Times New Roman"/>
-          <w:b/>
-          <w:bCs/>
-          <w:color w:val="4472C4" w:themeColor="accent1"/>
-          <w:sz w:val="24"/>
-          <w:shd w:val="clear" w:color="auto" w:fill="FFFFFF"/>
-        </w:rPr>
-      </w:pPr>
-      <w:r>
-        <w:rPr>
-          <w:rFonts w:ascii="Times New Roman" w:eastAsia="微软雅黑" w:hAnsi="Times New Roman" w:hint="eastAsia"/>
-          <w:b/>
-          <w:bCs/>
-          <w:color w:val="4472C4" w:themeColor="accent1"/>
-          <w:sz w:val="24"/>
-          <w:shd w:val="clear" w:color="auto" w:fill="FFFFFF"/>
-        </w:rPr>
-        <w:t>招生</w:t>
-      </w:r>
-      <w:r>
-        <w:rPr>
-          <w:rFonts w:ascii="Times New Roman" w:eastAsia="微软雅黑" w:hAnsi="Times New Roman" w:hint="eastAsia"/>
-          <w:b/>
-          <w:bCs/>
-          <w:color w:val="4472C4" w:themeColor="accent1"/>
-          <w:sz w:val="24"/>
-          <w:shd w:val="clear" w:color="auto" w:fill="FFFFFF"/>
-        </w:rPr>
-        <w:t>信息</w:t>
-      </w:r>
-    </w:p>
-    <w:p>
-      <w:pPr>
-        <w:rPr>
-          <w:rFonts w:ascii="Times New Roman" w:eastAsia="微软雅黑" w:hAnsi="Times New Roman"/>
-          <w:color w:val="444444"/>
-          <w:sz w:val="20"/>
-          <w:szCs w:val="20"/>
-          <w:shd w:val="clear" w:color="auto" w:fill="FFFFFF"/>
-        </w:rPr>
-      </w:pPr>
-      <w:r>
-        <w:rPr>
-          <w:rFonts w:ascii="Times New Roman" w:eastAsia="微软雅黑" w:hAnsi="Times New Roman" w:hint="eastAsia"/>
-          <w:color w:val="444444"/>
-          <w:sz w:val="20"/>
-          <w:szCs w:val="20"/>
-          <w:shd w:val="clear" w:color="auto" w:fill="FFFFFF"/>
-        </w:rPr>
-        <w:t>招生方向</w:t>
-      </w:r>
-      <w:r>
-        <w:rPr>
-          <w:rFonts w:ascii="Times New Roman" w:eastAsia="微软雅黑" w:hAnsi="Times New Roman" w:hint="eastAsia"/>
-          <w:color w:val="444444"/>
-          <w:sz w:val="20"/>
-          <w:szCs w:val="20"/>
-          <w:shd w:val="clear" w:color="auto" w:fill="FFFFFF"/>
-        </w:rPr>
-        <w:t xml:space="preserve"> : </w:t>
-      </w:r>
-      <w:r>
-        <w:rPr>
-          <w:rFonts w:ascii="Times New Roman" w:eastAsia="微软雅黑" w:hAnsi="Times New Roman" w:hint="eastAsia"/>
-          <w:color w:val="444444"/>
-          <w:sz w:val="20"/>
-          <w:szCs w:val="20"/>
-          <w:shd w:val="clear" w:color="auto" w:fill="FFFFFF"/>
-        </w:rPr>
-        <w:t>运筹学与控制论</w:t>
-      </w:r>
-      <w:r>
-        <w:rPr>
-          <w:rFonts w:ascii="Times New Roman" w:eastAsia="微软雅黑" w:hAnsi="Times New Roman" w:hint="eastAsia"/>
-          <w:color w:val="444444"/>
-          <w:sz w:val="20"/>
-          <w:szCs w:val="20"/>
-          <w:shd w:val="clear" w:color="auto" w:fill="FFFFFF"/>
-        </w:rPr>
-        <w:t>(</w:t>
-      </w:r>
-      <w:r>
-        <w:rPr>
-          <w:rFonts w:ascii="Times New Roman" w:eastAsia="微软雅黑" w:hAnsi="Times New Roman" w:hint="eastAsia"/>
-          <w:color w:val="444444"/>
-          <w:sz w:val="20"/>
-          <w:szCs w:val="20"/>
-          <w:shd w:val="clear" w:color="auto" w:fill="FFFFFF"/>
-        </w:rPr>
-        <w:t>代码</w:t>
-      </w:r>
-      <w:r>
-        <w:rPr>
-          <w:rFonts w:ascii="Times New Roman" w:eastAsia="微软雅黑" w:hAnsi="Times New Roman" w:hint="eastAsia"/>
-          <w:color w:val="444444"/>
-          <w:sz w:val="20"/>
-          <w:szCs w:val="20"/>
-          <w:shd w:val="clear" w:color="auto" w:fill="FFFFFF"/>
-        </w:rPr>
-        <w:t xml:space="preserve"> 070105)</w:t>
-      </w:r>
-    </w:p>
-    <w:p>
-      <w:pPr>
-        <w:rPr>
-          <w:rFonts w:ascii="Times New Roman" w:eastAsia="微软雅黑" w:hAnsi="Times New Roman"/>
-          <w:color w:val="444444"/>
-          <w:sz w:val="20"/>
-          <w:szCs w:val="20"/>
-          <w:shd w:val="clear" w:color="auto" w:fill="FFFFFF"/>
-        </w:rPr>
-      </w:pPr>
-      <w:r>
-        <w:rPr>
-          <w:rFonts w:ascii="Times New Roman" w:eastAsia="微软雅黑" w:hAnsi="Times New Roman" w:hint="eastAsia"/>
+          <w:rFonts w:ascii="Times New Roman" w:eastAsia="楷体" w:hAnsi="Times New Roman"/>
+          <w:color w:val="444444"/>
+          <w:sz w:val="20"/>
+          <w:szCs w:val="20"/>
+          <w:shd w:val="clear" w:color="auto" w:fill="FFFFFF"/>
+        </w:rPr>
+      </w:pPr>
+      <w:r>
+        <w:rPr>
+          <w:rFonts w:ascii="Times New Roman" w:eastAsia="楷体" w:hAnsi="Times New Roman"/>
           <w:color w:val="444444"/>
           <w:sz w:val="20"/>
           <w:szCs w:val="20"/>
@@ -3670,7 +3416,7 @@
       </w:r>
       <w:r>
         <w:rPr>
-          <w:rFonts w:ascii="Times New Roman" w:eastAsia="微软雅黑" w:hAnsi="Times New Roman" w:hint="eastAsia"/>
+          <w:rFonts w:ascii="Times New Roman" w:eastAsia="楷体" w:hAnsi="Times New Roman"/>
           <w:color w:val="444444"/>
           <w:sz w:val="20"/>
           <w:szCs w:val="20"/>
@@ -3680,123 +3426,13 @@
       </w:r>
       <w:r>
         <w:rPr>
-          <w:rFonts w:ascii="Times New Roman" w:eastAsia="微软雅黑" w:hAnsi="Times New Roman" w:hint="eastAsia"/>
-          <w:color w:val="444444"/>
-          <w:sz w:val="20"/>
-          <w:szCs w:val="20"/>
-          <w:shd w:val="clear" w:color="auto" w:fill="FFFFFF"/>
-        </w:rPr>
-        <w:t>对组合优化</w:t>
-      </w:r>
-      <w:r>
-        <w:rPr>
-          <w:rFonts w:ascii="Times New Roman" w:eastAsia="微软雅黑" w:hAnsi="Times New Roman" w:hint="eastAsia"/>
-          <w:color w:val="444444"/>
-          <w:sz w:val="20"/>
-          <w:szCs w:val="20"/>
-          <w:shd w:val="clear" w:color="auto" w:fill="FFFFFF"/>
-        </w:rPr>
-        <w:t>(</w:t>
-      </w:r>
-      <w:r>
-        <w:rPr>
-          <w:rFonts w:ascii="Times New Roman" w:eastAsia="微软雅黑" w:hAnsi="Times New Roman" w:hint="eastAsia"/>
-          <w:color w:val="444444"/>
-          <w:sz w:val="20"/>
-          <w:szCs w:val="20"/>
-          <w:shd w:val="clear" w:color="auto" w:fill="FFFFFF"/>
-        </w:rPr>
-        <w:t>系统刻画、结构刻画、算法设计等</w:t>
-      </w:r>
-      <w:r>
-        <w:rPr>
-          <w:rFonts w:ascii="Times New Roman" w:eastAsia="微软雅黑" w:hAnsi="Times New Roman" w:hint="eastAsia"/>
-          <w:color w:val="444444"/>
-          <w:sz w:val="20"/>
-          <w:szCs w:val="20"/>
-          <w:shd w:val="clear" w:color="auto" w:fill="FFFFFF"/>
-        </w:rPr>
-        <w:t xml:space="preserve"> ) </w:t>
-      </w:r>
-      <w:r>
-        <w:rPr>
-          <w:rFonts w:ascii="Times New Roman" w:eastAsia="微软雅黑" w:hAnsi="Times New Roman" w:hint="eastAsia"/>
-          <w:color w:val="444444"/>
-          <w:sz w:val="20"/>
-          <w:szCs w:val="20"/>
-          <w:shd w:val="clear" w:color="auto" w:fill="FFFFFF"/>
-        </w:rPr>
-        <w:t>与算法博弈</w:t>
-      </w:r>
-      <w:r>
-        <w:rPr>
-          <w:rFonts w:ascii="Times New Roman" w:eastAsia="微软雅黑" w:hAnsi="Times New Roman" w:hint="eastAsia"/>
-          <w:color w:val="444444"/>
-          <w:sz w:val="20"/>
-          <w:szCs w:val="20"/>
-          <w:shd w:val="clear" w:color="auto" w:fill="FFFFFF"/>
-        </w:rPr>
-        <w:t>(</w:t>
-      </w:r>
-      <w:r>
-        <w:rPr>
-          <w:rFonts w:ascii="Times New Roman" w:eastAsia="微软雅黑" w:hAnsi="Times New Roman" w:hint="eastAsia"/>
-          <w:color w:val="444444"/>
-          <w:sz w:val="20"/>
-          <w:szCs w:val="20"/>
-          <w:shd w:val="clear" w:color="auto" w:fill="FFFFFF"/>
-        </w:rPr>
-        <w:t>结构</w:t>
-      </w:r>
-      <w:r>
-        <w:rPr>
-          <w:rFonts w:ascii="Times New Roman" w:eastAsia="微软雅黑" w:hAnsi="Times New Roman" w:hint="eastAsia"/>
-          <w:color w:val="444444"/>
-          <w:sz w:val="20"/>
-          <w:szCs w:val="20"/>
-          <w:shd w:val="clear" w:color="auto" w:fill="FFFFFF"/>
-        </w:rPr>
-        <w:t>刻画、</w:t>
-      </w:r>
-      <w:r>
-        <w:rPr>
-          <w:rFonts w:ascii="Times New Roman" w:eastAsia="微软雅黑" w:hAnsi="Times New Roman" w:hint="eastAsia"/>
-          <w:color w:val="444444"/>
-          <w:sz w:val="20"/>
-          <w:szCs w:val="20"/>
-          <w:shd w:val="clear" w:color="auto" w:fill="FFFFFF"/>
-        </w:rPr>
-        <w:t>算法设计</w:t>
-      </w:r>
-      <w:r>
-        <w:rPr>
-          <w:rFonts w:ascii="Times New Roman" w:eastAsia="微软雅黑" w:hAnsi="Times New Roman" w:hint="eastAsia"/>
-          <w:color w:val="444444"/>
-          <w:sz w:val="20"/>
-          <w:szCs w:val="20"/>
-          <w:shd w:val="clear" w:color="auto" w:fill="FFFFFF"/>
-        </w:rPr>
-        <w:t>、机制设计等</w:t>
-      </w:r>
-      <w:r>
-        <w:rPr>
-          <w:rFonts w:ascii="Times New Roman" w:eastAsia="微软雅黑" w:hAnsi="Times New Roman" w:hint="eastAsia"/>
-          <w:color w:val="444444"/>
-          <w:sz w:val="20"/>
-          <w:szCs w:val="20"/>
-          <w:shd w:val="clear" w:color="auto" w:fill="FFFFFF"/>
-        </w:rPr>
-        <w:t xml:space="preserve"> ) </w:t>
-      </w:r>
-      <w:r>
-        <w:rPr>
-          <w:rFonts w:ascii="Times New Roman" w:eastAsia="微软雅黑" w:hAnsi="Times New Roman" w:hint="eastAsia"/>
-          <w:color w:val="444444"/>
-          <w:sz w:val="20"/>
-          <w:szCs w:val="20"/>
-          <w:shd w:val="clear" w:color="auto" w:fill="FFFFFF"/>
-        </w:rPr>
-        <w:t>感兴趣的同学可与我联系。</w:t>
+          <w:rFonts w:ascii="Times New Roman" w:eastAsia="楷体" w:hAnsi="Times New Roman"/>
+          <w:color w:val="444444"/>
+          <w:sz w:val="20"/>
+          <w:szCs w:val="20"/>
+          <w:shd w:val="clear" w:color="auto" w:fill="FFFFFF"/>
+        </w:rPr>
+        <w:t>对组合优化与算法博弈感兴趣的同学可与我联系。</w:t>
       </w:r>
     </w:p>
     <w:sectPr>

--- a/word/个人主页-定制.docx
+++ b/word/个人主页-定制.docx
@@ -238,7 +238,27 @@
           <w:szCs w:val="20"/>
           <w:shd w:val="clear" w:color="auto" w:fill="FFFFFF"/>
         </w:rPr>
-        <w:t>核非空性、群体单调性、凸性等结构刻画，</w:t>
+        <w:t>核非空性、群体单调性、</w:t>
+      </w:r>
+      <w:r>
+        <w:rPr>
+          <w:rFonts w:ascii="楷体" w:eastAsia="楷体" w:hAnsi="楷体" w:hint="eastAsia"/>
+          <w:color w:val="444444"/>
+          <w:sz w:val="20"/>
+          <w:szCs w:val="20"/>
+          <w:shd w:val="clear" w:color="auto" w:fill="FFFFFF"/>
+        </w:rPr>
+        <w:t>凹凸</w:t>
+      </w:r>
+      <w:r>
+        <w:rPr>
+          <w:rFonts w:ascii="楷体" w:eastAsia="楷体" w:hAnsi="楷体" w:hint="eastAsia"/>
+          <w:color w:val="444444"/>
+          <w:sz w:val="20"/>
+          <w:szCs w:val="20"/>
+          <w:shd w:val="clear" w:color="auto" w:fill="FFFFFF"/>
+        </w:rPr>
+        <w:t>性等结构刻画，</w:t>
       </w:r>
     </w:p>
     <w:p>
@@ -518,36 +538,6 @@
           <w:szCs w:val="20"/>
           <w:shd w:val="clear" w:color="auto" w:fill="FFFFFF"/>
         </w:rPr>
-        <w:t>数学科学学院</w:t>
-      </w:r>
-      <w:r>
-        <w:rPr>
-          <w:rFonts w:ascii="Times New Roman" w:eastAsia="楷体" w:hAnsi="Times New Roman"/>
-          <w:color w:val="444444"/>
-          <w:sz w:val="20"/>
-          <w:szCs w:val="20"/>
-          <w:shd w:val="clear" w:color="auto" w:fill="FFFFFF"/>
-        </w:rPr>
-        <w:t xml:space="preserve"> </w:t>
-      </w:r>
-      <w:r>
-        <w:rPr>
-          <w:rFonts w:ascii="Times New Roman" w:eastAsia="楷体" w:hAnsi="Times New Roman"/>
-          <w:color w:val="444444"/>
-          <w:sz w:val="20"/>
-          <w:szCs w:val="20"/>
-          <w:shd w:val="clear" w:color="auto" w:fill="FFFFFF"/>
-        </w:rPr>
-        <w:t xml:space="preserve"> </w:t>
-      </w:r>
-      <w:r>
-        <w:rPr>
-          <w:rFonts w:ascii="Times New Roman" w:eastAsia="楷体" w:hAnsi="Times New Roman"/>
-          <w:color w:val="444444"/>
-          <w:sz w:val="20"/>
-          <w:szCs w:val="20"/>
-          <w:shd w:val="clear" w:color="auto" w:fill="FFFFFF"/>
-        </w:rPr>
         <w:t>讲师</w:t>
       </w:r>
     </w:p>
@@ -619,7 +609,7 @@
           <w:szCs w:val="20"/>
           <w:shd w:val="clear" w:color="auto" w:fill="FFFFFF"/>
         </w:rPr>
-        <w:t>香港大学</w:t>
+        <w:t>香港大</w:t>
       </w:r>
       <w:r>
         <w:rPr>
@@ -629,6 +619,16 @@
           <w:szCs w:val="20"/>
           <w:shd w:val="clear" w:color="auto" w:fill="FFFFFF"/>
         </w:rPr>
+        <w:t>学</w:t>
+      </w:r>
+      <w:r>
+        <w:rPr>
+          <w:rFonts w:ascii="Times New Roman" w:eastAsia="楷体" w:hAnsi="Times New Roman" w:hint="eastAsia"/>
+          <w:color w:val="444444"/>
+          <w:sz w:val="20"/>
+          <w:szCs w:val="20"/>
+          <w:shd w:val="clear" w:color="auto" w:fill="FFFFFF"/>
+        </w:rPr>
         <w:t xml:space="preserve"> </w:t>
       </w:r>
       <w:r>
@@ -639,41 +639,11 @@
           <w:szCs w:val="20"/>
           <w:shd w:val="clear" w:color="auto" w:fill="FFFFFF"/>
         </w:rPr>
-        <w:t>数学系</w:t>
-      </w:r>
-      <w:r>
-        <w:rPr>
-          <w:rFonts w:ascii="Times New Roman" w:eastAsia="楷体" w:hAnsi="Times New Roman"/>
-          <w:color w:val="444444"/>
-          <w:sz w:val="20"/>
-          <w:szCs w:val="20"/>
-          <w:shd w:val="clear" w:color="auto" w:fill="FFFFFF"/>
-        </w:rPr>
-        <w:t xml:space="preserve"> </w:t>
-      </w:r>
-      <w:r>
-        <w:rPr>
-          <w:rFonts w:ascii="Times New Roman" w:eastAsia="楷体" w:hAnsi="Times New Roman"/>
-          <w:color w:val="444444"/>
-          <w:sz w:val="20"/>
-          <w:szCs w:val="20"/>
-          <w:shd w:val="clear" w:color="auto" w:fill="FFFFFF"/>
-        </w:rPr>
-        <w:t xml:space="preserve"> </w:t>
-      </w:r>
-      <w:r>
-        <w:rPr>
-          <w:rFonts w:ascii="Times New Roman" w:eastAsia="楷体" w:hAnsi="Times New Roman"/>
-          <w:color w:val="444444"/>
-          <w:sz w:val="20"/>
-          <w:szCs w:val="20"/>
-          <w:shd w:val="clear" w:color="auto" w:fill="FFFFFF"/>
-        </w:rPr>
         <w:t>高级</w:t>
       </w:r>
       <w:r>
         <w:rPr>
-          <w:rFonts w:ascii="Times New Roman" w:eastAsia="楷体" w:hAnsi="Times New Roman"/>
+          <w:rFonts w:ascii="Times New Roman" w:eastAsia="楷体" w:hAnsi="Times New Roman" w:hint="eastAsia"/>
           <w:color w:val="444444"/>
           <w:sz w:val="20"/>
           <w:szCs w:val="20"/>
@@ -795,36 +765,6 @@
       <w:r>
         <w:rPr>
           <w:rFonts w:ascii="Times New Roman" w:eastAsia="楷体" w:hAnsi="Times New Roman" w:hint="eastAsia"/>
-          <w:color w:val="444444"/>
-          <w:sz w:val="20"/>
-          <w:szCs w:val="20"/>
-          <w:shd w:val="clear" w:color="auto" w:fill="FFFFFF"/>
-        </w:rPr>
-        <w:t xml:space="preserve"> </w:t>
-      </w:r>
-      <w:r>
-        <w:rPr>
-          <w:rFonts w:ascii="Times New Roman" w:eastAsia="楷体" w:hAnsi="Times New Roman"/>
-          <w:color w:val="444444"/>
-          <w:sz w:val="20"/>
-          <w:szCs w:val="20"/>
-          <w:shd w:val="clear" w:color="auto" w:fill="FFFFFF"/>
-        </w:rPr>
-        <w:t>数学科学学院</w:t>
-      </w:r>
-      <w:r>
-        <w:rPr>
-          <w:rFonts w:ascii="Times New Roman" w:eastAsia="楷体" w:hAnsi="Times New Roman"/>
-          <w:color w:val="444444"/>
-          <w:sz w:val="20"/>
-          <w:szCs w:val="20"/>
-          <w:shd w:val="clear" w:color="auto" w:fill="FFFFFF"/>
-        </w:rPr>
-        <w:t xml:space="preserve"> </w:t>
-      </w:r>
-      <w:r>
-        <w:rPr>
-          <w:rFonts w:ascii="Times New Roman" w:eastAsia="楷体" w:hAnsi="Times New Roman"/>
           <w:color w:val="444444"/>
           <w:sz w:val="20"/>
           <w:szCs w:val="20"/>
@@ -916,7 +856,98 @@
           <w:szCs w:val="20"/>
           <w:shd w:val="clear" w:color="auto" w:fill="FFFFFF"/>
         </w:rPr>
-        <w:t>走进运筹学，高等数学，微积分</w:t>
+        <w:t>走进运筹学，高等数学</w:t>
+      </w:r>
+      <w:r>
+        <w:rPr>
+          <w:rFonts w:ascii="数字" w:eastAsia="数字" w:hAnsi="数字"/>
+          <w:color w:val="444444"/>
+          <w:sz w:val="20"/>
+          <w:szCs w:val="20"/>
+          <w:shd w:val="clear" w:color="auto" w:fill="FFFFFF"/>
+        </w:rPr>
+        <w:fldChar w:fldCharType="begin"/>
+      </w:r>
+      <w:r>
+        <w:rPr>
+          <w:rFonts w:ascii="数字" w:hAnsi="数字"/>
+          <w:color w:val="444444"/>
+          <w:sz w:val="20"/>
+          <w:szCs w:val="20"/>
+          <w:shd w:val="clear" w:color="auto" w:fill="FFFFFF"/>
+        </w:rPr>
+        <w:instrText xml:space="preserve"> </w:instrText>
+      </w:r>
+      <w:r>
+        <w:rPr>
+          <w:rFonts w:ascii="数字" w:hAnsi="数字" w:hint="eastAsia"/>
+          <w:color w:val="444444"/>
+          <w:sz w:val="20"/>
+          <w:szCs w:val="20"/>
+          <w:shd w:val="clear" w:color="auto" w:fill="FFFFFF"/>
+        </w:rPr>
+        <w:instrText>= 2 \* ROMAN</w:instrText>
+      </w:r>
+      <w:r>
+        <w:rPr>
+          <w:rFonts w:ascii="数字" w:hAnsi="数字"/>
+          <w:color w:val="444444"/>
+          <w:sz w:val="20"/>
+          <w:szCs w:val="20"/>
+          <w:shd w:val="clear" w:color="auto" w:fill="FFFFFF"/>
+        </w:rPr>
+        <w:instrText xml:space="preserve"> </w:instrText>
+      </w:r>
+      <w:r>
+        <w:rPr>
+          <w:rFonts w:ascii="数字" w:eastAsia="数字" w:hAnsi="数字"/>
+          <w:color w:val="444444"/>
+          <w:sz w:val="20"/>
+          <w:szCs w:val="20"/>
+          <w:shd w:val="clear" w:color="auto" w:fill="FFFFFF"/>
+        </w:rPr>
+        <w:fldChar w:fldCharType="separate"/>
+      </w:r>
+      <w:r>
+        <w:rPr>
+          <w:rFonts w:ascii="数字" w:hAnsi="数字"/>
+          <w:noProof/>
+          <w:color w:val="444444"/>
+          <w:sz w:val="20"/>
+          <w:szCs w:val="20"/>
+          <w:shd w:val="clear" w:color="auto" w:fill="FFFFFF"/>
+        </w:rPr>
+        <w:t>II</w:t>
+      </w:r>
+      <w:r>
+        <w:rPr>
+          <w:rFonts w:ascii="数字" w:eastAsia="数字" w:hAnsi="数字"/>
+          <w:color w:val="444444"/>
+          <w:sz w:val="20"/>
+          <w:szCs w:val="20"/>
+          <w:shd w:val="clear" w:color="auto" w:fill="FFFFFF"/>
+        </w:rPr>
+        <w:fldChar w:fldCharType="end"/>
+      </w:r>
+      <w:r>
+        <w:rPr>
+          <w:rFonts w:ascii="楷体" w:eastAsia="楷体" w:hAnsi="楷体"/>
+          <w:color w:val="444444"/>
+          <w:sz w:val="20"/>
+          <w:szCs w:val="20"/>
+          <w:shd w:val="clear" w:color="auto" w:fill="FFFFFF"/>
+        </w:rPr>
+        <w:t>，微积分</w:t>
+      </w:r>
+      <w:r>
+        <w:rPr>
+          <w:rFonts w:ascii="楷体" w:eastAsia="楷体" w:hAnsi="楷体" w:hint="eastAsia"/>
+          <w:color w:val="444444"/>
+          <w:sz w:val="20"/>
+          <w:szCs w:val="20"/>
+          <w:shd w:val="clear" w:color="auto" w:fill="FFFFFF"/>
+        </w:rPr>
+        <w:t>。</w:t>
       </w:r>
     </w:p>
     <w:p>
@@ -1819,7 +1850,59 @@
           <w:szCs w:val="18"/>
           <w:shd w:val="clear" w:color="auto" w:fill="FFFFFF"/>
         </w:rPr>
-        <w:t xml:space="preserve">] Approximate core allocations </w:t>
+        <w:t xml:space="preserve">] </w:t>
+      </w:r>
+      <w:r>
+        <w:rPr>
+          <w:rFonts w:ascii="Times New Roman" w:eastAsia="微软雅黑" w:hAnsi="Times New Roman"/>
+          <w:b/>
+          <w:bCs/>
+          <w:color w:val="444444"/>
+          <w:sz w:val="18"/>
+          <w:szCs w:val="18"/>
+          <w:shd w:val="clear" w:color="auto" w:fill="FFFFFF"/>
+        </w:rPr>
+        <w:t>H. Xiao</w:t>
+      </w:r>
+      <w:r>
+        <w:rPr>
+          <w:rFonts w:ascii="Times New Roman" w:eastAsia="微软雅黑" w:hAnsi="Times New Roman"/>
+          <w:color w:val="444444"/>
+          <w:sz w:val="18"/>
+          <w:szCs w:val="18"/>
+          <w:shd w:val="clear" w:color="auto" w:fill="FFFFFF"/>
+        </w:rPr>
+        <w:t>*, T. Lu and Q. Fang</w:t>
+      </w:r>
+      <w:r>
+        <w:rPr>
+          <w:rFonts w:ascii="Times New Roman" w:eastAsia="微软雅黑" w:hAnsi="Times New Roman"/>
+          <w:color w:val="444444"/>
+          <w:sz w:val="18"/>
+          <w:szCs w:val="18"/>
+          <w:shd w:val="clear" w:color="auto" w:fill="FFFFFF"/>
+        </w:rPr>
+        <w:t>.</w:t>
+      </w:r>
+      <w:r>
+        <w:rPr>
+          <w:rFonts w:ascii="Times New Roman" w:eastAsia="微软雅黑" w:hAnsi="Times New Roman"/>
+          <w:color w:val="444444"/>
+          <w:sz w:val="18"/>
+          <w:szCs w:val="18"/>
+          <w:shd w:val="clear" w:color="auto" w:fill="FFFFFF"/>
+        </w:rPr>
+        <w:t xml:space="preserve"> </w:t>
+      </w:r>
+      <w:r>
+        <w:rPr>
+          <w:rFonts w:ascii="Times New Roman" w:eastAsia="微软雅黑" w:hAnsi="Times New Roman"/>
+          <w:color w:val="444444"/>
+          <w:sz w:val="18"/>
+          <w:szCs w:val="18"/>
+          <w:shd w:val="clear" w:color="auto" w:fill="FFFFFF"/>
+        </w:rPr>
+        <w:t xml:space="preserve">Approximate core allocations </w:t>
       </w:r>
       <w:r>
         <w:rPr>
@@ -1839,49 +1922,7 @@
           <w:szCs w:val="18"/>
           <w:shd w:val="clear" w:color="auto" w:fill="FFFFFF"/>
         </w:rPr>
-        <w:t xml:space="preserve"> multiple partners matching games,</w:t>
-      </w:r>
-      <w:r>
-        <w:rPr>
-          <w:rFonts w:ascii="Times New Roman" w:eastAsia="微软雅黑" w:hAnsi="Times New Roman"/>
-          <w:color w:val="444444"/>
-          <w:sz w:val="18"/>
-          <w:szCs w:val="18"/>
-          <w:shd w:val="clear" w:color="auto" w:fill="FFFFFF"/>
-        </w:rPr>
-        <w:t xml:space="preserve"> </w:t>
-      </w:r>
-      <w:r>
-        <w:rPr>
-          <w:rFonts w:ascii="Times New Roman" w:eastAsia="微软雅黑" w:hAnsi="Times New Roman"/>
-          <w:b/>
-          <w:bCs/>
-          <w:color w:val="444444"/>
-          <w:sz w:val="18"/>
-          <w:szCs w:val="18"/>
-          <w:shd w:val="clear" w:color="auto" w:fill="FFFFFF"/>
-        </w:rPr>
-        <w:t>H. Xiao</w:t>
-      </w:r>
-      <w:r>
-        <w:rPr>
-          <w:rFonts w:ascii="Times New Roman" w:eastAsia="微软雅黑" w:hAnsi="Times New Roman"/>
-          <w:color w:val="444444"/>
-          <w:sz w:val="18"/>
-          <w:szCs w:val="18"/>
-          <w:shd w:val="clear" w:color="auto" w:fill="FFFFFF"/>
-        </w:rPr>
-        <w:t>*, T. Lu and Q. Fang,</w:t>
-      </w:r>
-      <w:r>
-        <w:rPr>
-          <w:rFonts w:ascii="Times New Roman" w:eastAsia="微软雅黑" w:hAnsi="Times New Roman"/>
-          <w:color w:val="444444"/>
-          <w:sz w:val="18"/>
-          <w:szCs w:val="18"/>
-          <w:shd w:val="clear" w:color="auto" w:fill="FFFFFF"/>
-        </w:rPr>
-        <w:t xml:space="preserve"> </w:t>
+        <w:t xml:space="preserve"> multiple partners matching games, </w:t>
       </w:r>
       <w:proofErr w:type="spellStart"/>
       <w:r>
@@ -1903,89 +1944,7 @@
           <w:szCs w:val="18"/>
           <w:shd w:val="clear" w:color="auto" w:fill="FFFFFF"/>
         </w:rPr>
-        <w:t>, 2021</w:t>
-      </w:r>
-      <w:r>
-        <w:rPr>
-          <w:rFonts w:ascii="Times New Roman" w:eastAsia="微软雅黑" w:hAnsi="Times New Roman"/>
-          <w:color w:val="444444"/>
-          <w:sz w:val="18"/>
-          <w:szCs w:val="18"/>
-          <w:shd w:val="clear" w:color="auto" w:fill="FFFFFF"/>
-        </w:rPr>
         <w:t>.</w:t>
-      </w:r>
-      <w:r>
-        <w:rPr>
-          <w:rFonts w:ascii="Times New Roman" w:eastAsia="微软雅黑" w:hAnsi="Times New Roman"/>
-          <w:color w:val="444444"/>
-          <w:sz w:val="18"/>
-          <w:szCs w:val="18"/>
-          <w:shd w:val="clear" w:color="auto" w:fill="FFFFFF"/>
-        </w:rPr>
-        <w:t xml:space="preserve"> [</w:t>
-      </w:r>
-      <w:proofErr w:type="spellStart"/>
-      <w:r>
-        <w:rPr>
-          <w:rFonts w:ascii="Times New Roman" w:eastAsia="微软雅黑" w:hAnsi="Times New Roman"/>
-          <w:color w:val="444444"/>
-          <w:sz w:val="18"/>
-          <w:szCs w:val="18"/>
-          <w:shd w:val="clear" w:color="auto" w:fill="FFFFFF"/>
-        </w:rPr>
-        <w:fldChar w:fldCharType="begin"/>
-      </w:r>
-      <w:r>
-        <w:rPr>
-          <w:rFonts w:ascii="Times New Roman" w:eastAsia="微软雅黑" w:hAnsi="Times New Roman"/>
-          <w:color w:val="444444"/>
-          <w:sz w:val="18"/>
-          <w:szCs w:val="18"/>
-          <w:shd w:val="clear" w:color="auto" w:fill="FFFFFF"/>
-        </w:rPr>
-        <w:instrText xml:space="preserve"> HYPERLINK "https://arxiv.org/abs/2107.01442" </w:instrText>
-      </w:r>
-      <w:r>
-        <w:rPr>
-          <w:rFonts w:ascii="Times New Roman" w:eastAsia="微软雅黑" w:hAnsi="Times New Roman"/>
-          <w:color w:val="444444"/>
-          <w:sz w:val="18"/>
-          <w:szCs w:val="18"/>
-          <w:shd w:val="clear" w:color="auto" w:fill="FFFFFF"/>
-        </w:rPr>
-        <w:fldChar w:fldCharType="separate"/>
-      </w:r>
-      <w:r>
-        <w:rPr>
-          <w:rStyle w:val="a6"/>
-          <w:rFonts w:ascii="Times New Roman" w:eastAsia="微软雅黑" w:hAnsi="Times New Roman"/>
-          <w:sz w:val="18"/>
-          <w:szCs w:val="18"/>
-          <w:shd w:val="clear" w:color="auto" w:fill="FFFFFF"/>
-        </w:rPr>
-        <w:t>arXiv</w:t>
-      </w:r>
-      <w:proofErr w:type="spellEnd"/>
-      <w:r>
-        <w:rPr>
-          <w:rFonts w:ascii="Times New Roman" w:eastAsia="微软雅黑" w:hAnsi="Times New Roman"/>
-          <w:color w:val="444444"/>
-          <w:sz w:val="18"/>
-          <w:szCs w:val="18"/>
-          <w:shd w:val="clear" w:color="auto" w:fill="FFFFFF"/>
-        </w:rPr>
-        <w:fldChar w:fldCharType="end"/>
-      </w:r>
-      <w:r>
-        <w:rPr>
-          <w:rFonts w:ascii="Times New Roman" w:eastAsia="微软雅黑" w:hAnsi="Times New Roman"/>
-          <w:color w:val="444444"/>
-          <w:sz w:val="18"/>
-          <w:szCs w:val="18"/>
-          <w:shd w:val="clear" w:color="auto" w:fill="FFFFFF"/>
-        </w:rPr>
-        <w:t>]</w:t>
       </w:r>
     </w:p>
     <w:p>
@@ -2006,7 +1965,39 @@
           <w:szCs w:val="18"/>
           <w:shd w:val="clear" w:color="auto" w:fill="FFFFFF"/>
         </w:rPr>
-        <w:t>[2] Arboricity games: the core and the nucleolus,</w:t>
+        <w:t xml:space="preserve">[2] </w:t>
+      </w:r>
+      <w:r>
+        <w:rPr>
+          <w:rFonts w:ascii="Times New Roman" w:eastAsia="微软雅黑" w:hAnsi="Times New Roman"/>
+          <w:b/>
+          <w:bCs/>
+          <w:color w:val="444444"/>
+          <w:sz w:val="18"/>
+          <w:szCs w:val="18"/>
+          <w:shd w:val="clear" w:color="auto" w:fill="FFFFFF"/>
+        </w:rPr>
+        <w:t>H. Xiao</w:t>
+      </w:r>
+      <w:r>
+        <w:rPr>
+          <w:rFonts w:ascii="Times New Roman" w:eastAsia="微软雅黑" w:hAnsi="Times New Roman"/>
+          <w:color w:val="444444"/>
+          <w:sz w:val="18"/>
+          <w:szCs w:val="18"/>
+          <w:shd w:val="clear" w:color="auto" w:fill="FFFFFF"/>
+        </w:rPr>
+        <w:t>* and Q. Fang</w:t>
+      </w:r>
+      <w:r>
+        <w:rPr>
+          <w:rFonts w:ascii="Times New Roman" w:eastAsia="微软雅黑" w:hAnsi="Times New Roman"/>
+          <w:color w:val="444444"/>
+          <w:sz w:val="18"/>
+          <w:szCs w:val="18"/>
+          <w:shd w:val="clear" w:color="auto" w:fill="FFFFFF"/>
+        </w:rPr>
+        <w:t>.</w:t>
       </w:r>
       <w:r>
         <w:rPr>
@@ -2021,112 +2012,36 @@
       <w:r>
         <w:rPr>
           <w:rFonts w:ascii="Times New Roman" w:eastAsia="微软雅黑" w:hAnsi="Times New Roman"/>
-          <w:b/>
-          <w:bCs/>
-          <w:color w:val="444444"/>
-          <w:sz w:val="18"/>
-          <w:szCs w:val="18"/>
-          <w:shd w:val="clear" w:color="auto" w:fill="FFFFFF"/>
-        </w:rPr>
-        <w:t>H. Xiao</w:t>
-      </w:r>
-      <w:r>
-        <w:rPr>
-          <w:rFonts w:ascii="Times New Roman" w:eastAsia="微软雅黑" w:hAnsi="Times New Roman"/>
-          <w:color w:val="444444"/>
-          <w:sz w:val="18"/>
-          <w:szCs w:val="18"/>
-          <w:shd w:val="clear" w:color="auto" w:fill="FFFFFF"/>
-        </w:rPr>
-        <w:t>* and Q. Fang,</w:t>
-      </w:r>
-      <w:r>
-        <w:rPr>
-          <w:rFonts w:ascii="Times New Roman" w:eastAsia="微软雅黑" w:hAnsi="Times New Roman"/>
-          <w:color w:val="444444"/>
-          <w:sz w:val="18"/>
-          <w:szCs w:val="18"/>
-          <w:shd w:val="clear" w:color="auto" w:fill="FFFFFF"/>
-        </w:rPr>
-        <w:t xml:space="preserve"> </w:t>
-      </w:r>
-      <w:proofErr w:type="spellStart"/>
-      <w:r>
-        <w:rPr>
-          <w:rFonts w:ascii="Times New Roman" w:eastAsia="微软雅黑" w:hAnsi="Times New Roman"/>
-          <w:color w:val="444444"/>
-          <w:sz w:val="18"/>
-          <w:szCs w:val="18"/>
-          <w:shd w:val="clear" w:color="auto" w:fill="FFFFFF"/>
-        </w:rPr>
-        <w:t>arXiv</w:t>
-      </w:r>
-      <w:proofErr w:type="spellEnd"/>
-      <w:r>
-        <w:rPr>
-          <w:rFonts w:ascii="Times New Roman" w:eastAsia="微软雅黑" w:hAnsi="Times New Roman"/>
-          <w:color w:val="444444"/>
-          <w:sz w:val="18"/>
-          <w:szCs w:val="18"/>
-          <w:shd w:val="clear" w:color="auto" w:fill="FFFFFF"/>
-        </w:rPr>
-        <w:t>, 2020</w:t>
-      </w:r>
-      <w:r>
-        <w:rPr>
-          <w:rFonts w:ascii="Times New Roman" w:eastAsia="微软雅黑" w:hAnsi="Times New Roman"/>
-          <w:color w:val="444444"/>
-          <w:sz w:val="18"/>
-          <w:szCs w:val="18"/>
-          <w:shd w:val="clear" w:color="auto" w:fill="FFFFFF"/>
-        </w:rPr>
-        <w:t>. [</w:t>
-      </w:r>
-      <w:proofErr w:type="spellStart"/>
-      <w:r>
-        <w:fldChar w:fldCharType="begin"/>
-      </w:r>
-      <w:r>
-        <w:rPr>
-          <w:rFonts w:ascii="Times New Roman" w:hAnsi="Times New Roman"/>
-          <w:sz w:val="18"/>
-          <w:szCs w:val="18"/>
-        </w:rPr>
-        <w:instrText>HYPERLINK "https://arxiv.org/abs/2010.08936"</w:instrText>
-      </w:r>
-      <w:r>
-        <w:fldChar w:fldCharType="separate"/>
-      </w:r>
-      <w:r>
-        <w:rPr>
-          <w:rStyle w:val="a6"/>
-          <w:rFonts w:ascii="Times New Roman" w:eastAsia="微软雅黑" w:hAnsi="Times New Roman"/>
-          <w:sz w:val="18"/>
-          <w:szCs w:val="18"/>
-          <w:shd w:val="clear" w:color="auto" w:fill="FFFFFF"/>
-        </w:rPr>
-        <w:t>arXiv</w:t>
-      </w:r>
-      <w:proofErr w:type="spellEnd"/>
-      <w:r>
-        <w:rPr>
-          <w:rStyle w:val="a6"/>
-          <w:rFonts w:ascii="Times New Roman" w:eastAsia="微软雅黑" w:hAnsi="Times New Roman"/>
-          <w:sz w:val="18"/>
-          <w:szCs w:val="18"/>
-          <w:shd w:val="clear" w:color="auto" w:fill="FFFFFF"/>
-        </w:rPr>
-        <w:fldChar w:fldCharType="end"/>
-      </w:r>
-      <w:r>
-        <w:rPr>
-          <w:rFonts w:ascii="Times New Roman" w:eastAsia="微软雅黑" w:hAnsi="Times New Roman"/>
-          <w:color w:val="444444"/>
-          <w:sz w:val="18"/>
-          <w:szCs w:val="18"/>
-          <w:shd w:val="clear" w:color="auto" w:fill="FFFFFF"/>
-        </w:rPr>
-        <w:t>]</w:t>
+          <w:color w:val="444444"/>
+          <w:sz w:val="18"/>
+          <w:szCs w:val="18"/>
+          <w:shd w:val="clear" w:color="auto" w:fill="FFFFFF"/>
+        </w:rPr>
+        <w:t xml:space="preserve">Arboricity games: the core and the nucleolus, </w:t>
+      </w:r>
+      <w:r>
+        <w:rPr>
+          <w:rFonts w:ascii="Times New Roman" w:eastAsia="微软雅黑" w:hAnsi="Times New Roman"/>
+          <w:b/>
+          <w:bCs/>
+          <w:i/>
+          <w:iCs/>
+          <w:color w:val="444444"/>
+          <w:sz w:val="18"/>
+          <w:szCs w:val="18"/>
+          <w:shd w:val="clear" w:color="auto" w:fill="FFFFFF"/>
+        </w:rPr>
+        <w:t>Mathematical Programming</w:t>
+      </w:r>
+      <w:r>
+        <w:rPr>
+          <w:rFonts w:ascii="Times New Roman" w:eastAsia="微软雅黑" w:hAnsi="Times New Roman"/>
+          <w:color w:val="444444"/>
+          <w:sz w:val="18"/>
+          <w:szCs w:val="18"/>
+          <w:shd w:val="clear" w:color="auto" w:fill="FFFFFF"/>
+        </w:rPr>
+        <w:t>, to appear.</w:t>
       </w:r>
     </w:p>
     <w:p>
@@ -2167,7 +2082,61 @@
           <w:szCs w:val="18"/>
           <w:shd w:val="clear" w:color="auto" w:fill="FFFFFF"/>
         </w:rPr>
-        <w:t xml:space="preserve">] </w:t>
+        <w:t>]</w:t>
+      </w:r>
+      <w:r>
+        <w:rPr>
+          <w:rFonts w:ascii="Times New Roman" w:eastAsia="微软雅黑" w:hAnsi="Times New Roman"/>
+          <w:b/>
+          <w:bCs/>
+          <w:color w:val="444444"/>
+          <w:sz w:val="18"/>
+          <w:szCs w:val="18"/>
+          <w:shd w:val="clear" w:color="auto" w:fill="FFFFFF"/>
+        </w:rPr>
+        <w:t xml:space="preserve"> </w:t>
+      </w:r>
+      <w:r>
+        <w:rPr>
+          <w:rFonts w:ascii="Times New Roman" w:eastAsia="微软雅黑" w:hAnsi="Times New Roman"/>
+          <w:b/>
+          <w:bCs/>
+          <w:color w:val="444444"/>
+          <w:sz w:val="18"/>
+          <w:szCs w:val="18"/>
+          <w:shd w:val="clear" w:color="auto" w:fill="FFFFFF"/>
+        </w:rPr>
+        <w:t>H. Xiao</w:t>
+      </w:r>
+      <w:r>
+        <w:rPr>
+          <w:rFonts w:ascii="Times New Roman" w:eastAsia="微软雅黑" w:hAnsi="Times New Roman"/>
+          <w:color w:val="444444"/>
+          <w:sz w:val="18"/>
+          <w:szCs w:val="18"/>
+          <w:shd w:val="clear" w:color="auto" w:fill="FFFFFF"/>
+        </w:rPr>
+        <w:t>* and Q. Fang</w:t>
+      </w:r>
+      <w:r>
+        <w:rPr>
+          <w:rFonts w:ascii="Times New Roman" w:eastAsia="微软雅黑" w:hAnsi="Times New Roman"/>
+          <w:color w:val="444444"/>
+          <w:sz w:val="18"/>
+          <w:szCs w:val="18"/>
+          <w:shd w:val="clear" w:color="auto" w:fill="FFFFFF"/>
+        </w:rPr>
+        <w:t>.</w:t>
+      </w:r>
+      <w:r>
+        <w:rPr>
+          <w:rFonts w:ascii="Times New Roman" w:eastAsia="微软雅黑" w:hAnsi="Times New Roman"/>
+          <w:color w:val="444444"/>
+          <w:sz w:val="18"/>
+          <w:szCs w:val="18"/>
+          <w:shd w:val="clear" w:color="auto" w:fill="FFFFFF"/>
+        </w:rPr>
+        <w:t xml:space="preserve"> </w:t>
       </w:r>
       <w:r>
         <w:rPr>
@@ -2178,58 +2147,6 @@
           <w:shd w:val="clear" w:color="auto" w:fill="FFFFFF"/>
         </w:rPr>
         <w:t>Population monotonicity in matching games,</w:t>
-      </w:r>
-      <w:r>
-        <w:rPr>
-          <w:rFonts w:ascii="Times New Roman" w:eastAsia="微软雅黑" w:hAnsi="Times New Roman"/>
-          <w:color w:val="444444"/>
-          <w:sz w:val="18"/>
-          <w:szCs w:val="18"/>
-          <w:shd w:val="clear" w:color="auto" w:fill="FFFFFF"/>
-        </w:rPr>
-        <w:t xml:space="preserve"> </w:t>
-      </w:r>
-      <w:r>
-        <w:rPr>
-          <w:rFonts w:ascii="Times New Roman" w:eastAsia="微软雅黑" w:hAnsi="Times New Roman"/>
-          <w:b/>
-          <w:bCs/>
-          <w:color w:val="444444"/>
-          <w:sz w:val="18"/>
-          <w:szCs w:val="18"/>
-          <w:shd w:val="clear" w:color="auto" w:fill="FFFFFF"/>
-        </w:rPr>
-        <w:t>H. Xiao</w:t>
-      </w:r>
-      <w:r>
-        <w:rPr>
-          <w:rFonts w:ascii="Times New Roman" w:eastAsia="微软雅黑" w:hAnsi="Times New Roman"/>
-          <w:color w:val="444444"/>
-          <w:sz w:val="18"/>
-          <w:szCs w:val="18"/>
-          <w:shd w:val="clear" w:color="auto" w:fill="FFFFFF"/>
-        </w:rPr>
-        <w:t>*</w:t>
-      </w:r>
-      <w:r>
-        <w:rPr>
-          <w:rFonts w:ascii="Times New Roman" w:eastAsia="微软雅黑" w:hAnsi="Times New Roman"/>
-          <w:color w:val="444444"/>
-          <w:sz w:val="18"/>
-          <w:szCs w:val="18"/>
-          <w:shd w:val="clear" w:color="auto" w:fill="FFFFFF"/>
-        </w:rPr>
-        <w:t xml:space="preserve"> and</w:t>
-      </w:r>
-      <w:r>
-        <w:rPr>
-          <w:rFonts w:ascii="Times New Roman" w:eastAsia="微软雅黑" w:hAnsi="Times New Roman"/>
-          <w:color w:val="444444"/>
-          <w:sz w:val="18"/>
-          <w:szCs w:val="18"/>
-          <w:shd w:val="clear" w:color="auto" w:fill="FFFFFF"/>
-        </w:rPr>
-        <w:t xml:space="preserve"> Q. Fang,</w:t>
       </w:r>
       <w:r>
         <w:rPr>
@@ -2253,9 +2170,8 @@
           <w:szCs w:val="18"/>
           <w:shd w:val="clear" w:color="auto" w:fill="FFFFFF"/>
         </w:rPr>
-        <w:t xml:space="preserve">J. Comb. </w:t>
-      </w:r>
-      <w:proofErr w:type="spellStart"/>
+        <w:t>Journal</w:t>
+      </w:r>
       <w:r>
         <w:rPr>
           <w:rFonts w:ascii="Times New Roman" w:eastAsia="微软雅黑" w:hAnsi="Times New Roman"/>
@@ -2268,9 +2184,8 @@
           <w:szCs w:val="18"/>
           <w:shd w:val="clear" w:color="auto" w:fill="FFFFFF"/>
         </w:rPr>
-        <w:t>Optim</w:t>
-      </w:r>
-      <w:proofErr w:type="spellEnd"/>
+        <w:t xml:space="preserve"> </w:t>
+      </w:r>
       <w:r>
         <w:rPr>
           <w:rFonts w:ascii="Times New Roman" w:eastAsia="微软雅黑" w:hAnsi="Times New Roman"/>
@@ -2283,89 +2198,79 @@
           <w:szCs w:val="18"/>
           <w:shd w:val="clear" w:color="auto" w:fill="FFFFFF"/>
         </w:rPr>
-        <w:t>.</w:t>
-      </w:r>
-      <w:r>
-        <w:rPr>
-          <w:rFonts w:ascii="Times New Roman" w:eastAsia="微软雅黑" w:hAnsi="Times New Roman"/>
-          <w:color w:val="444444"/>
-          <w:sz w:val="18"/>
-          <w:szCs w:val="18"/>
-          <w:shd w:val="clear" w:color="auto" w:fill="FFFFFF"/>
-        </w:rPr>
-        <w:t>, to appear.</w:t>
-      </w:r>
-      <w:r>
-        <w:rPr>
-          <w:rFonts w:ascii="Times New Roman" w:eastAsia="微软雅黑" w:hAnsi="Times New Roman"/>
-          <w:color w:val="444444"/>
-          <w:sz w:val="18"/>
-          <w:szCs w:val="18"/>
-          <w:shd w:val="clear" w:color="auto" w:fill="FFFFFF"/>
-        </w:rPr>
-        <w:t xml:space="preserve"> [</w:t>
-      </w:r>
-      <w:proofErr w:type="spellStart"/>
-      <w:r>
-        <w:rPr>
-          <w:rFonts w:ascii="Times New Roman" w:eastAsia="微软雅黑" w:hAnsi="Times New Roman"/>
-          <w:color w:val="444444"/>
-          <w:sz w:val="18"/>
-          <w:szCs w:val="18"/>
-          <w:shd w:val="clear" w:color="auto" w:fill="FFFFFF"/>
-        </w:rPr>
-        <w:fldChar w:fldCharType="begin"/>
-      </w:r>
-      <w:r>
-        <w:rPr>
-          <w:rFonts w:ascii="Times New Roman" w:eastAsia="微软雅黑" w:hAnsi="Times New Roman"/>
-          <w:color w:val="444444"/>
-          <w:sz w:val="18"/>
-          <w:szCs w:val="18"/>
-          <w:shd w:val="clear" w:color="auto" w:fill="FFFFFF"/>
-        </w:rPr>
-        <w:instrText xml:space="preserve"> HYPERLINK "https://arxiv.org/abs/2105.00621" </w:instrText>
-      </w:r>
-      <w:r>
-        <w:rPr>
-          <w:rFonts w:ascii="Times New Roman" w:eastAsia="微软雅黑" w:hAnsi="Times New Roman"/>
-          <w:color w:val="444444"/>
-          <w:sz w:val="18"/>
-          <w:szCs w:val="18"/>
-          <w:shd w:val="clear" w:color="auto" w:fill="FFFFFF"/>
-        </w:rPr>
-        <w:fldChar w:fldCharType="separate"/>
-      </w:r>
-      <w:r>
-        <w:rPr>
-          <w:rStyle w:val="a6"/>
-          <w:rFonts w:ascii="Times New Roman" w:eastAsia="微软雅黑" w:hAnsi="Times New Roman"/>
-          <w:sz w:val="18"/>
-          <w:szCs w:val="18"/>
-          <w:shd w:val="clear" w:color="auto" w:fill="FFFFFF"/>
-        </w:rPr>
-        <w:t>arXiv</w:t>
-      </w:r>
-      <w:proofErr w:type="spellEnd"/>
-      <w:r>
-        <w:rPr>
-          <w:rFonts w:ascii="Times New Roman" w:eastAsia="微软雅黑" w:hAnsi="Times New Roman"/>
-          <w:color w:val="444444"/>
-          <w:sz w:val="18"/>
-          <w:szCs w:val="18"/>
-          <w:shd w:val="clear" w:color="auto" w:fill="FFFFFF"/>
-        </w:rPr>
-        <w:fldChar w:fldCharType="end"/>
-      </w:r>
-      <w:r>
-        <w:rPr>
-          <w:rFonts w:ascii="Times New Roman" w:eastAsia="微软雅黑" w:hAnsi="Times New Roman"/>
-          <w:color w:val="444444"/>
-          <w:sz w:val="18"/>
-          <w:szCs w:val="18"/>
-          <w:shd w:val="clear" w:color="auto" w:fill="FFFFFF"/>
-        </w:rPr>
-        <w:t>]</w:t>
+        <w:t>Com</w:t>
+      </w:r>
+      <w:r>
+        <w:rPr>
+          <w:rFonts w:ascii="Times New Roman" w:eastAsia="微软雅黑" w:hAnsi="Times New Roman"/>
+          <w:b/>
+          <w:bCs/>
+          <w:i/>
+          <w:iCs/>
+          <w:color w:val="444444"/>
+          <w:sz w:val="18"/>
+          <w:szCs w:val="18"/>
+          <w:shd w:val="clear" w:color="auto" w:fill="FFFFFF"/>
+        </w:rPr>
+        <w:t>binatorial</w:t>
+      </w:r>
+      <w:r>
+        <w:rPr>
+          <w:rFonts w:ascii="Times New Roman" w:eastAsia="微软雅黑" w:hAnsi="Times New Roman"/>
+          <w:b/>
+          <w:bCs/>
+          <w:i/>
+          <w:iCs/>
+          <w:color w:val="444444"/>
+          <w:sz w:val="18"/>
+          <w:szCs w:val="18"/>
+          <w:shd w:val="clear" w:color="auto" w:fill="FFFFFF"/>
+        </w:rPr>
+        <w:t xml:space="preserve"> Opti</w:t>
+      </w:r>
+      <w:r>
+        <w:rPr>
+          <w:rFonts w:ascii="Times New Roman" w:eastAsia="微软雅黑" w:hAnsi="Times New Roman"/>
+          <w:b/>
+          <w:bCs/>
+          <w:i/>
+          <w:iCs/>
+          <w:color w:val="444444"/>
+          <w:sz w:val="18"/>
+          <w:szCs w:val="18"/>
+          <w:shd w:val="clear" w:color="auto" w:fill="FFFFFF"/>
+        </w:rPr>
+        <w:t>mization</w:t>
+      </w:r>
+      <w:r>
+        <w:rPr>
+          <w:rFonts w:ascii="Times New Roman" w:eastAsia="微软雅黑" w:hAnsi="Times New Roman"/>
+          <w:color w:val="444444"/>
+          <w:sz w:val="18"/>
+          <w:szCs w:val="18"/>
+          <w:shd w:val="clear" w:color="auto" w:fill="FFFFFF"/>
+        </w:rPr>
+        <w:t>,</w:t>
+      </w:r>
+      <w:r>
+        <w:rPr>
+          <w:rFonts w:ascii="Times New Roman" w:eastAsia="微软雅黑" w:hAnsi="Times New Roman"/>
+          <w:color w:val="444444"/>
+          <w:sz w:val="18"/>
+          <w:szCs w:val="18"/>
+          <w:shd w:val="clear" w:color="auto" w:fill="FFFFFF"/>
+        </w:rPr>
+        <w:t xml:space="preserve"> to appear</w:t>
+      </w:r>
+      <w:r>
+        <w:rPr>
+          <w:rFonts w:ascii="Times New Roman" w:eastAsia="微软雅黑" w:hAnsi="Times New Roman"/>
+          <w:color w:val="444444"/>
+          <w:sz w:val="18"/>
+          <w:szCs w:val="18"/>
+          <w:shd w:val="clear" w:color="auto" w:fill="FFFFFF"/>
+        </w:rPr>
+        <w:t>, 2021.</w:t>
       </w:r>
     </w:p>
     <w:p>
@@ -2386,20 +2291,79 @@
           <w:szCs w:val="18"/>
           <w:shd w:val="clear" w:color="auto" w:fill="FFFFFF"/>
         </w:rPr>
-        <w:t xml:space="preserve">[4] </w:t>
-      </w:r>
-      <w:hyperlink r:id="rId5" w:history="1">
-        <w:r>
-          <w:rPr>
-            <w:rStyle w:val="a6"/>
-            <w:rFonts w:ascii="Times New Roman" w:eastAsia="微软雅黑" w:hAnsi="Times New Roman"/>
-            <w:sz w:val="18"/>
-            <w:szCs w:val="18"/>
-            <w:shd w:val="clear" w:color="auto" w:fill="FFFFFF"/>
-          </w:rPr>
-          <w:t>A combinatorial characterization for population monotonic allocations in convex independent set games</w:t>
-        </w:r>
-      </w:hyperlink>
+        <w:t>[4]</w:t>
+      </w:r>
+      <w:r>
+        <w:rPr>
+          <w:rFonts w:ascii="Times New Roman" w:eastAsia="微软雅黑" w:hAnsi="Times New Roman"/>
+          <w:color w:val="444444"/>
+          <w:sz w:val="18"/>
+          <w:szCs w:val="18"/>
+          <w:shd w:val="clear" w:color="auto" w:fill="FFFFFF"/>
+        </w:rPr>
+        <w:t xml:space="preserve"> </w:t>
+      </w:r>
+      <w:r>
+        <w:rPr>
+          <w:rFonts w:ascii="Times New Roman" w:eastAsia="微软雅黑" w:hAnsi="Times New Roman"/>
+          <w:color w:val="444444"/>
+          <w:sz w:val="18"/>
+          <w:szCs w:val="18"/>
+          <w:shd w:val="clear" w:color="auto" w:fill="FFFFFF"/>
+        </w:rPr>
+        <w:t xml:space="preserve">B. Liu, </w:t>
+      </w:r>
+      <w:r>
+        <w:rPr>
+          <w:rFonts w:ascii="Times New Roman" w:eastAsia="微软雅黑" w:hAnsi="Times New Roman"/>
+          <w:b/>
+          <w:bCs/>
+          <w:color w:val="444444"/>
+          <w:sz w:val="18"/>
+          <w:szCs w:val="18"/>
+          <w:shd w:val="clear" w:color="auto" w:fill="FFFFFF"/>
+        </w:rPr>
+        <w:t>H. Xiao</w:t>
+      </w:r>
+      <w:r>
+        <w:rPr>
+          <w:rFonts w:ascii="Times New Roman" w:eastAsia="微软雅黑" w:hAnsi="Times New Roman"/>
+          <w:color w:val="444444"/>
+          <w:sz w:val="18"/>
+          <w:szCs w:val="18"/>
+          <w:shd w:val="clear" w:color="auto" w:fill="FFFFFF"/>
+        </w:rPr>
+        <w:t>* and Q. Fang</w:t>
+      </w:r>
+      <w:r>
+        <w:rPr>
+          <w:rFonts w:ascii="Times New Roman" w:eastAsia="微软雅黑" w:hAnsi="Times New Roman"/>
+          <w:color w:val="444444"/>
+          <w:sz w:val="18"/>
+          <w:szCs w:val="18"/>
+          <w:shd w:val="clear" w:color="auto" w:fill="FFFFFF"/>
+        </w:rPr>
+        <w:t>.</w:t>
+      </w:r>
+      <w:r>
+        <w:rPr>
+          <w:rFonts w:ascii="Times New Roman" w:eastAsia="微软雅黑" w:hAnsi="Times New Roman"/>
+          <w:color w:val="444444"/>
+          <w:sz w:val="18"/>
+          <w:szCs w:val="18"/>
+          <w:shd w:val="clear" w:color="auto" w:fill="FFFFFF"/>
+        </w:rPr>
+        <w:t xml:space="preserve"> </w:t>
+      </w:r>
+      <w:r>
+        <w:rPr>
+          <w:rFonts w:ascii="Times New Roman" w:eastAsia="微软雅黑" w:hAnsi="Times New Roman"/>
+          <w:sz w:val="18"/>
+          <w:szCs w:val="18"/>
+          <w:shd w:val="clear" w:color="auto" w:fill="FFFFFF"/>
+        </w:rPr>
+        <w:t>A combinatorial characterization for population monotonic allocations in convex independent set games</w:t>
+      </w:r>
       <w:r>
         <w:rPr>
           <w:rFonts w:ascii="Times New Roman" w:eastAsia="微软雅黑" w:hAnsi="Times New Roman"/>
@@ -2409,38 +2373,6 @@
           <w:shd w:val="clear" w:color="auto" w:fill="FFFFFF"/>
         </w:rPr>
         <w:t>,</w:t>
-      </w:r>
-      <w:r>
-        <w:rPr>
-          <w:rFonts w:ascii="Times New Roman" w:eastAsia="微软雅黑" w:hAnsi="Times New Roman"/>
-          <w:color w:val="444444"/>
-          <w:sz w:val="18"/>
-          <w:szCs w:val="18"/>
-          <w:shd w:val="clear" w:color="auto" w:fill="FFFFFF"/>
-        </w:rPr>
-        <w:t xml:space="preserve"> B. Liu, </w:t>
-      </w:r>
-      <w:r>
-        <w:rPr>
-          <w:rFonts w:ascii="Times New Roman" w:eastAsia="微软雅黑" w:hAnsi="Times New Roman"/>
-          <w:b/>
-          <w:bCs/>
-          <w:color w:val="444444"/>
-          <w:sz w:val="18"/>
-          <w:szCs w:val="18"/>
-          <w:shd w:val="clear" w:color="auto" w:fill="FFFFFF"/>
-        </w:rPr>
-        <w:t>H. Xiao</w:t>
-      </w:r>
-      <w:r>
-        <w:rPr>
-          <w:rFonts w:ascii="Times New Roman" w:eastAsia="微软雅黑" w:hAnsi="Times New Roman"/>
-          <w:color w:val="444444"/>
-          <w:sz w:val="18"/>
-          <w:szCs w:val="18"/>
-          <w:shd w:val="clear" w:color="auto" w:fill="FFFFFF"/>
-        </w:rPr>
-        <w:t>* and Q. Fang,</w:t>
       </w:r>
       <w:r>
         <w:rPr>
@@ -2464,9 +2396,142 @@
           <w:szCs w:val="18"/>
           <w:shd w:val="clear" w:color="auto" w:fill="FFFFFF"/>
         </w:rPr>
-        <w:t xml:space="preserve">Asia Pac. J. </w:t>
-      </w:r>
-      <w:proofErr w:type="spellStart"/>
+        <w:t>Asia-Pacific Journal of Operational Research</w:t>
+      </w:r>
+      <w:r>
+        <w:rPr>
+          <w:rFonts w:ascii="Times New Roman" w:eastAsia="微软雅黑" w:hAnsi="Times New Roman"/>
+          <w:color w:val="444444"/>
+          <w:sz w:val="18"/>
+          <w:szCs w:val="18"/>
+          <w:shd w:val="clear" w:color="auto" w:fill="FFFFFF"/>
+        </w:rPr>
+        <w:t xml:space="preserve">, </w:t>
+      </w:r>
+      <w:r>
+        <w:rPr>
+          <w:rFonts w:ascii="Times New Roman" w:eastAsia="微软雅黑" w:hAnsi="Times New Roman"/>
+          <w:color w:val="444444"/>
+          <w:sz w:val="18"/>
+          <w:szCs w:val="18"/>
+          <w:shd w:val="clear" w:color="auto" w:fill="FFFFFF"/>
+        </w:rPr>
+        <w:t>to appear</w:t>
+      </w:r>
+      <w:r>
+        <w:rPr>
+          <w:rFonts w:ascii="Times New Roman" w:eastAsia="微软雅黑" w:hAnsi="Times New Roman"/>
+          <w:color w:val="444444"/>
+          <w:sz w:val="18"/>
+          <w:szCs w:val="18"/>
+          <w:shd w:val="clear" w:color="auto" w:fill="FFFFFF"/>
+        </w:rPr>
+        <w:t>, 2021.</w:t>
+      </w:r>
+    </w:p>
+    <w:p>
+      <w:pPr>
+        <w:rPr>
+          <w:rFonts w:ascii="Times New Roman" w:eastAsia="微软雅黑" w:hAnsi="Times New Roman"/>
+          <w:color w:val="444444"/>
+          <w:sz w:val="18"/>
+          <w:szCs w:val="18"/>
+          <w:shd w:val="clear" w:color="auto" w:fill="FFFFFF"/>
+        </w:rPr>
+      </w:pPr>
+      <w:r>
+        <w:rPr>
+          <w:rFonts w:ascii="Times New Roman" w:eastAsia="微软雅黑" w:hAnsi="Times New Roman"/>
+          <w:color w:val="444444"/>
+          <w:sz w:val="18"/>
+          <w:szCs w:val="18"/>
+          <w:shd w:val="clear" w:color="auto" w:fill="FFFFFF"/>
+        </w:rPr>
+        <w:t>[5]</w:t>
+      </w:r>
+      <w:r>
+        <w:rPr>
+          <w:rFonts w:ascii="Times New Roman" w:eastAsia="微软雅黑" w:hAnsi="Times New Roman"/>
+          <w:b/>
+          <w:bCs/>
+          <w:color w:val="444444"/>
+          <w:sz w:val="18"/>
+          <w:szCs w:val="18"/>
+          <w:shd w:val="clear" w:color="auto" w:fill="FFFFFF"/>
+        </w:rPr>
+        <w:t xml:space="preserve"> </w:t>
+      </w:r>
+      <w:r>
+        <w:rPr>
+          <w:rFonts w:ascii="Times New Roman" w:eastAsia="微软雅黑" w:hAnsi="Times New Roman"/>
+          <w:b/>
+          <w:bCs/>
+          <w:color w:val="444444"/>
+          <w:sz w:val="18"/>
+          <w:szCs w:val="18"/>
+          <w:shd w:val="clear" w:color="auto" w:fill="FFFFFF"/>
+        </w:rPr>
+        <w:t>H. Xiao</w:t>
+      </w:r>
+      <w:r>
+        <w:rPr>
+          <w:rFonts w:ascii="Times New Roman" w:eastAsia="微软雅黑" w:hAnsi="Times New Roman"/>
+          <w:color w:val="444444"/>
+          <w:sz w:val="18"/>
+          <w:szCs w:val="18"/>
+          <w:shd w:val="clear" w:color="auto" w:fill="FFFFFF"/>
+        </w:rPr>
+        <w:t>*, Y. Wang and Q. Fang</w:t>
+      </w:r>
+      <w:r>
+        <w:rPr>
+          <w:rFonts w:ascii="Times New Roman" w:eastAsia="微软雅黑" w:hAnsi="Times New Roman"/>
+          <w:color w:val="444444"/>
+          <w:sz w:val="18"/>
+          <w:szCs w:val="18"/>
+          <w:shd w:val="clear" w:color="auto" w:fill="FFFFFF"/>
+        </w:rPr>
+        <w:t>.</w:t>
+      </w:r>
+      <w:r>
+        <w:rPr>
+          <w:rFonts w:ascii="Times New Roman" w:eastAsia="微软雅黑" w:hAnsi="Times New Roman"/>
+          <w:color w:val="444444"/>
+          <w:sz w:val="18"/>
+          <w:szCs w:val="18"/>
+          <w:shd w:val="clear" w:color="auto" w:fill="FFFFFF"/>
+        </w:rPr>
+        <w:t xml:space="preserve"> </w:t>
+      </w:r>
+      <w:r>
+        <w:rPr>
+          <w:rFonts w:ascii="Times New Roman" w:eastAsia="微软雅黑" w:hAnsi="Times New Roman"/>
+          <w:sz w:val="18"/>
+          <w:szCs w:val="18"/>
+          <w:shd w:val="clear" w:color="auto" w:fill="FFFFFF"/>
+        </w:rPr>
+        <w:t>On the convexity of independent set games</w:t>
+      </w:r>
+      <w:r>
+        <w:rPr>
+          <w:rFonts w:ascii="Times New Roman" w:eastAsia="微软雅黑" w:hAnsi="Times New Roman"/>
+          <w:color w:val="444444"/>
+          <w:sz w:val="18"/>
+          <w:szCs w:val="18"/>
+          <w:shd w:val="clear" w:color="auto" w:fill="FFFFFF"/>
+        </w:rPr>
+        <w:t>,</w:t>
+      </w:r>
+      <w:r>
+        <w:rPr>
+          <w:rFonts w:ascii="Times New Roman" w:eastAsia="微软雅黑" w:hAnsi="Times New Roman"/>
+          <w:color w:val="444444"/>
+          <w:sz w:val="18"/>
+          <w:szCs w:val="18"/>
+          <w:shd w:val="clear" w:color="auto" w:fill="FFFFFF"/>
+        </w:rPr>
+        <w:t xml:space="preserve"> </w:t>
+      </w:r>
       <w:r>
         <w:rPr>
           <w:rFonts w:ascii="Times New Roman" w:eastAsia="微软雅黑" w:hAnsi="Times New Roman"/>
@@ -2479,9 +2544,8 @@
           <w:szCs w:val="18"/>
           <w:shd w:val="clear" w:color="auto" w:fill="FFFFFF"/>
         </w:rPr>
-        <w:t>Oper</w:t>
-      </w:r>
-      <w:proofErr w:type="spellEnd"/>
+        <w:t>Discret</w:t>
+      </w:r>
       <w:r>
         <w:rPr>
           <w:rFonts w:ascii="Times New Roman" w:eastAsia="微软雅黑" w:hAnsi="Times New Roman"/>
@@ -2494,37 +2558,83 @@
           <w:szCs w:val="18"/>
           <w:shd w:val="clear" w:color="auto" w:fill="FFFFFF"/>
         </w:rPr>
-        <w:t>. Res.</w:t>
-      </w:r>
-      <w:r>
-        <w:rPr>
-          <w:rFonts w:ascii="Times New Roman" w:eastAsia="微软雅黑" w:hAnsi="Times New Roman"/>
-          <w:color w:val="444444"/>
-          <w:sz w:val="18"/>
-          <w:szCs w:val="18"/>
-          <w:shd w:val="clear" w:color="auto" w:fill="FFFFFF"/>
-        </w:rPr>
-        <w:t xml:space="preserve">, </w:t>
-      </w:r>
-      <w:r>
-        <w:rPr>
-          <w:rFonts w:ascii="Times New Roman" w:eastAsia="微软雅黑" w:hAnsi="Times New Roman"/>
-          <w:color w:val="444444"/>
-          <w:sz w:val="18"/>
-          <w:szCs w:val="18"/>
-          <w:shd w:val="clear" w:color="auto" w:fill="FFFFFF"/>
-        </w:rPr>
-        <w:t>to appear</w:t>
-      </w:r>
-      <w:r>
-        <w:rPr>
-          <w:rFonts w:ascii="Times New Roman" w:eastAsia="微软雅黑" w:hAnsi="Times New Roman"/>
-          <w:color w:val="444444"/>
-          <w:sz w:val="18"/>
-          <w:szCs w:val="18"/>
-          <w:shd w:val="clear" w:color="auto" w:fill="FFFFFF"/>
-        </w:rPr>
-        <w:t>.</w:t>
+        <w:t>e</w:t>
+      </w:r>
+      <w:r>
+        <w:rPr>
+          <w:rFonts w:ascii="Times New Roman" w:eastAsia="微软雅黑" w:hAnsi="Times New Roman"/>
+          <w:b/>
+          <w:bCs/>
+          <w:i/>
+          <w:iCs/>
+          <w:color w:val="444444"/>
+          <w:sz w:val="18"/>
+          <w:szCs w:val="18"/>
+          <w:shd w:val="clear" w:color="auto" w:fill="FFFFFF"/>
+        </w:rPr>
+        <w:t xml:space="preserve"> Appl</w:t>
+      </w:r>
+      <w:r>
+        <w:rPr>
+          <w:rFonts w:ascii="Times New Roman" w:eastAsia="微软雅黑" w:hAnsi="Times New Roman"/>
+          <w:b/>
+          <w:bCs/>
+          <w:i/>
+          <w:iCs/>
+          <w:color w:val="444444"/>
+          <w:sz w:val="18"/>
+          <w:szCs w:val="18"/>
+          <w:shd w:val="clear" w:color="auto" w:fill="FFFFFF"/>
+        </w:rPr>
+        <w:t>ied</w:t>
+      </w:r>
+      <w:r>
+        <w:rPr>
+          <w:rFonts w:ascii="Times New Roman" w:eastAsia="微软雅黑" w:hAnsi="Times New Roman"/>
+          <w:b/>
+          <w:bCs/>
+          <w:i/>
+          <w:iCs/>
+          <w:color w:val="444444"/>
+          <w:sz w:val="18"/>
+          <w:szCs w:val="18"/>
+          <w:shd w:val="clear" w:color="auto" w:fill="FFFFFF"/>
+        </w:rPr>
+        <w:t xml:space="preserve"> Mat</w:t>
+      </w:r>
+      <w:r>
+        <w:rPr>
+          <w:rFonts w:ascii="Times New Roman" w:eastAsia="微软雅黑" w:hAnsi="Times New Roman"/>
+          <w:b/>
+          <w:bCs/>
+          <w:i/>
+          <w:iCs/>
+          <w:color w:val="444444"/>
+          <w:sz w:val="18"/>
+          <w:szCs w:val="18"/>
+          <w:shd w:val="clear" w:color="auto" w:fill="FFFFFF"/>
+        </w:rPr>
+        <w:t>hematics</w:t>
+      </w:r>
+      <w:r>
+        <w:rPr>
+          <w:rFonts w:ascii="Times New Roman" w:eastAsia="微软雅黑" w:hAnsi="Times New Roman"/>
+          <w:color w:val="444444"/>
+          <w:sz w:val="18"/>
+          <w:szCs w:val="18"/>
+          <w:shd w:val="clear" w:color="auto" w:fill="FFFFFF"/>
+        </w:rPr>
+        <w:t>,</w:t>
+      </w:r>
+      <w:r>
+        <w:rPr>
+          <w:rFonts w:ascii="Times New Roman" w:eastAsia="微软雅黑" w:hAnsi="Times New Roman"/>
+          <w:color w:val="444444"/>
+          <w:sz w:val="18"/>
+          <w:szCs w:val="18"/>
+          <w:shd w:val="clear" w:color="auto" w:fill="FFFFFF"/>
+        </w:rPr>
+        <w:t xml:space="preserve"> 291, 2021.</w:t>
       </w:r>
     </w:p>
     <w:p>
@@ -2545,33 +2655,13 @@
           <w:szCs w:val="18"/>
           <w:shd w:val="clear" w:color="auto" w:fill="FFFFFF"/>
         </w:rPr>
-        <w:t xml:space="preserve">[5] </w:t>
-      </w:r>
-      <w:hyperlink r:id="rId6" w:history="1">
-        <w:r>
-          <w:rPr>
-            <w:rStyle w:val="a6"/>
-            <w:rFonts w:ascii="Times New Roman" w:eastAsia="微软雅黑" w:hAnsi="Times New Roman"/>
-            <w:sz w:val="18"/>
-            <w:szCs w:val="18"/>
-            <w:shd w:val="clear" w:color="auto" w:fill="FFFFFF"/>
-          </w:rPr>
-          <w:t>On the convexity of independent set games</w:t>
-        </w:r>
-      </w:hyperlink>
-      <w:r>
-        <w:rPr>
-          <w:rFonts w:ascii="Times New Roman" w:eastAsia="微软雅黑" w:hAnsi="Times New Roman"/>
-          <w:color w:val="444444"/>
-          <w:sz w:val="18"/>
-          <w:szCs w:val="18"/>
-          <w:shd w:val="clear" w:color="auto" w:fill="FFFFFF"/>
-        </w:rPr>
-        <w:t>,</w:t>
-      </w:r>
-      <w:r>
-        <w:rPr>
-          <w:rFonts w:ascii="Times New Roman" w:eastAsia="微软雅黑" w:hAnsi="Times New Roman"/>
+        <w:t>[6]</w:t>
+      </w:r>
+      <w:r>
+        <w:rPr>
+          <w:rFonts w:ascii="Times New Roman" w:eastAsia="微软雅黑" w:hAnsi="Times New Roman"/>
+          <w:b/>
+          <w:bCs/>
           <w:color w:val="444444"/>
           <w:sz w:val="18"/>
           <w:szCs w:val="18"/>
@@ -2599,7 +2689,55 @@
           <w:szCs w:val="18"/>
           <w:shd w:val="clear" w:color="auto" w:fill="FFFFFF"/>
         </w:rPr>
-        <w:t>*, Y. Wang and Q. Fang,</w:t>
+        <w:t xml:space="preserve">*, Q. Fang and </w:t>
+      </w:r>
+      <w:r>
+        <w:rPr>
+          <w:rFonts w:ascii="Times New Roman" w:eastAsia="微软雅黑" w:hAnsi="Times New Roman"/>
+          <w:sz w:val="18"/>
+          <w:szCs w:val="18"/>
+          <w:shd w:val="clear" w:color="auto" w:fill="FFFFFF"/>
+        </w:rPr>
+        <w:t>D.-Z. Du</w:t>
+      </w:r>
+      <w:r>
+        <w:rPr>
+          <w:rFonts w:ascii="Times New Roman" w:eastAsia="微软雅黑" w:hAnsi="Times New Roman"/>
+          <w:color w:val="444444"/>
+          <w:sz w:val="18"/>
+          <w:szCs w:val="18"/>
+          <w:shd w:val="clear" w:color="auto" w:fill="FFFFFF"/>
+        </w:rPr>
+        <w:t>.</w:t>
+      </w:r>
+      <w:r>
+        <w:rPr>
+          <w:rFonts w:ascii="Times New Roman" w:eastAsia="微软雅黑" w:hAnsi="Times New Roman"/>
+          <w:color w:val="444444"/>
+          <w:sz w:val="18"/>
+          <w:szCs w:val="18"/>
+          <w:shd w:val="clear" w:color="auto" w:fill="FFFFFF"/>
+        </w:rPr>
+        <w:t xml:space="preserve"> </w:t>
+      </w:r>
+      <w:r>
+        <w:rPr>
+          <w:rFonts w:ascii="Times New Roman" w:eastAsia="微软雅黑" w:hAnsi="Times New Roman"/>
+          <w:sz w:val="18"/>
+          <w:szCs w:val="18"/>
+          <w:shd w:val="clear" w:color="auto" w:fill="FFFFFF"/>
+        </w:rPr>
+        <w:t>Population monotonic allocation schemes for vertex cover games</w:t>
+      </w:r>
+      <w:r>
+        <w:rPr>
+          <w:rFonts w:ascii="Times New Roman" w:eastAsia="微软雅黑" w:hAnsi="Times New Roman"/>
+          <w:color w:val="444444"/>
+          <w:sz w:val="18"/>
+          <w:szCs w:val="18"/>
+          <w:shd w:val="clear" w:color="auto" w:fill="FFFFFF"/>
+        </w:rPr>
+        <w:t xml:space="preserve">, </w:t>
       </w:r>
       <w:r>
         <w:rPr>
@@ -2613,9 +2751,8 @@
           <w:szCs w:val="18"/>
           <w:shd w:val="clear" w:color="auto" w:fill="FFFFFF"/>
         </w:rPr>
-        <w:t xml:space="preserve"> </w:t>
-      </w:r>
-      <w:proofErr w:type="spellStart"/>
+        <w:t>Theor</w:t>
+      </w:r>
       <w:r>
         <w:rPr>
           <w:rFonts w:ascii="Times New Roman" w:eastAsia="微软雅黑" w:hAnsi="Times New Roman"/>
@@ -2628,9 +2765,8 @@
           <w:szCs w:val="18"/>
           <w:shd w:val="clear" w:color="auto" w:fill="FFFFFF"/>
         </w:rPr>
-        <w:t>Discret</w:t>
-      </w:r>
-      <w:proofErr w:type="spellEnd"/>
+        <w:t>etical</w:t>
+      </w:r>
       <w:r>
         <w:rPr>
           <w:rFonts w:ascii="Times New Roman" w:eastAsia="微软雅黑" w:hAnsi="Times New Roman"/>
@@ -2643,17 +2779,59 @@
           <w:szCs w:val="18"/>
           <w:shd w:val="clear" w:color="auto" w:fill="FFFFFF"/>
         </w:rPr>
-        <w:t>. Appl. Math.</w:t>
-      </w:r>
-      <w:r>
-        <w:rPr>
-          <w:rFonts w:ascii="Times New Roman" w:eastAsia="微软雅黑" w:hAnsi="Times New Roman"/>
-          <w:color w:val="444444"/>
-          <w:sz w:val="18"/>
-          <w:szCs w:val="18"/>
-          <w:shd w:val="clear" w:color="auto" w:fill="FFFFFF"/>
-        </w:rPr>
-        <w:t>, 291, 2021.</w:t>
+        <w:t xml:space="preserve"> Comput</w:t>
+      </w:r>
+      <w:r>
+        <w:rPr>
+          <w:rFonts w:ascii="Times New Roman" w:eastAsia="微软雅黑" w:hAnsi="Times New Roman"/>
+          <w:b/>
+          <w:bCs/>
+          <w:i/>
+          <w:iCs/>
+          <w:color w:val="444444"/>
+          <w:sz w:val="18"/>
+          <w:szCs w:val="18"/>
+          <w:shd w:val="clear" w:color="auto" w:fill="FFFFFF"/>
+        </w:rPr>
+        <w:t>er</w:t>
+      </w:r>
+      <w:r>
+        <w:rPr>
+          <w:rFonts w:ascii="Times New Roman" w:eastAsia="微软雅黑" w:hAnsi="Times New Roman"/>
+          <w:b/>
+          <w:bCs/>
+          <w:i/>
+          <w:iCs/>
+          <w:color w:val="444444"/>
+          <w:sz w:val="18"/>
+          <w:szCs w:val="18"/>
+          <w:shd w:val="clear" w:color="auto" w:fill="FFFFFF"/>
+        </w:rPr>
+        <w:t xml:space="preserve"> Sc</w:t>
+      </w:r>
+      <w:r>
+        <w:rPr>
+          <w:rFonts w:ascii="Times New Roman" w:eastAsia="微软雅黑" w:hAnsi="Times New Roman"/>
+          <w:b/>
+          <w:bCs/>
+          <w:i/>
+          <w:iCs/>
+          <w:color w:val="444444"/>
+          <w:sz w:val="18"/>
+          <w:szCs w:val="18"/>
+          <w:shd w:val="clear" w:color="auto" w:fill="FFFFFF"/>
+        </w:rPr>
+        <w:t>ience</w:t>
+      </w:r>
+      <w:r>
+        <w:rPr>
+          <w:rFonts w:ascii="Times New Roman" w:eastAsia="微软雅黑" w:hAnsi="Times New Roman"/>
+          <w:color w:val="444444"/>
+          <w:sz w:val="18"/>
+          <w:szCs w:val="18"/>
+          <w:shd w:val="clear" w:color="auto" w:fill="FFFFFF"/>
+        </w:rPr>
+        <w:t>, 842, 2020.</w:t>
       </w:r>
     </w:p>
     <w:p>
@@ -2674,75 +2852,101 @@
           <w:szCs w:val="18"/>
           <w:shd w:val="clear" w:color="auto" w:fill="FFFFFF"/>
         </w:rPr>
-        <w:t xml:space="preserve">[6] </w:t>
-      </w:r>
-      <w:hyperlink r:id="rId7" w:history="1">
-        <w:r>
-          <w:rPr>
-            <w:rStyle w:val="a6"/>
-            <w:rFonts w:ascii="Times New Roman" w:eastAsia="微软雅黑" w:hAnsi="Times New Roman"/>
-            <w:sz w:val="18"/>
-            <w:szCs w:val="18"/>
-            <w:shd w:val="clear" w:color="auto" w:fill="FFFFFF"/>
-          </w:rPr>
-          <w:t>Population monotonic allocation schemes for vertex cover games</w:t>
-        </w:r>
-      </w:hyperlink>
-      <w:r>
-        <w:rPr>
-          <w:rFonts w:ascii="Times New Roman" w:eastAsia="微软雅黑" w:hAnsi="Times New Roman"/>
-          <w:color w:val="444444"/>
-          <w:sz w:val="18"/>
-          <w:szCs w:val="18"/>
-          <w:shd w:val="clear" w:color="auto" w:fill="FFFFFF"/>
-        </w:rPr>
-        <w:t xml:space="preserve">, </w:t>
-      </w:r>
-      <w:r>
-        <w:rPr>
-          <w:rFonts w:ascii="Times New Roman" w:eastAsia="微软雅黑" w:hAnsi="Times New Roman"/>
-          <w:b/>
-          <w:bCs/>
-          <w:color w:val="444444"/>
-          <w:sz w:val="18"/>
-          <w:szCs w:val="18"/>
-          <w:shd w:val="clear" w:color="auto" w:fill="FFFFFF"/>
-        </w:rPr>
-        <w:t>H. Xiao</w:t>
-      </w:r>
-      <w:r>
-        <w:rPr>
-          <w:rFonts w:ascii="Times New Roman" w:eastAsia="微软雅黑" w:hAnsi="Times New Roman"/>
-          <w:color w:val="444444"/>
-          <w:sz w:val="18"/>
-          <w:szCs w:val="18"/>
-          <w:shd w:val="clear" w:color="auto" w:fill="FFFFFF"/>
-        </w:rPr>
-        <w:t xml:space="preserve">*, Q. Fang and </w:t>
-      </w:r>
-      <w:hyperlink r:id="rId8" w:history="1">
-        <w:r>
-          <w:rPr>
-            <w:rStyle w:val="a6"/>
-            <w:rFonts w:ascii="Times New Roman" w:eastAsia="微软雅黑" w:hAnsi="Times New Roman"/>
-            <w:sz w:val="18"/>
-            <w:szCs w:val="18"/>
-            <w:shd w:val="clear" w:color="auto" w:fill="FFFFFF"/>
-          </w:rPr>
-          <w:t>D.-Z. Du</w:t>
-        </w:r>
-      </w:hyperlink>
-      <w:r>
-        <w:rPr>
-          <w:rFonts w:ascii="Times New Roman" w:eastAsia="微软雅黑" w:hAnsi="Times New Roman"/>
-          <w:color w:val="444444"/>
-          <w:sz w:val="18"/>
-          <w:szCs w:val="18"/>
-          <w:shd w:val="clear" w:color="auto" w:fill="FFFFFF"/>
-        </w:rPr>
-        <w:t xml:space="preserve">, </w:t>
+        <w:t>[7]</w:t>
+      </w:r>
+      <w:r>
+        <w:rPr>
+          <w:rFonts w:ascii="Times New Roman" w:eastAsia="微软雅黑" w:hAnsi="Times New Roman"/>
+          <w:b/>
+          <w:bCs/>
+          <w:color w:val="444444"/>
+          <w:sz w:val="18"/>
+          <w:szCs w:val="18"/>
+          <w:shd w:val="clear" w:color="auto" w:fill="FFFFFF"/>
+        </w:rPr>
+        <w:t xml:space="preserve"> H. Xiao</w:t>
+      </w:r>
+      <w:r>
+        <w:rPr>
+          <w:rFonts w:ascii="Times New Roman" w:eastAsia="微软雅黑" w:hAnsi="Times New Roman"/>
+          <w:color w:val="444444"/>
+          <w:sz w:val="18"/>
+          <w:szCs w:val="18"/>
+          <w:shd w:val="clear" w:color="auto" w:fill="FFFFFF"/>
+        </w:rPr>
+        <w:t>*</w:t>
+      </w:r>
+      <w:r>
+        <w:rPr>
+          <w:rFonts w:ascii="Times New Roman" w:eastAsia="微软雅黑" w:hAnsi="Times New Roman"/>
+          <w:color w:val="444444"/>
+          <w:sz w:val="18"/>
+          <w:szCs w:val="18"/>
+          <w:shd w:val="clear" w:color="auto" w:fill="FFFFFF"/>
+        </w:rPr>
+        <w:t>.</w:t>
+      </w:r>
+      <w:r>
+        <w:rPr>
+          <w:rFonts w:ascii="Times New Roman" w:eastAsia="微软雅黑" w:hAnsi="Times New Roman"/>
+          <w:color w:val="444444"/>
+          <w:sz w:val="18"/>
+          <w:szCs w:val="18"/>
+          <w:shd w:val="clear" w:color="auto" w:fill="FFFFFF"/>
+        </w:rPr>
+        <w:t xml:space="preserve"> </w:t>
+      </w:r>
+      <w:r>
+        <w:rPr>
+          <w:rFonts w:ascii="Times New Roman" w:eastAsia="微软雅黑" w:hAnsi="Times New Roman"/>
+          <w:sz w:val="18"/>
+          <w:szCs w:val="18"/>
+          <w:shd w:val="clear" w:color="auto" w:fill="FFFFFF"/>
+        </w:rPr>
+        <w:t xml:space="preserve">On ideal </w:t>
       </w:r>
       <w:proofErr w:type="spellStart"/>
+      <w:r>
+        <w:rPr>
+          <w:rFonts w:ascii="Times New Roman" w:eastAsia="微软雅黑" w:hAnsi="Times New Roman"/>
+          <w:sz w:val="18"/>
+          <w:szCs w:val="18"/>
+          <w:shd w:val="clear" w:color="auto" w:fill="FFFFFF"/>
+        </w:rPr>
+        <w:t>semicomplete</w:t>
+      </w:r>
+      <w:proofErr w:type="spellEnd"/>
+      <w:r>
+        <w:rPr>
+          <w:rFonts w:ascii="Times New Roman" w:eastAsia="微软雅黑" w:hAnsi="Times New Roman"/>
+          <w:sz w:val="18"/>
+          <w:szCs w:val="18"/>
+          <w:shd w:val="clear" w:color="auto" w:fill="FFFFFF"/>
+        </w:rPr>
+        <w:t xml:space="preserve"> digraphs</w:t>
+      </w:r>
+      <w:r>
+        <w:rPr>
+          <w:rFonts w:ascii="Times New Roman" w:eastAsia="微软雅黑" w:hAnsi="Times New Roman"/>
+          <w:color w:val="444444"/>
+          <w:sz w:val="18"/>
+          <w:szCs w:val="18"/>
+          <w:shd w:val="clear" w:color="auto" w:fill="FFFFFF"/>
+        </w:rPr>
+        <w:t>,</w:t>
+      </w:r>
+      <w:r>
+        <w:rPr>
+          <w:rFonts w:ascii="Times New Roman" w:eastAsia="微软雅黑" w:hAnsi="Times New Roman"/>
+          <w:b/>
+          <w:bCs/>
+          <w:color w:val="444444"/>
+          <w:sz w:val="18"/>
+          <w:szCs w:val="18"/>
+          <w:shd w:val="clear" w:color="auto" w:fill="FFFFFF"/>
+        </w:rPr>
+        <w:t xml:space="preserve"> </w:t>
+      </w:r>
       <w:r>
         <w:rPr>
           <w:rFonts w:ascii="Times New Roman" w:eastAsia="微软雅黑" w:hAnsi="Times New Roman"/>
@@ -2755,9 +2959,8 @@
           <w:szCs w:val="18"/>
           <w:shd w:val="clear" w:color="auto" w:fill="FFFFFF"/>
         </w:rPr>
-        <w:t>Theor</w:t>
-      </w:r>
-      <w:proofErr w:type="spellEnd"/>
+        <w:t>Inf</w:t>
+      </w:r>
       <w:r>
         <w:rPr>
           <w:rFonts w:ascii="Times New Roman" w:eastAsia="微软雅黑" w:hAnsi="Times New Roman"/>
@@ -2770,9 +2973,100 @@
           <w:szCs w:val="18"/>
           <w:shd w:val="clear" w:color="auto" w:fill="FFFFFF"/>
         </w:rPr>
-        <w:t xml:space="preserve">. </w:t>
-      </w:r>
-      <w:proofErr w:type="spellStart"/>
+        <w:t>ormation Processing Letters</w:t>
+      </w:r>
+      <w:r>
+        <w:rPr>
+          <w:rFonts w:ascii="Times New Roman" w:eastAsia="微软雅黑" w:hAnsi="Times New Roman"/>
+          <w:color w:val="444444"/>
+          <w:sz w:val="18"/>
+          <w:szCs w:val="18"/>
+          <w:shd w:val="clear" w:color="auto" w:fill="FFFFFF"/>
+        </w:rPr>
+        <w:t>, 157, 2020.</w:t>
+      </w:r>
+    </w:p>
+    <w:p>
+      <w:pPr>
+        <w:rPr>
+          <w:rFonts w:ascii="Times New Roman" w:eastAsia="微软雅黑" w:hAnsi="Times New Roman"/>
+          <w:color w:val="444444"/>
+          <w:sz w:val="18"/>
+          <w:szCs w:val="18"/>
+          <w:shd w:val="clear" w:color="auto" w:fill="FFFFFF"/>
+        </w:rPr>
+      </w:pPr>
+      <w:r>
+        <w:rPr>
+          <w:rFonts w:ascii="Times New Roman" w:eastAsia="微软雅黑" w:hAnsi="Times New Roman"/>
+          <w:color w:val="444444"/>
+          <w:sz w:val="18"/>
+          <w:szCs w:val="18"/>
+          <w:shd w:val="clear" w:color="auto" w:fill="FFFFFF"/>
+        </w:rPr>
+        <w:t>[8]</w:t>
+      </w:r>
+      <w:r>
+        <w:rPr>
+          <w:rFonts w:ascii="Times New Roman" w:eastAsia="微软雅黑" w:hAnsi="Times New Roman"/>
+          <w:b/>
+          <w:bCs/>
+          <w:color w:val="444444"/>
+          <w:sz w:val="18"/>
+          <w:szCs w:val="18"/>
+          <w:shd w:val="clear" w:color="auto" w:fill="FFFFFF"/>
+        </w:rPr>
+        <w:t xml:space="preserve"> H. Xiao</w:t>
+      </w:r>
+      <w:r>
+        <w:rPr>
+          <w:rFonts w:ascii="Times New Roman" w:eastAsia="微软雅黑" w:hAnsi="Times New Roman"/>
+          <w:color w:val="444444"/>
+          <w:sz w:val="18"/>
+          <w:szCs w:val="18"/>
+          <w:shd w:val="clear" w:color="auto" w:fill="FFFFFF"/>
+        </w:rPr>
+        <w:t>*</w:t>
+      </w:r>
+      <w:r>
+        <w:rPr>
+          <w:rFonts w:ascii="Times New Roman" w:eastAsia="微软雅黑" w:hAnsi="Times New Roman"/>
+          <w:color w:val="444444"/>
+          <w:sz w:val="18"/>
+          <w:szCs w:val="18"/>
+          <w:shd w:val="clear" w:color="auto" w:fill="FFFFFF"/>
+        </w:rPr>
+        <w:t>.</w:t>
+      </w:r>
+      <w:r>
+        <w:rPr>
+          <w:rFonts w:ascii="Times New Roman" w:eastAsia="微软雅黑" w:hAnsi="Times New Roman"/>
+          <w:color w:val="444444"/>
+          <w:sz w:val="18"/>
+          <w:szCs w:val="18"/>
+          <w:shd w:val="clear" w:color="auto" w:fill="FFFFFF"/>
+        </w:rPr>
+        <w:t xml:space="preserve"> </w:t>
+      </w:r>
+      <w:r>
+        <w:rPr>
+          <w:rFonts w:ascii="Times New Roman" w:eastAsia="微软雅黑" w:hAnsi="Times New Roman"/>
+          <w:sz w:val="18"/>
+          <w:szCs w:val="18"/>
+          <w:shd w:val="clear" w:color="auto" w:fill="FFFFFF"/>
+        </w:rPr>
+        <w:t>Packing feedback arc sets in reducible flow graphs</w:t>
+      </w:r>
+      <w:r>
+        <w:rPr>
+          <w:rFonts w:ascii="Times New Roman" w:eastAsia="微软雅黑" w:hAnsi="Times New Roman"/>
+          <w:color w:val="444444"/>
+          <w:sz w:val="18"/>
+          <w:szCs w:val="18"/>
+          <w:shd w:val="clear" w:color="auto" w:fill="FFFFFF"/>
+        </w:rPr>
+        <w:t>,</w:t>
+      </w:r>
       <w:r>
         <w:rPr>
           <w:rFonts w:ascii="Times New Roman" w:eastAsia="微软雅黑" w:hAnsi="Times New Roman"/>
@@ -2785,9 +3079,8 @@
           <w:szCs w:val="18"/>
           <w:shd w:val="clear" w:color="auto" w:fill="FFFFFF"/>
         </w:rPr>
-        <w:t>Comput</w:t>
-      </w:r>
-      <w:proofErr w:type="spellEnd"/>
+        <w:t xml:space="preserve"> </w:t>
+      </w:r>
       <w:r>
         <w:rPr>
           <w:rFonts w:ascii="Times New Roman" w:eastAsia="微软雅黑" w:hAnsi="Times New Roman"/>
@@ -2800,82 +3093,7 @@
           <w:szCs w:val="18"/>
           <w:shd w:val="clear" w:color="auto" w:fill="FFFFFF"/>
         </w:rPr>
-        <w:t>. Sci.</w:t>
-      </w:r>
-      <w:r>
-        <w:rPr>
-          <w:rFonts w:ascii="Times New Roman" w:eastAsia="微软雅黑" w:hAnsi="Times New Roman"/>
-          <w:color w:val="444444"/>
-          <w:sz w:val="18"/>
-          <w:szCs w:val="18"/>
-          <w:shd w:val="clear" w:color="auto" w:fill="FFFFFF"/>
-        </w:rPr>
-        <w:t>, 842, 2020.</w:t>
-      </w:r>
-    </w:p>
-    <w:p>
-      <w:pPr>
-        <w:rPr>
-          <w:rFonts w:ascii="Times New Roman" w:eastAsia="微软雅黑" w:hAnsi="Times New Roman"/>
-          <w:color w:val="444444"/>
-          <w:sz w:val="18"/>
-          <w:szCs w:val="18"/>
-          <w:shd w:val="clear" w:color="auto" w:fill="FFFFFF"/>
-        </w:rPr>
-      </w:pPr>
-      <w:r>
-        <w:rPr>
-          <w:rFonts w:ascii="Times New Roman" w:eastAsia="微软雅黑" w:hAnsi="Times New Roman"/>
-          <w:color w:val="444444"/>
-          <w:sz w:val="18"/>
-          <w:szCs w:val="18"/>
-          <w:shd w:val="clear" w:color="auto" w:fill="FFFFFF"/>
-        </w:rPr>
-        <w:t xml:space="preserve">[7] </w:t>
-      </w:r>
-      <w:hyperlink r:id="rId9" w:history="1">
-        <w:r>
-          <w:rPr>
-            <w:rStyle w:val="a6"/>
-            <w:rFonts w:ascii="Times New Roman" w:eastAsia="微软雅黑" w:hAnsi="Times New Roman"/>
-            <w:sz w:val="18"/>
-            <w:szCs w:val="18"/>
-            <w:shd w:val="clear" w:color="auto" w:fill="FFFFFF"/>
-          </w:rPr>
-          <w:t>On ideal semicomplete digraphs</w:t>
-        </w:r>
-      </w:hyperlink>
-      <w:r>
-        <w:rPr>
-          <w:rFonts w:ascii="Times New Roman" w:eastAsia="微软雅黑" w:hAnsi="Times New Roman"/>
-          <w:color w:val="444444"/>
-          <w:sz w:val="18"/>
-          <w:szCs w:val="18"/>
-          <w:shd w:val="clear" w:color="auto" w:fill="FFFFFF"/>
-        </w:rPr>
-        <w:t>,</w:t>
-      </w:r>
-      <w:r>
-        <w:rPr>
-          <w:rFonts w:ascii="Times New Roman" w:eastAsia="微软雅黑" w:hAnsi="Times New Roman"/>
-          <w:b/>
-          <w:bCs/>
-          <w:color w:val="444444"/>
-          <w:sz w:val="18"/>
-          <w:szCs w:val="18"/>
-          <w:shd w:val="clear" w:color="auto" w:fill="FFFFFF"/>
-        </w:rPr>
-        <w:t xml:space="preserve"> H. Xiao</w:t>
-      </w:r>
-      <w:r>
-        <w:rPr>
-          <w:rFonts w:ascii="Times New Roman" w:eastAsia="微软雅黑" w:hAnsi="Times New Roman"/>
-          <w:color w:val="444444"/>
-          <w:sz w:val="18"/>
-          <w:szCs w:val="18"/>
-          <w:shd w:val="clear" w:color="auto" w:fill="FFFFFF"/>
-        </w:rPr>
-        <w:t>*,</w:t>
+        <w:t>Journal</w:t>
       </w:r>
       <w:r>
         <w:rPr>
@@ -2889,7 +3107,7 @@
           <w:szCs w:val="18"/>
           <w:shd w:val="clear" w:color="auto" w:fill="FFFFFF"/>
         </w:rPr>
-        <w:t xml:space="preserve"> </w:t>
+        <w:t xml:space="preserve"> Com</w:t>
       </w:r>
       <w:r>
         <w:rPr>
@@ -2903,82 +3121,7 @@
           <w:szCs w:val="18"/>
           <w:shd w:val="clear" w:color="auto" w:fill="FFFFFF"/>
         </w:rPr>
-        <w:t>Inf. Process. Lett.</w:t>
-      </w:r>
-      <w:r>
-        <w:rPr>
-          <w:rFonts w:ascii="Times New Roman" w:eastAsia="微软雅黑" w:hAnsi="Times New Roman"/>
-          <w:color w:val="444444"/>
-          <w:sz w:val="18"/>
-          <w:szCs w:val="18"/>
-          <w:shd w:val="clear" w:color="auto" w:fill="FFFFFF"/>
-        </w:rPr>
-        <w:t>, 157, 2020.</w:t>
-      </w:r>
-    </w:p>
-    <w:p>
-      <w:pPr>
-        <w:rPr>
-          <w:rFonts w:ascii="Times New Roman" w:eastAsia="微软雅黑" w:hAnsi="Times New Roman"/>
-          <w:color w:val="444444"/>
-          <w:sz w:val="18"/>
-          <w:szCs w:val="18"/>
-          <w:shd w:val="clear" w:color="auto" w:fill="FFFFFF"/>
-        </w:rPr>
-      </w:pPr>
-      <w:r>
-        <w:rPr>
-          <w:rFonts w:ascii="Times New Roman" w:eastAsia="微软雅黑" w:hAnsi="Times New Roman"/>
-          <w:color w:val="444444"/>
-          <w:sz w:val="18"/>
-          <w:szCs w:val="18"/>
-          <w:shd w:val="clear" w:color="auto" w:fill="FFFFFF"/>
-        </w:rPr>
-        <w:t xml:space="preserve">[8] </w:t>
-      </w:r>
-      <w:hyperlink r:id="rId10" w:history="1">
-        <w:r>
-          <w:rPr>
-            <w:rStyle w:val="a6"/>
-            <w:rFonts w:ascii="Times New Roman" w:eastAsia="微软雅黑" w:hAnsi="Times New Roman"/>
-            <w:sz w:val="18"/>
-            <w:szCs w:val="18"/>
-            <w:shd w:val="clear" w:color="auto" w:fill="FFFFFF"/>
-          </w:rPr>
-          <w:t>Packing feedback arc sets in reducible flow graphs</w:t>
-        </w:r>
-      </w:hyperlink>
-      <w:r>
-        <w:rPr>
-          <w:rFonts w:ascii="Times New Roman" w:eastAsia="微软雅黑" w:hAnsi="Times New Roman"/>
-          <w:color w:val="444444"/>
-          <w:sz w:val="18"/>
-          <w:szCs w:val="18"/>
-          <w:shd w:val="clear" w:color="auto" w:fill="FFFFFF"/>
-        </w:rPr>
-        <w:t>,</w:t>
-      </w:r>
-      <w:r>
-        <w:rPr>
-          <w:rFonts w:ascii="Times New Roman" w:eastAsia="微软雅黑" w:hAnsi="Times New Roman"/>
-          <w:b/>
-          <w:bCs/>
-          <w:color w:val="444444"/>
-          <w:sz w:val="18"/>
-          <w:szCs w:val="18"/>
-          <w:shd w:val="clear" w:color="auto" w:fill="FFFFFF"/>
-        </w:rPr>
-        <w:t xml:space="preserve"> H. Xiao</w:t>
-      </w:r>
-      <w:r>
-        <w:rPr>
-          <w:rFonts w:ascii="Times New Roman" w:eastAsia="微软雅黑" w:hAnsi="Times New Roman"/>
-          <w:color w:val="444444"/>
-          <w:sz w:val="18"/>
-          <w:szCs w:val="18"/>
-          <w:shd w:val="clear" w:color="auto" w:fill="FFFFFF"/>
-        </w:rPr>
-        <w:t>*,</w:t>
+        <w:t>binatorial</w:t>
       </w:r>
       <w:r>
         <w:rPr>
@@ -2992,7 +3135,7 @@
           <w:szCs w:val="18"/>
           <w:shd w:val="clear" w:color="auto" w:fill="FFFFFF"/>
         </w:rPr>
-        <w:t xml:space="preserve"> </w:t>
+        <w:t xml:space="preserve"> Opti</w:t>
       </w:r>
       <w:r>
         <w:rPr>
@@ -3006,37 +3149,7 @@
           <w:szCs w:val="18"/>
           <w:shd w:val="clear" w:color="auto" w:fill="FFFFFF"/>
         </w:rPr>
-        <w:t xml:space="preserve">J. Comb. </w:t>
-      </w:r>
-      <w:proofErr w:type="spellStart"/>
-      <w:r>
-        <w:rPr>
-          <w:rFonts w:ascii="Times New Roman" w:eastAsia="微软雅黑" w:hAnsi="Times New Roman"/>
-          <w:b/>
-          <w:bCs/>
-          <w:i/>
-          <w:iCs/>
-          <w:color w:val="444444"/>
-          <w:sz w:val="18"/>
-          <w:szCs w:val="18"/>
-          <w:shd w:val="clear" w:color="auto" w:fill="FFFFFF"/>
-        </w:rPr>
-        <w:t>Optim</w:t>
-      </w:r>
-      <w:proofErr w:type="spellEnd"/>
-      <w:r>
-        <w:rPr>
-          <w:rFonts w:ascii="Times New Roman" w:eastAsia="微软雅黑" w:hAnsi="Times New Roman"/>
-          <w:b/>
-          <w:bCs/>
-          <w:i/>
-          <w:iCs/>
-          <w:color w:val="444444"/>
-          <w:sz w:val="18"/>
-          <w:szCs w:val="18"/>
-          <w:shd w:val="clear" w:color="auto" w:fill="FFFFFF"/>
-        </w:rPr>
-        <w:t>.</w:t>
+        <w:t>mization</w:t>
       </w:r>
       <w:r>
         <w:rPr>
@@ -3132,7 +3245,17 @@
           <w:szCs w:val="20"/>
           <w:shd w:val="clear" w:color="auto" w:fill="FFFFFF"/>
         </w:rPr>
-        <w:t>一流本科课程（第</w:t>
+        <w:t>一流本科课程（</w:t>
+      </w:r>
+      <w:r>
+        <w:rPr>
+          <w:rFonts w:ascii="Times New Roman" w:eastAsia="楷体" w:hAnsi="Times New Roman" w:hint="eastAsia"/>
+          <w:color w:val="444444"/>
+          <w:sz w:val="20"/>
+          <w:szCs w:val="20"/>
+          <w:shd w:val="clear" w:color="auto" w:fill="FFFFFF"/>
+        </w:rPr>
+        <w:t>个人位次</w:t>
       </w:r>
       <w:r>
         <w:rPr>
@@ -3152,7 +3275,7 @@
           <w:szCs w:val="20"/>
           <w:shd w:val="clear" w:color="auto" w:fill="FFFFFF"/>
         </w:rPr>
-        <w:t>位）</w:t>
+        <w:t>）</w:t>
       </w:r>
     </w:p>
     <w:p>
@@ -3173,7 +3296,17 @@
           <w:szCs w:val="20"/>
           <w:shd w:val="clear" w:color="auto" w:fill="FFFFFF"/>
         </w:rPr>
-        <w:t>山东省课程思政示范课程（第</w:t>
+        <w:t>山东省课程思政示范课程（</w:t>
+      </w:r>
+      <w:r>
+        <w:rPr>
+          <w:rFonts w:ascii="Times New Roman" w:eastAsia="楷体" w:hAnsi="Times New Roman" w:hint="eastAsia"/>
+          <w:color w:val="444444"/>
+          <w:sz w:val="20"/>
+          <w:szCs w:val="20"/>
+          <w:shd w:val="clear" w:color="auto" w:fill="FFFFFF"/>
+        </w:rPr>
+        <w:t>个人位次</w:t>
       </w:r>
       <w:r>
         <w:rPr>
@@ -3193,7 +3326,7 @@
           <w:szCs w:val="20"/>
           <w:shd w:val="clear" w:color="auto" w:fill="FFFFFF"/>
         </w:rPr>
-        <w:t>位）</w:t>
+        <w:t>）</w:t>
       </w:r>
     </w:p>
     <w:p>
@@ -3308,6 +3441,7 @@
           <w:sz w:val="24"/>
           <w:shd w:val="clear" w:color="auto" w:fill="FFFFFF"/>
         </w:rPr>
+        <w:lastRenderedPageBreak/>
         <w:t>招生</w:t>
       </w:r>
       <w:r>
@@ -3340,7 +3474,6 @@
           <w:szCs w:val="20"/>
           <w:shd w:val="clear" w:color="auto" w:fill="FFFFFF"/>
         </w:rPr>
-        <w:lastRenderedPageBreak/>
         <w:t>招生方向</w:t>
       </w:r>
       <w:r>
@@ -3433,6 +3566,294 @@
           <w:shd w:val="clear" w:color="auto" w:fill="FFFFFF"/>
         </w:rPr>
         <w:t>对组合优化与算法博弈感兴趣的同学可与我联系。</w:t>
+      </w:r>
+    </w:p>
+    <w:p>
+      <w:pPr>
+        <w:rPr>
+          <w:rFonts w:ascii="Times New Roman" w:eastAsia="微软雅黑" w:hAnsi="Times New Roman"/>
+          <w:b/>
+          <w:bCs/>
+          <w:color w:val="4472C4" w:themeColor="accent1"/>
+          <w:sz w:val="24"/>
+          <w:shd w:val="clear" w:color="auto" w:fill="FFFFFF"/>
+        </w:rPr>
+      </w:pPr>
+      <w:r>
+        <w:rPr>
+          <w:rFonts w:ascii="Times New Roman" w:eastAsia="微软雅黑" w:hAnsi="Times New Roman" w:hint="eastAsia"/>
+          <w:b/>
+          <w:bCs/>
+          <w:color w:val="4472C4" w:themeColor="accent1"/>
+          <w:sz w:val="24"/>
+          <w:shd w:val="clear" w:color="auto" w:fill="FFFFFF"/>
+        </w:rPr>
+        <w:t>指导</w:t>
+      </w:r>
+      <w:r>
+        <w:rPr>
+          <w:rFonts w:ascii="Times New Roman" w:eastAsia="微软雅黑" w:hAnsi="Times New Roman" w:hint="eastAsia"/>
+          <w:b/>
+          <w:bCs/>
+          <w:color w:val="4472C4" w:themeColor="accent1"/>
+          <w:sz w:val="24"/>
+          <w:shd w:val="clear" w:color="auto" w:fill="FFFFFF"/>
+        </w:rPr>
+        <w:t>研究生</w:t>
+      </w:r>
+    </w:p>
+    <w:p>
+      <w:pPr>
+        <w:rPr>
+          <w:rFonts w:ascii="Times New Roman" w:eastAsia="微软雅黑" w:hAnsi="Times New Roman"/>
+          <w:color w:val="444444"/>
+          <w:sz w:val="18"/>
+          <w:szCs w:val="18"/>
+          <w:shd w:val="clear" w:color="auto" w:fill="FFFFFF"/>
+        </w:rPr>
+      </w:pPr>
+      <w:r>
+        <w:rPr>
+          <w:rFonts w:ascii="Times New Roman" w:eastAsia="微软雅黑" w:hAnsi="Times New Roman"/>
+          <w:color w:val="444444"/>
+          <w:sz w:val="18"/>
+          <w:szCs w:val="18"/>
+          <w:shd w:val="clear" w:color="auto" w:fill="FFFFFF"/>
+        </w:rPr>
+        <w:t>2018</w:t>
+      </w:r>
+      <w:r>
+        <w:rPr>
+          <w:rFonts w:ascii="Times New Roman" w:eastAsia="微软雅黑" w:hAnsi="Times New Roman" w:hint="eastAsia"/>
+          <w:color w:val="444444"/>
+          <w:sz w:val="18"/>
+          <w:szCs w:val="18"/>
+          <w:shd w:val="clear" w:color="auto" w:fill="FFFFFF"/>
+        </w:rPr>
+        <w:t>：王元希</w:t>
+      </w:r>
+      <w:r>
+        <w:rPr>
+          <w:rFonts w:ascii="Times New Roman" w:eastAsia="微软雅黑" w:hAnsi="Times New Roman"/>
+          <w:color w:val="444444"/>
+          <w:sz w:val="18"/>
+          <w:szCs w:val="18"/>
+          <w:shd w:val="clear" w:color="auto" w:fill="FFFFFF"/>
+        </w:rPr>
+        <w:t>(</w:t>
+      </w:r>
+      <w:r>
+        <w:rPr>
+          <w:rFonts w:ascii="Times New Roman" w:eastAsia="微软雅黑" w:hAnsi="Times New Roman" w:hint="eastAsia"/>
+          <w:color w:val="444444"/>
+          <w:sz w:val="18"/>
+          <w:szCs w:val="18"/>
+          <w:shd w:val="clear" w:color="auto" w:fill="FFFFFF"/>
+        </w:rPr>
+        <w:t>共同</w:t>
+      </w:r>
+      <w:r>
+        <w:rPr>
+          <w:rFonts w:ascii="Times New Roman" w:eastAsia="微软雅黑" w:hAnsi="Times New Roman" w:hint="eastAsia"/>
+          <w:color w:val="444444"/>
+          <w:sz w:val="18"/>
+          <w:szCs w:val="18"/>
+          <w:shd w:val="clear" w:color="auto" w:fill="FFFFFF"/>
+        </w:rPr>
+        <w:t>导师：方奇志</w:t>
+      </w:r>
+      <w:r>
+        <w:rPr>
+          <w:rFonts w:ascii="Times New Roman" w:eastAsia="微软雅黑" w:hAnsi="Times New Roman"/>
+          <w:color w:val="444444"/>
+          <w:sz w:val="18"/>
+          <w:szCs w:val="18"/>
+          <w:shd w:val="clear" w:color="auto" w:fill="FFFFFF"/>
+        </w:rPr>
+        <w:t>)</w:t>
+      </w:r>
+    </w:p>
+    <w:p>
+      <w:pPr>
+        <w:rPr>
+          <w:rFonts w:ascii="Times New Roman" w:eastAsia="微软雅黑" w:hAnsi="Times New Roman"/>
+          <w:color w:val="444444"/>
+          <w:sz w:val="18"/>
+          <w:szCs w:val="18"/>
+          <w:shd w:val="clear" w:color="auto" w:fill="FFFFFF"/>
+        </w:rPr>
+      </w:pPr>
+      <w:r>
+        <w:rPr>
+          <w:rFonts w:ascii="Times New Roman" w:eastAsia="微软雅黑" w:hAnsi="Times New Roman" w:hint="eastAsia"/>
+          <w:color w:val="444444"/>
+          <w:sz w:val="18"/>
+          <w:szCs w:val="18"/>
+          <w:shd w:val="clear" w:color="auto" w:fill="FFFFFF"/>
+        </w:rPr>
+        <w:t>2</w:t>
+      </w:r>
+      <w:r>
+        <w:rPr>
+          <w:rFonts w:ascii="Times New Roman" w:eastAsia="微软雅黑" w:hAnsi="Times New Roman"/>
+          <w:color w:val="444444"/>
+          <w:sz w:val="18"/>
+          <w:szCs w:val="18"/>
+          <w:shd w:val="clear" w:color="auto" w:fill="FFFFFF"/>
+        </w:rPr>
+        <w:t>0</w:t>
+      </w:r>
+      <w:r>
+        <w:rPr>
+          <w:rFonts w:ascii="Times New Roman" w:eastAsia="微软雅黑" w:hAnsi="Times New Roman"/>
+          <w:color w:val="444444"/>
+          <w:sz w:val="18"/>
+          <w:szCs w:val="18"/>
+          <w:shd w:val="clear" w:color="auto" w:fill="FFFFFF"/>
+        </w:rPr>
+        <w:t>20</w:t>
+      </w:r>
+      <w:r>
+        <w:rPr>
+          <w:rFonts w:ascii="Times New Roman" w:eastAsia="微软雅黑" w:hAnsi="Times New Roman" w:hint="eastAsia"/>
+          <w:color w:val="444444"/>
+          <w:sz w:val="18"/>
+          <w:szCs w:val="18"/>
+          <w:shd w:val="clear" w:color="auto" w:fill="FFFFFF"/>
+        </w:rPr>
+        <w:t>：王丽兵</w:t>
+      </w:r>
+      <w:r>
+        <w:rPr>
+          <w:rFonts w:ascii="Times New Roman" w:eastAsia="楷体" w:hAnsi="Times New Roman"/>
+          <w:color w:val="444444"/>
+          <w:sz w:val="20"/>
+          <w:szCs w:val="20"/>
+          <w:shd w:val="clear" w:color="auto" w:fill="FFFFFF"/>
+        </w:rPr>
+        <w:t>(</w:t>
+      </w:r>
+      <w:r>
+        <w:rPr>
+          <w:rFonts w:ascii="Times New Roman" w:eastAsia="微软雅黑" w:hAnsi="Times New Roman" w:hint="eastAsia"/>
+          <w:color w:val="444444"/>
+          <w:sz w:val="18"/>
+          <w:szCs w:val="18"/>
+          <w:shd w:val="clear" w:color="auto" w:fill="FFFFFF"/>
+        </w:rPr>
+        <w:t>共同</w:t>
+      </w:r>
+      <w:r>
+        <w:rPr>
+          <w:rFonts w:ascii="Times New Roman" w:eastAsia="微软雅黑" w:hAnsi="Times New Roman" w:hint="eastAsia"/>
+          <w:color w:val="444444"/>
+          <w:sz w:val="18"/>
+          <w:szCs w:val="18"/>
+          <w:shd w:val="clear" w:color="auto" w:fill="FFFFFF"/>
+        </w:rPr>
+        <w:t>导师：方奇志</w:t>
+      </w:r>
+      <w:r>
+        <w:rPr>
+          <w:rFonts w:ascii="Times New Roman" w:eastAsia="微软雅黑" w:hAnsi="Times New Roman"/>
+          <w:color w:val="444444"/>
+          <w:sz w:val="18"/>
+          <w:szCs w:val="18"/>
+          <w:shd w:val="clear" w:color="auto" w:fill="FFFFFF"/>
+        </w:rPr>
+        <w:t>)</w:t>
+      </w:r>
+    </w:p>
+    <w:p>
+      <w:pPr>
+        <w:rPr>
+          <w:rFonts w:ascii="Times New Roman" w:eastAsia="微软雅黑" w:hAnsi="Times New Roman"/>
+          <w:b/>
+          <w:bCs/>
+          <w:color w:val="4472C4" w:themeColor="accent1"/>
+          <w:sz w:val="24"/>
+          <w:shd w:val="clear" w:color="auto" w:fill="FFFFFF"/>
+        </w:rPr>
+      </w:pPr>
+      <w:r>
+        <w:rPr>
+          <w:rFonts w:ascii="Times New Roman" w:eastAsia="微软雅黑" w:hAnsi="Times New Roman" w:hint="eastAsia"/>
+          <w:color w:val="444444"/>
+          <w:sz w:val="18"/>
+          <w:szCs w:val="18"/>
+          <w:shd w:val="clear" w:color="auto" w:fill="FFFFFF"/>
+        </w:rPr>
+        <w:t>2</w:t>
+      </w:r>
+      <w:r>
+        <w:rPr>
+          <w:rFonts w:ascii="Times New Roman" w:eastAsia="微软雅黑" w:hAnsi="Times New Roman"/>
+          <w:color w:val="444444"/>
+          <w:sz w:val="18"/>
+          <w:szCs w:val="18"/>
+          <w:shd w:val="clear" w:color="auto" w:fill="FFFFFF"/>
+        </w:rPr>
+        <w:t>02</w:t>
+      </w:r>
+      <w:r>
+        <w:rPr>
+          <w:rFonts w:ascii="Times New Roman" w:eastAsia="微软雅黑" w:hAnsi="Times New Roman"/>
+          <w:color w:val="444444"/>
+          <w:sz w:val="18"/>
+          <w:szCs w:val="18"/>
+          <w:shd w:val="clear" w:color="auto" w:fill="FFFFFF"/>
+        </w:rPr>
+        <w:t>1</w:t>
+      </w:r>
+      <w:r>
+        <w:rPr>
+          <w:rFonts w:ascii="Times New Roman" w:eastAsia="微软雅黑" w:hAnsi="Times New Roman" w:hint="eastAsia"/>
+          <w:color w:val="444444"/>
+          <w:sz w:val="18"/>
+          <w:szCs w:val="18"/>
+          <w:shd w:val="clear" w:color="auto" w:fill="FFFFFF"/>
+        </w:rPr>
+        <w:t>：陆天航</w:t>
+      </w:r>
+      <w:r>
+        <w:rPr>
+          <w:rFonts w:ascii="Times New Roman" w:eastAsia="微软雅黑" w:hAnsi="Times New Roman" w:hint="eastAsia"/>
+          <w:color w:val="444444"/>
+          <w:sz w:val="18"/>
+          <w:szCs w:val="18"/>
+          <w:shd w:val="clear" w:color="auto" w:fill="FFFFFF"/>
+        </w:rPr>
+        <w:t>(</w:t>
+      </w:r>
+      <w:r>
+        <w:rPr>
+          <w:rFonts w:ascii="Times New Roman" w:eastAsia="微软雅黑" w:hAnsi="Times New Roman" w:hint="eastAsia"/>
+          <w:color w:val="444444"/>
+          <w:sz w:val="18"/>
+          <w:szCs w:val="18"/>
+          <w:shd w:val="clear" w:color="auto" w:fill="FFFFFF"/>
+        </w:rPr>
+        <w:t>共同</w:t>
+      </w:r>
+      <w:r>
+        <w:rPr>
+          <w:rFonts w:ascii="Times New Roman" w:eastAsia="微软雅黑" w:hAnsi="Times New Roman" w:hint="eastAsia"/>
+          <w:color w:val="444444"/>
+          <w:sz w:val="18"/>
+          <w:szCs w:val="18"/>
+          <w:shd w:val="clear" w:color="auto" w:fill="FFFFFF"/>
+        </w:rPr>
+        <w:t>导师：方奇志</w:t>
+      </w:r>
+      <w:r>
+        <w:rPr>
+          <w:rFonts w:ascii="Times New Roman" w:eastAsia="微软雅黑" w:hAnsi="Times New Roman" w:hint="eastAsia"/>
+          <w:color w:val="444444"/>
+          <w:sz w:val="18"/>
+          <w:szCs w:val="18"/>
+          <w:shd w:val="clear" w:color="auto" w:fill="FFFFFF"/>
+        </w:rPr>
+        <w:t>)</w:t>
       </w:r>
     </w:p>
     <w:sectPr>
